--- a/project report.docx
+++ b/project report.docx
@@ -3095,6 +3095,12 @@
     </w:p>
     <w:sdt>
       <w:sdtPr>
+        <w:rPr>
+          <w:rFonts w:ascii="Times New Roman" w:eastAsiaTheme="minorHAnsi" w:hAnsi="Times New Roman" w:cstheme="minorBidi"/>
+          <w:color w:val="auto"/>
+          <w:sz w:val="24"/>
+          <w:szCs w:val="22"/>
+        </w:rPr>
         <w:id w:val="778992615"/>
         <w:docPartObj>
           <w:docPartGallery w:val="Table of Contents"/>
@@ -3103,13 +3109,9 @@
       </w:sdtPr>
       <w:sdtEndPr>
         <w:rPr>
-          <w:rFonts w:ascii="Times New Roman" w:eastAsiaTheme="minorHAnsi" w:hAnsi="Times New Roman" w:cstheme="minorBidi"/>
           <w:b/>
           <w:bCs/>
           <w:noProof/>
-          <w:color w:val="auto"/>
-          <w:sz w:val="24"/>
-          <w:szCs w:val="22"/>
         </w:rPr>
       </w:sdtEndPr>
       <w:sdtContent>
@@ -5163,8 +5165,6 @@
         </w:rPr>
         <w:t>1.4</w:t>
       </w:r>
-      <w:bookmarkStart w:id="9" w:name="_GoBack"/>
-      <w:bookmarkEnd w:id="9"/>
       <w:r>
         <w:rPr>
           <w:rStyle w:val="Heading2Char"/>
@@ -5279,17 +5279,26 @@
     <w:p>
       <w:pPr>
         <w:pStyle w:val="NoSpacing"/>
-        <w:spacing w:line="360" w:lineRule="auto"/>
-        <w:jc w:val="both"/>
-        <w:rPr>
+        <w:rPr>
+          <w:b/>
           <w:lang w:bidi="ne-NP"/>
         </w:rPr>
       </w:pPr>
-      <w:r>
-        <w:rPr>
+    </w:p>
+    <w:p>
+      <w:pPr>
+        <w:pStyle w:val="NoSpacing"/>
+        <w:rPr>
+          <w:b/>
           <w:lang w:bidi="ne-NP"/>
         </w:rPr>
-        <w:t>Our literature review encompassed an in-depth exploration of various online platforms and websites to garner insights into the landscape of trekking equipment sales in Nepal. Notable platforms such as trekkinggearnepal.com, parikramatreks.com, insidehimalayas.com, and trekkingtrail.com provided invaluable data concerning product diversity, pricing strategies, and consumer preferences prevalent within the Nepalese market. By meticulously analyzing these platforms, we were able to identify scope for improvement, pinpoint potential mistakes, and ascertain prevailing price trends, thereby enriching our understanding of the market dynamics.</w:t>
+      </w:pPr>
+      <w:r>
+        <w:rPr>
+          <w:b/>
+          <w:lang w:bidi="ne-NP"/>
+        </w:rPr>
+        <w:t>2.2 Literature Review</w:t>
       </w:r>
     </w:p>
     <w:p>
@@ -5301,6 +5310,12 @@
           <w:lang w:bidi="ne-NP"/>
         </w:rPr>
       </w:pPr>
+      <w:r>
+        <w:rPr>
+          <w:lang w:bidi="ne-NP"/>
+        </w:rPr>
+        <w:t>Our literature review encompassed an in-depth exploration of various online platforms and websites to garner insights into the landscape of trekking equipment sales in Nepal. Notable platforms such as trekkinggearnepal.com, parikramatreks.com, insidehimalayas.com, and trekkingtrail.com provided invaluable data concerning product diversity, pricing strategies, and consumer preferences prevalent within the Nepalese market. By meticulously analyzing these platforms, we were able to identify scope for improvement, pinpoint potential mistakes, and ascertain prevailing price trends, thereby enriching our understanding of the market dynamics.</w:t>
+      </w:r>
     </w:p>
     <w:p>
       <w:pPr>
@@ -5311,12 +5326,6 @@
           <w:lang w:bidi="ne-NP"/>
         </w:rPr>
       </w:pPr>
-      <w:r>
-        <w:rPr>
-          <w:lang w:bidi="ne-NP"/>
-        </w:rPr>
-        <w:t>Furthermore, our review extended beyond domestic boundaries to include global travel websites, offering valuable insights into international trends and customer expectations within the trekking equipment industry. This broader perspective allowed us to discern emerging patterns and preferences that could potentially influence our project's success.</w:t>
-      </w:r>
     </w:p>
     <w:p>
       <w:pPr>
@@ -5327,6 +5336,12 @@
           <w:lang w:bidi="ne-NP"/>
         </w:rPr>
       </w:pPr>
+      <w:r>
+        <w:rPr>
+          <w:lang w:bidi="ne-NP"/>
+        </w:rPr>
+        <w:t>Furthermore, our review extended beyond domestic boundaries to include global travel websites, offering valuable insights into international trends and customer expectations within the trekking equipment industry. This broader perspective allowed us to discern emerging patterns and preferences that could potentially influence our project's success.</w:t>
+      </w:r>
     </w:p>
     <w:p>
       <w:pPr>
@@ -5337,26 +5352,6 @@
           <w:lang w:bidi="ne-NP"/>
         </w:rPr>
       </w:pPr>
-      <w:r>
-        <w:rPr>
-          <w:lang w:bidi="ne-NP"/>
-        </w:rPr>
-        <w:t xml:space="preserve">Moreover, delving into prominent online marketplaces such as </w:t>
-      </w:r>
-      <w:proofErr w:type="spellStart"/>
-      <w:r>
-        <w:rPr>
-          <w:lang w:bidi="ne-NP"/>
-        </w:rPr>
-        <w:t>Daraz</w:t>
-      </w:r>
-      <w:proofErr w:type="spellEnd"/>
-      <w:r>
-        <w:rPr>
-          <w:lang w:bidi="ne-NP"/>
-        </w:rPr>
-        <w:t>, dolpo.com.np, mtnoutdoors.com.np, and Nepal Adventure Team Pvt. Ltd. provided invaluable firsthand insights into the current market offerings and pricing trends. By scrutinizing these platforms, we were able to glean crucial information regarding competitor strategies, consumer behavior, and emerging market trends.</w:t>
-      </w:r>
     </w:p>
     <w:p>
       <w:pPr>
@@ -5367,6 +5362,33 @@
           <w:lang w:bidi="ne-NP"/>
         </w:rPr>
       </w:pPr>
+      <w:r>
+        <w:rPr>
+          <w:lang w:bidi="ne-NP"/>
+        </w:rPr>
+        <w:t xml:space="preserve">Moreover, delving into prominent online marketplaces such as </w:t>
+      </w:r>
+      <w:proofErr w:type="spellStart"/>
+      <w:r>
+        <w:rPr>
+          <w:lang w:bidi="ne-NP"/>
+        </w:rPr>
+        <w:t>Daraz</w:t>
+      </w:r>
+      <w:proofErr w:type="spellEnd"/>
+      <w:r>
+        <w:rPr>
+          <w:lang w:bidi="ne-NP"/>
+        </w:rPr>
+        <w:t xml:space="preserve">, dolpo.com.np, mtnoutdoors.com.np, and Nepal Adventure Team Pvt. Ltd. provided invaluable firsthand insights into the current market offerings and pricing trends. By scrutinizing these </w:t>
+      </w:r>
+      <w:r>
+        <w:rPr>
+          <w:lang w:bidi="ne-NP"/>
+        </w:rPr>
+        <w:lastRenderedPageBreak/>
+        <w:t>platforms, we were able to glean crucial information regarding competitor strategies, consumer behavior, and emerging market trends.</w:t>
+      </w:r>
     </w:p>
     <w:p>
       <w:pPr>
@@ -5377,28 +5399,64 @@
           <w:lang w:bidi="ne-NP"/>
         </w:rPr>
       </w:pPr>
-      <w:r>
+    </w:p>
+    <w:p>
+      <w:pPr>
+        <w:pStyle w:val="NoSpacing"/>
+        <w:spacing w:line="360" w:lineRule="auto"/>
+        <w:jc w:val="both"/>
         <w:rPr>
           <w:lang w:bidi="ne-NP"/>
         </w:rPr>
+      </w:pPr>
+      <w:r>
+        <w:rPr>
+          <w:lang w:bidi="ne-NP"/>
+        </w:rPr>
         <w:t>Through synthesizing information from these diverse sources, we have cultivated a comprehensive understanding of the market landscape, enabling us to delineate clear objectives and devise effective strategies for the successful establishment of our online platform for trekking gear sales in Nepal.</w:t>
       </w:r>
     </w:p>
     <w:p>
       <w:pPr>
+        <w:pStyle w:val="NoSpacing"/>
+        <w:spacing w:line="360" w:lineRule="auto"/>
+        <w:jc w:val="both"/>
+        <w:rPr>
+          <w:lang w:bidi="ne-NP"/>
+        </w:rPr>
+      </w:pPr>
+    </w:p>
+    <w:p>
+      <w:pPr>
         <w:pStyle w:val="Heading2"/>
-        <w:numPr>
-          <w:ilvl w:val="0"/>
-          <w:numId w:val="23"/>
-        </w:numPr>
         <w:spacing w:line="360" w:lineRule="auto"/>
         <w:ind w:left="360"/>
       </w:pPr>
-      <w:bookmarkStart w:id="10" w:name="_Toc166817943"/>
-      <w:r>
-        <w:t>Methodology</w:t>
-      </w:r>
-      <w:bookmarkEnd w:id="10"/>
+      <w:r>
+        <w:t xml:space="preserve">Chapter 3: System Analysis and Design </w:t>
+      </w:r>
+    </w:p>
+    <w:p>
+      <w:pPr>
+        <w:pStyle w:val="NoSpacing"/>
+        <w:rPr>
+          <w:b/>
+        </w:rPr>
+      </w:pPr>
+      <w:r>
+        <w:rPr>
+          <w:b/>
+        </w:rPr>
+        <w:t>3.1 System Analysis</w:t>
+      </w:r>
+    </w:p>
+    <w:p>
+      <w:pPr>
+        <w:pStyle w:val="NoSpacing"/>
+        <w:rPr>
+          <w:b/>
+        </w:rPr>
+      </w:pPr>
     </w:p>
     <w:p>
       <w:pPr>
@@ -5545,7 +5603,7 @@
               </wp:anchor>
             </w:drawing>
           </mc:Choice>
-          <mc:Fallback xmlns:w16sdtdh="http://schemas.microsoft.com/office/word/2020/wordml/sdtdatahash" xmlns:w16="http://schemas.microsoft.com/office/word/2018/wordml" xmlns:w16cex="http://schemas.microsoft.com/office/word/2018/wordml/cex" xmlns:oel="http://schemas.microsoft.com/office/2019/extlst" xmlns:w16se="http://schemas.microsoft.com/office/word/2015/wordml/symex" xmlns:w16cid="http://schemas.microsoft.com/office/word/2016/wordml/cid" xmlns:am3d="http://schemas.microsoft.com/office/drawing/2017/model3d" xmlns:aink="http://schemas.microsoft.com/office/drawing/2016/ink" xmlns:cx8="http://schemas.microsoft.com/office/drawing/2016/5/14/chartex" xmlns:cx7="http://schemas.microsoft.com/office/drawing/2016/5/13/chartex" xmlns:cx6="http://schemas.microsoft.com/office/drawing/2016/5/12/chartex" xmlns:cx5="http://schemas.microsoft.com/office/drawing/2016/5/11/chartex" xmlns:cx4="http://schemas.microsoft.com/office/drawing/2016/5/10/chartex" xmlns:cx3="http://schemas.microsoft.com/office/drawing/2016/5/9/chartex" xmlns:cx2="http://schemas.microsoft.com/office/drawing/2015/10/21/chartex" xmlns:cx1="http://schemas.microsoft.com/office/drawing/2015/9/8/chartex" xmlns:cx="http://schemas.microsoft.com/office/drawing/2014/chartex">
+          <mc:Fallback xmlns:cx="http://schemas.microsoft.com/office/drawing/2014/chartex" xmlns:cx1="http://schemas.microsoft.com/office/drawing/2015/9/8/chartex" xmlns:cx2="http://schemas.microsoft.com/office/drawing/2015/10/21/chartex" xmlns:cx3="http://schemas.microsoft.com/office/drawing/2016/5/9/chartex" xmlns:cx4="http://schemas.microsoft.com/office/drawing/2016/5/10/chartex" xmlns:cx5="http://schemas.microsoft.com/office/drawing/2016/5/11/chartex" xmlns:cx6="http://schemas.microsoft.com/office/drawing/2016/5/12/chartex" xmlns:cx7="http://schemas.microsoft.com/office/drawing/2016/5/13/chartex" xmlns:cx8="http://schemas.microsoft.com/office/drawing/2016/5/14/chartex" xmlns:aink="http://schemas.microsoft.com/office/drawing/2016/ink" xmlns:am3d="http://schemas.microsoft.com/office/drawing/2017/model3d" xmlns:w16cid="http://schemas.microsoft.com/office/word/2016/wordml/cid" xmlns:w16se="http://schemas.microsoft.com/office/word/2015/wordml/symex" xmlns:oel="http://schemas.microsoft.com/office/2019/extlst" xmlns:w16cex="http://schemas.microsoft.com/office/word/2018/wordml/cex" xmlns:w16="http://schemas.microsoft.com/office/word/2018/wordml" xmlns:w16sdtdh="http://schemas.microsoft.com/office/word/2020/wordml/sdtdatahash">
             <w:pict>
               <v:rect w14:anchorId="6F360416" id="Rectangle 2" o:spid="_x0000_s1026" style="position:absolute;margin-left:212.3pt;margin-top:81.2pt;width:117.6pt;height:26.4pt;z-index:251671552;visibility:visible;mso-wrap-style:square;mso-wrap-distance-left:9pt;mso-wrap-distance-top:0;mso-wrap-distance-right:9pt;mso-wrap-distance-bottom:0;mso-position-horizontal:absolute;mso-position-horizontal-relative:text;mso-position-vertical:absolute;mso-position-vertical-relative:text;v-text-anchor:middle" o:gfxdata="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" fillcolor="white [3212]" strokecolor="white [3212]" strokeweight="1pt"/>
             </w:pict>
@@ -5576,11 +5634,11 @@
         <w:pStyle w:val="Heading4"/>
         <w:jc w:val="center"/>
       </w:pPr>
-      <w:bookmarkStart w:id="11" w:name="_Toc166817847"/>
+      <w:bookmarkStart w:id="9" w:name="_Toc166817847"/>
       <w:r>
         <w:t>Figure 1: Waterfall Model</w:t>
       </w:r>
-      <w:bookmarkEnd w:id="11"/>
+      <w:bookmarkEnd w:id="9"/>
     </w:p>
     <w:p>
       <w:pPr>
@@ -5597,11 +5655,11 @@
         <w:spacing w:line="360" w:lineRule="auto"/>
         <w:ind w:left="360"/>
       </w:pPr>
-      <w:bookmarkStart w:id="12" w:name="_Toc166817944"/>
+      <w:bookmarkStart w:id="10" w:name="_Toc166817944"/>
       <w:r>
         <w:t>Requirement Identification</w:t>
       </w:r>
-      <w:bookmarkEnd w:id="12"/>
+      <w:bookmarkEnd w:id="10"/>
     </w:p>
     <w:p>
       <w:pPr>
@@ -5618,11 +5676,11 @@
         <w:spacing w:line="360" w:lineRule="auto"/>
         <w:ind w:left="360" w:hanging="360"/>
       </w:pPr>
-      <w:bookmarkStart w:id="13" w:name="_Toc166817945"/>
+      <w:bookmarkStart w:id="11" w:name="_Toc166817945"/>
       <w:r>
         <w:t>Study of Existing System</w:t>
       </w:r>
-      <w:bookmarkEnd w:id="13"/>
+      <w:bookmarkEnd w:id="11"/>
     </w:p>
     <w:p>
       <w:pPr>
@@ -5653,6 +5711,7 @@
         <w:jc w:val="both"/>
       </w:pPr>
       <w:r>
+        <w:lastRenderedPageBreak/>
         <w:t>To comprehend the present trends, needs, and rivalry in Nepal's trekking equipment and adventure tourism sectors, we will carry out in-depth market research. Examine consumer inclinations, rival products, and market gaps to mold the product line and services.</w:t>
       </w:r>
     </w:p>
@@ -5692,7 +5751,6 @@
         <w:jc w:val="both"/>
       </w:pPr>
       <w:r>
-        <w:lastRenderedPageBreak/>
         <w:t>Examine the current hiking marketing system in more detail to learn about its shortcomings in relation to a number of areas, including the demands and desires of customers and the system for managing items. In addition to lacking characteristics</w:t>
       </w:r>
     </w:p>
@@ -5757,12 +5815,12 @@
         <w:spacing w:line="360" w:lineRule="auto"/>
         <w:ind w:left="360" w:hanging="360"/>
       </w:pPr>
-      <w:bookmarkStart w:id="14" w:name="_Toc166817946"/>
+      <w:bookmarkStart w:id="12" w:name="_Toc166817946"/>
       <w:r>
         <w:lastRenderedPageBreak/>
         <w:t>Requirement Collection</w:t>
       </w:r>
-      <w:bookmarkEnd w:id="14"/>
+      <w:bookmarkEnd w:id="12"/>
     </w:p>
     <w:p>
       <w:pPr>
@@ -5790,11 +5848,11 @@
         <w:pStyle w:val="Heading2"/>
         <w:spacing w:line="360" w:lineRule="auto"/>
       </w:pPr>
-      <w:bookmarkStart w:id="15" w:name="_Toc166817947"/>
+      <w:bookmarkStart w:id="13" w:name="_Toc166817947"/>
       <w:r>
         <w:t>Functional Requirements</w:t>
       </w:r>
-      <w:bookmarkEnd w:id="15"/>
+      <w:bookmarkEnd w:id="13"/>
     </w:p>
     <w:p>
       <w:pPr>
@@ -5861,14 +5919,14 @@
         <w:pStyle w:val="Heading2"/>
         <w:spacing w:line="360" w:lineRule="auto"/>
       </w:pPr>
-      <w:bookmarkStart w:id="16" w:name="_Toc166817948"/>
+      <w:bookmarkStart w:id="14" w:name="_Toc166817948"/>
       <w:r>
         <w:t xml:space="preserve">Non-Functional </w:t>
       </w:r>
       <w:r>
         <w:t>Requirements</w:t>
       </w:r>
-      <w:bookmarkEnd w:id="16"/>
+      <w:bookmarkEnd w:id="14"/>
     </w:p>
     <w:p>
       <w:pPr>
@@ -5951,12 +6009,12 @@
         <w:spacing w:line="360" w:lineRule="auto"/>
         <w:ind w:left="360"/>
       </w:pPr>
-      <w:bookmarkStart w:id="17" w:name="_Toc166817949"/>
+      <w:bookmarkStart w:id="15" w:name="_Toc166817949"/>
       <w:r>
         <w:lastRenderedPageBreak/>
         <w:t>Feasibility Study</w:t>
       </w:r>
-      <w:bookmarkEnd w:id="17"/>
+      <w:bookmarkEnd w:id="15"/>
     </w:p>
     <w:p>
       <w:pPr>
@@ -5968,11 +6026,11 @@
         <w:spacing w:line="360" w:lineRule="auto"/>
         <w:ind w:left="360" w:hanging="360"/>
       </w:pPr>
-      <w:bookmarkStart w:id="18" w:name="_Toc166817950"/>
+      <w:bookmarkStart w:id="16" w:name="_Toc166817950"/>
       <w:r>
         <w:t>Technical Feasibility</w:t>
       </w:r>
-      <w:bookmarkEnd w:id="18"/>
+      <w:bookmarkEnd w:id="16"/>
     </w:p>
     <w:p>
       <w:pPr>
@@ -6091,11 +6149,11 @@
         <w:spacing w:line="360" w:lineRule="auto"/>
         <w:ind w:left="360" w:hanging="360"/>
       </w:pPr>
-      <w:bookmarkStart w:id="19" w:name="_Toc166817951"/>
+      <w:bookmarkStart w:id="17" w:name="_Toc166817951"/>
       <w:r>
         <w:t>Operational Feasibility</w:t>
       </w:r>
-      <w:bookmarkEnd w:id="19"/>
+      <w:bookmarkEnd w:id="17"/>
     </w:p>
     <w:p>
       <w:pPr>
@@ -6246,11 +6304,11 @@
         <w:spacing w:line="360" w:lineRule="auto"/>
         <w:ind w:left="360" w:hanging="360"/>
       </w:pPr>
-      <w:bookmarkStart w:id="20" w:name="_Toc166817952"/>
+      <w:bookmarkStart w:id="18" w:name="_Toc166817952"/>
       <w:r>
         <w:t>Economic Feasibility</w:t>
       </w:r>
-      <w:bookmarkEnd w:id="20"/>
+      <w:bookmarkEnd w:id="18"/>
     </w:p>
     <w:p>
       <w:pPr>
@@ -6269,6 +6327,84 @@
       <w:r>
         <w:t>The costs of growth and upkeep will be thoroughly examined, with attention given to the typical budgets of both foreign and Nepalese citizens, as well as other expenses and product pricing.</w:t>
       </w:r>
+    </w:p>
+    <w:p>
+      <w:pPr>
+        <w:spacing w:after="0" w:line="360" w:lineRule="auto"/>
+        <w:jc w:val="both"/>
+      </w:pPr>
+    </w:p>
+    <w:p>
+      <w:pPr>
+        <w:pStyle w:val="ListParagraph"/>
+        <w:numPr>
+          <w:ilvl w:val="0"/>
+          <w:numId w:val="12"/>
+        </w:numPr>
+        <w:spacing w:after="0" w:line="360" w:lineRule="auto"/>
+        <w:jc w:val="both"/>
+        <w:rPr>
+          <w:b/>
+        </w:rPr>
+      </w:pPr>
+      <w:r>
+        <w:rPr>
+          <w:b/>
+        </w:rPr>
+        <w:t>Schedule</w:t>
+      </w:r>
+    </w:p>
+    <w:p>
+      <w:pPr>
+        <w:pStyle w:val="ListParagraph"/>
+        <w:spacing w:line="360" w:lineRule="auto"/>
+        <w:ind w:left="1080"/>
+        <w:rPr>
+          <w:lang w:eastAsia="zh-CN"/>
+        </w:rPr>
+      </w:pPr>
+      <w:r>
+        <w:rPr>
+          <w:lang w:eastAsia="zh-CN"/>
+        </w:rPr>
+        <w:t>This is a small experimental project that is being made using available open source software following simple methodology with pre-determined functionality.</w:t>
+      </w:r>
+    </w:p>
+    <w:p>
+      <w:pPr>
+        <w:pStyle w:val="ListParagraph"/>
+        <w:spacing w:line="360" w:lineRule="auto"/>
+        <w:ind w:left="1080"/>
+      </w:pPr>
+    </w:p>
+    <w:p>
+      <w:pPr>
+        <w:pStyle w:val="ListParagraph"/>
+        <w:spacing w:after="0" w:line="360" w:lineRule="auto"/>
+        <w:ind w:left="1080"/>
+        <w:jc w:val="both"/>
+        <w:rPr>
+          <w:b/>
+        </w:rPr>
+      </w:pPr>
+    </w:p>
+    <w:p>
+      <w:pPr>
+        <w:spacing w:after="0" w:line="360" w:lineRule="auto"/>
+        <w:jc w:val="both"/>
+      </w:pPr>
+    </w:p>
+    <w:p>
+      <w:pPr>
+        <w:spacing w:after="0" w:line="360" w:lineRule="auto"/>
+        <w:jc w:val="both"/>
+      </w:pPr>
+    </w:p>
+    <w:p>
+      <w:pPr>
+        <w:spacing w:after="0" w:line="360" w:lineRule="auto"/>
+        <w:jc w:val="both"/>
+      </w:pPr>
     </w:p>
     <w:p>
       <w:pPr>
@@ -6286,7 +6422,7 @@
         <w:spacing w:line="360" w:lineRule="auto"/>
         <w:ind w:left="360"/>
       </w:pPr>
-      <w:bookmarkStart w:id="21" w:name="_Toc166817953"/>
+      <w:bookmarkStart w:id="19" w:name="_Toc166817953"/>
       <w:r>
         <w:t>High</w:t>
       </w:r>
@@ -6299,7 +6435,7 @@
       <w:r>
         <w:t>Design of System</w:t>
       </w:r>
-      <w:bookmarkEnd w:id="21"/>
+      <w:bookmarkEnd w:id="19"/>
     </w:p>
     <w:p>
       <w:pPr>
@@ -6460,11 +6596,11 @@
         <w:pStyle w:val="Heading4"/>
         <w:jc w:val="center"/>
       </w:pPr>
-      <w:bookmarkStart w:id="22" w:name="_Toc166817848"/>
+      <w:bookmarkStart w:id="20" w:name="_Toc166817848"/>
       <w:r>
         <w:t>Figure 2: ER Diagram</w:t>
       </w:r>
-      <w:bookmarkEnd w:id="22"/>
+      <w:bookmarkEnd w:id="20"/>
     </w:p>
     <w:p>
       <w:pPr>
@@ -6588,11 +6724,11 @@
         <w:pStyle w:val="Heading4"/>
         <w:jc w:val="center"/>
       </w:pPr>
-      <w:bookmarkStart w:id="23" w:name="_Toc166817849"/>
+      <w:bookmarkStart w:id="21" w:name="_Toc166817849"/>
       <w:r>
         <w:t>Figure 3: Use Case Diagram</w:t>
       </w:r>
-      <w:bookmarkEnd w:id="23"/>
+      <w:bookmarkEnd w:id="21"/>
     </w:p>
     <w:p>
       <w:pPr>
@@ -6695,14 +6831,14 @@
         <w:pStyle w:val="Heading4"/>
         <w:jc w:val="center"/>
       </w:pPr>
-      <w:bookmarkStart w:id="24" w:name="_Toc166817850"/>
+      <w:bookmarkStart w:id="22" w:name="_Toc166817850"/>
       <w:r>
         <w:t xml:space="preserve">Figure 4: </w:t>
       </w:r>
       <w:r>
         <w:t>Database Schema</w:t>
       </w:r>
-      <w:bookmarkEnd w:id="24"/>
+      <w:bookmarkEnd w:id="22"/>
     </w:p>
     <w:p>
       <w:pPr>
@@ -6815,7 +6951,7 @@
         <w:pStyle w:val="Heading4"/>
         <w:jc w:val="center"/>
       </w:pPr>
-      <w:bookmarkStart w:id="25" w:name="_Toc166817851"/>
+      <w:bookmarkStart w:id="23" w:name="_Toc166817851"/>
       <w:r>
         <w:t xml:space="preserve">Figure </w:t>
       </w:r>
@@ -6825,7 +6961,7 @@
       <w:r>
         <w:t>: DFD Level 0</w:t>
       </w:r>
-      <w:bookmarkEnd w:id="25"/>
+      <w:bookmarkEnd w:id="23"/>
     </w:p>
     <w:p>
       <w:r>
@@ -6901,7 +7037,7 @@
         <w:pStyle w:val="Heading4"/>
         <w:jc w:val="center"/>
       </w:pPr>
-      <w:bookmarkStart w:id="26" w:name="_Toc166817852"/>
+      <w:bookmarkStart w:id="24" w:name="_Toc166817852"/>
       <w:r>
         <w:t xml:space="preserve">Figure </w:t>
       </w:r>
@@ -6914,7 +7050,7 @@
       <w:r>
         <w:t>1</w:t>
       </w:r>
-      <w:bookmarkEnd w:id="26"/>
+      <w:bookmarkEnd w:id="24"/>
     </w:p>
     <w:p>
       <w:pPr>
@@ -6935,11 +7071,11 @@
         <w:pStyle w:val="Heading4"/>
         <w:jc w:val="center"/>
       </w:pPr>
-      <w:bookmarkStart w:id="27" w:name="_Toc159965898"/>
+      <w:bookmarkStart w:id="25" w:name="_Toc159965898"/>
       <w:r>
         <w:t xml:space="preserve"> </w:t>
       </w:r>
-      <w:bookmarkEnd w:id="27"/>
+      <w:bookmarkEnd w:id="25"/>
     </w:p>
     <w:p>
       <w:pPr>
@@ -9172,7 +9308,7 @@
       <w:pPr>
         <w:pStyle w:val="Heading2"/>
       </w:pPr>
-      <w:bookmarkStart w:id="28" w:name="_Toc166817954"/>
+      <w:bookmarkStart w:id="26" w:name="_Toc166817954"/>
       <w:r>
         <w:t xml:space="preserve">Gantt </w:t>
       </w:r>
@@ -9180,7 +9316,7 @@
       <w:r>
         <w:t>Chart</w:t>
       </w:r>
-      <w:bookmarkEnd w:id="28"/>
+      <w:bookmarkEnd w:id="26"/>
       <w:proofErr w:type="gramEnd"/>
     </w:p>
     <w:p>
@@ -9193,7 +9329,7 @@
         <w:pStyle w:val="Heading4"/>
         <w:jc w:val="center"/>
       </w:pPr>
-      <w:bookmarkStart w:id="29" w:name="_Toc166817853"/>
+      <w:bookmarkStart w:id="27" w:name="_Toc166817853"/>
       <w:r>
         <w:t>Figure</w:t>
       </w:r>
@@ -9216,8 +9352,214 @@
       <w:r>
         <w:t>Chart</w:t>
       </w:r>
-      <w:bookmarkEnd w:id="29"/>
+      <w:bookmarkEnd w:id="27"/>
       <w:proofErr w:type="gramEnd"/>
+    </w:p>
+    <w:p/>
+    <w:p/>
+    <w:p/>
+    <w:p>
+      <w:pPr>
+        <w:rPr>
+          <w:b/>
+        </w:rPr>
+      </w:pPr>
+      <w:r>
+        <w:rPr>
+          <w:b/>
+        </w:rPr>
+        <w:t xml:space="preserve">Interface Design </w:t>
+      </w:r>
+    </w:p>
+    <w:p>
+      <w:pPr>
+        <w:rPr>
+          <w:b/>
+        </w:rPr>
+      </w:pPr>
+      <w:r>
+        <w:rPr>
+          <w:noProof/>
+          <w14:ligatures w14:val="standardContextual"/>
+        </w:rPr>
+        <w:drawing>
+          <wp:inline distT="0" distB="0" distL="0" distR="0" wp14:anchorId="0FC00704" wp14:editId="575802E6">
+            <wp:extent cx="5502910" cy="2802890"/>
+            <wp:effectExtent l="0" t="0" r="2540" b="0"/>
+            <wp:docPr id="1" name="Picture 1"/>
+            <wp:cNvGraphicFramePr>
+              <a:graphicFrameLocks xmlns:a="http://schemas.openxmlformats.org/drawingml/2006/main" noChangeAspect="1"/>
+            </wp:cNvGraphicFramePr>
+            <a:graphic xmlns:a="http://schemas.openxmlformats.org/drawingml/2006/main">
+              <a:graphicData uri="http://schemas.openxmlformats.org/drawingml/2006/picture">
+                <pic:pic xmlns:pic="http://schemas.openxmlformats.org/drawingml/2006/picture">
+                  <pic:nvPicPr>
+                    <pic:cNvPr id="1" name=""/>
+                    <pic:cNvPicPr/>
+                  </pic:nvPicPr>
+                  <pic:blipFill>
+                    <a:blip r:embed="rId16"/>
+                    <a:stretch>
+                      <a:fillRect/>
+                    </a:stretch>
+                  </pic:blipFill>
+                  <pic:spPr>
+                    <a:xfrm>
+                      <a:off x="0" y="0"/>
+                      <a:ext cx="5502910" cy="2802890"/>
+                    </a:xfrm>
+                    <a:prstGeom prst="rect">
+                      <a:avLst/>
+                    </a:prstGeom>
+                  </pic:spPr>
+                </pic:pic>
+              </a:graphicData>
+            </a:graphic>
+          </wp:inline>
+        </w:drawing>
+      </w:r>
+    </w:p>
+    <w:p>
+      <w:pPr>
+        <w:rPr>
+          <w:b/>
+        </w:rPr>
+      </w:pPr>
+    </w:p>
+    <w:p>
+      <w:pPr>
+        <w:rPr>
+          <w:b/>
+        </w:rPr>
+      </w:pPr>
+    </w:p>
+    <w:p>
+      <w:pPr>
+        <w:rPr>
+          <w:b/>
+        </w:rPr>
+      </w:pPr>
+      <w:r>
+        <w:rPr>
+          <w:noProof/>
+          <w14:ligatures w14:val="standardContextual"/>
+        </w:rPr>
+        <w:lastRenderedPageBreak/>
+        <w:drawing>
+          <wp:inline distT="0" distB="0" distL="0" distR="0" wp14:anchorId="13469A3B" wp14:editId="02A45BE1">
+            <wp:extent cx="5502910" cy="3963670"/>
+            <wp:effectExtent l="0" t="0" r="2540" b="0"/>
+            <wp:docPr id="2" name="Picture 2"/>
+            <wp:cNvGraphicFramePr>
+              <a:graphicFrameLocks xmlns:a="http://schemas.openxmlformats.org/drawingml/2006/main" noChangeAspect="1"/>
+            </wp:cNvGraphicFramePr>
+            <a:graphic xmlns:a="http://schemas.openxmlformats.org/drawingml/2006/main">
+              <a:graphicData uri="http://schemas.openxmlformats.org/drawingml/2006/picture">
+                <pic:pic xmlns:pic="http://schemas.openxmlformats.org/drawingml/2006/picture">
+                  <pic:nvPicPr>
+                    <pic:cNvPr id="1" name=""/>
+                    <pic:cNvPicPr/>
+                  </pic:nvPicPr>
+                  <pic:blipFill>
+                    <a:blip r:embed="rId17"/>
+                    <a:stretch>
+                      <a:fillRect/>
+                    </a:stretch>
+                  </pic:blipFill>
+                  <pic:spPr>
+                    <a:xfrm>
+                      <a:off x="0" y="0"/>
+                      <a:ext cx="5502910" cy="3963670"/>
+                    </a:xfrm>
+                    <a:prstGeom prst="rect">
+                      <a:avLst/>
+                    </a:prstGeom>
+                  </pic:spPr>
+                </pic:pic>
+              </a:graphicData>
+            </a:graphic>
+          </wp:inline>
+        </w:drawing>
+      </w:r>
+    </w:p>
+    <w:p>
+      <w:pPr>
+        <w:rPr>
+          <w:b/>
+        </w:rPr>
+      </w:pPr>
+    </w:p>
+    <w:p>
+      <w:pPr>
+        <w:rPr>
+          <w:b/>
+        </w:rPr>
+      </w:pPr>
+    </w:p>
+    <w:p>
+      <w:pPr>
+        <w:rPr>
+          <w:b/>
+        </w:rPr>
+      </w:pPr>
+      <w:r>
+        <w:rPr>
+          <w:noProof/>
+          <w14:ligatures w14:val="standardContextual"/>
+        </w:rPr>
+        <w:lastRenderedPageBreak/>
+        <w:drawing>
+          <wp:inline distT="0" distB="0" distL="0" distR="0" wp14:anchorId="51936F8D" wp14:editId="202B5F4C">
+            <wp:extent cx="3848977" cy="8066338"/>
+            <wp:effectExtent l="0" t="0" r="0" b="0"/>
+            <wp:docPr id="5" name="Picture 5"/>
+            <wp:cNvGraphicFramePr>
+              <a:graphicFrameLocks xmlns:a="http://schemas.openxmlformats.org/drawingml/2006/main" noChangeAspect="1"/>
+            </wp:cNvGraphicFramePr>
+            <a:graphic xmlns:a="http://schemas.openxmlformats.org/drawingml/2006/main">
+              <a:graphicData uri="http://schemas.openxmlformats.org/drawingml/2006/picture">
+                <pic:pic xmlns:pic="http://schemas.openxmlformats.org/drawingml/2006/picture">
+                  <pic:nvPicPr>
+                    <pic:cNvPr id="1" name=""/>
+                    <pic:cNvPicPr/>
+                  </pic:nvPicPr>
+                  <pic:blipFill>
+                    <a:blip r:embed="rId18"/>
+                    <a:stretch>
+                      <a:fillRect/>
+                    </a:stretch>
+                  </pic:blipFill>
+                  <pic:spPr>
+                    <a:xfrm>
+                      <a:off x="0" y="0"/>
+                      <a:ext cx="3848977" cy="8066338"/>
+                    </a:xfrm>
+                    <a:prstGeom prst="rect">
+                      <a:avLst/>
+                    </a:prstGeom>
+                  </pic:spPr>
+                </pic:pic>
+              </a:graphicData>
+            </a:graphic>
+          </wp:inline>
+        </w:drawing>
+      </w:r>
+    </w:p>
+    <w:p>
+      <w:pPr>
+        <w:rPr>
+          <w:b/>
+        </w:rPr>
+      </w:pPr>
+    </w:p>
+    <w:p>
+      <w:pPr>
+        <w:rPr>
+          <w:b/>
+        </w:rPr>
+      </w:pPr>
+      <w:bookmarkStart w:id="28" w:name="_GoBack"/>
+      <w:bookmarkEnd w:id="28"/>
     </w:p>
     <w:p>
       <w:pPr>
@@ -9234,11 +9576,11 @@
         <w:pStyle w:val="Heading2"/>
         <w:spacing w:line="360" w:lineRule="auto"/>
       </w:pPr>
-      <w:bookmarkStart w:id="30" w:name="_Toc166817955"/>
+      <w:bookmarkStart w:id="29" w:name="_Toc166817955"/>
       <w:r>
         <w:t>Expected Outcome</w:t>
       </w:r>
-      <w:bookmarkEnd w:id="30"/>
+      <w:bookmarkEnd w:id="29"/>
     </w:p>
     <w:p>
       <w:pPr>
@@ -9402,7 +9744,7 @@
           <w:szCs w:val="26"/>
         </w:rPr>
       </w:pPr>
-      <w:bookmarkStart w:id="31" w:name="_Toc158209304"/>
+      <w:bookmarkStart w:id="30" w:name="_Toc158209304"/>
       <w:r>
         <w:br w:type="page"/>
       </w:r>
@@ -9412,13 +9754,13 @@
         <w:pStyle w:val="Heading2"/>
         <w:spacing w:line="360" w:lineRule="auto"/>
       </w:pPr>
-      <w:bookmarkStart w:id="32" w:name="_Toc166817956"/>
+      <w:bookmarkStart w:id="31" w:name="_Toc166817956"/>
       <w:r>
         <w:lastRenderedPageBreak/>
         <w:t>Reference</w:t>
       </w:r>
+      <w:bookmarkEnd w:id="30"/>
       <w:bookmarkEnd w:id="31"/>
-      <w:bookmarkEnd w:id="32"/>
     </w:p>
     <w:p>
       <w:pPr>
@@ -9618,7 +9960,7 @@
       </w:pPr>
     </w:p>
     <w:sectPr>
-      <w:footerReference w:type="default" r:id="rId16"/>
+      <w:footerReference w:type="default" r:id="rId19"/>
       <w:pgSz w:w="11906" w:h="16838" w:code="9"/>
       <w:pgMar w:top="1440" w:right="1440" w:bottom="1440" w:left="1800" w:header="720" w:footer="720" w:gutter="0"/>
       <w:pgNumType w:start="1"/>
@@ -9741,7 +10083,7 @@
           <w:rPr>
             <w:noProof/>
           </w:rPr>
-          <w:t>3</w:t>
+          <w:t>16</w:t>
         </w:r>
         <w:r>
           <w:rPr>
@@ -12920,6 +13262,7 @@
   <w:style w:type="character" w:default="1" w:styleId="DefaultParagraphFont">
     <w:name w:val="Default Paragraph Font"/>
     <w:uiPriority w:val="1"/>
+    <w:semiHidden/>
     <w:unhideWhenUsed/>
   </w:style>
   <w:style w:type="table" w:default="1" w:styleId="TableNormal">
@@ -13354,545 +13697,6 @@
 </w:styles>
 </file>
 
-<file path=word/glossary/document.xml><?xml version="1.0" encoding="utf-8"?>
-<w:glossaryDocument xmlns:wpc="http://schemas.microsoft.com/office/word/2010/wordprocessingCanvas" xmlns:mc="http://schemas.openxmlformats.org/markup-compatibility/2006" xmlns:o="urn:schemas-microsoft-com:office:office" xmlns:r="http://schemas.openxmlformats.org/officeDocument/2006/relationships" xmlns:m="http://schemas.openxmlformats.org/officeDocument/2006/math" xmlns:v="urn:schemas-microsoft-com:vml" xmlns:wp14="http://schemas.microsoft.com/office/word/2010/wordprocessingDrawing" xmlns:wp="http://schemas.openxmlformats.org/drawingml/2006/wordprocessingDrawing" xmlns:w10="urn:schemas-microsoft-com:office:word" xmlns:w="http://schemas.openxmlformats.org/wordprocessingml/2006/main" xmlns:w14="http://schemas.microsoft.com/office/word/2010/wordml" xmlns:w15="http://schemas.microsoft.com/office/word/2012/wordml" xmlns:wpg="http://schemas.microsoft.com/office/word/2010/wordprocessingGroup" xmlns:wpi="http://schemas.microsoft.com/office/word/2010/wordprocessingInk" xmlns:wne="http://schemas.microsoft.com/office/word/2006/wordml" xmlns:wps="http://schemas.microsoft.com/office/word/2010/wordprocessingShape" mc:Ignorable="w14 w15 wp14"/>
-</file>
-
-<file path=word/glossary/fontTable.xml><?xml version="1.0" encoding="utf-8"?>
-<w:fonts xmlns:mc="http://schemas.openxmlformats.org/markup-compatibility/2006" xmlns:r="http://schemas.openxmlformats.org/officeDocument/2006/relationships" xmlns:w="http://schemas.openxmlformats.org/wordprocessingml/2006/main" xmlns:w14="http://schemas.microsoft.com/office/word/2010/wordml" xmlns:w15="http://schemas.microsoft.com/office/word/2012/wordml" mc:Ignorable="w14 w15">
-  <w:font w:name="Symbol">
-    <w:panose1 w:val="05050102010706020507"/>
-    <w:charset w:val="02"/>
-    <w:family w:val="roman"/>
-    <w:pitch w:val="variable"/>
-    <w:sig w:usb0="00000000" w:usb1="10000000" w:usb2="00000000" w:usb3="00000000" w:csb0="80000000" w:csb1="00000000"/>
-  </w:font>
-  <w:font w:name="Times New Roman">
-    <w:panose1 w:val="02020603050405020304"/>
-    <w:charset w:val="00"/>
-    <w:family w:val="roman"/>
-    <w:pitch w:val="variable"/>
-    <w:sig w:usb0="E0002EFF" w:usb1="C000785B" w:usb2="00000009" w:usb3="00000000" w:csb0="000001FF" w:csb1="00000000"/>
-  </w:font>
-  <w:font w:name="Courier New">
-    <w:panose1 w:val="02070309020205020404"/>
-    <w:charset w:val="00"/>
-    <w:family w:val="modern"/>
-    <w:pitch w:val="fixed"/>
-    <w:sig w:usb0="E0002EFF" w:usb1="C0007843" w:usb2="00000009" w:usb3="00000000" w:csb0="000001FF" w:csb1="00000000"/>
-  </w:font>
-  <w:font w:name="Wingdings">
-    <w:panose1 w:val="05000000000000000000"/>
-    <w:charset w:val="02"/>
-    <w:family w:val="auto"/>
-    <w:pitch w:val="variable"/>
-    <w:sig w:usb0="00000000" w:usb1="10000000" w:usb2="00000000" w:usb3="00000000" w:csb0="80000000" w:csb1="00000000"/>
-  </w:font>
-  <w:font w:name="Arial">
-    <w:panose1 w:val="020B0604020202020204"/>
-    <w:charset w:val="00"/>
-    <w:family w:val="swiss"/>
-    <w:pitch w:val="variable"/>
-    <w:sig w:usb0="E0002EFF" w:usb1="C000785B" w:usb2="00000009" w:usb3="00000000" w:csb0="000001FF" w:csb1="00000000"/>
-  </w:font>
-  <w:font w:name="Calibri">
-    <w:panose1 w:val="020F0502020204030204"/>
-    <w:charset w:val="00"/>
-    <w:family w:val="swiss"/>
-    <w:pitch w:val="variable"/>
-    <w:sig w:usb0="E4002EFF" w:usb1="C200247B" w:usb2="00000009" w:usb3="00000000" w:csb0="000001FF" w:csb1="00000000"/>
-  </w:font>
-  <w:font w:name="Calibri Light">
-    <w:panose1 w:val="020F0302020204030204"/>
-    <w:charset w:val="00"/>
-    <w:family w:val="swiss"/>
-    <w:pitch w:val="variable"/>
-    <w:sig w:usb0="E4002EFF" w:usb1="C200247B" w:usb2="00000009" w:usb3="00000000" w:csb0="000001FF" w:csb1="00000000"/>
-  </w:font>
-</w:fonts>
-</file>
-
-<file path=word/glossary/settings.xml><?xml version="1.0" encoding="utf-8"?>
-<w:settings xmlns:mc="http://schemas.openxmlformats.org/markup-compatibility/2006" xmlns:o="urn:schemas-microsoft-com:office:office" xmlns:r="http://schemas.openxmlformats.org/officeDocument/2006/relationships" xmlns:m="http://schemas.openxmlformats.org/officeDocument/2006/math" xmlns:v="urn:schemas-microsoft-com:vml" xmlns:w10="urn:schemas-microsoft-com:office:word" xmlns:w="http://schemas.openxmlformats.org/wordprocessingml/2006/main" xmlns:w14="http://schemas.microsoft.com/office/word/2010/wordml" xmlns:w15="http://schemas.microsoft.com/office/word/2012/wordml" xmlns:sl="http://schemas.openxmlformats.org/schemaLibrary/2006/main" mc:Ignorable="w14 w15">
-  <w:view w:val="normal"/>
-  <w:defaultTabStop w:val="720"/>
-  <w:characterSpacingControl w:val="doNotCompress"/>
-  <w:compat>
-    <w:useFELayout/>
-    <w:compatSetting w:name="compatibilityMode" w:uri="http://schemas.microsoft.com/office/word" w:val="15"/>
-    <w:compatSetting w:name="overrideTableStyleFontSizeAndJustification" w:uri="http://schemas.microsoft.com/office/word" w:val="1"/>
-    <w:compatSetting w:name="enableOpenTypeFeatures" w:uri="http://schemas.microsoft.com/office/word" w:val="1"/>
-    <w:compatSetting w:name="doNotFlipMirrorIndents" w:uri="http://schemas.microsoft.com/office/word" w:val="1"/>
-    <w:compatSetting w:name="differentiateMultirowTableHeaders" w:uri="http://schemas.microsoft.com/office/word" w:val="1"/>
-  </w:compat>
-  <w:rsids>
-    <w:rsidRoot w:val="008B1CB3"/>
-    <w:rsid w:val="008B1CB3"/>
-  </w:rsids>
-  <m:mathPr>
-    <m:mathFont m:val="Cambria Math"/>
-    <m:brkBin m:val="before"/>
-    <m:brkBinSub m:val="--"/>
-    <m:smallFrac m:val="0"/>
-    <m:dispDef/>
-    <m:lMargin m:val="0"/>
-    <m:rMargin m:val="0"/>
-    <m:defJc m:val="centerGroup"/>
-    <m:wrapIndent m:val="1440"/>
-    <m:intLim m:val="subSup"/>
-    <m:naryLim m:val="undOvr"/>
-  </m:mathPr>
-  <w:themeFontLang w:val="en-US"/>
-  <w:clrSchemeMapping w:bg1="light1" w:t1="dark1" w:bg2="light2" w:t2="dark2" w:accent1="accent1" w:accent2="accent2" w:accent3="accent3" w:accent4="accent4" w:accent5="accent5" w:accent6="accent6" w:hyperlink="hyperlink" w:followedHyperlink="followedHyperlink"/>
-  <w:decimalSymbol w:val="."/>
-  <w:listSeparator w:val=","/>
-  <w15:chartTrackingRefBased/>
-</w:settings>
-</file>
-
-<file path=word/glossary/styles.xml><?xml version="1.0" encoding="utf-8"?>
-<w:styles xmlns:mc="http://schemas.openxmlformats.org/markup-compatibility/2006" xmlns:r="http://schemas.openxmlformats.org/officeDocument/2006/relationships" xmlns:w="http://schemas.openxmlformats.org/wordprocessingml/2006/main" xmlns:w14="http://schemas.microsoft.com/office/word/2010/wordml" xmlns:w15="http://schemas.microsoft.com/office/word/2012/wordml" mc:Ignorable="w14 w15">
-  <w:docDefaults>
-    <w:rPrDefault>
-      <w:rPr>
-        <w:rFonts w:asciiTheme="minorHAnsi" w:eastAsiaTheme="minorEastAsia" w:hAnsiTheme="minorHAnsi" w:cstheme="minorBidi"/>
-        <w:sz w:val="22"/>
-        <w:szCs w:val="22"/>
-        <w:lang w:val="en-US" w:eastAsia="en-US" w:bidi="ar-SA"/>
-      </w:rPr>
-    </w:rPrDefault>
-    <w:pPrDefault>
-      <w:pPr>
-        <w:spacing w:after="160" w:line="259" w:lineRule="auto"/>
-      </w:pPr>
-    </w:pPrDefault>
-  </w:docDefaults>
-  <w:latentStyles w:defLockedState="0" w:defUIPriority="99" w:defSemiHidden="0" w:defUnhideWhenUsed="0" w:defQFormat="0" w:count="371">
-    <w:lsdException w:name="Normal" w:uiPriority="0" w:qFormat="1"/>
-    <w:lsdException w:name="heading 1" w:uiPriority="9" w:qFormat="1"/>
-    <w:lsdException w:name="heading 2" w:semiHidden="1" w:uiPriority="9" w:unhideWhenUsed="1" w:qFormat="1"/>
-    <w:lsdException w:name="heading 3" w:semiHidden="1" w:uiPriority="9" w:unhideWhenUsed="1" w:qFormat="1"/>
-    <w:lsdException w:name="heading 4" w:semiHidden="1" w:uiPriority="9" w:unhideWhenUsed="1" w:qFormat="1"/>
-    <w:lsdException w:name="heading 5" w:semiHidden="1" w:uiPriority="9" w:unhideWhenUsed="1" w:qFormat="1"/>
-    <w:lsdException w:name="heading 6" w:semiHidden="1" w:uiPriority="9" w:unhideWhenUsed="1" w:qFormat="1"/>
-    <w:lsdException w:name="heading 7" w:semiHidden="1" w:uiPriority="9" w:unhideWhenUsed="1" w:qFormat="1"/>
-    <w:lsdException w:name="heading 8" w:semiHidden="1" w:uiPriority="9" w:unhideWhenUsed="1" w:qFormat="1"/>
-    <w:lsdException w:name="heading 9" w:semiHidden="1" w:uiPriority="9" w:unhideWhenUsed="1" w:qFormat="1"/>
-    <w:lsdException w:name="index 1" w:semiHidden="1" w:unhideWhenUsed="1"/>
-    <w:lsdException w:name="index 2" w:semiHidden="1" w:unhideWhenUsed="1"/>
-    <w:lsdException w:name="index 3" w:semiHidden="1" w:unhideWhenUsed="1"/>
-    <w:lsdException w:name="index 4" w:semiHidden="1" w:unhideWhenUsed="1"/>
-    <w:lsdException w:name="index 5" w:semiHidden="1" w:unhideWhenUsed="1"/>
-    <w:lsdException w:name="index 6" w:semiHidden="1" w:unhideWhenUsed="1"/>
-    <w:lsdException w:name="index 7" w:semiHidden="1" w:unhideWhenUsed="1"/>
-    <w:lsdException w:name="index 8" w:semiHidden="1" w:unhideWhenUsed="1"/>
-    <w:lsdException w:name="index 9" w:semiHidden="1" w:unhideWhenUsed="1"/>
-    <w:lsdException w:name="toc 1" w:semiHidden="1" w:uiPriority="39" w:unhideWhenUsed="1"/>
-    <w:lsdException w:name="toc 2" w:semiHidden="1" w:uiPriority="39" w:unhideWhenUsed="1"/>
-    <w:lsdException w:name="toc 3" w:semiHidden="1" w:uiPriority="39" w:unhideWhenUsed="1"/>
-    <w:lsdException w:name="toc 4" w:semiHidden="1" w:uiPriority="39" w:unhideWhenUsed="1"/>
-    <w:lsdException w:name="toc 5" w:semiHidden="1" w:uiPriority="39" w:unhideWhenUsed="1"/>
-    <w:lsdException w:name="toc 6" w:semiHidden="1" w:uiPriority="39" w:unhideWhenUsed="1"/>
-    <w:lsdException w:name="toc 7" w:semiHidden="1" w:uiPriority="39" w:unhideWhenUsed="1"/>
-    <w:lsdException w:name="toc 8" w:semiHidden="1" w:uiPriority="39" w:unhideWhenUsed="1"/>
-    <w:lsdException w:name="toc 9" w:semiHidden="1" w:uiPriority="39" w:unhideWhenUsed="1"/>
-    <w:lsdException w:name="Normal Indent" w:semiHidden="1" w:unhideWhenUsed="1"/>
-    <w:lsdException w:name="footnote text" w:semiHidden="1" w:unhideWhenUsed="1"/>
-    <w:lsdException w:name="annotation text" w:semiHidden="1" w:unhideWhenUsed="1"/>
-    <w:lsdException w:name="header" w:semiHidden="1" w:unhideWhenUsed="1"/>
-    <w:lsdException w:name="footer" w:semiHidden="1" w:unhideWhenUsed="1"/>
-    <w:lsdException w:name="index heading" w:semiHidden="1" w:unhideWhenUsed="1"/>
-    <w:lsdException w:name="caption" w:semiHidden="1" w:uiPriority="35" w:unhideWhenUsed="1" w:qFormat="1"/>
-    <w:lsdException w:name="table of figures" w:semiHidden="1" w:unhideWhenUsed="1"/>
-    <w:lsdException w:name="envelope address" w:semiHidden="1" w:unhideWhenUsed="1"/>
-    <w:lsdException w:name="envelope return" w:semiHidden="1" w:unhideWhenUsed="1"/>
-    <w:lsdException w:name="footnote reference" w:semiHidden="1" w:unhideWhenUsed="1"/>
-    <w:lsdException w:name="annotation reference" w:semiHidden="1" w:unhideWhenUsed="1"/>
-    <w:lsdException w:name="line number" w:semiHidden="1" w:unhideWhenUsed="1"/>
-    <w:lsdException w:name="page number" w:semiHidden="1" w:unhideWhenUsed="1"/>
-    <w:lsdException w:name="endnote reference" w:semiHidden="1" w:unhideWhenUsed="1"/>
-    <w:lsdException w:name="endnote text" w:semiHidden="1" w:unhideWhenUsed="1"/>
-    <w:lsdException w:name="table of authorities" w:semiHidden="1" w:unhideWhenUsed="1"/>
-    <w:lsdException w:name="macro" w:semiHidden="1" w:unhideWhenUsed="1"/>
-    <w:lsdException w:name="toa heading" w:semiHidden="1" w:unhideWhenUsed="1"/>
-    <w:lsdException w:name="List" w:semiHidden="1" w:unhideWhenUsed="1"/>
-    <w:lsdException w:name="List Bullet" w:semiHidden="1" w:unhideWhenUsed="1"/>
-    <w:lsdException w:name="List Number" w:semiHidden="1" w:unhideWhenUsed="1"/>
-    <w:lsdException w:name="List 2" w:semiHidden="1" w:unhideWhenUsed="1"/>
-    <w:lsdException w:name="List 3" w:semiHidden="1" w:unhideWhenUsed="1"/>
-    <w:lsdException w:name="List 4" w:semiHidden="1" w:unhideWhenUsed="1"/>
-    <w:lsdException w:name="List 5" w:semiHidden="1" w:unhideWhenUsed="1"/>
-    <w:lsdException w:name="List Bullet 2" w:semiHidden="1" w:unhideWhenUsed="1"/>
-    <w:lsdException w:name="List Bullet 3" w:semiHidden="1" w:unhideWhenUsed="1"/>
-    <w:lsdException w:name="List Bullet 4" w:semiHidden="1" w:unhideWhenUsed="1"/>
-    <w:lsdException w:name="List Bullet 5" w:semiHidden="1" w:unhideWhenUsed="1"/>
-    <w:lsdException w:name="List Number 2" w:semiHidden="1" w:unhideWhenUsed="1"/>
-    <w:lsdException w:name="List Number 3" w:semiHidden="1" w:unhideWhenUsed="1"/>
-    <w:lsdException w:name="List Number 4" w:semiHidden="1" w:unhideWhenUsed="1"/>
-    <w:lsdException w:name="List Number 5" w:semiHidden="1" w:unhideWhenUsed="1"/>
-    <w:lsdException w:name="Title" w:uiPriority="10" w:qFormat="1"/>
-    <w:lsdException w:name="Closing" w:semiHidden="1" w:unhideWhenUsed="1"/>
-    <w:lsdException w:name="Signature" w:semiHidden="1" w:unhideWhenUsed="1"/>
-    <w:lsdException w:name="Default Paragraph Font" w:semiHidden="1" w:uiPriority="1" w:unhideWhenUsed="1"/>
-    <w:lsdException w:name="Body Text" w:semiHidden="1" w:unhideWhenUsed="1"/>
-    <w:lsdException w:name="Body Text Indent" w:semiHidden="1" w:unhideWhenUsed="1"/>
-    <w:lsdException w:name="List Continue" w:semiHidden="1" w:unhideWhenUsed="1"/>
-    <w:lsdException w:name="List Continue 2" w:semiHidden="1" w:unhideWhenUsed="1"/>
-    <w:lsdException w:name="List Continue 3" w:semiHidden="1" w:unhideWhenUsed="1"/>
-    <w:lsdException w:name="List Continue 4" w:semiHidden="1" w:unhideWhenUsed="1"/>
-    <w:lsdException w:name="List Continue 5" w:semiHidden="1" w:unhideWhenUsed="1"/>
-    <w:lsdException w:name="Message Header" w:semiHidden="1" w:unhideWhenUsed="1"/>
-    <w:lsdException w:name="Subtitle" w:uiPriority="11" w:qFormat="1"/>
-    <w:lsdException w:name="Salutation" w:semiHidden="1" w:unhideWhenUsed="1"/>
-    <w:lsdException w:name="Date" w:semiHidden="1" w:unhideWhenUsed="1"/>
-    <w:lsdException w:name="Body Text First Indent" w:semiHidden="1" w:unhideWhenUsed="1"/>
-    <w:lsdException w:name="Body Text First Indent 2" w:semiHidden="1" w:unhideWhenUsed="1"/>
-    <w:lsdException w:name="Note Heading" w:semiHidden="1" w:unhideWhenUsed="1"/>
-    <w:lsdException w:name="Body Text 2" w:semiHidden="1" w:unhideWhenUsed="1"/>
-    <w:lsdException w:name="Body Text 3" w:semiHidden="1" w:unhideWhenUsed="1"/>
-    <w:lsdException w:name="Body Text Indent 2" w:semiHidden="1" w:unhideWhenUsed="1"/>
-    <w:lsdException w:name="Body Text Indent 3" w:semiHidden="1" w:unhideWhenUsed="1"/>
-    <w:lsdException w:name="Block Text" w:semiHidden="1" w:unhideWhenUsed="1"/>
-    <w:lsdException w:name="Hyperlink" w:semiHidden="1" w:unhideWhenUsed="1"/>
-    <w:lsdException w:name="FollowedHyperlink" w:semiHidden="1" w:unhideWhenUsed="1"/>
-    <w:lsdException w:name="Strong" w:uiPriority="22" w:qFormat="1"/>
-    <w:lsdException w:name="Emphasis" w:uiPriority="20" w:qFormat="1"/>
-    <w:lsdException w:name="Document Map" w:semiHidden="1" w:unhideWhenUsed="1"/>
-    <w:lsdException w:name="Plain Text" w:semiHidden="1" w:unhideWhenUsed="1"/>
-    <w:lsdException w:name="E-mail Signature" w:semiHidden="1" w:unhideWhenUsed="1"/>
-    <w:lsdException w:name="HTML Top of Form" w:semiHidden="1" w:unhideWhenUsed="1"/>
-    <w:lsdException w:name="HTML Bottom of Form" w:semiHidden="1" w:unhideWhenUsed="1"/>
-    <w:lsdException w:name="Normal (Web)" w:semiHidden="1" w:unhideWhenUsed="1"/>
-    <w:lsdException w:name="HTML Acronym" w:semiHidden="1" w:unhideWhenUsed="1"/>
-    <w:lsdException w:name="HTML Address" w:semiHidden="1" w:unhideWhenUsed="1"/>
-    <w:lsdException w:name="HTML Cite" w:semiHidden="1" w:unhideWhenUsed="1"/>
-    <w:lsdException w:name="HTML Code" w:semiHidden="1" w:unhideWhenUsed="1"/>
-    <w:lsdException w:name="HTML Definition" w:semiHidden="1" w:unhideWhenUsed="1"/>
-    <w:lsdException w:name="HTML Keyboard" w:semiHidden="1" w:unhideWhenUsed="1"/>
-    <w:lsdException w:name="HTML Preformatted" w:semiHidden="1" w:unhideWhenUsed="1"/>
-    <w:lsdException w:name="HTML Sample" w:semiHidden="1" w:unhideWhenUsed="1"/>
-    <w:lsdException w:name="HTML Typewriter" w:semiHidden="1" w:unhideWhenUsed="1"/>
-    <w:lsdException w:name="HTML Variable" w:semiHidden="1" w:unhideWhenUsed="1"/>
-    <w:lsdException w:name="Normal Table" w:semiHidden="1" w:unhideWhenUsed="1"/>
-    <w:lsdException w:name="annotation subject" w:semiHidden="1" w:unhideWhenUsed="1"/>
-    <w:lsdException w:name="No List" w:semiHidden="1" w:unhideWhenUsed="1"/>
-    <w:lsdException w:name="Outline List 1" w:semiHidden="1" w:unhideWhenUsed="1"/>
-    <w:lsdException w:name="Outline List 2" w:semiHidden="1" w:unhideWhenUsed="1"/>
-    <w:lsdException w:name="Outline List 3" w:semiHidden="1" w:unhideWhenUsed="1"/>
-    <w:lsdException w:name="Table Simple 1" w:semiHidden="1" w:unhideWhenUsed="1"/>
-    <w:lsdException w:name="Table Simple 2" w:semiHidden="1" w:unhideWhenUsed="1"/>
-    <w:lsdException w:name="Table Simple 3" w:semiHidden="1" w:unhideWhenUsed="1"/>
-    <w:lsdException w:name="Table Classic 1" w:semiHidden="1" w:unhideWhenUsed="1"/>
-    <w:lsdException w:name="Table Classic 2" w:semiHidden="1" w:unhideWhenUsed="1"/>
-    <w:lsdException w:name="Table Classic 3" w:semiHidden="1" w:unhideWhenUsed="1"/>
-    <w:lsdException w:name="Table Classic 4" w:semiHidden="1" w:unhideWhenUsed="1"/>
-    <w:lsdException w:name="Table Colorful 1" w:semiHidden="1" w:unhideWhenUsed="1"/>
-    <w:lsdException w:name="Table Colorful 2" w:semiHidden="1" w:unhideWhenUsed="1"/>
-    <w:lsdException w:name="Table Colorful 3" w:semiHidden="1" w:unhideWhenUsed="1"/>
-    <w:lsdException w:name="Table Columns 1" w:semiHidden="1" w:unhideWhenUsed="1"/>
-    <w:lsdException w:name="Table Columns 2" w:semiHidden="1" w:unhideWhenUsed="1"/>
-    <w:lsdException w:name="Table Columns 3" w:semiHidden="1" w:unhideWhenUsed="1"/>
-    <w:lsdException w:name="Table Columns 4" w:semiHidden="1" w:unhideWhenUsed="1"/>
-    <w:lsdException w:name="Table Columns 5" w:semiHidden="1" w:unhideWhenUsed="1"/>
-    <w:lsdException w:name="Table Grid 1" w:semiHidden="1" w:unhideWhenUsed="1"/>
-    <w:lsdException w:name="Table Grid 2" w:semiHidden="1" w:unhideWhenUsed="1"/>
-    <w:lsdException w:name="Table Grid 3" w:semiHidden="1" w:unhideWhenUsed="1"/>
-    <w:lsdException w:name="Table Grid 4" w:semiHidden="1" w:unhideWhenUsed="1"/>
-    <w:lsdException w:name="Table Grid 5" w:semiHidden="1" w:unhideWhenUsed="1"/>
-    <w:lsdException w:name="Table Grid 6" w:semiHidden="1" w:unhideWhenUsed="1"/>
-    <w:lsdException w:name="Table Grid 7" w:semiHidden="1" w:unhideWhenUsed="1"/>
-    <w:lsdException w:name="Table Grid 8" w:semiHidden="1" w:unhideWhenUsed="1"/>
-    <w:lsdException w:name="Table List 1" w:semiHidden="1" w:unhideWhenUsed="1"/>
-    <w:lsdException w:name="Table List 2" w:semiHidden="1" w:unhideWhenUsed="1"/>
-    <w:lsdException w:name="Table List 3" w:semiHidden="1" w:unhideWhenUsed="1"/>
-    <w:lsdException w:name="Table List 4" w:semiHidden="1" w:unhideWhenUsed="1"/>
-    <w:lsdException w:name="Table List 5" w:semiHidden="1" w:unhideWhenUsed="1"/>
-    <w:lsdException w:name="Table List 6" w:semiHidden="1" w:unhideWhenUsed="1"/>
-    <w:lsdException w:name="Table List 7" w:semiHidden="1" w:unhideWhenUsed="1"/>
-    <w:lsdException w:name="Table List 8" w:semiHidden="1" w:unhideWhenUsed="1"/>
-    <w:lsdException w:name="Table 3D effects 1" w:semiHidden="1" w:unhideWhenUsed="1"/>
-    <w:lsdException w:name="Table 3D effects 2" w:semiHidden="1" w:unhideWhenUsed="1"/>
-    <w:lsdException w:name="Table 3D effects 3" w:semiHidden="1" w:unhideWhenUsed="1"/>
-    <w:lsdException w:name="Table Contemporary" w:semiHidden="1" w:unhideWhenUsed="1"/>
-    <w:lsdException w:name="Table Elegant" w:semiHidden="1" w:unhideWhenUsed="1"/>
-    <w:lsdException w:name="Table Professional" w:semiHidden="1" w:unhideWhenUsed="1"/>
-    <w:lsdException w:name="Table Subtle 1" w:semiHidden="1" w:unhideWhenUsed="1"/>
-    <w:lsdException w:name="Table Subtle 2" w:semiHidden="1" w:unhideWhenUsed="1"/>
-    <w:lsdException w:name="Table Web 1" w:semiHidden="1" w:unhideWhenUsed="1"/>
-    <w:lsdException w:name="Table Web 2" w:semiHidden="1" w:unhideWhenUsed="1"/>
-    <w:lsdException w:name="Table Web 3" w:semiHidden="1" w:unhideWhenUsed="1"/>
-    <w:lsdException w:name="Balloon Text" w:semiHidden="1" w:unhideWhenUsed="1"/>
-    <w:lsdException w:name="Table Grid" w:uiPriority="39"/>
-    <w:lsdException w:name="Table Theme" w:semiHidden="1" w:unhideWhenUsed="1"/>
-    <w:lsdException w:name="Placeholder Text" w:semiHidden="1"/>
-    <w:lsdException w:name="No Spacing" w:uiPriority="1" w:qFormat="1"/>
-    <w:lsdException w:name="Light Shading" w:uiPriority="60"/>
-    <w:lsdException w:name="Light List" w:uiPriority="61"/>
-    <w:lsdException w:name="Light Grid" w:uiPriority="62"/>
-    <w:lsdException w:name="Medium Shading 1" w:uiPriority="63"/>
-    <w:lsdException w:name="Medium Shading 2" w:uiPriority="64"/>
-    <w:lsdException w:name="Medium List 1" w:uiPriority="65"/>
-    <w:lsdException w:name="Medium List 2" w:uiPriority="66"/>
-    <w:lsdException w:name="Medium Grid 1" w:uiPriority="67"/>
-    <w:lsdException w:name="Medium Grid 2" w:uiPriority="68"/>
-    <w:lsdException w:name="Medium Grid 3" w:uiPriority="69"/>
-    <w:lsdException w:name="Dark List" w:uiPriority="70"/>
-    <w:lsdException w:name="Colorful Shading" w:uiPriority="71"/>
-    <w:lsdException w:name="Colorful List" w:uiPriority="72"/>
-    <w:lsdException w:name="Colorful Grid" w:uiPriority="73"/>
-    <w:lsdException w:name="Light Shading Accent 1" w:uiPriority="60"/>
-    <w:lsdException w:name="Light List Accent 1" w:uiPriority="61"/>
-    <w:lsdException w:name="Light Grid Accent 1" w:uiPriority="62"/>
-    <w:lsdException w:name="Medium Shading 1 Accent 1" w:uiPriority="63"/>
-    <w:lsdException w:name="Medium Shading 2 Accent 1" w:uiPriority="64"/>
-    <w:lsdException w:name="Medium List 1 Accent 1" w:uiPriority="65"/>
-    <w:lsdException w:name="Revision" w:semiHidden="1"/>
-    <w:lsdException w:name="List Paragraph" w:uiPriority="34" w:qFormat="1"/>
-    <w:lsdException w:name="Quote" w:uiPriority="29" w:qFormat="1"/>
-    <w:lsdException w:name="Intense Quote" w:uiPriority="30" w:qFormat="1"/>
-    <w:lsdException w:name="Medium List 2 Accent 1" w:uiPriority="66"/>
-    <w:lsdException w:name="Medium Grid 1 Accent 1" w:uiPriority="67"/>
-    <w:lsdException w:name="Medium Grid 2 Accent 1" w:uiPriority="68"/>
-    <w:lsdException w:name="Medium Grid 3 Accent 1" w:uiPriority="69"/>
-    <w:lsdException w:name="Dark List Accent 1" w:uiPriority="70"/>
-    <w:lsdException w:name="Colorful Shading Accent 1" w:uiPriority="71"/>
-    <w:lsdException w:name="Colorful List Accent 1" w:uiPriority="72"/>
-    <w:lsdException w:name="Colorful Grid Accent 1" w:uiPriority="73"/>
-    <w:lsdException w:name="Light Shading Accent 2" w:uiPriority="60"/>
-    <w:lsdException w:name="Light List Accent 2" w:uiPriority="61"/>
-    <w:lsdException w:name="Light Grid Accent 2" w:uiPriority="62"/>
-    <w:lsdException w:name="Medium Shading 1 Accent 2" w:uiPriority="63"/>
-    <w:lsdException w:name="Medium Shading 2 Accent 2" w:uiPriority="64"/>
-    <w:lsdException w:name="Medium List 1 Accent 2" w:uiPriority="65"/>
-    <w:lsdException w:name="Medium List 2 Accent 2" w:uiPriority="66"/>
-    <w:lsdException w:name="Medium Grid 1 Accent 2" w:uiPriority="67"/>
-    <w:lsdException w:name="Medium Grid 2 Accent 2" w:uiPriority="68"/>
-    <w:lsdException w:name="Medium Grid 3 Accent 2" w:uiPriority="69"/>
-    <w:lsdException w:name="Dark List Accent 2" w:uiPriority="70"/>
-    <w:lsdException w:name="Colorful Shading Accent 2" w:uiPriority="71"/>
-    <w:lsdException w:name="Colorful List Accent 2" w:uiPriority="72"/>
-    <w:lsdException w:name="Colorful Grid Accent 2" w:uiPriority="73"/>
-    <w:lsdException w:name="Light Shading Accent 3" w:uiPriority="60"/>
-    <w:lsdException w:name="Light List Accent 3" w:uiPriority="61"/>
-    <w:lsdException w:name="Light Grid Accent 3" w:uiPriority="62"/>
-    <w:lsdException w:name="Medium Shading 1 Accent 3" w:uiPriority="63"/>
-    <w:lsdException w:name="Medium Shading 2 Accent 3" w:uiPriority="64"/>
-    <w:lsdException w:name="Medium List 1 Accent 3" w:uiPriority="65"/>
-    <w:lsdException w:name="Medium List 2 Accent 3" w:uiPriority="66"/>
-    <w:lsdException w:name="Medium Grid 1 Accent 3" w:uiPriority="67"/>
-    <w:lsdException w:name="Medium Grid 2 Accent 3" w:uiPriority="68"/>
-    <w:lsdException w:name="Medium Grid 3 Accent 3" w:uiPriority="69"/>
-    <w:lsdException w:name="Dark List Accent 3" w:uiPriority="70"/>
-    <w:lsdException w:name="Colorful Shading Accent 3" w:uiPriority="71"/>
-    <w:lsdException w:name="Colorful List Accent 3" w:uiPriority="72"/>
-    <w:lsdException w:name="Colorful Grid Accent 3" w:uiPriority="73"/>
-    <w:lsdException w:name="Light Shading Accent 4" w:uiPriority="60"/>
-    <w:lsdException w:name="Light List Accent 4" w:uiPriority="61"/>
-    <w:lsdException w:name="Light Grid Accent 4" w:uiPriority="62"/>
-    <w:lsdException w:name="Medium Shading 1 Accent 4" w:uiPriority="63"/>
-    <w:lsdException w:name="Medium Shading 2 Accent 4" w:uiPriority="64"/>
-    <w:lsdException w:name="Medium List 1 Accent 4" w:uiPriority="65"/>
-    <w:lsdException w:name="Medium List 2 Accent 4" w:uiPriority="66"/>
-    <w:lsdException w:name="Medium Grid 1 Accent 4" w:uiPriority="67"/>
-    <w:lsdException w:name="Medium Grid 2 Accent 4" w:uiPriority="68"/>
-    <w:lsdException w:name="Medium Grid 3 Accent 4" w:uiPriority="69"/>
-    <w:lsdException w:name="Dark List Accent 4" w:uiPriority="70"/>
-    <w:lsdException w:name="Colorful Shading Accent 4" w:uiPriority="71"/>
-    <w:lsdException w:name="Colorful List Accent 4" w:uiPriority="72"/>
-    <w:lsdException w:name="Colorful Grid Accent 4" w:uiPriority="73"/>
-    <w:lsdException w:name="Light Shading Accent 5" w:uiPriority="60"/>
-    <w:lsdException w:name="Light List Accent 5" w:uiPriority="61"/>
-    <w:lsdException w:name="Light Grid Accent 5" w:uiPriority="62"/>
-    <w:lsdException w:name="Medium Shading 1 Accent 5" w:uiPriority="63"/>
-    <w:lsdException w:name="Medium Shading 2 Accent 5" w:uiPriority="64"/>
-    <w:lsdException w:name="Medium List 1 Accent 5" w:uiPriority="65"/>
-    <w:lsdException w:name="Medium List 2 Accent 5" w:uiPriority="66"/>
-    <w:lsdException w:name="Medium Grid 1 Accent 5" w:uiPriority="67"/>
-    <w:lsdException w:name="Medium Grid 2 Accent 5" w:uiPriority="68"/>
-    <w:lsdException w:name="Medium Grid 3 Accent 5" w:uiPriority="69"/>
-    <w:lsdException w:name="Dark List Accent 5" w:uiPriority="70"/>
-    <w:lsdException w:name="Colorful Shading Accent 5" w:uiPriority="71"/>
-    <w:lsdException w:name="Colorful List Accent 5" w:uiPriority="72"/>
-    <w:lsdException w:name="Colorful Grid Accent 5" w:uiPriority="73"/>
-    <w:lsdException w:name="Light Shading Accent 6" w:uiPriority="60"/>
-    <w:lsdException w:name="Light List Accent 6" w:uiPriority="61"/>
-    <w:lsdException w:name="Light Grid Accent 6" w:uiPriority="62"/>
-    <w:lsdException w:name="Medium Shading 1 Accent 6" w:uiPriority="63"/>
-    <w:lsdException w:name="Medium Shading 2 Accent 6" w:uiPriority="64"/>
-    <w:lsdException w:name="Medium List 1 Accent 6" w:uiPriority="65"/>
-    <w:lsdException w:name="Medium List 2 Accent 6" w:uiPriority="66"/>
-    <w:lsdException w:name="Medium Grid 1 Accent 6" w:uiPriority="67"/>
-    <w:lsdException w:name="Medium Grid 2 Accent 6" w:uiPriority="68"/>
-    <w:lsdException w:name="Medium Grid 3 Accent 6" w:uiPriority="69"/>
-    <w:lsdException w:name="Dark List Accent 6" w:uiPriority="70"/>
-    <w:lsdException w:name="Colorful Shading Accent 6" w:uiPriority="71"/>
-    <w:lsdException w:name="Colorful List Accent 6" w:uiPriority="72"/>
-    <w:lsdException w:name="Colorful Grid Accent 6" w:uiPriority="73"/>
-    <w:lsdException w:name="Subtle Emphasis" w:uiPriority="19" w:qFormat="1"/>
-    <w:lsdException w:name="Intense Emphasis" w:uiPriority="21" w:qFormat="1"/>
-    <w:lsdException w:name="Subtle Reference" w:uiPriority="31" w:qFormat="1"/>
-    <w:lsdException w:name="Intense Reference" w:uiPriority="32" w:qFormat="1"/>
-    <w:lsdException w:name="Book Title" w:uiPriority="33" w:qFormat="1"/>
-    <w:lsdException w:name="Bibliography" w:semiHidden="1" w:uiPriority="37" w:unhideWhenUsed="1"/>
-    <w:lsdException w:name="TOC Heading" w:semiHidden="1" w:uiPriority="39" w:unhideWhenUsed="1" w:qFormat="1"/>
-    <w:lsdException w:name="Plain Table 1" w:uiPriority="41"/>
-    <w:lsdException w:name="Plain Table 2" w:uiPriority="42"/>
-    <w:lsdException w:name="Plain Table 3" w:uiPriority="43"/>
-    <w:lsdException w:name="Plain Table 4" w:uiPriority="44"/>
-    <w:lsdException w:name="Plain Table 5" w:uiPriority="45"/>
-    <w:lsdException w:name="Grid Table Light" w:uiPriority="40"/>
-    <w:lsdException w:name="Grid Table 1 Light" w:uiPriority="46"/>
-    <w:lsdException w:name="Grid Table 2" w:uiPriority="47"/>
-    <w:lsdException w:name="Grid Table 3" w:uiPriority="48"/>
-    <w:lsdException w:name="Grid Table 4" w:uiPriority="49"/>
-    <w:lsdException w:name="Grid Table 5 Dark" w:uiPriority="50"/>
-    <w:lsdException w:name="Grid Table 6 Colorful" w:uiPriority="51"/>
-    <w:lsdException w:name="Grid Table 7 Colorful" w:uiPriority="52"/>
-    <w:lsdException w:name="Grid Table 1 Light Accent 1" w:uiPriority="46"/>
-    <w:lsdException w:name="Grid Table 2 Accent 1" w:uiPriority="47"/>
-    <w:lsdException w:name="Grid Table 3 Accent 1" w:uiPriority="48"/>
-    <w:lsdException w:name="Grid Table 4 Accent 1" w:uiPriority="49"/>
-    <w:lsdException w:name="Grid Table 5 Dark Accent 1" w:uiPriority="50"/>
-    <w:lsdException w:name="Grid Table 6 Colorful Accent 1" w:uiPriority="51"/>
-    <w:lsdException w:name="Grid Table 7 Colorful Accent 1" w:uiPriority="52"/>
-    <w:lsdException w:name="Grid Table 1 Light Accent 2" w:uiPriority="46"/>
-    <w:lsdException w:name="Grid Table 2 Accent 2" w:uiPriority="47"/>
-    <w:lsdException w:name="Grid Table 3 Accent 2" w:uiPriority="48"/>
-    <w:lsdException w:name="Grid Table 4 Accent 2" w:uiPriority="49"/>
-    <w:lsdException w:name="Grid Table 5 Dark Accent 2" w:uiPriority="50"/>
-    <w:lsdException w:name="Grid Table 6 Colorful Accent 2" w:uiPriority="51"/>
-    <w:lsdException w:name="Grid Table 7 Colorful Accent 2" w:uiPriority="52"/>
-    <w:lsdException w:name="Grid Table 1 Light Accent 3" w:uiPriority="46"/>
-    <w:lsdException w:name="Grid Table 2 Accent 3" w:uiPriority="47"/>
-    <w:lsdException w:name="Grid Table 3 Accent 3" w:uiPriority="48"/>
-    <w:lsdException w:name="Grid Table 4 Accent 3" w:uiPriority="49"/>
-    <w:lsdException w:name="Grid Table 5 Dark Accent 3" w:uiPriority="50"/>
-    <w:lsdException w:name="Grid Table 6 Colorful Accent 3" w:uiPriority="51"/>
-    <w:lsdException w:name="Grid Table 7 Colorful Accent 3" w:uiPriority="52"/>
-    <w:lsdException w:name="Grid Table 1 Light Accent 4" w:uiPriority="46"/>
-    <w:lsdException w:name="Grid Table 2 Accent 4" w:uiPriority="47"/>
-    <w:lsdException w:name="Grid Table 3 Accent 4" w:uiPriority="48"/>
-    <w:lsdException w:name="Grid Table 4 Accent 4" w:uiPriority="49"/>
-    <w:lsdException w:name="Grid Table 5 Dark Accent 4" w:uiPriority="50"/>
-    <w:lsdException w:name="Grid Table 6 Colorful Accent 4" w:uiPriority="51"/>
-    <w:lsdException w:name="Grid Table 7 Colorful Accent 4" w:uiPriority="52"/>
-    <w:lsdException w:name="Grid Table 1 Light Accent 5" w:uiPriority="46"/>
-    <w:lsdException w:name="Grid Table 2 Accent 5" w:uiPriority="47"/>
-    <w:lsdException w:name="Grid Table 3 Accent 5" w:uiPriority="48"/>
-    <w:lsdException w:name="Grid Table 4 Accent 5" w:uiPriority="49"/>
-    <w:lsdException w:name="Grid Table 5 Dark Accent 5" w:uiPriority="50"/>
-    <w:lsdException w:name="Grid Table 6 Colorful Accent 5" w:uiPriority="51"/>
-    <w:lsdException w:name="Grid Table 7 Colorful Accent 5" w:uiPriority="52"/>
-    <w:lsdException w:name="Grid Table 1 Light Accent 6" w:uiPriority="46"/>
-    <w:lsdException w:name="Grid Table 2 Accent 6" w:uiPriority="47"/>
-    <w:lsdException w:name="Grid Table 3 Accent 6" w:uiPriority="48"/>
-    <w:lsdException w:name="Grid Table 4 Accent 6" w:uiPriority="49"/>
-    <w:lsdException w:name="Grid Table 5 Dark Accent 6" w:uiPriority="50"/>
-    <w:lsdException w:name="Grid Table 6 Colorful Accent 6" w:uiPriority="51"/>
-    <w:lsdException w:name="Grid Table 7 Colorful Accent 6" w:uiPriority="52"/>
-    <w:lsdException w:name="List Table 1 Light" w:uiPriority="46"/>
-    <w:lsdException w:name="List Table 2" w:uiPriority="47"/>
-    <w:lsdException w:name="List Table 3" w:uiPriority="48"/>
-    <w:lsdException w:name="List Table 4" w:uiPriority="49"/>
-    <w:lsdException w:name="List Table 5 Dark" w:uiPriority="50"/>
-    <w:lsdException w:name="List Table 6 Colorful" w:uiPriority="51"/>
-    <w:lsdException w:name="List Table 7 Colorful" w:uiPriority="52"/>
-    <w:lsdException w:name="List Table 1 Light Accent 1" w:uiPriority="46"/>
-    <w:lsdException w:name="List Table 2 Accent 1" w:uiPriority="47"/>
-    <w:lsdException w:name="List Table 3 Accent 1" w:uiPriority="48"/>
-    <w:lsdException w:name="List Table 4 Accent 1" w:uiPriority="49"/>
-    <w:lsdException w:name="List Table 5 Dark Accent 1" w:uiPriority="50"/>
-    <w:lsdException w:name="List Table 6 Colorful Accent 1" w:uiPriority="51"/>
-    <w:lsdException w:name="List Table 7 Colorful Accent 1" w:uiPriority="52"/>
-    <w:lsdException w:name="List Table 1 Light Accent 2" w:uiPriority="46"/>
-    <w:lsdException w:name="List Table 2 Accent 2" w:uiPriority="47"/>
-    <w:lsdException w:name="List Table 3 Accent 2" w:uiPriority="48"/>
-    <w:lsdException w:name="List Table 4 Accent 2" w:uiPriority="49"/>
-    <w:lsdException w:name="List Table 5 Dark Accent 2" w:uiPriority="50"/>
-    <w:lsdException w:name="List Table 6 Colorful Accent 2" w:uiPriority="51"/>
-    <w:lsdException w:name="List Table 7 Colorful Accent 2" w:uiPriority="52"/>
-    <w:lsdException w:name="List Table 1 Light Accent 3" w:uiPriority="46"/>
-    <w:lsdException w:name="List Table 2 Accent 3" w:uiPriority="47"/>
-    <w:lsdException w:name="List Table 3 Accent 3" w:uiPriority="48"/>
-    <w:lsdException w:name="List Table 4 Accent 3" w:uiPriority="49"/>
-    <w:lsdException w:name="List Table 5 Dark Accent 3" w:uiPriority="50"/>
-    <w:lsdException w:name="List Table 6 Colorful Accent 3" w:uiPriority="51"/>
-    <w:lsdException w:name="List Table 7 Colorful Accent 3" w:uiPriority="52"/>
-    <w:lsdException w:name="List Table 1 Light Accent 4" w:uiPriority="46"/>
-    <w:lsdException w:name="List Table 2 Accent 4" w:uiPriority="47"/>
-    <w:lsdException w:name="List Table 3 Accent 4" w:uiPriority="48"/>
-    <w:lsdException w:name="List Table 4 Accent 4" w:uiPriority="49"/>
-    <w:lsdException w:name="List Table 5 Dark Accent 4" w:uiPriority="50"/>
-    <w:lsdException w:name="List Table 6 Colorful Accent 4" w:uiPriority="51"/>
-    <w:lsdException w:name="List Table 7 Colorful Accent 4" w:uiPriority="52"/>
-    <w:lsdException w:name="List Table 1 Light Accent 5" w:uiPriority="46"/>
-    <w:lsdException w:name="List Table 2 Accent 5" w:uiPriority="47"/>
-    <w:lsdException w:name="List Table 3 Accent 5" w:uiPriority="48"/>
-    <w:lsdException w:name="List Table 4 Accent 5" w:uiPriority="49"/>
-    <w:lsdException w:name="List Table 5 Dark Accent 5" w:uiPriority="50"/>
-    <w:lsdException w:name="List Table 6 Colorful Accent 5" w:uiPriority="51"/>
-    <w:lsdException w:name="List Table 7 Colorful Accent 5" w:uiPriority="52"/>
-    <w:lsdException w:name="List Table 1 Light Accent 6" w:uiPriority="46"/>
-    <w:lsdException w:name="List Table 2 Accent 6" w:uiPriority="47"/>
-    <w:lsdException w:name="List Table 3 Accent 6" w:uiPriority="48"/>
-    <w:lsdException w:name="List Table 4 Accent 6" w:uiPriority="49"/>
-    <w:lsdException w:name="List Table 5 Dark Accent 6" w:uiPriority="50"/>
-    <w:lsdException w:name="List Table 6 Colorful Accent 6" w:uiPriority="51"/>
-    <w:lsdException w:name="List Table 7 Colorful Accent 6" w:uiPriority="52"/>
-  </w:latentStyles>
-  <w:style w:type="paragraph" w:default="1" w:styleId="Normal">
-    <w:name w:val="Normal"/>
-    <w:qFormat/>
-  </w:style>
-  <w:style w:type="character" w:default="1" w:styleId="DefaultParagraphFont">
-    <w:name w:val="Default Paragraph Font"/>
-    <w:uiPriority w:val="1"/>
-    <w:semiHidden/>
-    <w:unhideWhenUsed/>
-  </w:style>
-  <w:style w:type="table" w:default="1" w:styleId="TableNormal">
-    <w:name w:val="Normal Table"/>
-    <w:uiPriority w:val="99"/>
-    <w:semiHidden/>
-    <w:unhideWhenUsed/>
-    <w:tblPr>
-      <w:tblInd w:w="0" w:type="dxa"/>
-      <w:tblCellMar>
-        <w:top w:w="0" w:type="dxa"/>
-        <w:left w:w="108" w:type="dxa"/>
-        <w:bottom w:w="0" w:type="dxa"/>
-        <w:right w:w="108" w:type="dxa"/>
-      </w:tblCellMar>
-    </w:tblPr>
-  </w:style>
-  <w:style w:type="numbering" w:default="1" w:styleId="NoList">
-    <w:name w:val="No List"/>
-    <w:uiPriority w:val="99"/>
-    <w:semiHidden/>
-    <w:unhideWhenUsed/>
-  </w:style>
-  <w:style w:type="paragraph" w:customStyle="1" w:styleId="DB1AFF9D1CE241A899B80F5DFD30F036">
-    <w:name w:val="DB1AFF9D1CE241A899B80F5DFD30F036"/>
-    <w:rsid w:val="008B1CB3"/>
-  </w:style>
-  <w:style w:type="paragraph" w:customStyle="1" w:styleId="87C8F28125B8428984D157F5C70975C7">
-    <w:name w:val="87C8F28125B8428984D157F5C70975C7"/>
-    <w:rsid w:val="008B1CB3"/>
-  </w:style>
-  <w:style w:type="paragraph" w:customStyle="1" w:styleId="92A5614AD81A49D7B4A435DB7BAA2D6C">
-    <w:name w:val="92A5614AD81A49D7B4A435DB7BAA2D6C"/>
-    <w:rsid w:val="008B1CB3"/>
-  </w:style>
-</w:styles>
-</file>
-
-<file path=word/glossary/webSettings.xml><?xml version="1.0" encoding="utf-8"?>
-<w:webSettings xmlns:mc="http://schemas.openxmlformats.org/markup-compatibility/2006" xmlns:r="http://schemas.openxmlformats.org/officeDocument/2006/relationships" xmlns:w="http://schemas.openxmlformats.org/wordprocessingml/2006/main" xmlns:w14="http://schemas.microsoft.com/office/word/2010/wordml" xmlns:w15="http://schemas.microsoft.com/office/word/2012/wordml" mc:Ignorable="w14 w15">
-  <w:optimizeForBrowser/>
-  <w:allowPNG/>
-</w:webSettings>
-</file>
-
 <file path=word/theme/theme1.xml><?xml version="1.0" encoding="utf-8"?>
 <a:theme xmlns:a="http://schemas.openxmlformats.org/drawingml/2006/main" name="Office Theme">
   <a:themeElements>
@@ -14193,7 +13997,7 @@
 </file>
 
 <file path=customXml/itemProps1.xml><?xml version="1.0" encoding="utf-8"?>
-<ds:datastoreItem xmlns:ds="http://schemas.openxmlformats.org/officeDocument/2006/customXml" ds:itemID="{164FCEB5-7E6D-4D98-9B8D-EF92BD1380B8}">
+<ds:datastoreItem xmlns:ds="http://schemas.openxmlformats.org/officeDocument/2006/customXml" ds:itemID="{62DBF858-5F2C-49EF-9293-290D8B9CA30F}">
   <ds:schemaRefs>
     <ds:schemaRef ds:uri="http://schemas.openxmlformats.org/officeDocument/2006/bibliography"/>
   </ds:schemaRefs>

--- a/project report.docx
+++ b/project report.docx
@@ -9573,118 +9573,6 @@
         <w:lastRenderedPageBreak/>
         <w:br w:type="page"/>
       </w:r>
-    </w:p>
-    <w:p>
-      <w:pPr>
-        <w:rPr>
-          <w:b/>
-        </w:rPr>
-      </w:pPr>
-      <w:r>
-        <w:rPr>
-          <w:b/>
-        </w:rPr>
-        <w:lastRenderedPageBreak/>
-        <w:t>Database Schema</w:t>
-      </w:r>
-    </w:p>
-    <w:p>
-      <w:pPr>
-        <w:rPr>
-          <w:b/>
-        </w:rPr>
-      </w:pPr>
-      <w:r>
-        <w:rPr>
-          <w:b/>
-          <w:noProof/>
-        </w:rPr>
-        <w:drawing>
-          <wp:inline distT="0" distB="0" distL="0" distR="0" wp14:anchorId="7D73B9FC" wp14:editId="68860573">
-            <wp:extent cx="5502910" cy="5485348"/>
-            <wp:effectExtent l="0" t="0" r="2540" b="1270"/>
-            <wp:docPr id="11" name="Picture 11" descr="C:\Users\Admin\Downloads\OneStopTrekkingGear -Database Schema (1).jpg"/>
-            <wp:cNvGraphicFramePr>
-              <a:graphicFrameLocks xmlns:a="http://schemas.openxmlformats.org/drawingml/2006/main" noChangeAspect="1"/>
-            </wp:cNvGraphicFramePr>
-            <a:graphic xmlns:a="http://schemas.openxmlformats.org/drawingml/2006/main">
-              <a:graphicData uri="http://schemas.openxmlformats.org/drawingml/2006/picture">
-                <pic:pic xmlns:pic="http://schemas.openxmlformats.org/drawingml/2006/picture">
-                  <pic:nvPicPr>
-                    <pic:cNvPr id="0" name="Picture 7" descr="C:\Users\Admin\Downloads\OneStopTrekkingGear -Database Schema (1).jpg"/>
-                    <pic:cNvPicPr>
-                      <a:picLocks noChangeAspect="1" noChangeArrowheads="1"/>
-                    </pic:cNvPicPr>
-                  </pic:nvPicPr>
-                  <pic:blipFill>
-                    <a:blip r:embed="rId13">
-                      <a:extLst>
-                        <a:ext uri="{28A0092B-C50C-407E-A947-70E740481C1C}">
-                          <a14:useLocalDpi xmlns:a14="http://schemas.microsoft.com/office/drawing/2010/main" val="0"/>
-                        </a:ext>
-                      </a:extLst>
-                    </a:blip>
-                    <a:srcRect/>
-                    <a:stretch>
-                      <a:fillRect/>
-                    </a:stretch>
-                  </pic:blipFill>
-                  <pic:spPr bwMode="auto">
-                    <a:xfrm>
-                      <a:off x="0" y="0"/>
-                      <a:ext cx="5502910" cy="5485348"/>
-                    </a:xfrm>
-                    <a:prstGeom prst="rect">
-                      <a:avLst/>
-                    </a:prstGeom>
-                    <a:noFill/>
-                    <a:ln>
-                      <a:noFill/>
-                    </a:ln>
-                  </pic:spPr>
-                </pic:pic>
-              </a:graphicData>
-            </a:graphic>
-          </wp:inline>
-        </w:drawing>
-      </w:r>
-    </w:p>
-    <w:p>
-      <w:pPr>
-        <w:pStyle w:val="Heading4"/>
-        <w:jc w:val="center"/>
-      </w:pPr>
-    </w:p>
-    <w:p>
-      <w:pPr>
-        <w:pStyle w:val="Heading4"/>
-        <w:jc w:val="center"/>
-      </w:pPr>
-      <w:bookmarkStart w:id="19" w:name="_Toc166817850"/>
-      <w:r>
-        <w:t xml:space="preserve">Figure 4: </w:t>
-      </w:r>
-      <w:r>
-        <w:t>Database Schema</w:t>
-      </w:r>
-      <w:bookmarkEnd w:id="19"/>
-    </w:p>
-    <w:p>
-      <w:pPr>
-        <w:pStyle w:val="NoSpacing"/>
-        <w:spacing w:line="360" w:lineRule="auto"/>
-        <w:rPr>
-          <w:b/>
-          <w:bCs/>
-        </w:rPr>
-      </w:pPr>
-      <w:r>
-        <w:rPr>
-          <w:b/>
-          <w:bCs/>
-        </w:rPr>
-        <w:br w:type="page"/>
-      </w:r>
       <w:r>
         <w:rPr>
           <w:b/>
@@ -9693,6 +9581,8 @@
         <w:lastRenderedPageBreak/>
         <w:t>3.1.4. Process Modeling (DFD)</w:t>
       </w:r>
+      <w:bookmarkStart w:id="19" w:name="_GoBack"/>
+      <w:bookmarkEnd w:id="19"/>
     </w:p>
     <w:p>
       <w:pPr>
@@ -9737,7 +9627,7 @@
                     </pic:cNvPicPr>
                   </pic:nvPicPr>
                   <pic:blipFill>
-                    <a:blip r:embed="rId14">
+                    <a:blip r:embed="rId13">
                       <a:extLst>
                         <a:ext uri="{28A0092B-C50C-407E-A947-70E740481C1C}">
                           <a14:useLocalDpi xmlns:a14="http://schemas.microsoft.com/office/drawing/2010/main" val="0"/>
@@ -9823,7 +9713,7 @@
                     </pic:cNvPicPr>
                   </pic:nvPicPr>
                   <pic:blipFill>
-                    <a:blip r:embed="rId15">
+                    <a:blip r:embed="rId14">
                       <a:extLst>
                         <a:ext uri="{28A0092B-C50C-407E-A947-70E740481C1C}">
                           <a14:useLocalDpi xmlns:a14="http://schemas.microsoft.com/office/drawing/2010/main" val="0"/>
@@ -9988,7 +9878,7 @@
                     <pic:cNvPicPr/>
                   </pic:nvPicPr>
                   <pic:blipFill>
-                    <a:blip r:embed="rId16">
+                    <a:blip r:embed="rId15">
                       <a:extLst>
                         <a:ext uri="{28A0092B-C50C-407E-A947-70E740481C1C}">
                           <a14:useLocalDpi xmlns:a14="http://schemas.microsoft.com/office/drawing/2010/main" val="0"/>
@@ -10042,7 +9932,7 @@
                     <pic:cNvPicPr/>
                   </pic:nvPicPr>
                   <pic:blipFill>
-                    <a:blip r:embed="rId17"/>
+                    <a:blip r:embed="rId16"/>
                     <a:stretch>
                       <a:fillRect/>
                     </a:stretch>
@@ -10119,7 +10009,7 @@
                     </pic:cNvPicPr>
                   </pic:nvPicPr>
                   <pic:blipFill>
-                    <a:blip r:embed="rId13">
+                    <a:blip r:embed="rId17">
                       <a:extLst>
                         <a:ext uri="{28A0092B-C50C-407E-A947-70E740481C1C}">
                           <a14:useLocalDpi xmlns:a14="http://schemas.microsoft.com/office/drawing/2010/main" val="0"/>
@@ -13248,8 +13138,6 @@
       <w:r>
         <w:t>t</w:t>
       </w:r>
-      <w:bookmarkStart w:id="29" w:name="_GoBack"/>
-      <w:bookmarkEnd w:id="29"/>
       <w:r>
         <w:t>he initiative aims to promote and protect Nepal's cultural and ecological heritage through curated trekking experiences, support local communities and businesses, and enhance tourism by showcasing positive customer experiences and continuously improving based on feedback.</w:t>
       </w:r>
@@ -13275,7 +13163,7 @@
           <w:szCs w:val="28"/>
         </w:rPr>
       </w:pPr>
-      <w:bookmarkStart w:id="30" w:name="_Toc166482646"/>
+      <w:bookmarkStart w:id="29" w:name="_Toc166482646"/>
       <w:r>
         <w:rPr>
           <w:rFonts w:cs="Times New Roman"/>
@@ -13287,7 +13175,7 @@
         </w:rPr>
         <w:t>5.3 Future Recommendations</w:t>
       </w:r>
-      <w:bookmarkEnd w:id="30"/>
+      <w:bookmarkEnd w:id="29"/>
     </w:p>
     <w:p>
       <w:pPr>
@@ -13516,7 +13404,7 @@
           <w:szCs w:val="26"/>
         </w:rPr>
       </w:pPr>
-      <w:bookmarkStart w:id="31" w:name="_Toc158209304"/>
+      <w:bookmarkStart w:id="30" w:name="_Toc158209304"/>
       <w:bookmarkEnd w:id="22"/>
     </w:p>
     <w:p>
@@ -13524,12 +13412,12 @@
         <w:pStyle w:val="Heading2"/>
         <w:spacing w:line="360" w:lineRule="auto"/>
       </w:pPr>
-      <w:bookmarkStart w:id="32" w:name="_Toc166817956"/>
+      <w:bookmarkStart w:id="31" w:name="_Toc166817956"/>
       <w:r>
         <w:t>Reference</w:t>
       </w:r>
+      <w:bookmarkEnd w:id="30"/>
       <w:bookmarkEnd w:id="31"/>
-      <w:bookmarkEnd w:id="32"/>
     </w:p>
     <w:p>
       <w:pPr>
@@ -13853,7 +13741,7 @@
           <w:rPr>
             <w:noProof/>
           </w:rPr>
-          <w:t>25</w:t>
+          <w:t>12</w:t>
         </w:r>
         <w:r>
           <w:rPr>
@@ -20515,7 +20403,7 @@
 </file>
 
 <file path=customXml/itemProps1.xml><?xml version="1.0" encoding="utf-8"?>
-<ds:datastoreItem xmlns:ds="http://schemas.openxmlformats.org/officeDocument/2006/customXml" ds:itemID="{99AAAA76-CF41-434C-B24E-1AD825C039B9}">
+<ds:datastoreItem xmlns:ds="http://schemas.openxmlformats.org/officeDocument/2006/customXml" ds:itemID="{26C34A06-7AA8-4B6F-9BA6-6A9F37592901}">
   <ds:schemaRefs>
     <ds:schemaRef ds:uri="http://schemas.openxmlformats.org/officeDocument/2006/bibliography"/>
   </ds:schemaRefs>

--- a/project report.docx
+++ b/project report.docx
@@ -1,6 +1,6 @@
 
 <file path=word/document.xml><?xml version="1.0" encoding="utf-8"?>
-<w:document xmlns:wpc="http://schemas.microsoft.com/office/word/2010/wordprocessingCanvas" xmlns:mc="http://schemas.openxmlformats.org/markup-compatibility/2006" xmlns:o="urn:schemas-microsoft-com:office:office" xmlns:r="http://schemas.openxmlformats.org/officeDocument/2006/relationships" xmlns:m="http://schemas.openxmlformats.org/officeDocument/2006/math" xmlns:v="urn:schemas-microsoft-com:vml" xmlns:wp14="http://schemas.microsoft.com/office/word/2010/wordprocessingDrawing" xmlns:wp="http://schemas.openxmlformats.org/drawingml/2006/wordprocessingDrawing" xmlns:w10="urn:schemas-microsoft-com:office:word" xmlns:w="http://schemas.openxmlformats.org/wordprocessingml/2006/main" xmlns:w14="http://schemas.microsoft.com/office/word/2010/wordml" xmlns:w15="http://schemas.microsoft.com/office/word/2012/wordml" xmlns:wpg="http://schemas.microsoft.com/office/word/2010/wordprocessingGroup" xmlns:wpi="http://schemas.microsoft.com/office/word/2010/wordprocessingInk" xmlns:wne="http://schemas.microsoft.com/office/word/2006/wordml" xmlns:wps="http://schemas.microsoft.com/office/word/2010/wordprocessingShape" mc:Ignorable="w14 w15 wp14">
+<w:document xmlns:wpc="http://schemas.microsoft.com/office/word/2010/wordprocessingCanvas" xmlns:cx="http://schemas.microsoft.com/office/drawing/2014/chartex" xmlns:cx1="http://schemas.microsoft.com/office/drawing/2015/9/8/chartex" xmlns:cx2="http://schemas.microsoft.com/office/drawing/2015/10/21/chartex" xmlns:cx3="http://schemas.microsoft.com/office/drawing/2016/5/9/chartex" xmlns:cx4="http://schemas.microsoft.com/office/drawing/2016/5/10/chartex" xmlns:cx5="http://schemas.microsoft.com/office/drawing/2016/5/11/chartex" xmlns:cx6="http://schemas.microsoft.com/office/drawing/2016/5/12/chartex" xmlns:cx7="http://schemas.microsoft.com/office/drawing/2016/5/13/chartex" xmlns:cx8="http://schemas.microsoft.com/office/drawing/2016/5/14/chartex" xmlns:mc="http://schemas.openxmlformats.org/markup-compatibility/2006" xmlns:aink="http://schemas.microsoft.com/office/drawing/2016/ink" xmlns:am3d="http://schemas.microsoft.com/office/drawing/2017/model3d" xmlns:o="urn:schemas-microsoft-com:office:office" xmlns:r="http://schemas.openxmlformats.org/officeDocument/2006/relationships" xmlns:m="http://schemas.openxmlformats.org/officeDocument/2006/math" xmlns:v="urn:schemas-microsoft-com:vml" xmlns:wp14="http://schemas.microsoft.com/office/word/2010/wordprocessingDrawing" xmlns:wp="http://schemas.openxmlformats.org/drawingml/2006/wordprocessingDrawing" xmlns:w10="urn:schemas-microsoft-com:office:word" xmlns:w="http://schemas.openxmlformats.org/wordprocessingml/2006/main" xmlns:w14="http://schemas.microsoft.com/office/word/2010/wordml" xmlns:w15="http://schemas.microsoft.com/office/word/2012/wordml" xmlns:w16cid="http://schemas.microsoft.com/office/word/2016/wordml/cid" xmlns:w16se="http://schemas.microsoft.com/office/word/2015/wordml/symex" xmlns:wpg="http://schemas.microsoft.com/office/word/2010/wordprocessingGroup" xmlns:wpi="http://schemas.microsoft.com/office/word/2010/wordprocessingInk" xmlns:wne="http://schemas.microsoft.com/office/word/2006/wordml" xmlns:wps="http://schemas.microsoft.com/office/word/2010/wordprocessingShape" mc:Ignorable="w14 w15 w16se w16cid wp14">
   <w:body>
     <w:p>
       <w:pPr>
@@ -409,16 +409,14 @@
           <w:szCs w:val="24"/>
         </w:rPr>
       </w:pPr>
-      <w:proofErr w:type="spellStart"/>
       <w:r>
         <w:rPr>
           <w:b/>
           <w:bCs/>
           <w:szCs w:val="24"/>
         </w:rPr>
-        <w:t>Laxmi</w:t>
-      </w:r>
-      <w:proofErr w:type="spellEnd"/>
+        <w:t>Laxmi Thami</w:t>
+      </w:r>
       <w:r>
         <w:rPr>
           <w:b/>
@@ -427,23 +425,21 @@
         </w:rPr>
         <w:t xml:space="preserve"> </w:t>
       </w:r>
-      <w:proofErr w:type="spellStart"/>
       <w:r>
         <w:rPr>
           <w:b/>
           <w:bCs/>
           <w:szCs w:val="24"/>
         </w:rPr>
-        <w:t>Thami</w:t>
-      </w:r>
-      <w:proofErr w:type="spellEnd"/>
+        <w:t xml:space="preserve">(Registration No: </w:t>
+      </w:r>
       <w:r>
         <w:rPr>
           <w:b/>
           <w:bCs/>
           <w:szCs w:val="24"/>
         </w:rPr>
-        <w:t xml:space="preserve"> </w:t>
+        <w:t>6-2-263-16-2021</w:t>
       </w:r>
       <w:r>
         <w:rPr>
@@ -451,53 +447,27 @@
           <w:bCs/>
           <w:szCs w:val="24"/>
         </w:rPr>
-        <w:t xml:space="preserve">(Registration No: </w:t>
-      </w:r>
-      <w:r>
+        <w:t>)</w:t>
+      </w:r>
+    </w:p>
+    <w:p>
+      <w:pPr>
+        <w:spacing w:after="0" w:line="360" w:lineRule="auto"/>
+        <w:jc w:val="center"/>
         <w:rPr>
           <w:b/>
           <w:bCs/>
           <w:szCs w:val="24"/>
         </w:rPr>
-        <w:t>6-2-263-16-2021</w:t>
-      </w:r>
+      </w:pPr>
       <w:r>
         <w:rPr>
           <w:b/>
           <w:bCs/>
           <w:szCs w:val="24"/>
         </w:rPr>
-        <w:t>)</w:t>
-      </w:r>
-    </w:p>
-    <w:p>
-      <w:pPr>
-        <w:spacing w:after="0" w:line="360" w:lineRule="auto"/>
-        <w:jc w:val="center"/>
-        <w:rPr>
-          <w:b/>
-          <w:bCs/>
-          <w:szCs w:val="24"/>
-        </w:rPr>
-      </w:pPr>
-      <w:r>
-        <w:rPr>
-          <w:b/>
-          <w:bCs/>
-          <w:szCs w:val="24"/>
-        </w:rPr>
-        <w:t xml:space="preserve">Siddhartha </w:t>
-      </w:r>
-      <w:proofErr w:type="spellStart"/>
-      <w:r>
-        <w:rPr>
-          <w:b/>
-          <w:bCs/>
-          <w:szCs w:val="24"/>
-        </w:rPr>
-        <w:t>Shakya</w:t>
-      </w:r>
-      <w:proofErr w:type="spellEnd"/>
+        <w:t>Siddhartha Shakya</w:t>
+      </w:r>
       <w:r>
         <w:rPr>
           <w:b/>
@@ -608,32 +578,34 @@
       <w:r>
         <w:rPr>
           <w:noProof/>
-          <w:szCs w:val="24"/>
+          <w14:ligatures w14:val="standardContextual"/>
         </w:rPr>
         <w:lastRenderedPageBreak/>
         <w:drawing>
-          <wp:anchor distT="0" distB="0" distL="114300" distR="114300" simplePos="0" relativeHeight="251661312" behindDoc="0" locked="0" layoutInCell="1" allowOverlap="1" wp14:anchorId="11072196" wp14:editId="7BA3B1F6">
+          <wp:anchor distT="0" distB="0" distL="114300" distR="114300" simplePos="0" relativeHeight="251691008" behindDoc="1" locked="0" layoutInCell="1" allowOverlap="1" wp14:anchorId="09E070DB" wp14:editId="2B3DEA65">
             <wp:simplePos x="0" y="0"/>
             <wp:positionH relativeFrom="margin">
-              <wp:align>center</wp:align>
+              <wp:posOffset>-614680</wp:posOffset>
             </wp:positionH>
-            <wp:positionV relativeFrom="margin">
-              <wp:posOffset>-257810</wp:posOffset>
+            <wp:positionV relativeFrom="paragraph">
+              <wp:posOffset>-977900</wp:posOffset>
             </wp:positionV>
-            <wp:extent cx="960120" cy="978408"/>
-            <wp:effectExtent l="0" t="0" r="0" b="0"/>
-            <wp:wrapSquare wrapText="bothSides"/>
-            <wp:docPr id="7" name="Picture 7"/>
-            <wp:cNvGraphicFramePr/>
+            <wp:extent cx="6715730" cy="10045700"/>
+            <wp:effectExtent l="0" t="0" r="9525" b="0"/>
+            <wp:wrapNone/>
+            <wp:docPr id="9" name="Picture 9"/>
+            <wp:cNvGraphicFramePr>
+              <a:graphicFrameLocks xmlns:a="http://schemas.openxmlformats.org/drawingml/2006/main" noChangeAspect="1"/>
+            </wp:cNvGraphicFramePr>
             <a:graphic xmlns:a="http://schemas.openxmlformats.org/drawingml/2006/main">
               <a:graphicData uri="http://schemas.openxmlformats.org/drawingml/2006/picture">
                 <pic:pic xmlns:pic="http://schemas.openxmlformats.org/drawingml/2006/picture">
                   <pic:nvPicPr>
-                    <pic:cNvPr id="1370" name="Picture 1370"/>
+                    <pic:cNvPr id="1" name=""/>
                     <pic:cNvPicPr/>
                   </pic:nvPicPr>
                   <pic:blipFill>
-                    <a:blip r:embed="rId8">
+                    <a:blip r:embed="rId9">
                       <a:extLst>
                         <a:ext uri="{28A0092B-C50C-407E-A947-70E740481C1C}">
                           <a14:useLocalDpi xmlns:a14="http://schemas.microsoft.com/office/drawing/2010/main" val="0"/>
@@ -647,7 +619,7 @@
                   <pic:spPr>
                     <a:xfrm>
                       <a:off x="0" y="0"/>
-                      <a:ext cx="960120" cy="978408"/>
+                      <a:ext cx="6715730" cy="10045700"/>
                     </a:xfrm>
                     <a:prstGeom prst="rect">
                       <a:avLst/>
@@ -679,6 +651,7 @@
     <w:p>
       <w:pPr>
         <w:spacing w:after="0" w:line="360" w:lineRule="auto"/>
+        <w:jc w:val="center"/>
         <w:rPr>
           <w:rFonts w:cs="Times New Roman"/>
           <w:b/>
@@ -695,6 +668,62 @@
           <w:rFonts w:cs="Times New Roman"/>
           <w:b/>
           <w:bCs/>
+        </w:rPr>
+      </w:pPr>
+    </w:p>
+    <w:p>
+      <w:pPr>
+        <w:pStyle w:val="Heading2"/>
+        <w:spacing w:line="360" w:lineRule="auto"/>
+        <w:jc w:val="center"/>
+      </w:pPr>
+      <w:bookmarkStart w:id="0" w:name="_Toc166817933"/>
+    </w:p>
+    <w:p>
+      <w:pPr>
+        <w:pStyle w:val="Heading2"/>
+        <w:spacing w:line="360" w:lineRule="auto"/>
+        <w:jc w:val="center"/>
+      </w:pPr>
+    </w:p>
+    <w:p>
+      <w:pPr>
+        <w:pStyle w:val="Heading2"/>
+        <w:spacing w:line="360" w:lineRule="auto"/>
+        <w:jc w:val="center"/>
+      </w:pPr>
+    </w:p>
+    <w:p>
+      <w:pPr>
+        <w:pStyle w:val="Heading2"/>
+        <w:spacing w:line="360" w:lineRule="auto"/>
+        <w:jc w:val="center"/>
+      </w:pPr>
+    </w:p>
+    <w:p>
+      <w:pPr>
+        <w:pStyle w:val="Heading2"/>
+        <w:spacing w:line="360" w:lineRule="auto"/>
+        <w:jc w:val="center"/>
+      </w:pPr>
+    </w:p>
+    <w:p>
+      <w:pPr>
+        <w:pStyle w:val="Heading2"/>
+        <w:spacing w:line="360" w:lineRule="auto"/>
+        <w:jc w:val="center"/>
+      </w:pPr>
+      <w:r>
+        <w:t>Supervisor’s Recommendation</w:t>
+      </w:r>
+      <w:bookmarkEnd w:id="0"/>
+    </w:p>
+    <w:p>
+      <w:pPr>
+        <w:spacing w:after="0" w:line="360" w:lineRule="auto"/>
+        <w:jc w:val="center"/>
+        <w:rPr>
+          <w:rFonts w:cs="Times New Roman"/>
           <w:sz w:val="28"/>
           <w:szCs w:val="28"/>
         </w:rPr>
@@ -703,446 +732,218 @@
     <w:p>
       <w:pPr>
         <w:spacing w:after="0" w:line="360" w:lineRule="auto"/>
-        <w:jc w:val="center"/>
+        <w:rPr>
+          <w:rFonts w:cs="Times New Roman"/>
+        </w:rPr>
+      </w:pPr>
+    </w:p>
+    <w:p>
+      <w:pPr>
+        <w:spacing w:after="0" w:line="360" w:lineRule="auto"/>
+        <w:rPr>
+          <w:rFonts w:cs="Times New Roman"/>
+          <w:szCs w:val="24"/>
+        </w:rPr>
+      </w:pPr>
+      <w:r>
+        <w:rPr>
+          <w:rFonts w:cs="Times New Roman"/>
+          <w:szCs w:val="24"/>
+        </w:rPr>
+        <w:t xml:space="preserve">I hereby recommend that this project has been prepared under my supervision by </w:t>
+      </w:r>
+      <w:r>
         <w:rPr>
           <w:rFonts w:cs="Times New Roman"/>
           <w:b/>
           <w:bCs/>
-          <w:sz w:val="28"/>
-          <w:szCs w:val="28"/>
-        </w:rPr>
-      </w:pPr>
+          <w:szCs w:val="24"/>
+        </w:rPr>
+        <w:t>Laxmi Thami</w:t>
+      </w:r>
+      <w:r>
+        <w:rPr>
+          <w:rFonts w:cs="Times New Roman"/>
+          <w:szCs w:val="24"/>
+        </w:rPr>
+        <w:t xml:space="preserve"> </w:t>
+      </w:r>
       <w:r>
         <w:rPr>
           <w:rFonts w:cs="Times New Roman"/>
           <w:b/>
           <w:bCs/>
-          <w:sz w:val="28"/>
-          <w:szCs w:val="28"/>
-        </w:rPr>
-        <w:t>TRIBHUVAN UNIVERSITY</w:t>
-      </w:r>
-    </w:p>
-    <w:p>
-      <w:pPr>
-        <w:spacing w:after="0" w:line="360" w:lineRule="auto"/>
-        <w:jc w:val="center"/>
+          <w:szCs w:val="24"/>
+        </w:rPr>
+        <w:t>(Registration No:</w:t>
+      </w:r>
+      <w:r>
         <w:rPr>
           <w:rFonts w:cs="Times New Roman"/>
           <w:b/>
           <w:bCs/>
-          <w:sz w:val="28"/>
-          <w:szCs w:val="28"/>
-        </w:rPr>
-      </w:pPr>
+          <w:szCs w:val="24"/>
+        </w:rPr>
+        <w:t xml:space="preserve"> 6-2-263-16-2021</w:t>
+      </w:r>
       <w:r>
         <w:rPr>
           <w:rFonts w:cs="Times New Roman"/>
           <w:b/>
           <w:bCs/>
-          <w:sz w:val="28"/>
-          <w:szCs w:val="28"/>
-        </w:rPr>
-        <w:t>Faculty of Humanities and Social Sciences</w:t>
-      </w:r>
-    </w:p>
-    <w:p>
-      <w:pPr>
-        <w:spacing w:after="0" w:line="360" w:lineRule="auto"/>
-        <w:jc w:val="center"/>
+          <w:szCs w:val="24"/>
+        </w:rPr>
+        <w:t>)</w:t>
+      </w:r>
+      <w:r>
         <w:rPr>
           <w:rFonts w:cs="Times New Roman"/>
           <w:b/>
           <w:bCs/>
-          <w:sz w:val="28"/>
-          <w:szCs w:val="28"/>
-        </w:rPr>
-      </w:pPr>
-    </w:p>
-    <w:p>
-      <w:pPr>
-        <w:spacing w:after="0" w:line="360" w:lineRule="auto"/>
-        <w:jc w:val="center"/>
+          <w:szCs w:val="24"/>
+        </w:rPr>
+        <w:t xml:space="preserve"> </w:t>
+      </w:r>
+      <w:r>
+        <w:rPr>
+          <w:rFonts w:cs="Times New Roman"/>
+          <w:szCs w:val="24"/>
+        </w:rPr>
+        <w:t xml:space="preserve">and </w:t>
+      </w:r>
+      <w:r>
         <w:rPr>
           <w:rFonts w:cs="Times New Roman"/>
           <w:b/>
           <w:bCs/>
-          <w:sz w:val="28"/>
-          <w:szCs w:val="28"/>
-        </w:rPr>
-      </w:pPr>
-      <w:proofErr w:type="spellStart"/>
+          <w:szCs w:val="24"/>
+        </w:rPr>
+        <w:t>Siddhartha shakya</w:t>
+      </w:r>
       <w:r>
         <w:rPr>
           <w:rFonts w:cs="Times New Roman"/>
           <w:b/>
           <w:bCs/>
-          <w:sz w:val="28"/>
-          <w:szCs w:val="28"/>
-        </w:rPr>
-        <w:t>Janamaitri</w:t>
-      </w:r>
-      <w:proofErr w:type="spellEnd"/>
+          <w:szCs w:val="24"/>
+        </w:rPr>
+        <w:t xml:space="preserve"> (Registration No: 6-2-263-29-2021)</w:t>
+      </w:r>
+      <w:r>
+        <w:rPr>
+          <w:rFonts w:cs="Times New Roman"/>
+          <w:szCs w:val="24"/>
+        </w:rPr>
+        <w:t xml:space="preserve"> entitled </w:t>
+      </w:r>
+      <w:r>
+        <w:rPr>
+          <w:rFonts w:cs="Times New Roman"/>
+          <w:szCs w:val="24"/>
+        </w:rPr>
+        <w:t xml:space="preserve">" </w:t>
+      </w:r>
       <w:r>
         <w:rPr>
           <w:rFonts w:cs="Times New Roman"/>
           <w:b/>
           <w:bCs/>
-          <w:sz w:val="28"/>
-          <w:szCs w:val="28"/>
-        </w:rPr>
-        <w:t xml:space="preserve"> Multiple Campus</w:t>
-      </w:r>
-    </w:p>
-    <w:p>
-      <w:pPr>
-        <w:spacing w:after="0" w:line="360" w:lineRule="auto"/>
-        <w:jc w:val="center"/>
+          <w:szCs w:val="24"/>
+        </w:rPr>
+        <w:t>One Stop for Trekking Solution</w:t>
+      </w:r>
+      <w:r>
         <w:rPr>
           <w:rFonts w:cs="Times New Roman"/>
           <w:b/>
           <w:bCs/>
-          <w:sz w:val="28"/>
-          <w:szCs w:val="28"/>
-        </w:rPr>
-      </w:pPr>
-      <w:proofErr w:type="spellStart"/>
-      <w:r>
+          <w:szCs w:val="24"/>
+        </w:rPr>
+        <w:t>"</w:t>
+      </w:r>
+      <w:r>
+        <w:rPr>
+          <w:rFonts w:cs="Times New Roman"/>
+          <w:szCs w:val="24"/>
+        </w:rPr>
+        <w:t xml:space="preserve"> in partial fulfillment of the requirements for the Bachelor's degree of BCA (Bachelor of Computer Application) is recommended for the final evaluation.</w:t>
+      </w:r>
+    </w:p>
+    <w:p>
+      <w:pPr>
+        <w:spacing w:after="0" w:line="360" w:lineRule="auto"/>
+        <w:rPr>
+          <w:rFonts w:cs="Times New Roman"/>
+        </w:rPr>
+      </w:pPr>
+      <w:r>
+        <w:rPr>
+          <w:rFonts w:cs="Times New Roman"/>
+        </w:rPr>
+        <w:t xml:space="preserve"> </w:t>
+      </w:r>
+    </w:p>
+    <w:p>
+      <w:pPr>
+        <w:spacing w:after="0" w:line="360" w:lineRule="auto"/>
+        <w:rPr>
+          <w:rFonts w:cs="Times New Roman"/>
+        </w:rPr>
+      </w:pPr>
+    </w:p>
+    <w:p>
+      <w:pPr>
+        <w:spacing w:after="0" w:line="360" w:lineRule="auto"/>
+        <w:rPr>
+          <w:rFonts w:cs="Times New Roman"/>
+        </w:rPr>
+      </w:pPr>
+    </w:p>
+    <w:p>
+      <w:pPr>
+        <w:spacing w:after="0" w:line="360" w:lineRule="auto"/>
         <w:rPr>
           <w:rFonts w:cs="Times New Roman"/>
           <w:b/>
           <w:bCs/>
-          <w:sz w:val="28"/>
-          <w:szCs w:val="28"/>
-        </w:rPr>
-        <w:t>Kuleshw</w:t>
-      </w:r>
+          <w:szCs w:val="24"/>
+        </w:rPr>
+      </w:pPr>
       <w:r>
         <w:rPr>
           <w:rFonts w:cs="Times New Roman"/>
           <w:b/>
           <w:bCs/>
-          <w:sz w:val="28"/>
-          <w:szCs w:val="28"/>
-        </w:rPr>
-        <w:t>a</w:t>
-      </w:r>
-      <w:r>
+          <w:szCs w:val="24"/>
+        </w:rPr>
+        <w:t>………………………………..</w:t>
+      </w:r>
+    </w:p>
+    <w:p>
+      <w:pPr>
+        <w:spacing w:after="0" w:line="360" w:lineRule="auto"/>
         <w:rPr>
           <w:rFonts w:cs="Times New Roman"/>
           <w:b/>
           <w:bCs/>
-          <w:sz w:val="28"/>
-          <w:szCs w:val="28"/>
-        </w:rPr>
-        <w:t>r</w:t>
-      </w:r>
-      <w:proofErr w:type="spellEnd"/>
+          <w:szCs w:val="24"/>
+        </w:rPr>
+      </w:pPr>
       <w:r>
         <w:rPr>
           <w:rFonts w:cs="Times New Roman"/>
           <w:b/>
           <w:bCs/>
-          <w:sz w:val="28"/>
-          <w:szCs w:val="28"/>
-        </w:rPr>
-        <w:t>, Kathmandu.</w:t>
-      </w:r>
-    </w:p>
-    <w:p>
-      <w:pPr>
-        <w:spacing w:after="0" w:line="360" w:lineRule="auto"/>
-        <w:jc w:val="center"/>
+          <w:szCs w:val="24"/>
+        </w:rPr>
+        <w:t xml:space="preserve">Kamal </w:t>
+      </w:r>
+      <w:proofErr w:type="spellStart"/>
+      <w:r>
         <w:rPr>
           <w:rFonts w:cs="Times New Roman"/>
           <w:b/>
           <w:bCs/>
-          <w:sz w:val="28"/>
-          <w:szCs w:val="28"/>
-        </w:rPr>
-      </w:pPr>
-    </w:p>
-    <w:p>
-      <w:pPr>
-        <w:spacing w:after="0" w:line="360" w:lineRule="auto"/>
-        <w:rPr>
-          <w:rFonts w:cs="Times New Roman"/>
-          <w:b/>
-          <w:bCs/>
-        </w:rPr>
-      </w:pPr>
-    </w:p>
-    <w:p>
-      <w:pPr>
-        <w:pStyle w:val="Heading2"/>
-        <w:spacing w:line="360" w:lineRule="auto"/>
-        <w:jc w:val="center"/>
-      </w:pPr>
-      <w:bookmarkStart w:id="0" w:name="_Toc166817933"/>
-      <w:r>
-        <w:t>Supervisor’s Recommendation</w:t>
-      </w:r>
-      <w:bookmarkEnd w:id="0"/>
-    </w:p>
-    <w:p>
-      <w:pPr>
-        <w:spacing w:after="0" w:line="360" w:lineRule="auto"/>
-        <w:jc w:val="center"/>
-        <w:rPr>
-          <w:rFonts w:cs="Times New Roman"/>
-          <w:sz w:val="28"/>
-          <w:szCs w:val="28"/>
-        </w:rPr>
-      </w:pPr>
-    </w:p>
-    <w:p>
-      <w:pPr>
-        <w:spacing w:after="0" w:line="360" w:lineRule="auto"/>
-        <w:rPr>
-          <w:rFonts w:cs="Times New Roman"/>
-        </w:rPr>
-      </w:pPr>
-    </w:p>
-    <w:p>
-      <w:pPr>
-        <w:spacing w:after="0" w:line="360" w:lineRule="auto"/>
-        <w:rPr>
-          <w:rFonts w:cs="Times New Roman"/>
-          <w:szCs w:val="24"/>
-        </w:rPr>
-      </w:pPr>
-      <w:r>
-        <w:rPr>
-          <w:rFonts w:cs="Times New Roman"/>
-          <w:szCs w:val="24"/>
-        </w:rPr>
-        <w:t xml:space="preserve">I hereby recommend that this project has been prepared under my supervision by </w:t>
-      </w:r>
-      <w:proofErr w:type="spellStart"/>
-      <w:r>
-        <w:rPr>
-          <w:rFonts w:cs="Times New Roman"/>
-          <w:b/>
-          <w:bCs/>
-          <w:szCs w:val="24"/>
-        </w:rPr>
-        <w:t>Laxmi</w:t>
-      </w:r>
-      <w:proofErr w:type="spellEnd"/>
-      <w:r>
-        <w:rPr>
-          <w:rFonts w:cs="Times New Roman"/>
-          <w:b/>
-          <w:bCs/>
-          <w:szCs w:val="24"/>
-        </w:rPr>
-        <w:t xml:space="preserve"> </w:t>
-      </w:r>
-      <w:proofErr w:type="spellStart"/>
-      <w:r>
-        <w:rPr>
-          <w:rFonts w:cs="Times New Roman"/>
-          <w:b/>
-          <w:bCs/>
-          <w:szCs w:val="24"/>
-        </w:rPr>
-        <w:t>Thami</w:t>
-      </w:r>
-      <w:proofErr w:type="spellEnd"/>
-      <w:r>
-        <w:rPr>
-          <w:rFonts w:cs="Times New Roman"/>
-          <w:szCs w:val="24"/>
-        </w:rPr>
-        <w:t xml:space="preserve"> </w:t>
-      </w:r>
-      <w:r>
-        <w:rPr>
-          <w:rFonts w:cs="Times New Roman"/>
-          <w:b/>
-          <w:bCs/>
-          <w:szCs w:val="24"/>
-        </w:rPr>
-        <w:t>(Registration No:</w:t>
-      </w:r>
-      <w:r>
-        <w:rPr>
-          <w:rFonts w:cs="Times New Roman"/>
-          <w:b/>
-          <w:bCs/>
-          <w:szCs w:val="24"/>
-        </w:rPr>
-        <w:t xml:space="preserve"> 6-2-263-16-2021</w:t>
-      </w:r>
-      <w:r>
-        <w:rPr>
-          <w:rFonts w:cs="Times New Roman"/>
-          <w:b/>
-          <w:bCs/>
-          <w:szCs w:val="24"/>
-        </w:rPr>
-        <w:t>)</w:t>
-      </w:r>
-      <w:r>
-        <w:rPr>
-          <w:rFonts w:cs="Times New Roman"/>
-          <w:b/>
-          <w:bCs/>
-          <w:szCs w:val="24"/>
-        </w:rPr>
-        <w:t xml:space="preserve"> </w:t>
-      </w:r>
-      <w:r>
-        <w:rPr>
-          <w:rFonts w:cs="Times New Roman"/>
-          <w:szCs w:val="24"/>
-        </w:rPr>
-        <w:t xml:space="preserve">and </w:t>
-      </w:r>
-      <w:r>
-        <w:rPr>
-          <w:rFonts w:cs="Times New Roman"/>
-          <w:b/>
-          <w:bCs/>
-          <w:szCs w:val="24"/>
-        </w:rPr>
-        <w:t xml:space="preserve">Siddhartha </w:t>
-      </w:r>
-      <w:proofErr w:type="spellStart"/>
-      <w:r>
-        <w:rPr>
-          <w:rFonts w:cs="Times New Roman"/>
-          <w:b/>
-          <w:bCs/>
-          <w:szCs w:val="24"/>
-        </w:rPr>
-        <w:t>shakya</w:t>
-      </w:r>
-      <w:proofErr w:type="spellEnd"/>
-      <w:r>
-        <w:rPr>
-          <w:rFonts w:cs="Times New Roman"/>
-          <w:b/>
-          <w:bCs/>
-          <w:szCs w:val="24"/>
-        </w:rPr>
-        <w:t xml:space="preserve"> (Registration No: 6-2-263-29-2021)</w:t>
-      </w:r>
-      <w:r>
-        <w:rPr>
-          <w:rFonts w:cs="Times New Roman"/>
-          <w:szCs w:val="24"/>
-        </w:rPr>
-        <w:t xml:space="preserve"> entitled </w:t>
-      </w:r>
-      <w:r>
-        <w:rPr>
-          <w:rFonts w:cs="Times New Roman"/>
-          <w:szCs w:val="24"/>
-        </w:rPr>
-        <w:t xml:space="preserve">" </w:t>
-      </w:r>
-      <w:r>
-        <w:rPr>
-          <w:rFonts w:cs="Times New Roman"/>
-          <w:b/>
-          <w:bCs/>
-          <w:szCs w:val="24"/>
-        </w:rPr>
-        <w:t>One Stop for Trekking Solution</w:t>
-      </w:r>
-      <w:r>
-        <w:rPr>
-          <w:rFonts w:cs="Times New Roman"/>
-          <w:b/>
-          <w:bCs/>
-          <w:szCs w:val="24"/>
-        </w:rPr>
-        <w:t>"</w:t>
-      </w:r>
-      <w:r>
-        <w:rPr>
-          <w:rFonts w:cs="Times New Roman"/>
-          <w:szCs w:val="24"/>
-        </w:rPr>
-        <w:t xml:space="preserve"> in partial fulfillment of the requirements for the Bachelor's degree of BCA (Bachelor of Computer Application) is recommended for the final evaluation.</w:t>
-      </w:r>
-    </w:p>
-    <w:p>
-      <w:pPr>
-        <w:spacing w:after="0" w:line="360" w:lineRule="auto"/>
-        <w:rPr>
-          <w:rFonts w:cs="Times New Roman"/>
-        </w:rPr>
-      </w:pPr>
-      <w:r>
-        <w:rPr>
-          <w:rFonts w:cs="Times New Roman"/>
-        </w:rPr>
-        <w:t xml:space="preserve"> </w:t>
-      </w:r>
-    </w:p>
-    <w:p>
-      <w:pPr>
-        <w:spacing w:after="0" w:line="360" w:lineRule="auto"/>
-        <w:rPr>
-          <w:rFonts w:cs="Times New Roman"/>
-        </w:rPr>
-      </w:pPr>
-    </w:p>
-    <w:p>
-      <w:pPr>
-        <w:spacing w:after="0" w:line="360" w:lineRule="auto"/>
-        <w:rPr>
-          <w:rFonts w:cs="Times New Roman"/>
-        </w:rPr>
-      </w:pPr>
-    </w:p>
-    <w:p>
-      <w:pPr>
-        <w:spacing w:after="0" w:line="360" w:lineRule="auto"/>
-        <w:rPr>
-          <w:rFonts w:cs="Times New Roman"/>
-          <w:b/>
-          <w:bCs/>
-          <w:szCs w:val="24"/>
-        </w:rPr>
-      </w:pPr>
-      <w:r>
-        <w:rPr>
-          <w:rFonts w:cs="Times New Roman"/>
-          <w:b/>
-          <w:bCs/>
-          <w:szCs w:val="24"/>
-        </w:rPr>
-        <w:t>………………………………..</w:t>
-      </w:r>
-    </w:p>
-    <w:p>
-      <w:pPr>
-        <w:spacing w:after="0" w:line="360" w:lineRule="auto"/>
-        <w:rPr>
-          <w:rFonts w:cs="Times New Roman"/>
-          <w:b/>
-          <w:bCs/>
-          <w:szCs w:val="24"/>
-        </w:rPr>
-      </w:pPr>
-      <w:r>
-        <w:rPr>
-          <w:rFonts w:cs="Times New Roman"/>
-          <w:b/>
-          <w:bCs/>
-          <w:szCs w:val="24"/>
-        </w:rPr>
-        <w:t xml:space="preserve">Kamal </w:t>
-      </w:r>
-      <w:proofErr w:type="spellStart"/>
-      <w:r>
-        <w:rPr>
-          <w:rFonts w:cs="Times New Roman"/>
-          <w:b/>
-          <w:bCs/>
           <w:szCs w:val="24"/>
         </w:rPr>
         <w:t>Tamrakar</w:t>
@@ -1193,32 +994,34 @@
       <w:r>
         <w:rPr>
           <w:noProof/>
-          <w:szCs w:val="24"/>
+          <w14:ligatures w14:val="standardContextual"/>
         </w:rPr>
         <w:lastRenderedPageBreak/>
         <w:drawing>
-          <wp:anchor distT="0" distB="0" distL="114300" distR="114300" simplePos="0" relativeHeight="251665408" behindDoc="0" locked="0" layoutInCell="1" allowOverlap="1" wp14:anchorId="2B5D7773" wp14:editId="51EF21A7">
+          <wp:anchor distT="0" distB="0" distL="114300" distR="114300" simplePos="0" relativeHeight="251693056" behindDoc="1" locked="0" layoutInCell="1" allowOverlap="1" wp14:anchorId="3F33BD17" wp14:editId="2CCFB905">
             <wp:simplePos x="0" y="0"/>
-            <wp:positionH relativeFrom="margin">
+            <wp:positionH relativeFrom="page">
               <wp:align>center</wp:align>
             </wp:positionH>
-            <wp:positionV relativeFrom="margin">
-              <wp:posOffset>-257810</wp:posOffset>
+            <wp:positionV relativeFrom="paragraph">
+              <wp:posOffset>-685800</wp:posOffset>
             </wp:positionV>
-            <wp:extent cx="960120" cy="978408"/>
-            <wp:effectExtent l="0" t="0" r="0" b="0"/>
-            <wp:wrapSquare wrapText="bothSides"/>
-            <wp:docPr id="837229254" name="Picture 837229254"/>
-            <wp:cNvGraphicFramePr/>
+            <wp:extent cx="6715730" cy="10045700"/>
+            <wp:effectExtent l="0" t="0" r="9525" b="0"/>
+            <wp:wrapNone/>
+            <wp:docPr id="10" name="Picture 10"/>
+            <wp:cNvGraphicFramePr>
+              <a:graphicFrameLocks xmlns:a="http://schemas.openxmlformats.org/drawingml/2006/main" noChangeAspect="1"/>
+            </wp:cNvGraphicFramePr>
             <a:graphic xmlns:a="http://schemas.openxmlformats.org/drawingml/2006/main">
               <a:graphicData uri="http://schemas.openxmlformats.org/drawingml/2006/picture">
                 <pic:pic xmlns:pic="http://schemas.openxmlformats.org/drawingml/2006/picture">
                   <pic:nvPicPr>
-                    <pic:cNvPr id="1370" name="Picture 1370"/>
+                    <pic:cNvPr id="1" name=""/>
                     <pic:cNvPicPr/>
                   </pic:nvPicPr>
                   <pic:blipFill>
-                    <a:blip r:embed="rId8">
+                    <a:blip r:embed="rId9">
                       <a:extLst>
                         <a:ext uri="{28A0092B-C50C-407E-A947-70E740481C1C}">
                           <a14:useLocalDpi xmlns:a14="http://schemas.microsoft.com/office/drawing/2010/main" val="0"/>
@@ -1232,7 +1035,7 @@
                   <pic:spPr>
                     <a:xfrm>
                       <a:off x="0" y="0"/>
-                      <a:ext cx="960120" cy="978408"/>
+                      <a:ext cx="6715730" cy="10045700"/>
                     </a:xfrm>
                     <a:prstGeom prst="rect">
                       <a:avLst/>
@@ -1276,150 +1079,6 @@
     <w:p/>
     <w:p>
       <w:pPr>
-        <w:jc w:val="center"/>
-        <w:rPr>
-          <w:rFonts w:cs="Times New Roman"/>
-          <w:b/>
-          <w:bCs/>
-          <w:sz w:val="28"/>
-          <w:szCs w:val="28"/>
-        </w:rPr>
-      </w:pPr>
-      <w:r>
-        <w:rPr>
-          <w:rFonts w:cs="Times New Roman"/>
-          <w:b/>
-          <w:bCs/>
-          <w:sz w:val="28"/>
-          <w:szCs w:val="28"/>
-        </w:rPr>
-        <w:t>TRIBHUVAN UNIVERSITY</w:t>
-      </w:r>
-    </w:p>
-    <w:p>
-      <w:pPr>
-        <w:jc w:val="center"/>
-        <w:rPr>
-          <w:rFonts w:cs="Times New Roman"/>
-          <w:b/>
-          <w:bCs/>
-          <w:sz w:val="28"/>
-          <w:szCs w:val="28"/>
-        </w:rPr>
-      </w:pPr>
-      <w:r>
-        <w:rPr>
-          <w:rFonts w:cs="Times New Roman"/>
-          <w:b/>
-          <w:bCs/>
-          <w:sz w:val="28"/>
-          <w:szCs w:val="28"/>
-        </w:rPr>
-        <w:t>Faculty of Humanities and Social Sciences</w:t>
-      </w:r>
-    </w:p>
-    <w:p>
-      <w:pPr>
-        <w:jc w:val="center"/>
-        <w:rPr>
-          <w:rFonts w:cs="Times New Roman"/>
-          <w:b/>
-          <w:bCs/>
-          <w:sz w:val="28"/>
-          <w:szCs w:val="28"/>
-        </w:rPr>
-      </w:pPr>
-    </w:p>
-    <w:p>
-      <w:pPr>
-        <w:jc w:val="center"/>
-        <w:rPr>
-          <w:rFonts w:cs="Times New Roman"/>
-          <w:b/>
-          <w:bCs/>
-          <w:sz w:val="28"/>
-          <w:szCs w:val="28"/>
-        </w:rPr>
-      </w:pPr>
-      <w:proofErr w:type="spellStart"/>
-      <w:r>
-        <w:rPr>
-          <w:rFonts w:cs="Times New Roman"/>
-          <w:b/>
-          <w:bCs/>
-          <w:sz w:val="28"/>
-          <w:szCs w:val="28"/>
-        </w:rPr>
-        <w:t>Janamaitri</w:t>
-      </w:r>
-      <w:proofErr w:type="spellEnd"/>
-      <w:r>
-        <w:rPr>
-          <w:rFonts w:cs="Times New Roman"/>
-          <w:b/>
-          <w:bCs/>
-          <w:sz w:val="28"/>
-          <w:szCs w:val="28"/>
-        </w:rPr>
-        <w:t xml:space="preserve"> Multiple Campus</w:t>
-      </w:r>
-    </w:p>
-    <w:p>
-      <w:pPr>
-        <w:jc w:val="center"/>
-        <w:rPr>
-          <w:rFonts w:cs="Times New Roman"/>
-          <w:b/>
-          <w:bCs/>
-          <w:sz w:val="28"/>
-          <w:szCs w:val="28"/>
-        </w:rPr>
-      </w:pPr>
-      <w:proofErr w:type="spellStart"/>
-      <w:r>
-        <w:rPr>
-          <w:rFonts w:cs="Times New Roman"/>
-          <w:b/>
-          <w:bCs/>
-          <w:sz w:val="28"/>
-          <w:szCs w:val="28"/>
-        </w:rPr>
-        <w:t>Kuleshw</w:t>
-      </w:r>
-      <w:r>
-        <w:rPr>
-          <w:rFonts w:cs="Times New Roman"/>
-          <w:b/>
-          <w:bCs/>
-          <w:sz w:val="28"/>
-          <w:szCs w:val="28"/>
-        </w:rPr>
-        <w:t>a</w:t>
-      </w:r>
-      <w:r>
-        <w:rPr>
-          <w:rFonts w:cs="Times New Roman"/>
-          <w:b/>
-          <w:bCs/>
-          <w:sz w:val="28"/>
-          <w:szCs w:val="28"/>
-        </w:rPr>
-        <w:t>r</w:t>
-      </w:r>
-      <w:proofErr w:type="spellEnd"/>
-      <w:r>
-        <w:rPr>
-          <w:rFonts w:cs="Times New Roman"/>
-          <w:b/>
-          <w:bCs/>
-          <w:sz w:val="28"/>
-          <w:szCs w:val="28"/>
-        </w:rPr>
-        <w:t>, Kathmandu.</w:t>
-      </w:r>
-    </w:p>
-    <w:p>
-      <w:pPr>
         <w:rPr>
           <w:rFonts w:cs="Times New Roman"/>
           <w:color w:val="000000" w:themeColor="text1"/>
@@ -1434,6 +1093,36 @@
         <w:jc w:val="center"/>
       </w:pPr>
       <w:bookmarkStart w:id="1" w:name="_Toc166817934"/>
+    </w:p>
+    <w:p>
+      <w:pPr>
+        <w:pStyle w:val="Heading2"/>
+        <w:spacing w:line="360" w:lineRule="auto"/>
+        <w:jc w:val="center"/>
+      </w:pPr>
+    </w:p>
+    <w:p>
+      <w:pPr>
+        <w:pStyle w:val="Heading2"/>
+        <w:spacing w:line="360" w:lineRule="auto"/>
+        <w:jc w:val="center"/>
+      </w:pPr>
+    </w:p>
+    <w:p>
+      <w:pPr>
+        <w:pStyle w:val="Heading2"/>
+        <w:spacing w:line="360" w:lineRule="auto"/>
+        <w:jc w:val="center"/>
+      </w:pPr>
+    </w:p>
+    <w:p>
+      <w:pPr>
+        <w:pStyle w:val="Heading2"/>
+        <w:spacing w:line="360" w:lineRule="auto"/>
+        <w:jc w:val="center"/>
+      </w:pPr>
+      <w:bookmarkStart w:id="2" w:name="_GoBack"/>
+      <w:bookmarkEnd w:id="2"/>
       <w:r>
         <w:t>Letter of approval</w:t>
       </w:r>
@@ -1467,7 +1156,6 @@
         </w:rPr>
         <w:t xml:space="preserve">This is to certify that this project prepared by </w:t>
       </w:r>
-      <w:proofErr w:type="spellStart"/>
       <w:r>
         <w:rPr>
           <w:rFonts w:cs="Times New Roman"/>
@@ -1475,9 +1163,8 @@
           <w:bCs/>
           <w:szCs w:val="24"/>
         </w:rPr>
-        <w:t>Laxmi</w:t>
-      </w:r>
-      <w:proofErr w:type="spellEnd"/>
+        <w:t xml:space="preserve">Laxmi </w:t>
+      </w:r>
       <w:r>
         <w:rPr>
           <w:rFonts w:cs="Times New Roman"/>
@@ -1485,9 +1172,8 @@
           <w:bCs/>
           <w:szCs w:val="24"/>
         </w:rPr>
-        <w:t xml:space="preserve"> </w:t>
-      </w:r>
-      <w:proofErr w:type="spellStart"/>
+        <w:t>Thami (Registration No:</w:t>
+      </w:r>
       <w:r>
         <w:rPr>
           <w:rFonts w:cs="Times New Roman"/>
@@ -1495,9 +1181,8 @@
           <w:bCs/>
           <w:szCs w:val="24"/>
         </w:rPr>
-        <w:t>Thami</w:t>
-      </w:r>
-      <w:proofErr w:type="spellEnd"/>
+        <w:t xml:space="preserve"> 6-2-263-16-2021</w:t>
+      </w:r>
       <w:r>
         <w:rPr>
           <w:rFonts w:cs="Times New Roman"/>
@@ -1505,7 +1190,14 @@
           <w:bCs/>
           <w:szCs w:val="24"/>
         </w:rPr>
-        <w:t xml:space="preserve"> (Registration No:</w:t>
+        <w:t>)</w:t>
+      </w:r>
+      <w:r>
+        <w:rPr>
+          <w:rFonts w:cs="Times New Roman"/>
+          <w:szCs w:val="24"/>
+        </w:rPr>
+        <w:t xml:space="preserve"> and </w:t>
       </w:r>
       <w:r>
         <w:rPr>
@@ -1514,44 +1206,8 @@
           <w:bCs/>
           <w:szCs w:val="24"/>
         </w:rPr>
-        <w:t xml:space="preserve"> 6-2-263-16-2021</w:t>
-      </w:r>
-      <w:r>
-        <w:rPr>
-          <w:rFonts w:cs="Times New Roman"/>
-          <w:b/>
-          <w:bCs/>
-          <w:szCs w:val="24"/>
-        </w:rPr>
-        <w:t>)</w:t>
-      </w:r>
-      <w:r>
-        <w:rPr>
-          <w:rFonts w:cs="Times New Roman"/>
-          <w:szCs w:val="24"/>
-        </w:rPr>
-        <w:t xml:space="preserve"> and </w:t>
-      </w:r>
-      <w:r>
-        <w:rPr>
-          <w:rFonts w:cs="Times New Roman"/>
-          <w:b/>
-          <w:bCs/>
-          <w:szCs w:val="24"/>
-        </w:rPr>
-        <w:t xml:space="preserve">Siddhartha </w:t>
-      </w:r>
-      <w:proofErr w:type="spellStart"/>
-      <w:r>
-        <w:rPr>
-          <w:rFonts w:cs="Times New Roman"/>
-          <w:b/>
-          <w:bCs/>
-          <w:szCs w:val="24"/>
-        </w:rPr>
-        <w:t>shakya</w:t>
-      </w:r>
-      <w:proofErr w:type="spellEnd"/>
+        <w:t>Siddhartha shakya</w:t>
+      </w:r>
       <w:r>
         <w:rPr>
           <w:rFonts w:cs="Times New Roman"/>
@@ -2092,12 +1748,12 @@
         </w:rPr>
         <w:br w:type="page"/>
       </w:r>
-      <w:bookmarkStart w:id="2" w:name="_Toc166817935"/>
+      <w:bookmarkStart w:id="3" w:name="_Toc166817935"/>
       <w:r>
         <w:lastRenderedPageBreak/>
         <w:t>Abstract</w:t>
       </w:r>
-      <w:bookmarkEnd w:id="2"/>
+      <w:bookmarkEnd w:id="3"/>
     </w:p>
     <w:p>
       <w:pPr>
@@ -2238,12 +1894,12 @@
         <w:spacing w:line="360" w:lineRule="auto"/>
         <w:jc w:val="center"/>
       </w:pPr>
-      <w:bookmarkStart w:id="3" w:name="_Toc166817936"/>
+      <w:bookmarkStart w:id="4" w:name="_Toc166817936"/>
       <w:r>
         <w:lastRenderedPageBreak/>
         <w:t>Acknowledgement</w:t>
       </w:r>
-      <w:bookmarkEnd w:id="3"/>
+      <w:bookmarkEnd w:id="4"/>
     </w:p>
     <w:p>
       <w:pPr>
@@ -2496,19 +2152,8 @@
           <w:bCs/>
           <w:szCs w:val="24"/>
         </w:rPr>
-        <w:t xml:space="preserve"> </w:t>
-      </w:r>
-      <w:proofErr w:type="spellStart"/>
-      <w:r>
-        <w:rPr>
-          <w:rFonts w:cs="Times New Roman"/>
-          <w:b/>
-          <w:bCs/>
-          <w:szCs w:val="24"/>
-        </w:rPr>
-        <w:t>Ojha</w:t>
-      </w:r>
-      <w:proofErr w:type="spellEnd"/>
+        <w:t xml:space="preserve"> Ojha</w:t>
+      </w:r>
       <w:r>
         <w:rPr>
           <w:rFonts w:cs="Times New Roman"/>
@@ -2571,7 +2216,7 @@
           <w:szCs w:val="28"/>
         </w:rPr>
       </w:pPr>
-      <w:bookmarkStart w:id="4" w:name="_Toc166817937"/>
+      <w:bookmarkStart w:id="5" w:name="_Toc166817937"/>
       <w:r>
         <w:rPr>
           <w:sz w:val="28"/>
@@ -2580,7 +2225,7 @@
         <w:lastRenderedPageBreak/>
         <w:t>List of Figures</w:t>
       </w:r>
-      <w:bookmarkEnd w:id="4"/>
+      <w:bookmarkEnd w:id="5"/>
     </w:p>
     <w:p>
       <w:pPr>
@@ -3032,7 +2677,7 @@
         <w:pStyle w:val="Heading1"/>
         <w:spacing w:line="360" w:lineRule="auto"/>
       </w:pPr>
-      <w:bookmarkStart w:id="5" w:name="_Toc166817938"/>
+      <w:bookmarkStart w:id="6" w:name="_Toc166817938"/>
       <w:r>
         <w:rPr>
           <w:sz w:val="28"/>
@@ -3041,7 +2686,7 @@
         <w:lastRenderedPageBreak/>
         <w:t>Abbreviation</w:t>
       </w:r>
-      <w:bookmarkEnd w:id="5"/>
+      <w:bookmarkEnd w:id="6"/>
     </w:p>
     <w:p>
       <w:pPr>
@@ -4973,7 +4618,7 @@
           <w:szCs w:val="24"/>
         </w:rPr>
         <w:sectPr>
-          <w:footerReference w:type="default" r:id="rId9"/>
+          <w:footerReference w:type="default" r:id="rId10"/>
           <w:pgSz w:w="11906" w:h="16838" w:code="9"/>
           <w:pgMar w:top="1440" w:right="1440" w:bottom="1440" w:left="1800" w:header="720" w:footer="720" w:gutter="0"/>
           <w:pgNumType w:fmt="lowerRoman" w:start="1"/>
@@ -5015,11 +4660,11 @@
         </w:numPr>
         <w:spacing w:line="360" w:lineRule="auto"/>
       </w:pPr>
-      <w:bookmarkStart w:id="6" w:name="_Toc166817939"/>
+      <w:bookmarkStart w:id="7" w:name="_Toc166817939"/>
       <w:r>
         <w:t>Introduction</w:t>
       </w:r>
-      <w:bookmarkEnd w:id="6"/>
+      <w:bookmarkEnd w:id="7"/>
     </w:p>
     <w:p>
       <w:pPr>
@@ -5062,11 +4707,11 @@
       <w:r>
         <w:t xml:space="preserve"> </w:t>
       </w:r>
-      <w:bookmarkStart w:id="7" w:name="_Toc166817940"/>
+      <w:bookmarkStart w:id="8" w:name="_Toc166817940"/>
       <w:r>
         <w:t>Problem Statement</w:t>
       </w:r>
-      <w:bookmarkEnd w:id="7"/>
+      <w:bookmarkEnd w:id="8"/>
     </w:p>
     <w:p>
       <w:pPr>
@@ -5087,7 +4732,7 @@
         <w:pStyle w:val="Heading2"/>
         <w:spacing w:line="360" w:lineRule="auto"/>
       </w:pPr>
-      <w:bookmarkStart w:id="8" w:name="_Toc166817941"/>
+      <w:bookmarkStart w:id="9" w:name="_Toc166817941"/>
       <w:r>
         <w:rPr>
           <w:rStyle w:val="Heading2Char"/>
@@ -5103,7 +4748,7 @@
         </w:rPr>
         <w:t>Objectives</w:t>
       </w:r>
-      <w:bookmarkEnd w:id="8"/>
+      <w:bookmarkEnd w:id="9"/>
     </w:p>
     <w:p>
       <w:pPr>
@@ -5894,7 +5539,7 @@
                     </pic:cNvPicPr>
                   </pic:nvPicPr>
                   <pic:blipFill rotWithShape="1">
-                    <a:blip r:embed="rId10">
+                    <a:blip r:embed="rId11">
                       <a:extLst>
                         <a:ext uri="{28A0092B-C50C-407E-A947-70E740481C1C}">
                           <a14:useLocalDpi xmlns:a14="http://schemas.microsoft.com/office/drawing/2010/main" val="0"/>
@@ -6004,7 +5649,7 @@
               </wp:anchor>
             </w:drawing>
           </mc:Choice>
-          <mc:Fallback xmlns:w16sdtdh="http://schemas.microsoft.com/office/word/2020/wordml/sdtdatahash" xmlns:w16="http://schemas.microsoft.com/office/word/2018/wordml" xmlns:w16cex="http://schemas.microsoft.com/office/word/2018/wordml/cex" xmlns:oel="http://schemas.microsoft.com/office/2019/extlst" xmlns:w16se="http://schemas.microsoft.com/office/word/2015/wordml/symex" xmlns:w16cid="http://schemas.microsoft.com/office/word/2016/wordml/cid" xmlns:am3d="http://schemas.microsoft.com/office/drawing/2017/model3d" xmlns:aink="http://schemas.microsoft.com/office/drawing/2016/ink" xmlns:cx8="http://schemas.microsoft.com/office/drawing/2016/5/14/chartex" xmlns:cx7="http://schemas.microsoft.com/office/drawing/2016/5/13/chartex" xmlns:cx6="http://schemas.microsoft.com/office/drawing/2016/5/12/chartex" xmlns:cx5="http://schemas.microsoft.com/office/drawing/2016/5/11/chartex" xmlns:cx4="http://schemas.microsoft.com/office/drawing/2016/5/10/chartex" xmlns:cx3="http://schemas.microsoft.com/office/drawing/2016/5/9/chartex" xmlns:cx2="http://schemas.microsoft.com/office/drawing/2015/10/21/chartex" xmlns:cx1="http://schemas.microsoft.com/office/drawing/2015/9/8/chartex" xmlns:cx="http://schemas.microsoft.com/office/drawing/2014/chartex">
+          <mc:Fallback xmlns:oel="http://schemas.microsoft.com/office/2019/extlst" xmlns:w16cex="http://schemas.microsoft.com/office/word/2018/wordml/cex" xmlns:w16="http://schemas.microsoft.com/office/word/2018/wordml" xmlns:w16sdtdh="http://schemas.microsoft.com/office/word/2020/wordml/sdtdatahash">
             <w:pict>
               <v:rect w14:anchorId="6F360416" id="Rectangle 2" o:spid="_x0000_s1026" style="position:absolute;margin-left:212.3pt;margin-top:81.2pt;width:117.6pt;height:26.4pt;z-index:251671552;visibility:visible;mso-wrap-style:square;mso-wrap-distance-left:9pt;mso-wrap-distance-top:0;mso-wrap-distance-right:9pt;mso-wrap-distance-bottom:0;mso-position-horizontal:absolute;mso-position-horizontal-relative:text;mso-position-vertical:absolute;mso-position-vertical-relative:text;v-text-anchor:middle" o:gfxdata="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" fillcolor="white [3212]" strokecolor="white [3212]" strokeweight="1pt"/>
             </w:pict>
@@ -6035,11 +5680,11 @@
         <w:pStyle w:val="Heading4"/>
         <w:jc w:val="center"/>
       </w:pPr>
-      <w:bookmarkStart w:id="9" w:name="_Toc166817847"/>
+      <w:bookmarkStart w:id="10" w:name="_Toc166817847"/>
       <w:r>
         <w:t>Figure 1: Waterfall Model</w:t>
       </w:r>
-      <w:bookmarkEnd w:id="9"/>
+      <w:bookmarkEnd w:id="10"/>
     </w:p>
     <w:p>
       <w:pPr>
@@ -6056,11 +5701,11 @@
         <w:spacing w:line="360" w:lineRule="auto"/>
         <w:ind w:left="360"/>
       </w:pPr>
-      <w:bookmarkStart w:id="10" w:name="_Toc166817944"/>
+      <w:bookmarkStart w:id="11" w:name="_Toc166817944"/>
       <w:r>
         <w:t>Requirement Identification</w:t>
       </w:r>
-      <w:bookmarkEnd w:id="10"/>
+      <w:bookmarkEnd w:id="11"/>
     </w:p>
     <w:p>
       <w:pPr>
@@ -6077,11 +5722,11 @@
         <w:spacing w:line="360" w:lineRule="auto"/>
         <w:ind w:left="360" w:hanging="360"/>
       </w:pPr>
-      <w:bookmarkStart w:id="11" w:name="_Toc166817945"/>
+      <w:bookmarkStart w:id="12" w:name="_Toc166817945"/>
       <w:r>
         <w:t>Study of Existing System</w:t>
       </w:r>
-      <w:bookmarkEnd w:id="11"/>
+      <w:bookmarkEnd w:id="12"/>
     </w:p>
     <w:p>
       <w:pPr>
@@ -6216,12 +5861,12 @@
         <w:spacing w:line="360" w:lineRule="auto"/>
         <w:ind w:left="360" w:hanging="360"/>
       </w:pPr>
-      <w:bookmarkStart w:id="12" w:name="_Toc166817946"/>
+      <w:bookmarkStart w:id="13" w:name="_Toc166817946"/>
       <w:r>
         <w:lastRenderedPageBreak/>
         <w:t>Requirement Collection</w:t>
       </w:r>
-      <w:bookmarkEnd w:id="12"/>
+      <w:bookmarkEnd w:id="13"/>
     </w:p>
     <w:p>
       <w:pPr>
@@ -6287,7 +5932,7 @@
                     </pic:cNvPicPr>
                   </pic:nvPicPr>
                   <pic:blipFill>
-                    <a:blip r:embed="rId11">
+                    <a:blip r:embed="rId12">
                       <a:extLst>
                         <a:ext uri="{28A0092B-C50C-407E-A947-70E740481C1C}">
                           <a14:useLocalDpi xmlns:a14="http://schemas.microsoft.com/office/drawing/2010/main" val="0"/>
@@ -6395,14 +6040,14 @@
         <w:pStyle w:val="Heading2"/>
         <w:spacing w:line="360" w:lineRule="auto"/>
       </w:pPr>
-      <w:bookmarkStart w:id="13" w:name="_Toc166817948"/>
+      <w:bookmarkStart w:id="14" w:name="_Toc166817948"/>
       <w:r>
         <w:t xml:space="preserve">Non-Functional </w:t>
       </w:r>
       <w:r>
         <w:t>Requirements</w:t>
       </w:r>
-      <w:bookmarkEnd w:id="13"/>
+      <w:bookmarkEnd w:id="14"/>
     </w:p>
     <w:p>
       <w:pPr>
@@ -6485,12 +6130,12 @@
         <w:spacing w:line="360" w:lineRule="auto"/>
         <w:ind w:left="360"/>
       </w:pPr>
-      <w:bookmarkStart w:id="14" w:name="_Toc166817949"/>
+      <w:bookmarkStart w:id="15" w:name="_Toc166817949"/>
       <w:r>
         <w:lastRenderedPageBreak/>
         <w:t>Feasibility Study</w:t>
       </w:r>
-      <w:bookmarkEnd w:id="14"/>
+      <w:bookmarkEnd w:id="15"/>
     </w:p>
     <w:p>
       <w:pPr>
@@ -6502,11 +6147,11 @@
         <w:spacing w:line="360" w:lineRule="auto"/>
         <w:ind w:left="360" w:hanging="360"/>
       </w:pPr>
-      <w:bookmarkStart w:id="15" w:name="_Toc166817950"/>
+      <w:bookmarkStart w:id="16" w:name="_Toc166817950"/>
       <w:r>
         <w:t>Technical Feasibility</w:t>
       </w:r>
-      <w:bookmarkEnd w:id="15"/>
+      <w:bookmarkEnd w:id="16"/>
     </w:p>
     <w:p>
       <w:pPr>
@@ -6625,11 +6270,11 @@
         <w:spacing w:line="360" w:lineRule="auto"/>
         <w:ind w:left="360" w:hanging="360"/>
       </w:pPr>
-      <w:bookmarkStart w:id="16" w:name="_Toc166817951"/>
+      <w:bookmarkStart w:id="17" w:name="_Toc166817951"/>
       <w:r>
         <w:t>Operational Feasibility</w:t>
       </w:r>
-      <w:bookmarkEnd w:id="16"/>
+      <w:bookmarkEnd w:id="17"/>
     </w:p>
     <w:p>
       <w:pPr>
@@ -6781,11 +6426,11 @@
         </w:numPr>
         <w:spacing w:line="360" w:lineRule="auto"/>
       </w:pPr>
-      <w:bookmarkStart w:id="17" w:name="_Toc166817952"/>
+      <w:bookmarkStart w:id="18" w:name="_Toc166817952"/>
       <w:r>
         <w:t>Economic Feasibility</w:t>
       </w:r>
-      <w:bookmarkEnd w:id="17"/>
+      <w:bookmarkEnd w:id="18"/>
     </w:p>
     <w:p>
       <w:pPr>
@@ -9449,7 +9094,7 @@
                     </pic:cNvPicPr>
                   </pic:nvPicPr>
                   <pic:blipFill>
-                    <a:blip r:embed="rId12" cstate="print">
+                    <a:blip r:embed="rId13" cstate="print">
                       <a:extLst>
                         <a:ext uri="{28A0092B-C50C-407E-A947-70E740481C1C}">
                           <a14:useLocalDpi xmlns:a14="http://schemas.microsoft.com/office/drawing/2010/main" val="0"/>
@@ -9491,11 +9136,11 @@
       <w:pPr>
         <w:pStyle w:val="Heading4"/>
       </w:pPr>
-      <w:bookmarkStart w:id="18" w:name="_Toc166817848"/>
+      <w:bookmarkStart w:id="19" w:name="_Toc166817848"/>
       <w:r>
         <w:t>Figure 2: ER Diagram</w:t>
       </w:r>
-      <w:bookmarkEnd w:id="18"/>
+      <w:bookmarkEnd w:id="19"/>
     </w:p>
     <w:p>
       <w:pPr>
@@ -9581,8 +9226,6 @@
         <w:lastRenderedPageBreak/>
         <w:t>3.1.4. Process Modeling (DFD)</w:t>
       </w:r>
-      <w:bookmarkStart w:id="19" w:name="_GoBack"/>
-      <w:bookmarkEnd w:id="19"/>
     </w:p>
     <w:p>
       <w:pPr>
@@ -9627,7 +9270,7 @@
                     </pic:cNvPicPr>
                   </pic:nvPicPr>
                   <pic:blipFill>
-                    <a:blip r:embed="rId13">
+                    <a:blip r:embed="rId14">
                       <a:extLst>
                         <a:ext uri="{28A0092B-C50C-407E-A947-70E740481C1C}">
                           <a14:useLocalDpi xmlns:a14="http://schemas.microsoft.com/office/drawing/2010/main" val="0"/>
@@ -9713,7 +9356,7 @@
                     </pic:cNvPicPr>
                   </pic:nvPicPr>
                   <pic:blipFill>
-                    <a:blip r:embed="rId14">
+                    <a:blip r:embed="rId15">
                       <a:extLst>
                         <a:ext uri="{28A0092B-C50C-407E-A947-70E740481C1C}">
                           <a14:useLocalDpi xmlns:a14="http://schemas.microsoft.com/office/drawing/2010/main" val="0"/>
@@ -9837,19 +9480,7 @@
         <w:rPr>
           <w:lang w:val="en-GB"/>
         </w:rPr>
-        <w:t xml:space="preserve">For out </w:t>
-      </w:r>
-      <w:r>
-        <w:rPr>
-          <w:lang w:val="en-GB"/>
-        </w:rPr>
-        <w:t xml:space="preserve">One stopped trekking solution </w:t>
-      </w:r>
-      <w:r>
-        <w:rPr>
-          <w:lang w:val="en-GB"/>
-        </w:rPr>
-        <w:t>web application we will follow client server architecture.</w:t>
+        <w:t>For out One stopped trekking solution web application we will follow client server architecture.</w:t>
       </w:r>
     </w:p>
     <w:p>
@@ -9878,7 +9509,7 @@
                     <pic:cNvPicPr/>
                   </pic:nvPicPr>
                   <pic:blipFill>
-                    <a:blip r:embed="rId15">
+                    <a:blip r:embed="rId16">
                       <a:extLst>
                         <a:ext uri="{28A0092B-C50C-407E-A947-70E740481C1C}">
                           <a14:useLocalDpi xmlns:a14="http://schemas.microsoft.com/office/drawing/2010/main" val="0"/>
@@ -9932,7 +9563,7 @@
                     <pic:cNvPicPr/>
                   </pic:nvPicPr>
                   <pic:blipFill>
-                    <a:blip r:embed="rId16"/>
+                    <a:blip r:embed="rId17"/>
                     <a:stretch>
                       <a:fillRect/>
                     </a:stretch>
@@ -10009,7 +9640,7 @@
                     </pic:cNvPicPr>
                   </pic:nvPicPr>
                   <pic:blipFill>
-                    <a:blip r:embed="rId17">
+                    <a:blip r:embed="rId18">
                       <a:extLst>
                         <a:ext uri="{28A0092B-C50C-407E-A947-70E740481C1C}">
                           <a14:useLocalDpi xmlns:a14="http://schemas.microsoft.com/office/drawing/2010/main" val="0"/>
@@ -10068,7 +9699,7 @@
                     <pic:cNvPicPr/>
                   </pic:nvPicPr>
                   <pic:blipFill>
-                    <a:blip r:embed="rId18"/>
+                    <a:blip r:embed="rId19"/>
                     <a:stretch>
                       <a:fillRect/>
                     </a:stretch>
@@ -10117,68 +9748,6 @@
             <wp:extent cx="5502910" cy="2802890"/>
             <wp:effectExtent l="0" t="0" r="2540" b="0"/>
             <wp:docPr id="1" name="Picture 1"/>
-            <wp:cNvGraphicFramePr>
-              <a:graphicFrameLocks xmlns:a="http://schemas.openxmlformats.org/drawingml/2006/main" noChangeAspect="1"/>
-            </wp:cNvGraphicFramePr>
-            <a:graphic xmlns:a="http://schemas.openxmlformats.org/drawingml/2006/main">
-              <a:graphicData uri="http://schemas.openxmlformats.org/drawingml/2006/picture">
-                <pic:pic xmlns:pic="http://schemas.openxmlformats.org/drawingml/2006/picture">
-                  <pic:nvPicPr>
-                    <pic:cNvPr id="1" name=""/>
-                    <pic:cNvPicPr/>
-                  </pic:nvPicPr>
-                  <pic:blipFill>
-                    <a:blip r:embed="rId19"/>
-                    <a:stretch>
-                      <a:fillRect/>
-                    </a:stretch>
-                  </pic:blipFill>
-                  <pic:spPr>
-                    <a:xfrm>
-                      <a:off x="0" y="0"/>
-                      <a:ext cx="5502910" cy="2802890"/>
-                    </a:xfrm>
-                    <a:prstGeom prst="rect">
-                      <a:avLst/>
-                    </a:prstGeom>
-                  </pic:spPr>
-                </pic:pic>
-              </a:graphicData>
-            </a:graphic>
-          </wp:inline>
-        </w:drawing>
-      </w:r>
-    </w:p>
-    <w:p>
-      <w:pPr>
-        <w:rPr>
-          <w:b/>
-        </w:rPr>
-      </w:pPr>
-    </w:p>
-    <w:p>
-      <w:pPr>
-        <w:rPr>
-          <w:b/>
-        </w:rPr>
-      </w:pPr>
-    </w:p>
-    <w:p>
-      <w:pPr>
-        <w:rPr>
-          <w:b/>
-        </w:rPr>
-      </w:pPr>
-      <w:r>
-        <w:rPr>
-          <w:noProof/>
-          <w14:ligatures w14:val="standardContextual"/>
-        </w:rPr>
-        <w:drawing>
-          <wp:inline distT="0" distB="0" distL="0" distR="0" wp14:anchorId="13469A3B" wp14:editId="02A45BE1">
-            <wp:extent cx="5502910" cy="3963670"/>
-            <wp:effectExtent l="0" t="0" r="2540" b="0"/>
-            <wp:docPr id="2" name="Picture 2"/>
             <wp:cNvGraphicFramePr>
               <a:graphicFrameLocks xmlns:a="http://schemas.openxmlformats.org/drawingml/2006/main" noChangeAspect="1"/>
             </wp:cNvGraphicFramePr>
@@ -10198,7 +9767,7 @@
                   <pic:spPr>
                     <a:xfrm>
                       <a:off x="0" y="0"/>
-                      <a:ext cx="5502910" cy="3963670"/>
+                      <a:ext cx="5502910" cy="2802890"/>
                     </a:xfrm>
                     <a:prstGeom prst="rect">
                       <a:avLst/>
@@ -10236,12 +9805,11 @@
           <w:noProof/>
           <w14:ligatures w14:val="standardContextual"/>
         </w:rPr>
-        <w:lastRenderedPageBreak/>
         <w:drawing>
-          <wp:inline distT="0" distB="0" distL="0" distR="0" wp14:anchorId="51936F8D" wp14:editId="202B5F4C">
-            <wp:extent cx="3848977" cy="8066338"/>
-            <wp:effectExtent l="0" t="0" r="0" b="0"/>
-            <wp:docPr id="5" name="Picture 5"/>
+          <wp:inline distT="0" distB="0" distL="0" distR="0" wp14:anchorId="13469A3B" wp14:editId="02A45BE1">
+            <wp:extent cx="5502910" cy="3963670"/>
+            <wp:effectExtent l="0" t="0" r="2540" b="0"/>
+            <wp:docPr id="2" name="Picture 2"/>
             <wp:cNvGraphicFramePr>
               <a:graphicFrameLocks xmlns:a="http://schemas.openxmlformats.org/drawingml/2006/main" noChangeAspect="1"/>
             </wp:cNvGraphicFramePr>
@@ -10261,7 +9829,7 @@
                   <pic:spPr>
                     <a:xfrm>
                       <a:off x="0" y="0"/>
-                      <a:ext cx="3848977" cy="8066338"/>
+                      <a:ext cx="5502910" cy="3963670"/>
                     </a:xfrm>
                     <a:prstGeom prst="rect">
                       <a:avLst/>
@@ -10280,6 +9848,20 @@
           <w:b/>
         </w:rPr>
       </w:pPr>
+    </w:p>
+    <w:p>
+      <w:pPr>
+        <w:rPr>
+          <w:b/>
+        </w:rPr>
+      </w:pPr>
+    </w:p>
+    <w:p>
+      <w:pPr>
+        <w:rPr>
+          <w:b/>
+        </w:rPr>
+      </w:pPr>
       <w:r>
         <w:rPr>
           <w:noProof/>
@@ -10287,10 +9869,10 @@
         </w:rPr>
         <w:lastRenderedPageBreak/>
         <w:drawing>
-          <wp:inline distT="0" distB="0" distL="0" distR="0" wp14:anchorId="296A8A3D" wp14:editId="3819E291">
-            <wp:extent cx="5502910" cy="2863215"/>
-            <wp:effectExtent l="0" t="0" r="2540" b="0"/>
-            <wp:docPr id="15" name="Picture 15"/>
+          <wp:inline distT="0" distB="0" distL="0" distR="0" wp14:anchorId="51936F8D" wp14:editId="202B5F4C">
+            <wp:extent cx="3848977" cy="8066338"/>
+            <wp:effectExtent l="0" t="0" r="0" b="0"/>
+            <wp:docPr id="5" name="Picture 5"/>
             <wp:cNvGraphicFramePr>
               <a:graphicFrameLocks xmlns:a="http://schemas.openxmlformats.org/drawingml/2006/main" noChangeAspect="1"/>
             </wp:cNvGraphicFramePr>
@@ -10310,7 +9892,7 @@
                   <pic:spPr>
                     <a:xfrm>
                       <a:off x="0" y="0"/>
-                      <a:ext cx="5502910" cy="2863215"/>
+                      <a:ext cx="3848977" cy="8066338"/>
                     </a:xfrm>
                     <a:prstGeom prst="rect">
                       <a:avLst/>
@@ -10329,23 +9911,17 @@
           <w:b/>
         </w:rPr>
       </w:pPr>
-    </w:p>
-    <w:p>
-      <w:pPr>
-        <w:rPr>
-          <w:b/>
-        </w:rPr>
-      </w:pPr>
       <w:r>
         <w:rPr>
           <w:noProof/>
           <w14:ligatures w14:val="standardContextual"/>
         </w:rPr>
+        <w:lastRenderedPageBreak/>
         <w:drawing>
-          <wp:inline distT="0" distB="0" distL="0" distR="0" wp14:anchorId="66FEB95B" wp14:editId="24849696">
-            <wp:extent cx="5502910" cy="2850515"/>
-            <wp:effectExtent l="0" t="0" r="2540" b="6985"/>
-            <wp:docPr id="16" name="Picture 16"/>
+          <wp:inline distT="0" distB="0" distL="0" distR="0" wp14:anchorId="296A8A3D" wp14:editId="3819E291">
+            <wp:extent cx="5502910" cy="2863215"/>
+            <wp:effectExtent l="0" t="0" r="2540" b="0"/>
+            <wp:docPr id="15" name="Picture 15"/>
             <wp:cNvGraphicFramePr>
               <a:graphicFrameLocks xmlns:a="http://schemas.openxmlformats.org/drawingml/2006/main" noChangeAspect="1"/>
             </wp:cNvGraphicFramePr>
@@ -10365,6 +9941,61 @@
                   <pic:spPr>
                     <a:xfrm>
                       <a:off x="0" y="0"/>
+                      <a:ext cx="5502910" cy="2863215"/>
+                    </a:xfrm>
+                    <a:prstGeom prst="rect">
+                      <a:avLst/>
+                    </a:prstGeom>
+                  </pic:spPr>
+                </pic:pic>
+              </a:graphicData>
+            </a:graphic>
+          </wp:inline>
+        </w:drawing>
+      </w:r>
+    </w:p>
+    <w:p>
+      <w:pPr>
+        <w:rPr>
+          <w:b/>
+        </w:rPr>
+      </w:pPr>
+    </w:p>
+    <w:p>
+      <w:pPr>
+        <w:rPr>
+          <w:b/>
+        </w:rPr>
+      </w:pPr>
+      <w:r>
+        <w:rPr>
+          <w:noProof/>
+          <w14:ligatures w14:val="standardContextual"/>
+        </w:rPr>
+        <w:drawing>
+          <wp:inline distT="0" distB="0" distL="0" distR="0" wp14:anchorId="66FEB95B" wp14:editId="24849696">
+            <wp:extent cx="5502910" cy="2850515"/>
+            <wp:effectExtent l="0" t="0" r="2540" b="6985"/>
+            <wp:docPr id="16" name="Picture 16"/>
+            <wp:cNvGraphicFramePr>
+              <a:graphicFrameLocks xmlns:a="http://schemas.openxmlformats.org/drawingml/2006/main" noChangeAspect="1"/>
+            </wp:cNvGraphicFramePr>
+            <a:graphic xmlns:a="http://schemas.openxmlformats.org/drawingml/2006/main">
+              <a:graphicData uri="http://schemas.openxmlformats.org/drawingml/2006/picture">
+                <pic:pic xmlns:pic="http://schemas.openxmlformats.org/drawingml/2006/picture">
+                  <pic:nvPicPr>
+                    <pic:cNvPr id="1" name=""/>
+                    <pic:cNvPicPr/>
+                  </pic:nvPicPr>
+                  <pic:blipFill>
+                    <a:blip r:embed="rId24"/>
+                    <a:stretch>
+                      <a:fillRect/>
+                    </a:stretch>
+                  </pic:blipFill>
+                  <pic:spPr>
+                    <a:xfrm>
+                      <a:off x="0" y="0"/>
                       <a:ext cx="5502910" cy="2850515"/>
                     </a:xfrm>
                     <a:prstGeom prst="rect">
@@ -10560,23 +10191,13 @@
           <w:szCs w:val="24"/>
         </w:rPr>
       </w:pPr>
-      <w:proofErr w:type="spellStart"/>
       <w:r>
         <w:rPr>
           <w:rFonts w:eastAsia="Times New Roman" w:cs="Times New Roman"/>
           <w:b/>
           <w:szCs w:val="24"/>
         </w:rPr>
-        <w:t>Git</w:t>
-      </w:r>
-      <w:proofErr w:type="spellEnd"/>
-      <w:r>
-        <w:rPr>
-          <w:rFonts w:eastAsia="Times New Roman" w:cs="Times New Roman"/>
-          <w:b/>
-          <w:szCs w:val="24"/>
-        </w:rPr>
-        <w:t>:</w:t>
+        <w:t>Git:</w:t>
       </w:r>
     </w:p>
     <w:p>
@@ -10658,23 +10279,13 @@
           <w:szCs w:val="24"/>
         </w:rPr>
       </w:pPr>
-      <w:proofErr w:type="spellStart"/>
       <w:r>
         <w:rPr>
           <w:rFonts w:eastAsia="Times New Roman" w:cs="Times New Roman"/>
           <w:b/>
           <w:szCs w:val="24"/>
         </w:rPr>
-        <w:t>GitHub</w:t>
-      </w:r>
-      <w:proofErr w:type="spellEnd"/>
-      <w:r>
-        <w:rPr>
-          <w:rFonts w:eastAsia="Times New Roman" w:cs="Times New Roman"/>
-          <w:b/>
-          <w:szCs w:val="24"/>
-        </w:rPr>
-        <w:t>:</w:t>
+        <w:t>GitHub:</w:t>
       </w:r>
     </w:p>
     <w:p>
@@ -10695,23 +10306,7 @@
           <w:rFonts w:eastAsia="Times New Roman" w:cs="Times New Roman"/>
           <w:szCs w:val="24"/>
         </w:rPr>
-        <w:t xml:space="preserve">Web-based platform for hosting </w:t>
-      </w:r>
-      <w:proofErr w:type="spellStart"/>
-      <w:r>
-        <w:rPr>
-          <w:rFonts w:eastAsia="Times New Roman" w:cs="Times New Roman"/>
-          <w:szCs w:val="24"/>
-        </w:rPr>
-        <w:t>Git</w:t>
-      </w:r>
-      <w:proofErr w:type="spellEnd"/>
-      <w:r>
-        <w:rPr>
-          <w:rFonts w:eastAsia="Times New Roman" w:cs="Times New Roman"/>
-          <w:szCs w:val="24"/>
-        </w:rPr>
-        <w:t xml:space="preserve"> repositories.</w:t>
+        <w:t>Web-based platform for hosting Git repositories.</w:t>
       </w:r>
     </w:p>
     <w:p>
@@ -11029,25 +10624,13 @@
           <w:szCs w:val="24"/>
         </w:rPr>
       </w:pPr>
-      <w:proofErr w:type="spellStart"/>
-      <w:proofErr w:type="gramStart"/>
       <w:r>
         <w:rPr>
           <w:rFonts w:eastAsia="Times New Roman" w:cs="Times New Roman"/>
           <w:b/>
           <w:szCs w:val="24"/>
         </w:rPr>
-        <w:t>jQuery</w:t>
-      </w:r>
-      <w:proofErr w:type="spellEnd"/>
-      <w:proofErr w:type="gramEnd"/>
-      <w:r>
-        <w:rPr>
-          <w:rFonts w:eastAsia="Times New Roman" w:cs="Times New Roman"/>
-          <w:b/>
-          <w:szCs w:val="24"/>
-        </w:rPr>
-        <w:t>:</w:t>
+        <w:t>jQuery:</w:t>
       </w:r>
     </w:p>
     <w:p>
@@ -11453,27 +11036,7 @@
         <w:rPr>
           <w:lang w:val="en-GB"/>
         </w:rPr>
-        <w:t xml:space="preserve">Here's an outline of the implementation details of the module for </w:t>
-      </w:r>
-      <w:proofErr w:type="gramStart"/>
-      <w:r>
-        <w:rPr>
-          <w:lang w:val="en-GB"/>
-        </w:rPr>
-        <w:t>One</w:t>
-      </w:r>
-      <w:proofErr w:type="gramEnd"/>
-      <w:r>
-        <w:rPr>
-          <w:lang w:val="en-GB"/>
-        </w:rPr>
-        <w:t xml:space="preserve"> stop for trekking solution </w:t>
-      </w:r>
-      <w:r>
-        <w:rPr>
-          <w:lang w:val="en-GB"/>
-        </w:rPr>
-        <w:t>web application.</w:t>
+        <w:t>Here's an outline of the implementation details of the module for One stop for trekking solution web application.</w:t>
       </w:r>
     </w:p>
     <w:p>
@@ -12072,13 +11635,7 @@
         <w:rPr>
           <w:lang w:val="en-GB"/>
         </w:rPr>
-        <w:t>Display</w:t>
-      </w:r>
-      <w:r>
-        <w:rPr>
-          <w:lang w:val="en-GB"/>
-        </w:rPr>
-        <w:t xml:space="preserve"> Product</w:t>
+        <w:t>Display Product</w:t>
       </w:r>
       <w:r>
         <w:rPr>
@@ -12195,13 +11752,7 @@
         <w:rPr>
           <w:lang w:val="en-GB"/>
         </w:rPr>
-        <w:t xml:space="preserve"> perform CRUD operations on p</w:t>
-      </w:r>
-      <w:r>
-        <w:rPr>
-          <w:lang w:val="en-GB"/>
-        </w:rPr>
-        <w:t>roduct</w:t>
+        <w:t xml:space="preserve"> perform CRUD operations on product</w:t>
       </w:r>
       <w:r>
         <w:rPr>
@@ -12753,23 +12304,7 @@
           <w:rFonts w:cs="Times New Roman"/>
           <w:szCs w:val="24"/>
         </w:rPr>
-        <w:t xml:space="preserve">JavaScript, CSS, </w:t>
-      </w:r>
-      <w:proofErr w:type="gramStart"/>
-      <w:r>
-        <w:rPr>
-          <w:rFonts w:cs="Times New Roman"/>
-          <w:szCs w:val="24"/>
-        </w:rPr>
-        <w:t>J</w:t>
-      </w:r>
-      <w:proofErr w:type="gramEnd"/>
-      <w:r>
-        <w:rPr>
-          <w:rFonts w:cs="Times New Roman"/>
-          <w:szCs w:val="24"/>
-        </w:rPr>
-        <w:t xml:space="preserve">-Query and </w:t>
+        <w:t xml:space="preserve">JavaScript, CSS, J-Query and </w:t>
       </w:r>
       <w:r>
         <w:rPr>
@@ -12911,21 +12446,12 @@
         </w:rPr>
         <w:t xml:space="preserve">Familiarized our self with version control systems such as </w:t>
       </w:r>
-      <w:proofErr w:type="spellStart"/>
       <w:r>
         <w:rPr>
           <w:rFonts w:cs="Times New Roman"/>
           <w:szCs w:val="24"/>
         </w:rPr>
-        <w:t>Git</w:t>
-      </w:r>
-      <w:proofErr w:type="spellEnd"/>
-      <w:r>
-        <w:rPr>
-          <w:rFonts w:cs="Times New Roman"/>
-          <w:szCs w:val="24"/>
-        </w:rPr>
-        <w:t xml:space="preserve"> </w:t>
+        <w:t xml:space="preserve">Git </w:t>
       </w:r>
       <w:r>
         <w:rPr>
@@ -13098,28 +12624,7 @@
           <w:rFonts w:cs="Times New Roman"/>
           <w:szCs w:val="24"/>
         </w:rPr>
-        <w:t>In conclusion</w:t>
-      </w:r>
-      <w:r>
-        <w:rPr>
-          <w:rFonts w:cs="Times New Roman"/>
-          <w:szCs w:val="24"/>
-        </w:rPr>
-        <w:t>,</w:t>
-      </w:r>
-      <w:r>
-        <w:rPr>
-          <w:rFonts w:cs="Times New Roman"/>
-          <w:szCs w:val="24"/>
-        </w:rPr>
-        <w:t xml:space="preserve"> the target set for the development of </w:t>
-      </w:r>
-      <w:r>
-        <w:rPr>
-          <w:rFonts w:cs="Times New Roman"/>
-          <w:szCs w:val="24"/>
-        </w:rPr>
-        <w:t>“</w:t>
+        <w:t>In conclusion, the target set for the development of “</w:t>
       </w:r>
       <w:r>
         <w:rPr>
@@ -13432,21 +12937,8 @@
       <w:r>
         <w:t xml:space="preserve"> </w:t>
       </w:r>
-      <w:proofErr w:type="spellStart"/>
-      <w:r>
-        <w:t>Ghimire</w:t>
-      </w:r>
-      <w:proofErr w:type="spellEnd"/>
-      <w:r>
-        <w:t xml:space="preserve">, S., &amp; </w:t>
-      </w:r>
-      <w:proofErr w:type="spellStart"/>
-      <w:r>
-        <w:t>Shakya</w:t>
-      </w:r>
-      <w:proofErr w:type="spellEnd"/>
-      <w:r>
-        <w:t>, S. (2020). "Impact of E-Commerce on Local Product Promotion:</w:t>
+      <w:r>
+        <w:t>Ghimire, S., &amp; Shakya, S. (2020). "Impact of E-Commerce on Local Product Promotion:</w:t>
       </w:r>
       <w:r>
         <w:t xml:space="preserve"> </w:t>
@@ -13502,13 +12994,8 @@
         <w:lastRenderedPageBreak/>
         <w:t xml:space="preserve">[3] </w:t>
       </w:r>
-      <w:proofErr w:type="spellStart"/>
-      <w:r>
-        <w:t>Karki</w:t>
-      </w:r>
-      <w:proofErr w:type="spellEnd"/>
-      <w:r>
-        <w:t>, R., &amp; Shrestha, P. (2018). "Role of E-commerce in Promoting Nepalese Handicrafts:</w:t>
+      <w:r>
+        <w:t>Karki, R., &amp; Shrestha, P. (2018). "Role of E-commerce in Promoting Nepalese Handicrafts:</w:t>
       </w:r>
       <w:r>
         <w:t xml:space="preserve"> </w:t>
@@ -13542,15 +13029,7 @@
         <w:t xml:space="preserve">[4] </w:t>
       </w:r>
       <w:r>
-        <w:t xml:space="preserve">Pant, R., &amp; </w:t>
-      </w:r>
-      <w:proofErr w:type="spellStart"/>
-      <w:r>
-        <w:t>Pokharel</w:t>
-      </w:r>
-      <w:proofErr w:type="spellEnd"/>
-      <w:r>
-        <w:t>, B. (2017). "Promotion of Local Products through E-commerce in</w:t>
+        <w:t>Pant, R., &amp; Pokharel, B. (2017). "Promotion of Local Products through E-commerce in</w:t>
       </w:r>
       <w:r>
         <w:t xml:space="preserve"> </w:t>
@@ -13586,13 +13065,8 @@
       <w:r>
         <w:t xml:space="preserve"> </w:t>
       </w:r>
-      <w:proofErr w:type="spellStart"/>
-      <w:r>
-        <w:t>Pokharel</w:t>
-      </w:r>
-      <w:proofErr w:type="spellEnd"/>
-      <w:r>
-        <w:t>, A. (2019). "Role of Digital Marketing in Promoting Nepali Handicrafts: A Case</w:t>
+      <w:r>
+        <w:t>Pokharel, A. (2019). "Role of Digital Marketing in Promoting Nepali Handicrafts: A Case</w:t>
       </w:r>
       <w:r>
         <w:t xml:space="preserve"> </w:t>
@@ -13618,7 +13092,7 @@
       </w:pPr>
     </w:p>
     <w:sectPr>
-      <w:footerReference w:type="default" r:id="rId24"/>
+      <w:footerReference w:type="default" r:id="rId25"/>
       <w:pgSz w:w="11906" w:h="16838" w:code="9"/>
       <w:pgMar w:top="1440" w:right="1440" w:bottom="1440" w:left="1800" w:header="720" w:footer="720" w:gutter="0"/>
       <w:pgNumType w:start="1"/>
@@ -13630,7 +13104,7 @@
 </file>
 
 <file path=word/endnotes.xml><?xml version="1.0" encoding="utf-8"?>
-<w:endnotes xmlns:wpc="http://schemas.microsoft.com/office/word/2010/wordprocessingCanvas" xmlns:mc="http://schemas.openxmlformats.org/markup-compatibility/2006" xmlns:o="urn:schemas-microsoft-com:office:office" xmlns:r="http://schemas.openxmlformats.org/officeDocument/2006/relationships" xmlns:m="http://schemas.openxmlformats.org/officeDocument/2006/math" xmlns:v="urn:schemas-microsoft-com:vml" xmlns:wp14="http://schemas.microsoft.com/office/word/2010/wordprocessingDrawing" xmlns:wp="http://schemas.openxmlformats.org/drawingml/2006/wordprocessingDrawing" xmlns:w10="urn:schemas-microsoft-com:office:word" xmlns:w="http://schemas.openxmlformats.org/wordprocessingml/2006/main" xmlns:w14="http://schemas.microsoft.com/office/word/2010/wordml" xmlns:w15="http://schemas.microsoft.com/office/word/2012/wordml" xmlns:wpg="http://schemas.microsoft.com/office/word/2010/wordprocessingGroup" xmlns:wpi="http://schemas.microsoft.com/office/word/2010/wordprocessingInk" xmlns:wne="http://schemas.microsoft.com/office/word/2006/wordml" xmlns:wps="http://schemas.microsoft.com/office/word/2010/wordprocessingShape" mc:Ignorable="w14 w15 wp14">
+<w:endnotes xmlns:wpc="http://schemas.microsoft.com/office/word/2010/wordprocessingCanvas" xmlns:cx="http://schemas.microsoft.com/office/drawing/2014/chartex" xmlns:cx1="http://schemas.microsoft.com/office/drawing/2015/9/8/chartex" xmlns:cx2="http://schemas.microsoft.com/office/drawing/2015/10/21/chartex" xmlns:cx3="http://schemas.microsoft.com/office/drawing/2016/5/9/chartex" xmlns:cx4="http://schemas.microsoft.com/office/drawing/2016/5/10/chartex" xmlns:cx5="http://schemas.microsoft.com/office/drawing/2016/5/11/chartex" xmlns:cx6="http://schemas.microsoft.com/office/drawing/2016/5/12/chartex" xmlns:cx7="http://schemas.microsoft.com/office/drawing/2016/5/13/chartex" xmlns:cx8="http://schemas.microsoft.com/office/drawing/2016/5/14/chartex" xmlns:mc="http://schemas.openxmlformats.org/markup-compatibility/2006" xmlns:aink="http://schemas.microsoft.com/office/drawing/2016/ink" xmlns:am3d="http://schemas.microsoft.com/office/drawing/2017/model3d" xmlns:o="urn:schemas-microsoft-com:office:office" xmlns:r="http://schemas.openxmlformats.org/officeDocument/2006/relationships" xmlns:m="http://schemas.openxmlformats.org/officeDocument/2006/math" xmlns:v="urn:schemas-microsoft-com:vml" xmlns:wp14="http://schemas.microsoft.com/office/word/2010/wordprocessingDrawing" xmlns:wp="http://schemas.openxmlformats.org/drawingml/2006/wordprocessingDrawing" xmlns:w10="urn:schemas-microsoft-com:office:word" xmlns:w="http://schemas.openxmlformats.org/wordprocessingml/2006/main" xmlns:w14="http://schemas.microsoft.com/office/word/2010/wordml" xmlns:w15="http://schemas.microsoft.com/office/word/2012/wordml" xmlns:w16cid="http://schemas.microsoft.com/office/word/2016/wordml/cid" xmlns:w16se="http://schemas.microsoft.com/office/word/2015/wordml/symex" xmlns:wpg="http://schemas.microsoft.com/office/word/2010/wordprocessingGroup" xmlns:wpi="http://schemas.microsoft.com/office/word/2010/wordprocessingInk" xmlns:wne="http://schemas.microsoft.com/office/word/2006/wordml" xmlns:wps="http://schemas.microsoft.com/office/word/2010/wordprocessingShape" mc:Ignorable="w14 w15 w16se w16cid wp14">
   <w:endnote w:type="separator" w:id="-1">
     <w:p>
       <w:pPr>
@@ -13655,7 +13129,7 @@
 </file>
 
 <file path=word/footer1.xml><?xml version="1.0" encoding="utf-8"?>
-<w:ftr xmlns:wpc="http://schemas.microsoft.com/office/word/2010/wordprocessingCanvas" xmlns:mc="http://schemas.openxmlformats.org/markup-compatibility/2006" xmlns:o="urn:schemas-microsoft-com:office:office" xmlns:r="http://schemas.openxmlformats.org/officeDocument/2006/relationships" xmlns:m="http://schemas.openxmlformats.org/officeDocument/2006/math" xmlns:v="urn:schemas-microsoft-com:vml" xmlns:wp14="http://schemas.microsoft.com/office/word/2010/wordprocessingDrawing" xmlns:wp="http://schemas.openxmlformats.org/drawingml/2006/wordprocessingDrawing" xmlns:w10="urn:schemas-microsoft-com:office:word" xmlns:w="http://schemas.openxmlformats.org/wordprocessingml/2006/main" xmlns:w14="http://schemas.microsoft.com/office/word/2010/wordml" xmlns:w15="http://schemas.microsoft.com/office/word/2012/wordml" xmlns:wpg="http://schemas.microsoft.com/office/word/2010/wordprocessingGroup" xmlns:wpi="http://schemas.microsoft.com/office/word/2010/wordprocessingInk" xmlns:wne="http://schemas.microsoft.com/office/word/2006/wordml" xmlns:wps="http://schemas.microsoft.com/office/word/2010/wordprocessingShape" mc:Ignorable="w14 w15 wp14">
+<w:ftr xmlns:wpc="http://schemas.microsoft.com/office/word/2010/wordprocessingCanvas" xmlns:cx="http://schemas.microsoft.com/office/drawing/2014/chartex" xmlns:cx1="http://schemas.microsoft.com/office/drawing/2015/9/8/chartex" xmlns:cx2="http://schemas.microsoft.com/office/drawing/2015/10/21/chartex" xmlns:cx3="http://schemas.microsoft.com/office/drawing/2016/5/9/chartex" xmlns:cx4="http://schemas.microsoft.com/office/drawing/2016/5/10/chartex" xmlns:cx5="http://schemas.microsoft.com/office/drawing/2016/5/11/chartex" xmlns:cx6="http://schemas.microsoft.com/office/drawing/2016/5/12/chartex" xmlns:cx7="http://schemas.microsoft.com/office/drawing/2016/5/13/chartex" xmlns:cx8="http://schemas.microsoft.com/office/drawing/2016/5/14/chartex" xmlns:mc="http://schemas.openxmlformats.org/markup-compatibility/2006" xmlns:aink="http://schemas.microsoft.com/office/drawing/2016/ink" xmlns:am3d="http://schemas.microsoft.com/office/drawing/2017/model3d" xmlns:o="urn:schemas-microsoft-com:office:office" xmlns:r="http://schemas.openxmlformats.org/officeDocument/2006/relationships" xmlns:m="http://schemas.openxmlformats.org/officeDocument/2006/math" xmlns:v="urn:schemas-microsoft-com:vml" xmlns:wp14="http://schemas.microsoft.com/office/word/2010/wordprocessingDrawing" xmlns:wp="http://schemas.openxmlformats.org/drawingml/2006/wordprocessingDrawing" xmlns:w10="urn:schemas-microsoft-com:office:word" xmlns:w="http://schemas.openxmlformats.org/wordprocessingml/2006/main" xmlns:w14="http://schemas.microsoft.com/office/word/2010/wordml" xmlns:w15="http://schemas.microsoft.com/office/word/2012/wordml" xmlns:w16cid="http://schemas.microsoft.com/office/word/2016/wordml/cid" xmlns:w16se="http://schemas.microsoft.com/office/word/2015/wordml/symex" xmlns:wpg="http://schemas.microsoft.com/office/word/2010/wordprocessingGroup" xmlns:wpi="http://schemas.microsoft.com/office/word/2010/wordprocessingInk" xmlns:wne="http://schemas.microsoft.com/office/word/2006/wordml" xmlns:wps="http://schemas.microsoft.com/office/word/2010/wordprocessingShape" mc:Ignorable="w14 w15 w16se w16cid wp14">
   <w:sdt>
     <w:sdtPr>
       <w:id w:val="1398398388"/>
@@ -13708,7 +13182,7 @@
 </file>
 
 <file path=word/footer2.xml><?xml version="1.0" encoding="utf-8"?>
-<w:ftr xmlns:wpc="http://schemas.microsoft.com/office/word/2010/wordprocessingCanvas" xmlns:mc="http://schemas.openxmlformats.org/markup-compatibility/2006" xmlns:o="urn:schemas-microsoft-com:office:office" xmlns:r="http://schemas.openxmlformats.org/officeDocument/2006/relationships" xmlns:m="http://schemas.openxmlformats.org/officeDocument/2006/math" xmlns:v="urn:schemas-microsoft-com:vml" xmlns:wp14="http://schemas.microsoft.com/office/word/2010/wordprocessingDrawing" xmlns:wp="http://schemas.openxmlformats.org/drawingml/2006/wordprocessingDrawing" xmlns:w10="urn:schemas-microsoft-com:office:word" xmlns:w="http://schemas.openxmlformats.org/wordprocessingml/2006/main" xmlns:w14="http://schemas.microsoft.com/office/word/2010/wordml" xmlns:w15="http://schemas.microsoft.com/office/word/2012/wordml" xmlns:wpg="http://schemas.microsoft.com/office/word/2010/wordprocessingGroup" xmlns:wpi="http://schemas.microsoft.com/office/word/2010/wordprocessingInk" xmlns:wne="http://schemas.microsoft.com/office/word/2006/wordml" xmlns:wps="http://schemas.microsoft.com/office/word/2010/wordprocessingShape" mc:Ignorable="w14 w15 wp14">
+<w:ftr xmlns:wpc="http://schemas.microsoft.com/office/word/2010/wordprocessingCanvas" xmlns:cx="http://schemas.microsoft.com/office/drawing/2014/chartex" xmlns:cx1="http://schemas.microsoft.com/office/drawing/2015/9/8/chartex" xmlns:cx2="http://schemas.microsoft.com/office/drawing/2015/10/21/chartex" xmlns:cx3="http://schemas.microsoft.com/office/drawing/2016/5/9/chartex" xmlns:cx4="http://schemas.microsoft.com/office/drawing/2016/5/10/chartex" xmlns:cx5="http://schemas.microsoft.com/office/drawing/2016/5/11/chartex" xmlns:cx6="http://schemas.microsoft.com/office/drawing/2016/5/12/chartex" xmlns:cx7="http://schemas.microsoft.com/office/drawing/2016/5/13/chartex" xmlns:cx8="http://schemas.microsoft.com/office/drawing/2016/5/14/chartex" xmlns:mc="http://schemas.openxmlformats.org/markup-compatibility/2006" xmlns:aink="http://schemas.microsoft.com/office/drawing/2016/ink" xmlns:am3d="http://schemas.microsoft.com/office/drawing/2017/model3d" xmlns:o="urn:schemas-microsoft-com:office:office" xmlns:r="http://schemas.openxmlformats.org/officeDocument/2006/relationships" xmlns:m="http://schemas.openxmlformats.org/officeDocument/2006/math" xmlns:v="urn:schemas-microsoft-com:vml" xmlns:wp14="http://schemas.microsoft.com/office/word/2010/wordprocessingDrawing" xmlns:wp="http://schemas.openxmlformats.org/drawingml/2006/wordprocessingDrawing" xmlns:w10="urn:schemas-microsoft-com:office:word" xmlns:w="http://schemas.openxmlformats.org/wordprocessingml/2006/main" xmlns:w14="http://schemas.microsoft.com/office/word/2010/wordml" xmlns:w15="http://schemas.microsoft.com/office/word/2012/wordml" xmlns:w16cid="http://schemas.microsoft.com/office/word/2016/wordml/cid" xmlns:w16se="http://schemas.microsoft.com/office/word/2015/wordml/symex" xmlns:wpg="http://schemas.microsoft.com/office/word/2010/wordprocessingGroup" xmlns:wpi="http://schemas.microsoft.com/office/word/2010/wordprocessingInk" xmlns:wne="http://schemas.microsoft.com/office/word/2006/wordml" xmlns:wps="http://schemas.microsoft.com/office/word/2010/wordprocessingShape" mc:Ignorable="w14 w15 w16se w16cid wp14">
   <w:sdt>
     <w:sdtPr>
       <w:id w:val="-1976206177"/>
@@ -13761,7 +13235,7 @@
 </file>
 
 <file path=word/footnotes.xml><?xml version="1.0" encoding="utf-8"?>
-<w:footnotes xmlns:wpc="http://schemas.microsoft.com/office/word/2010/wordprocessingCanvas" xmlns:mc="http://schemas.openxmlformats.org/markup-compatibility/2006" xmlns:o="urn:schemas-microsoft-com:office:office" xmlns:r="http://schemas.openxmlformats.org/officeDocument/2006/relationships" xmlns:m="http://schemas.openxmlformats.org/officeDocument/2006/math" xmlns:v="urn:schemas-microsoft-com:vml" xmlns:wp14="http://schemas.microsoft.com/office/word/2010/wordprocessingDrawing" xmlns:wp="http://schemas.openxmlformats.org/drawingml/2006/wordprocessingDrawing" xmlns:w10="urn:schemas-microsoft-com:office:word" xmlns:w="http://schemas.openxmlformats.org/wordprocessingml/2006/main" xmlns:w14="http://schemas.microsoft.com/office/word/2010/wordml" xmlns:w15="http://schemas.microsoft.com/office/word/2012/wordml" xmlns:wpg="http://schemas.microsoft.com/office/word/2010/wordprocessingGroup" xmlns:wpi="http://schemas.microsoft.com/office/word/2010/wordprocessingInk" xmlns:wne="http://schemas.microsoft.com/office/word/2006/wordml" xmlns:wps="http://schemas.microsoft.com/office/word/2010/wordprocessingShape" mc:Ignorable="w14 w15 wp14">
+<w:footnotes xmlns:wpc="http://schemas.microsoft.com/office/word/2010/wordprocessingCanvas" xmlns:cx="http://schemas.microsoft.com/office/drawing/2014/chartex" xmlns:cx1="http://schemas.microsoft.com/office/drawing/2015/9/8/chartex" xmlns:cx2="http://schemas.microsoft.com/office/drawing/2015/10/21/chartex" xmlns:cx3="http://schemas.microsoft.com/office/drawing/2016/5/9/chartex" xmlns:cx4="http://schemas.microsoft.com/office/drawing/2016/5/10/chartex" xmlns:cx5="http://schemas.microsoft.com/office/drawing/2016/5/11/chartex" xmlns:cx6="http://schemas.microsoft.com/office/drawing/2016/5/12/chartex" xmlns:cx7="http://schemas.microsoft.com/office/drawing/2016/5/13/chartex" xmlns:cx8="http://schemas.microsoft.com/office/drawing/2016/5/14/chartex" xmlns:mc="http://schemas.openxmlformats.org/markup-compatibility/2006" xmlns:aink="http://schemas.microsoft.com/office/drawing/2016/ink" xmlns:am3d="http://schemas.microsoft.com/office/drawing/2017/model3d" xmlns:o="urn:schemas-microsoft-com:office:office" xmlns:r="http://schemas.openxmlformats.org/officeDocument/2006/relationships" xmlns:m="http://schemas.openxmlformats.org/officeDocument/2006/math" xmlns:v="urn:schemas-microsoft-com:vml" xmlns:wp14="http://schemas.microsoft.com/office/word/2010/wordprocessingDrawing" xmlns:wp="http://schemas.openxmlformats.org/drawingml/2006/wordprocessingDrawing" xmlns:w10="urn:schemas-microsoft-com:office:word" xmlns:w="http://schemas.openxmlformats.org/wordprocessingml/2006/main" xmlns:w14="http://schemas.microsoft.com/office/word/2010/wordml" xmlns:w15="http://schemas.microsoft.com/office/word/2012/wordml" xmlns:w16cid="http://schemas.microsoft.com/office/word/2016/wordml/cid" xmlns:w16se="http://schemas.microsoft.com/office/word/2015/wordml/symex" xmlns:wpg="http://schemas.microsoft.com/office/word/2010/wordprocessingGroup" xmlns:wpi="http://schemas.microsoft.com/office/word/2010/wordprocessingInk" xmlns:wne="http://schemas.microsoft.com/office/word/2006/wordml" xmlns:wps="http://schemas.microsoft.com/office/word/2010/wordprocessingShape" mc:Ignorable="w14 w15 w16se w16cid wp14">
   <w:footnote w:type="separator" w:id="-1">
     <w:p>
       <w:pPr>
@@ -13786,8 +13260,8 @@
 </file>
 
 <file path=word/numbering.xml><?xml version="1.0" encoding="utf-8"?>
-<w:numbering xmlns:wpc="http://schemas.microsoft.com/office/word/2010/wordprocessingCanvas" xmlns:mc="http://schemas.openxmlformats.org/markup-compatibility/2006" xmlns:o="urn:schemas-microsoft-com:office:office" xmlns:r="http://schemas.openxmlformats.org/officeDocument/2006/relationships" xmlns:m="http://schemas.openxmlformats.org/officeDocument/2006/math" xmlns:v="urn:schemas-microsoft-com:vml" xmlns:wp14="http://schemas.microsoft.com/office/word/2010/wordprocessingDrawing" xmlns:wp="http://schemas.openxmlformats.org/drawingml/2006/wordprocessingDrawing" xmlns:w10="urn:schemas-microsoft-com:office:word" xmlns:w="http://schemas.openxmlformats.org/wordprocessingml/2006/main" xmlns:w14="http://schemas.microsoft.com/office/word/2010/wordml" xmlns:w15="http://schemas.microsoft.com/office/word/2012/wordml" xmlns:wpg="http://schemas.microsoft.com/office/word/2010/wordprocessingGroup" xmlns:wpi="http://schemas.microsoft.com/office/word/2010/wordprocessingInk" xmlns:wne="http://schemas.microsoft.com/office/word/2006/wordml" xmlns:wps="http://schemas.microsoft.com/office/word/2010/wordprocessingShape" mc:Ignorable="w14 w15 wp14">
-  <w:abstractNum w:abstractNumId="0">
+<w:numbering xmlns:wpc="http://schemas.microsoft.com/office/word/2010/wordprocessingCanvas" xmlns:cx="http://schemas.microsoft.com/office/drawing/2014/chartex" xmlns:cx1="http://schemas.microsoft.com/office/drawing/2015/9/8/chartex" xmlns:cx2="http://schemas.microsoft.com/office/drawing/2015/10/21/chartex" xmlns:cx3="http://schemas.microsoft.com/office/drawing/2016/5/9/chartex" xmlns:cx4="http://schemas.microsoft.com/office/drawing/2016/5/10/chartex" xmlns:cx5="http://schemas.microsoft.com/office/drawing/2016/5/11/chartex" xmlns:cx6="http://schemas.microsoft.com/office/drawing/2016/5/12/chartex" xmlns:cx7="http://schemas.microsoft.com/office/drawing/2016/5/13/chartex" xmlns:cx8="http://schemas.microsoft.com/office/drawing/2016/5/14/chartex" xmlns:mc="http://schemas.openxmlformats.org/markup-compatibility/2006" xmlns:aink="http://schemas.microsoft.com/office/drawing/2016/ink" xmlns:am3d="http://schemas.microsoft.com/office/drawing/2017/model3d" xmlns:o="urn:schemas-microsoft-com:office:office" xmlns:r="http://schemas.openxmlformats.org/officeDocument/2006/relationships" xmlns:m="http://schemas.openxmlformats.org/officeDocument/2006/math" xmlns:v="urn:schemas-microsoft-com:vml" xmlns:wp14="http://schemas.microsoft.com/office/word/2010/wordprocessingDrawing" xmlns:wp="http://schemas.openxmlformats.org/drawingml/2006/wordprocessingDrawing" xmlns:w10="urn:schemas-microsoft-com:office:word" xmlns:w="http://schemas.openxmlformats.org/wordprocessingml/2006/main" xmlns:w14="http://schemas.microsoft.com/office/word/2010/wordml" xmlns:w15="http://schemas.microsoft.com/office/word/2012/wordml" xmlns:w16cid="http://schemas.microsoft.com/office/word/2016/wordml/cid" xmlns:w16se="http://schemas.microsoft.com/office/word/2015/wordml/symex" xmlns:wpg="http://schemas.microsoft.com/office/word/2010/wordprocessingGroup" xmlns:wpi="http://schemas.microsoft.com/office/word/2010/wordprocessingInk" xmlns:wne="http://schemas.microsoft.com/office/word/2006/wordml" xmlns:wps="http://schemas.microsoft.com/office/word/2010/wordprocessingShape" mc:Ignorable="w14 w15 w16se w16cid wp14">
+  <w:abstractNum w:abstractNumId="0" w15:restartNumberingAfterBreak="0">
     <w:nsid w:val="0187549F"/>
     <w:multiLevelType w:val="multilevel"/>
     <w:tmpl w:val="FD044572"/>
@@ -13900,7 +13374,7 @@
       </w:rPr>
     </w:lvl>
   </w:abstractNum>
-  <w:abstractNum w:abstractNumId="1">
+  <w:abstractNum w:abstractNumId="1" w15:restartNumberingAfterBreak="0">
     <w:nsid w:val="054B317C"/>
     <w:multiLevelType w:val="hybridMultilevel"/>
     <w:tmpl w:val="48DC7520"/>
@@ -14013,7 +13487,7 @@
       </w:rPr>
     </w:lvl>
   </w:abstractNum>
-  <w:abstractNum w:abstractNumId="2">
+  <w:abstractNum w:abstractNumId="2" w15:restartNumberingAfterBreak="0">
     <w:nsid w:val="06470D68"/>
     <w:multiLevelType w:val="hybridMultilevel"/>
     <w:tmpl w:val="1F58D074"/>
@@ -14126,7 +13600,7 @@
       </w:rPr>
     </w:lvl>
   </w:abstractNum>
-  <w:abstractNum w:abstractNumId="3">
+  <w:abstractNum w:abstractNumId="3" w15:restartNumberingAfterBreak="0">
     <w:nsid w:val="06AC3657"/>
     <w:multiLevelType w:val="hybridMultilevel"/>
     <w:tmpl w:val="DE96C538"/>
@@ -14239,7 +13713,7 @@
       </w:rPr>
     </w:lvl>
   </w:abstractNum>
-  <w:abstractNum w:abstractNumId="4">
+  <w:abstractNum w:abstractNumId="4" w15:restartNumberingAfterBreak="0">
     <w:nsid w:val="06B6376A"/>
     <w:multiLevelType w:val="hybridMultilevel"/>
     <w:tmpl w:val="5B1EE47C"/>
@@ -14352,7 +13826,7 @@
       </w:rPr>
     </w:lvl>
   </w:abstractNum>
-  <w:abstractNum w:abstractNumId="5">
+  <w:abstractNum w:abstractNumId="5" w15:restartNumberingAfterBreak="0">
     <w:nsid w:val="1097366E"/>
     <w:multiLevelType w:val="hybridMultilevel"/>
     <w:tmpl w:val="4ECAE922"/>
@@ -14441,7 +13915,7 @@
       </w:pPr>
     </w:lvl>
   </w:abstractNum>
-  <w:abstractNum w:abstractNumId="6">
+  <w:abstractNum w:abstractNumId="6" w15:restartNumberingAfterBreak="0">
     <w:nsid w:val="116B72F7"/>
     <w:multiLevelType w:val="hybridMultilevel"/>
     <w:tmpl w:val="8042F604"/>
@@ -14527,7 +14001,7 @@
       </w:pPr>
     </w:lvl>
   </w:abstractNum>
-  <w:abstractNum w:abstractNumId="7">
+  <w:abstractNum w:abstractNumId="7" w15:restartNumberingAfterBreak="0">
     <w:nsid w:val="11B045B3"/>
     <w:multiLevelType w:val="hybridMultilevel"/>
     <w:tmpl w:val="2F647FCC"/>
@@ -14616,7 +14090,7 @@
       </w:pPr>
     </w:lvl>
   </w:abstractNum>
-  <w:abstractNum w:abstractNumId="8">
+  <w:abstractNum w:abstractNumId="8" w15:restartNumberingAfterBreak="0">
     <w:nsid w:val="14773EAC"/>
     <w:multiLevelType w:val="hybridMultilevel"/>
     <w:tmpl w:val="A636E3BA"/>
@@ -14705,7 +14179,7 @@
       </w:pPr>
     </w:lvl>
   </w:abstractNum>
-  <w:abstractNum w:abstractNumId="9">
+  <w:abstractNum w:abstractNumId="9" w15:restartNumberingAfterBreak="0">
     <w:nsid w:val="15AE5ED3"/>
     <w:multiLevelType w:val="hybridMultilevel"/>
     <w:tmpl w:val="11F4081E"/>
@@ -14818,7 +14292,7 @@
       </w:rPr>
     </w:lvl>
   </w:abstractNum>
-  <w:abstractNum w:abstractNumId="10">
+  <w:abstractNum w:abstractNumId="10" w15:restartNumberingAfterBreak="0">
     <w:nsid w:val="15C56D03"/>
     <w:multiLevelType w:val="hybridMultilevel"/>
     <w:tmpl w:val="A31AA8AE"/>
@@ -14931,7 +14405,7 @@
       </w:rPr>
     </w:lvl>
   </w:abstractNum>
-  <w:abstractNum w:abstractNumId="11">
+  <w:abstractNum w:abstractNumId="11" w15:restartNumberingAfterBreak="0">
     <w:nsid w:val="166022FB"/>
     <w:multiLevelType w:val="hybridMultilevel"/>
     <w:tmpl w:val="3AECEE8E"/>
@@ -15020,7 +14494,7 @@
       </w:pPr>
     </w:lvl>
   </w:abstractNum>
-  <w:abstractNum w:abstractNumId="12">
+  <w:abstractNum w:abstractNumId="12" w15:restartNumberingAfterBreak="0">
     <w:nsid w:val="18DC5A94"/>
     <w:multiLevelType w:val="hybridMultilevel"/>
     <w:tmpl w:val="4A46CDB8"/>
@@ -15133,7 +14607,7 @@
       </w:rPr>
     </w:lvl>
   </w:abstractNum>
-  <w:abstractNum w:abstractNumId="13">
+  <w:abstractNum w:abstractNumId="13" w15:restartNumberingAfterBreak="0">
     <w:nsid w:val="19074D52"/>
     <w:multiLevelType w:val="hybridMultilevel"/>
     <w:tmpl w:val="6396FEEE"/>
@@ -15222,7 +14696,7 @@
       </w:pPr>
     </w:lvl>
   </w:abstractNum>
-  <w:abstractNum w:abstractNumId="14">
+  <w:abstractNum w:abstractNumId="14" w15:restartNumberingAfterBreak="0">
     <w:nsid w:val="1B2C1D30"/>
     <w:multiLevelType w:val="hybridMultilevel"/>
     <w:tmpl w:val="DF0AFF8C"/>
@@ -15335,7 +14809,7 @@
       </w:rPr>
     </w:lvl>
   </w:abstractNum>
-  <w:abstractNum w:abstractNumId="15">
+  <w:abstractNum w:abstractNumId="15" w15:restartNumberingAfterBreak="0">
     <w:nsid w:val="1E9A376B"/>
     <w:multiLevelType w:val="hybridMultilevel"/>
     <w:tmpl w:val="8FD6819E"/>
@@ -15448,7 +14922,7 @@
       </w:rPr>
     </w:lvl>
   </w:abstractNum>
-  <w:abstractNum w:abstractNumId="16">
+  <w:abstractNum w:abstractNumId="16" w15:restartNumberingAfterBreak="0">
     <w:nsid w:val="22827F5B"/>
     <w:multiLevelType w:val="hybridMultilevel"/>
     <w:tmpl w:val="425081E0"/>
@@ -15561,7 +15035,7 @@
       </w:rPr>
     </w:lvl>
   </w:abstractNum>
-  <w:abstractNum w:abstractNumId="17">
+  <w:abstractNum w:abstractNumId="17" w15:restartNumberingAfterBreak="0">
     <w:nsid w:val="26165CA6"/>
     <w:multiLevelType w:val="multilevel"/>
     <w:tmpl w:val="15141C70"/>
@@ -15674,7 +15148,7 @@
       </w:rPr>
     </w:lvl>
   </w:abstractNum>
-  <w:abstractNum w:abstractNumId="18">
+  <w:abstractNum w:abstractNumId="18" w15:restartNumberingAfterBreak="0">
     <w:nsid w:val="27B8025C"/>
     <w:multiLevelType w:val="hybridMultilevel"/>
     <w:tmpl w:val="68CCCE6E"/>
@@ -15787,7 +15261,7 @@
       </w:rPr>
     </w:lvl>
   </w:abstractNum>
-  <w:abstractNum w:abstractNumId="19">
+  <w:abstractNum w:abstractNumId="19" w15:restartNumberingAfterBreak="0">
     <w:nsid w:val="284639D8"/>
     <w:multiLevelType w:val="hybridMultilevel"/>
     <w:tmpl w:val="8CA62592"/>
@@ -15876,7 +15350,7 @@
       </w:pPr>
     </w:lvl>
   </w:abstractNum>
-  <w:abstractNum w:abstractNumId="20">
+  <w:abstractNum w:abstractNumId="20" w15:restartNumberingAfterBreak="0">
     <w:nsid w:val="2C173588"/>
     <w:multiLevelType w:val="hybridMultilevel"/>
     <w:tmpl w:val="3AAC3C82"/>
@@ -15965,7 +15439,7 @@
       </w:pPr>
     </w:lvl>
   </w:abstractNum>
-  <w:abstractNum w:abstractNumId="21">
+  <w:abstractNum w:abstractNumId="21" w15:restartNumberingAfterBreak="0">
     <w:nsid w:val="3169422D"/>
     <w:multiLevelType w:val="hybridMultilevel"/>
     <w:tmpl w:val="106EAFE6"/>
@@ -16105,7 +15579,7 @@
       </w:rPr>
     </w:lvl>
   </w:abstractNum>
-  <w:abstractNum w:abstractNumId="22">
+  <w:abstractNum w:abstractNumId="22" w15:restartNumberingAfterBreak="0">
     <w:nsid w:val="32994C67"/>
     <w:multiLevelType w:val="hybridMultilevel"/>
     <w:tmpl w:val="AC20ED60"/>
@@ -16218,7 +15692,7 @@
       </w:rPr>
     </w:lvl>
   </w:abstractNum>
-  <w:abstractNum w:abstractNumId="23">
+  <w:abstractNum w:abstractNumId="23" w15:restartNumberingAfterBreak="0">
     <w:nsid w:val="350677CB"/>
     <w:multiLevelType w:val="hybridMultilevel"/>
     <w:tmpl w:val="DCDEBD92"/>
@@ -16331,7 +15805,7 @@
       </w:rPr>
     </w:lvl>
   </w:abstractNum>
-  <w:abstractNum w:abstractNumId="24">
+  <w:abstractNum w:abstractNumId="24" w15:restartNumberingAfterBreak="0">
     <w:nsid w:val="38A67583"/>
     <w:multiLevelType w:val="hybridMultilevel"/>
     <w:tmpl w:val="D2408E84"/>
@@ -16444,7 +15918,7 @@
       </w:rPr>
     </w:lvl>
   </w:abstractNum>
-  <w:abstractNum w:abstractNumId="25">
+  <w:abstractNum w:abstractNumId="25" w15:restartNumberingAfterBreak="0">
     <w:nsid w:val="38AF4960"/>
     <w:multiLevelType w:val="hybridMultilevel"/>
     <w:tmpl w:val="414A3C78"/>
@@ -16557,7 +16031,7 @@
       </w:rPr>
     </w:lvl>
   </w:abstractNum>
-  <w:abstractNum w:abstractNumId="26">
+  <w:abstractNum w:abstractNumId="26" w15:restartNumberingAfterBreak="0">
     <w:nsid w:val="41DE2A33"/>
     <w:multiLevelType w:val="hybridMultilevel"/>
     <w:tmpl w:val="715410B2"/>
@@ -16670,7 +16144,7 @@
       </w:rPr>
     </w:lvl>
   </w:abstractNum>
-  <w:abstractNum w:abstractNumId="27">
+  <w:abstractNum w:abstractNumId="27" w15:restartNumberingAfterBreak="0">
     <w:nsid w:val="42DE0689"/>
     <w:multiLevelType w:val="hybridMultilevel"/>
     <w:tmpl w:val="E1D06728"/>
@@ -16783,7 +16257,7 @@
       </w:rPr>
     </w:lvl>
   </w:abstractNum>
-  <w:abstractNum w:abstractNumId="28">
+  <w:abstractNum w:abstractNumId="28" w15:restartNumberingAfterBreak="0">
     <w:nsid w:val="430F550A"/>
     <w:multiLevelType w:val="hybridMultilevel"/>
     <w:tmpl w:val="1688E362"/>
@@ -16872,7 +16346,7 @@
       </w:pPr>
     </w:lvl>
   </w:abstractNum>
-  <w:abstractNum w:abstractNumId="29">
+  <w:abstractNum w:abstractNumId="29" w15:restartNumberingAfterBreak="0">
     <w:nsid w:val="44314D1F"/>
     <w:multiLevelType w:val="hybridMultilevel"/>
     <w:tmpl w:val="C4A0E1B0"/>
@@ -16961,7 +16435,7 @@
       </w:pPr>
     </w:lvl>
   </w:abstractNum>
-  <w:abstractNum w:abstractNumId="30">
+  <w:abstractNum w:abstractNumId="30" w15:restartNumberingAfterBreak="0">
     <w:nsid w:val="4ECB18ED"/>
     <w:multiLevelType w:val="hybridMultilevel"/>
     <w:tmpl w:val="A5A2B308"/>
@@ -17050,7 +16524,7 @@
       </w:pPr>
     </w:lvl>
   </w:abstractNum>
-  <w:abstractNum w:abstractNumId="31">
+  <w:abstractNum w:abstractNumId="31" w15:restartNumberingAfterBreak="0">
     <w:nsid w:val="521537CF"/>
     <w:multiLevelType w:val="hybridMultilevel"/>
     <w:tmpl w:val="61F2ED9A"/>
@@ -17163,7 +16637,7 @@
       </w:rPr>
     </w:lvl>
   </w:abstractNum>
-  <w:abstractNum w:abstractNumId="32">
+  <w:abstractNum w:abstractNumId="32" w15:restartNumberingAfterBreak="0">
     <w:nsid w:val="53AD622E"/>
     <w:multiLevelType w:val="hybridMultilevel"/>
     <w:tmpl w:val="979807E6"/>
@@ -17276,7 +16750,7 @@
       </w:rPr>
     </w:lvl>
   </w:abstractNum>
-  <w:abstractNum w:abstractNumId="33">
+  <w:abstractNum w:abstractNumId="33" w15:restartNumberingAfterBreak="0">
     <w:nsid w:val="5A9B2FD3"/>
     <w:multiLevelType w:val="hybridMultilevel"/>
     <w:tmpl w:val="D30E7AF0"/>
@@ -17389,7 +16863,7 @@
       </w:rPr>
     </w:lvl>
   </w:abstractNum>
-  <w:abstractNum w:abstractNumId="34">
+  <w:abstractNum w:abstractNumId="34" w15:restartNumberingAfterBreak="0">
     <w:nsid w:val="5E0B08BE"/>
     <w:multiLevelType w:val="hybridMultilevel"/>
     <w:tmpl w:val="916682D4"/>
@@ -17480,7 +16954,7 @@
       </w:pPr>
     </w:lvl>
   </w:abstractNum>
-  <w:abstractNum w:abstractNumId="35">
+  <w:abstractNum w:abstractNumId="35" w15:restartNumberingAfterBreak="0">
     <w:nsid w:val="5E1D575D"/>
     <w:multiLevelType w:val="hybridMultilevel"/>
     <w:tmpl w:val="CA02509A"/>
@@ -17593,7 +17067,7 @@
       </w:rPr>
     </w:lvl>
   </w:abstractNum>
-  <w:abstractNum w:abstractNumId="36">
+  <w:abstractNum w:abstractNumId="36" w15:restartNumberingAfterBreak="0">
     <w:nsid w:val="5F465464"/>
     <w:multiLevelType w:val="multilevel"/>
     <w:tmpl w:val="FD044572"/>
@@ -17706,7 +17180,7 @@
       </w:rPr>
     </w:lvl>
   </w:abstractNum>
-  <w:abstractNum w:abstractNumId="37">
+  <w:abstractNum w:abstractNumId="37" w15:restartNumberingAfterBreak="0">
     <w:nsid w:val="62ED74B1"/>
     <w:multiLevelType w:val="hybridMultilevel"/>
     <w:tmpl w:val="0776933C"/>
@@ -17819,7 +17293,7 @@
       </w:rPr>
     </w:lvl>
   </w:abstractNum>
-  <w:abstractNum w:abstractNumId="38">
+  <w:abstractNum w:abstractNumId="38" w15:restartNumberingAfterBreak="0">
     <w:nsid w:val="671C718B"/>
     <w:multiLevelType w:val="hybridMultilevel"/>
     <w:tmpl w:val="5DD05810"/>
@@ -17932,7 +17406,7 @@
       </w:rPr>
     </w:lvl>
   </w:abstractNum>
-  <w:abstractNum w:abstractNumId="39">
+  <w:abstractNum w:abstractNumId="39" w15:restartNumberingAfterBreak="0">
     <w:nsid w:val="68AA1F80"/>
     <w:multiLevelType w:val="hybridMultilevel"/>
     <w:tmpl w:val="6EE02822"/>
@@ -18045,7 +17519,7 @@
       </w:rPr>
     </w:lvl>
   </w:abstractNum>
-  <w:abstractNum w:abstractNumId="40">
+  <w:abstractNum w:abstractNumId="40" w15:restartNumberingAfterBreak="0">
     <w:nsid w:val="694B36B4"/>
     <w:multiLevelType w:val="hybridMultilevel"/>
     <w:tmpl w:val="C5EEE0FC"/>
@@ -18158,7 +17632,7 @@
       </w:rPr>
     </w:lvl>
   </w:abstractNum>
-  <w:abstractNum w:abstractNumId="41">
+  <w:abstractNum w:abstractNumId="41" w15:restartNumberingAfterBreak="0">
     <w:nsid w:val="69983AC2"/>
     <w:multiLevelType w:val="hybridMultilevel"/>
     <w:tmpl w:val="B64C365A"/>
@@ -18271,7 +17745,7 @@
       </w:rPr>
     </w:lvl>
   </w:abstractNum>
-  <w:abstractNum w:abstractNumId="42">
+  <w:abstractNum w:abstractNumId="42" w15:restartNumberingAfterBreak="0">
     <w:nsid w:val="6AD955B5"/>
     <w:multiLevelType w:val="hybridMultilevel"/>
     <w:tmpl w:val="A1585C46"/>
@@ -18384,7 +17858,7 @@
       </w:rPr>
     </w:lvl>
   </w:abstractNum>
-  <w:abstractNum w:abstractNumId="43">
+  <w:abstractNum w:abstractNumId="43" w15:restartNumberingAfterBreak="0">
     <w:nsid w:val="6E5C7D9F"/>
     <w:multiLevelType w:val="hybridMultilevel"/>
     <w:tmpl w:val="279AA78C"/>
@@ -18497,7 +17971,7 @@
       </w:rPr>
     </w:lvl>
   </w:abstractNum>
-  <w:abstractNum w:abstractNumId="44">
+  <w:abstractNum w:abstractNumId="44" w15:restartNumberingAfterBreak="0">
     <w:nsid w:val="6E87136B"/>
     <w:multiLevelType w:val="hybridMultilevel"/>
     <w:tmpl w:val="4C12B9F0"/>
@@ -18610,7 +18084,7 @@
       </w:rPr>
     </w:lvl>
   </w:abstractNum>
-  <w:abstractNum w:abstractNumId="45">
+  <w:abstractNum w:abstractNumId="45" w15:restartNumberingAfterBreak="0">
     <w:nsid w:val="6F875312"/>
     <w:multiLevelType w:val="hybridMultilevel"/>
     <w:tmpl w:val="DA78DF28"/>
@@ -18699,7 +18173,7 @@
       </w:pPr>
     </w:lvl>
   </w:abstractNum>
-  <w:abstractNum w:abstractNumId="46">
+  <w:abstractNum w:abstractNumId="46" w15:restartNumberingAfterBreak="0">
     <w:nsid w:val="722F4A14"/>
     <w:multiLevelType w:val="hybridMultilevel"/>
     <w:tmpl w:val="3514BA66"/>
@@ -18812,7 +18286,7 @@
       </w:rPr>
     </w:lvl>
   </w:abstractNum>
-  <w:abstractNum w:abstractNumId="47">
+  <w:abstractNum w:abstractNumId="47" w15:restartNumberingAfterBreak="0">
     <w:nsid w:val="78831483"/>
     <w:multiLevelType w:val="hybridMultilevel"/>
     <w:tmpl w:val="0FF445F0"/>
@@ -19073,7 +18547,7 @@
 </file>
 
 <file path=word/styles.xml><?xml version="1.0" encoding="utf-8"?>
-<w:styles xmlns:mc="http://schemas.openxmlformats.org/markup-compatibility/2006" xmlns:r="http://schemas.openxmlformats.org/officeDocument/2006/relationships" xmlns:w="http://schemas.openxmlformats.org/wordprocessingml/2006/main" xmlns:w14="http://schemas.microsoft.com/office/word/2010/wordml" xmlns:w15="http://schemas.microsoft.com/office/word/2012/wordml" mc:Ignorable="w14 w15">
+<w:styles xmlns:mc="http://schemas.openxmlformats.org/markup-compatibility/2006" xmlns:r="http://schemas.openxmlformats.org/officeDocument/2006/relationships" xmlns:w="http://schemas.openxmlformats.org/wordprocessingml/2006/main" xmlns:w14="http://schemas.microsoft.com/office/word/2010/wordml" xmlns:w15="http://schemas.microsoft.com/office/word/2012/wordml" xmlns:w16cid="http://schemas.microsoft.com/office/word/2016/wordml/cid" xmlns:w16se="http://schemas.microsoft.com/office/word/2015/wordml/symex" mc:Ignorable="w14 w15 w16se w16cid">
   <w:docDefaults>
     <w:rPrDefault>
       <w:rPr>
@@ -19091,7 +18565,7 @@
       </w:pPr>
     </w:pPrDefault>
   </w:docDefaults>
-  <w:latentStyles w:defLockedState="0" w:defUIPriority="99" w:defSemiHidden="0" w:defUnhideWhenUsed="0" w:defQFormat="0" w:count="371">
+  <w:latentStyles w:defLockedState="0" w:defUIPriority="99" w:defSemiHidden="0" w:defUnhideWhenUsed="0" w:defQFormat="0" w:count="375">
     <w:lsdException w:name="Normal" w:uiPriority="0" w:qFormat="1"/>
     <w:lsdException w:name="heading 1" w:uiPriority="9" w:qFormat="1"/>
     <w:lsdException w:name="heading 2" w:semiHidden="1" w:uiPriority="9" w:unhideWhenUsed="1" w:qFormat="1"/>
@@ -19197,7 +18671,6 @@
     <w:lsdException w:name="HTML Sample" w:semiHidden="1" w:unhideWhenUsed="1"/>
     <w:lsdException w:name="HTML Typewriter" w:semiHidden="1" w:unhideWhenUsed="1"/>
     <w:lsdException w:name="HTML Variable" w:semiHidden="1" w:unhideWhenUsed="1"/>
-    <w:lsdException w:name="Normal Table" w:semiHidden="1" w:unhideWhenUsed="1"/>
     <w:lsdException w:name="annotation subject" w:semiHidden="1" w:unhideWhenUsed="1"/>
     <w:lsdException w:name="No List" w:semiHidden="1" w:unhideWhenUsed="1"/>
     <w:lsdException w:name="Outline List 1" w:semiHidden="1" w:unhideWhenUsed="1"/>
@@ -19241,10 +18714,8 @@
     <w:lsdException w:name="Table Elegant" w:semiHidden="1" w:unhideWhenUsed="1"/>
     <w:lsdException w:name="Table Professional" w:semiHidden="1" w:unhideWhenUsed="1"/>
     <w:lsdException w:name="Table Subtle 1" w:semiHidden="1" w:unhideWhenUsed="1"/>
-    <w:lsdException w:name="Table Subtle 2" w:semiHidden="1" w:unhideWhenUsed="1"/>
     <w:lsdException w:name="Table Web 1" w:semiHidden="1" w:unhideWhenUsed="1"/>
     <w:lsdException w:name="Table Web 2" w:semiHidden="1" w:unhideWhenUsed="1"/>
-    <w:lsdException w:name="Table Web 3" w:semiHidden="1" w:unhideWhenUsed="1"/>
     <w:lsdException w:name="Balloon Text" w:semiHidden="1" w:unhideWhenUsed="1"/>
     <w:lsdException w:name="Table Grid" w:uiPriority="39"/>
     <w:lsdException w:name="Table Theme" w:semiHidden="1" w:unhideWhenUsed="1"/>
@@ -19463,6 +18934,10 @@
     <w:lsdException w:name="List Table 5 Dark Accent 6" w:uiPriority="50"/>
     <w:lsdException w:name="List Table 6 Colorful Accent 6" w:uiPriority="51"/>
     <w:lsdException w:name="List Table 7 Colorful Accent 6" w:uiPriority="52"/>
+    <w:lsdException w:name="Mention" w:semiHidden="1" w:unhideWhenUsed="1"/>
+    <w:lsdException w:name="Smart Hyperlink" w:semiHidden="1" w:unhideWhenUsed="1"/>
+    <w:lsdException w:name="Hashtag" w:semiHidden="1" w:unhideWhenUsed="1"/>
+    <w:lsdException w:name="Unresolved Mention" w:semiHidden="1" w:unhideWhenUsed="1"/>
   </w:latentStyles>
   <w:style w:type="paragraph" w:default="1" w:styleId="Normal">
     <w:name w:val="Normal"/>
@@ -19659,7 +19134,6 @@
       <w14:ligatures w14:val="none"/>
     </w:rPr>
     <w:tblPr>
-      <w:tblInd w:w="0" w:type="dxa"/>
       <w:tblBorders>
         <w:top w:val="single" w:sz="4" w:space="0" w:color="auto"/>
         <w:left w:val="single" w:sz="4" w:space="0" w:color="auto"/>
@@ -19668,12 +19142,6 @@
         <w:insideH w:val="single" w:sz="4" w:space="0" w:color="auto"/>
         <w:insideV w:val="single" w:sz="4" w:space="0" w:color="auto"/>
       </w:tblBorders>
-      <w:tblCellMar>
-        <w:top w:w="0" w:type="dxa"/>
-        <w:left w:w="108" w:type="dxa"/>
-        <w:bottom w:w="0" w:type="dxa"/>
-        <w:right w:w="108" w:type="dxa"/>
-      </w:tblCellMar>
     </w:tblPr>
   </w:style>
   <w:style w:type="paragraph" w:styleId="TOC1">
@@ -19896,7 +19364,6 @@
     <w:tblPr>
       <w:tblStyleRowBandSize w:val="1"/>
       <w:tblStyleColBandSize w:val="1"/>
-      <w:tblInd w:w="0" w:type="dxa"/>
       <w:tblBorders>
         <w:top w:val="single" w:sz="4" w:space="0" w:color="8EAADB" w:themeColor="accent1" w:themeTint="99"/>
         <w:left w:val="single" w:sz="4" w:space="0" w:color="8EAADB" w:themeColor="accent1" w:themeTint="99"/>
@@ -19905,12 +19372,6 @@
         <w:insideH w:val="single" w:sz="4" w:space="0" w:color="8EAADB" w:themeColor="accent1" w:themeTint="99"/>
         <w:insideV w:val="single" w:sz="4" w:space="0" w:color="8EAADB" w:themeColor="accent1" w:themeTint="99"/>
       </w:tblBorders>
-      <w:tblCellMar>
-        <w:top w:w="0" w:type="dxa"/>
-        <w:left w:w="108" w:type="dxa"/>
-        <w:bottom w:w="0" w:type="dxa"/>
-        <w:right w:w="108" w:type="dxa"/>
-      </w:tblCellMar>
     </w:tblPr>
     <w:tblStylePr w:type="firstRow">
       <w:rPr>
@@ -19984,8 +19445,8 @@
       <w14:ligatures w14:val="none"/>
     </w:rPr>
   </w:style>
-  <w:style w:type="character" w:customStyle="1" w:styleId="UnresolvedMention">
-    <w:name w:val="Unresolved Mention"/>
+  <w:style w:type="character" w:customStyle="1" w:styleId="UnresolvedMention1">
+    <w:name w:val="Unresolved Mention1"/>
     <w:basedOn w:val="DefaultParagraphFont"/>
     <w:uiPriority w:val="99"/>
     <w:semiHidden/>
@@ -20011,13 +19472,6 @@
     <w:tblPr>
       <w:tblStyleRowBandSize w:val="1"/>
       <w:tblStyleColBandSize w:val="1"/>
-      <w:tblInd w:w="0" w:type="dxa"/>
-      <w:tblCellMar>
-        <w:top w:w="0" w:type="dxa"/>
-        <w:left w:w="108" w:type="dxa"/>
-        <w:bottom w:w="0" w:type="dxa"/>
-        <w:right w:w="108" w:type="dxa"/>
-      </w:tblCellMar>
     </w:tblPr>
     <w:tblStylePr w:type="firstRow">
       <w:rPr>
@@ -20403,7 +19857,7 @@
 </file>
 
 <file path=customXml/itemProps1.xml><?xml version="1.0" encoding="utf-8"?>
-<ds:datastoreItem xmlns:ds="http://schemas.openxmlformats.org/officeDocument/2006/customXml" ds:itemID="{26C34A06-7AA8-4B6F-9BA6-6A9F37592901}">
+<ds:datastoreItem xmlns:ds="http://schemas.openxmlformats.org/officeDocument/2006/customXml" ds:itemID="{4CC12048-1C1D-4A4F-9E98-1D5C5680A502}">
   <ds:schemaRefs>
     <ds:schemaRef ds:uri="http://schemas.openxmlformats.org/officeDocument/2006/bibliography"/>
   </ds:schemaRefs>

--- a/project report.docx
+++ b/project report.docx
@@ -1121,8 +1121,6 @@
         <w:spacing w:line="360" w:lineRule="auto"/>
         <w:jc w:val="center"/>
       </w:pPr>
-      <w:bookmarkStart w:id="2" w:name="_GoBack"/>
-      <w:bookmarkEnd w:id="2"/>
       <w:r>
         <w:t>Letter of approval</w:t>
       </w:r>
@@ -1748,12 +1746,12 @@
         </w:rPr>
         <w:br w:type="page"/>
       </w:r>
-      <w:bookmarkStart w:id="3" w:name="_Toc166817935"/>
+      <w:bookmarkStart w:id="2" w:name="_Toc166817935"/>
       <w:r>
         <w:lastRenderedPageBreak/>
         <w:t>Abstract</w:t>
       </w:r>
-      <w:bookmarkEnd w:id="3"/>
+      <w:bookmarkEnd w:id="2"/>
     </w:p>
     <w:p>
       <w:pPr>
@@ -1894,12 +1892,12 @@
         <w:spacing w:line="360" w:lineRule="auto"/>
         <w:jc w:val="center"/>
       </w:pPr>
-      <w:bookmarkStart w:id="4" w:name="_Toc166817936"/>
+      <w:bookmarkStart w:id="3" w:name="_Toc166817936"/>
       <w:r>
         <w:lastRenderedPageBreak/>
         <w:t>Acknowledgement</w:t>
       </w:r>
-      <w:bookmarkEnd w:id="4"/>
+      <w:bookmarkEnd w:id="3"/>
     </w:p>
     <w:p>
       <w:pPr>
@@ -2216,7 +2214,7 @@
           <w:szCs w:val="28"/>
         </w:rPr>
       </w:pPr>
-      <w:bookmarkStart w:id="5" w:name="_Toc166817937"/>
+      <w:bookmarkStart w:id="4" w:name="_Toc166817937"/>
       <w:r>
         <w:rPr>
           <w:sz w:val="28"/>
@@ -2225,7 +2223,7 @@
         <w:lastRenderedPageBreak/>
         <w:t>List of Figures</w:t>
       </w:r>
-      <w:bookmarkEnd w:id="5"/>
+      <w:bookmarkEnd w:id="4"/>
     </w:p>
     <w:p>
       <w:pPr>
@@ -2677,7 +2675,7 @@
         <w:pStyle w:val="Heading1"/>
         <w:spacing w:line="360" w:lineRule="auto"/>
       </w:pPr>
-      <w:bookmarkStart w:id="6" w:name="_Toc166817938"/>
+      <w:bookmarkStart w:id="5" w:name="_Toc166817938"/>
       <w:r>
         <w:rPr>
           <w:sz w:val="28"/>
@@ -2686,7 +2684,7 @@
         <w:lastRenderedPageBreak/>
         <w:t>Abbreviation</w:t>
       </w:r>
-      <w:bookmarkEnd w:id="6"/>
+      <w:bookmarkEnd w:id="5"/>
     </w:p>
     <w:p>
       <w:pPr>
@@ -4660,11 +4658,11 @@
         </w:numPr>
         <w:spacing w:line="360" w:lineRule="auto"/>
       </w:pPr>
-      <w:bookmarkStart w:id="7" w:name="_Toc166817939"/>
+      <w:bookmarkStart w:id="6" w:name="_Toc166817939"/>
       <w:r>
         <w:t>Introduction</w:t>
       </w:r>
-      <w:bookmarkEnd w:id="7"/>
+      <w:bookmarkEnd w:id="6"/>
     </w:p>
     <w:p>
       <w:pPr>
@@ -4707,11 +4705,11 @@
       <w:r>
         <w:t xml:space="preserve"> </w:t>
       </w:r>
-      <w:bookmarkStart w:id="8" w:name="_Toc166817940"/>
+      <w:bookmarkStart w:id="7" w:name="_Toc166817940"/>
       <w:r>
         <w:t>Problem Statement</w:t>
       </w:r>
-      <w:bookmarkEnd w:id="8"/>
+      <w:bookmarkEnd w:id="7"/>
     </w:p>
     <w:p>
       <w:pPr>
@@ -4732,7 +4730,7 @@
         <w:pStyle w:val="Heading2"/>
         <w:spacing w:line="360" w:lineRule="auto"/>
       </w:pPr>
-      <w:bookmarkStart w:id="9" w:name="_Toc166817941"/>
+      <w:bookmarkStart w:id="8" w:name="_Toc166817941"/>
       <w:r>
         <w:rPr>
           <w:rStyle w:val="Heading2Char"/>
@@ -4748,7 +4746,7 @@
         </w:rPr>
         <w:t>Objectives</w:t>
       </w:r>
-      <w:bookmarkEnd w:id="9"/>
+      <w:bookmarkEnd w:id="8"/>
     </w:p>
     <w:p>
       <w:pPr>
@@ -4929,8 +4927,8 @@
         <w:tblLook w:val="04A0" w:firstRow="1" w:lastRow="0" w:firstColumn="1" w:lastColumn="0" w:noHBand="0" w:noVBand="1"/>
       </w:tblPr>
       <w:tblGrid>
-        <w:gridCol w:w="4327"/>
-        <w:gridCol w:w="4329"/>
+        <w:gridCol w:w="4328"/>
+        <w:gridCol w:w="4328"/>
       </w:tblGrid>
       <w:tr>
         <w:tc>
@@ -5234,53 +5232,14 @@
               <w:t>Conclusion</w:t>
             </w:r>
           </w:p>
-          <w:p>
-            <w:pPr>
-              <w:pStyle w:val="ListParagraph"/>
-              <w:numPr>
-                <w:ilvl w:val="0"/>
-                <w:numId w:val="26"/>
-              </w:numPr>
-              <w:spacing w:line="360" w:lineRule="auto"/>
-              <w:ind w:left="419"/>
-            </w:pPr>
-            <w:r>
-              <w:lastRenderedPageBreak/>
-              <w:t>Future Recommendation</w:t>
-            </w:r>
-          </w:p>
         </w:tc>
       </w:tr>
     </w:tbl>
     <w:p>
       <w:pPr>
-        <w:spacing w:line="360" w:lineRule="auto"/>
-        <w:jc w:val="both"/>
-        <w:rPr>
-          <w:b/>
-        </w:rPr>
-      </w:pPr>
-    </w:p>
-    <w:p>
-      <w:pPr>
-        <w:pStyle w:val="ListParagraph"/>
-        <w:spacing w:after="0" w:line="360" w:lineRule="auto"/>
-        <w:ind w:left="360"/>
-        <w:jc w:val="both"/>
-      </w:pPr>
-    </w:p>
-    <w:p>
-      <w:pPr>
-        <w:spacing w:after="0" w:line="360" w:lineRule="auto"/>
-        <w:ind w:left="360"/>
-        <w:jc w:val="both"/>
-      </w:pPr>
-    </w:p>
-    <w:p>
-      <w:pPr>
         <w:pStyle w:val="Heading2"/>
         <w:spacing w:line="360" w:lineRule="auto"/>
-        <w:ind w:left="360"/>
+        <w:jc w:val="center"/>
         <w:rPr>
           <w:sz w:val="32"/>
           <w:szCs w:val="32"/>
@@ -5293,6 +5252,7 @@
           <w:szCs w:val="32"/>
           <w:lang w:bidi="ne-NP"/>
         </w:rPr>
+        <w:lastRenderedPageBreak/>
         <w:t>Chapter 2: Background Study and Literature Review</w:t>
       </w:r>
     </w:p>
@@ -5451,13 +5411,16 @@
     </w:p>
     <w:p>
       <w:pPr>
-        <w:pStyle w:val="NoSpacing"/>
-        <w:spacing w:line="360" w:lineRule="auto"/>
-        <w:jc w:val="both"/>
         <w:rPr>
           <w:lang w:bidi="ne-NP"/>
         </w:rPr>
       </w:pPr>
+      <w:r>
+        <w:rPr>
+          <w:lang w:bidi="ne-NP"/>
+        </w:rPr>
+        <w:br w:type="page"/>
+      </w:r>
     </w:p>
     <w:p>
       <w:pPr>
@@ -5680,11 +5643,11 @@
         <w:pStyle w:val="Heading4"/>
         <w:jc w:val="center"/>
       </w:pPr>
-      <w:bookmarkStart w:id="10" w:name="_Toc166817847"/>
+      <w:bookmarkStart w:id="9" w:name="_Toc166817847"/>
       <w:r>
         <w:t>Figure 1: Waterfall Model</w:t>
       </w:r>
-      <w:bookmarkEnd w:id="10"/>
+      <w:bookmarkEnd w:id="9"/>
     </w:p>
     <w:p>
       <w:pPr>
@@ -5701,11 +5664,11 @@
         <w:spacing w:line="360" w:lineRule="auto"/>
         <w:ind w:left="360"/>
       </w:pPr>
-      <w:bookmarkStart w:id="11" w:name="_Toc166817944"/>
+      <w:bookmarkStart w:id="10" w:name="_Toc166817944"/>
       <w:r>
         <w:t>Requirement Identification</w:t>
       </w:r>
-      <w:bookmarkEnd w:id="11"/>
+      <w:bookmarkEnd w:id="10"/>
     </w:p>
     <w:p>
       <w:pPr>
@@ -5722,11 +5685,11 @@
         <w:spacing w:line="360" w:lineRule="auto"/>
         <w:ind w:left="360" w:hanging="360"/>
       </w:pPr>
-      <w:bookmarkStart w:id="12" w:name="_Toc166817945"/>
+      <w:bookmarkStart w:id="11" w:name="_Toc166817945"/>
       <w:r>
         <w:t>Study of Existing System</w:t>
       </w:r>
-      <w:bookmarkEnd w:id="12"/>
+      <w:bookmarkEnd w:id="11"/>
     </w:p>
     <w:p>
       <w:pPr>
@@ -5846,12 +5809,6 @@
       </w:r>
     </w:p>
     <w:p>
-      <w:r>
-        <w:lastRenderedPageBreak/>
-        <w:br w:type="page"/>
-      </w:r>
-    </w:p>
-    <w:p>
       <w:pPr>
         <w:pStyle w:val="Heading3"/>
         <w:numPr>
@@ -5861,12 +5818,12 @@
         <w:spacing w:line="360" w:lineRule="auto"/>
         <w:ind w:left="360" w:hanging="360"/>
       </w:pPr>
-      <w:bookmarkStart w:id="13" w:name="_Toc166817946"/>
+      <w:bookmarkStart w:id="12" w:name="_Toc166817946"/>
       <w:r>
         <w:lastRenderedPageBreak/>
         <w:t>Requirement Collection</w:t>
       </w:r>
-      <w:bookmarkEnd w:id="13"/>
+      <w:bookmarkEnd w:id="12"/>
     </w:p>
     <w:p>
       <w:pPr>
@@ -6040,14 +5997,14 @@
         <w:pStyle w:val="Heading2"/>
         <w:spacing w:line="360" w:lineRule="auto"/>
       </w:pPr>
-      <w:bookmarkStart w:id="14" w:name="_Toc166817948"/>
+      <w:bookmarkStart w:id="13" w:name="_Toc166817948"/>
       <w:r>
         <w:t xml:space="preserve">Non-Functional </w:t>
       </w:r>
       <w:r>
         <w:t>Requirements</w:t>
       </w:r>
-      <w:bookmarkEnd w:id="14"/>
+      <w:bookmarkEnd w:id="13"/>
     </w:p>
     <w:p>
       <w:pPr>
@@ -6130,12 +6087,12 @@
         <w:spacing w:line="360" w:lineRule="auto"/>
         <w:ind w:left="360"/>
       </w:pPr>
-      <w:bookmarkStart w:id="15" w:name="_Toc166817949"/>
+      <w:bookmarkStart w:id="14" w:name="_Toc166817949"/>
       <w:r>
         <w:lastRenderedPageBreak/>
         <w:t>Feasibility Study</w:t>
       </w:r>
-      <w:bookmarkEnd w:id="15"/>
+      <w:bookmarkEnd w:id="14"/>
     </w:p>
     <w:p>
       <w:pPr>
@@ -6147,11 +6104,11 @@
         <w:spacing w:line="360" w:lineRule="auto"/>
         <w:ind w:left="360" w:hanging="360"/>
       </w:pPr>
-      <w:bookmarkStart w:id="16" w:name="_Toc166817950"/>
+      <w:bookmarkStart w:id="15" w:name="_Toc166817950"/>
       <w:r>
         <w:t>Technical Feasibility</w:t>
       </w:r>
-      <w:bookmarkEnd w:id="16"/>
+      <w:bookmarkEnd w:id="15"/>
     </w:p>
     <w:p>
       <w:pPr>
@@ -6270,11 +6227,11 @@
         <w:spacing w:line="360" w:lineRule="auto"/>
         <w:ind w:left="360" w:hanging="360"/>
       </w:pPr>
-      <w:bookmarkStart w:id="17" w:name="_Toc166817951"/>
+      <w:bookmarkStart w:id="16" w:name="_Toc166817951"/>
       <w:r>
         <w:t>Operational Feasibility</w:t>
       </w:r>
-      <w:bookmarkEnd w:id="17"/>
+      <w:bookmarkEnd w:id="16"/>
     </w:p>
     <w:p>
       <w:pPr>
@@ -6311,8 +6268,15 @@
     <w:p>
       <w:pPr>
         <w:pStyle w:val="ListParagraph"/>
+        <w:numPr>
+          <w:ilvl w:val="0"/>
+          <w:numId w:val="12"/>
+        </w:numPr>
+        <w:tabs>
+          <w:tab w:val="left" w:pos="1530"/>
+        </w:tabs>
         <w:spacing w:after="0" w:line="360" w:lineRule="auto"/>
-        <w:ind w:left="1080"/>
+        <w:ind w:left="720"/>
         <w:jc w:val="both"/>
         <w:rPr>
           <w:b/>
@@ -6425,12 +6389,13 @@
           <w:numId w:val="12"/>
         </w:numPr>
         <w:spacing w:line="360" w:lineRule="auto"/>
-      </w:pPr>
-      <w:bookmarkStart w:id="18" w:name="_Toc166817952"/>
+        <w:ind w:left="720"/>
+      </w:pPr>
+      <w:bookmarkStart w:id="17" w:name="_Toc166817952"/>
       <w:r>
         <w:t>Economic Feasibility</w:t>
       </w:r>
-      <w:bookmarkEnd w:id="18"/>
+      <w:bookmarkEnd w:id="17"/>
     </w:p>
     <w:p>
       <w:pPr>
@@ -6464,6 +6429,7 @@
           <w:numId w:val="12"/>
         </w:numPr>
         <w:spacing w:after="0" w:line="360" w:lineRule="auto"/>
+        <w:ind w:left="720"/>
         <w:jc w:val="both"/>
         <w:rPr>
           <w:b/>
@@ -9013,24 +8979,6 @@
     </w:p>
     <w:p>
       <w:pPr>
-        <w:pStyle w:val="ListParagraph"/>
-        <w:spacing w:line="360" w:lineRule="auto"/>
-        <w:ind w:left="1080"/>
-      </w:pPr>
-    </w:p>
-    <w:p>
-      <w:pPr>
-        <w:pStyle w:val="ListParagraph"/>
-        <w:spacing w:after="0" w:line="360" w:lineRule="auto"/>
-        <w:ind w:left="1080"/>
-        <w:jc w:val="both"/>
-        <w:rPr>
-          <w:b/>
-        </w:rPr>
-      </w:pPr>
-    </w:p>
-    <w:p>
-      <w:pPr>
         <w:spacing w:after="0" w:line="360" w:lineRule="auto"/>
         <w:jc w:val="both"/>
       </w:pPr>
@@ -9047,6 +8995,7 @@
         <w:rPr>
           <w:b/>
         </w:rPr>
+        <w:lastRenderedPageBreak/>
         <w:t>3.1.3. Data Modeling</w:t>
       </w:r>
       <w:r>
@@ -9063,12 +9012,6 @@
         <w:rPr>
           <w:b/>
         </w:rPr>
-      </w:pPr>
-    </w:p>
-    <w:p>
-      <w:pPr>
-        <w:spacing w:after="0" w:line="360" w:lineRule="auto"/>
-        <w:jc w:val="both"/>
       </w:pPr>
       <w:r>
         <w:rPr>
@@ -9077,9 +9020,25 @@
           <w:noProof/>
         </w:rPr>
         <w:drawing>
-          <wp:inline distT="0" distB="0" distL="0" distR="0" wp14:anchorId="631D79E0" wp14:editId="5FC1025A">
-            <wp:extent cx="5502910" cy="3460115"/>
-            <wp:effectExtent l="0" t="0" r="2540" b="6985"/>
+          <wp:anchor distT="0" distB="0" distL="114300" distR="114300" simplePos="0" relativeHeight="251694080" behindDoc="1" locked="0" layoutInCell="1" allowOverlap="1" wp14:anchorId="631D79E0" wp14:editId="349A3E76">
+            <wp:simplePos x="0" y="0"/>
+            <wp:positionH relativeFrom="column">
+              <wp:posOffset>-304800</wp:posOffset>
+            </wp:positionH>
+            <wp:positionV relativeFrom="paragraph">
+              <wp:posOffset>350520</wp:posOffset>
+            </wp:positionV>
+            <wp:extent cx="6483350" cy="4076700"/>
+            <wp:effectExtent l="0" t="0" r="0" b="0"/>
+            <wp:wrapTight wrapText="bothSides">
+              <wp:wrapPolygon edited="0">
+                <wp:start x="0" y="0"/>
+                <wp:lineTo x="0" y="21499"/>
+                <wp:lineTo x="21515" y="21499"/>
+                <wp:lineTo x="21515" y="0"/>
+                <wp:lineTo x="0" y="0"/>
+              </wp:wrapPolygon>
+            </wp:wrapTight>
             <wp:docPr id="6" name="Picture 6" descr="C:\Users\Admin\Downloads\OneStopTrekkingGear -ER Diagram (1).jpg"/>
             <wp:cNvGraphicFramePr>
               <a:graphicFrameLocks xmlns:a="http://schemas.openxmlformats.org/drawingml/2006/main" noChangeAspect="1"/>
@@ -9109,7 +9068,7 @@
                   <pic:spPr bwMode="auto">
                     <a:xfrm>
                       <a:off x="0" y="0"/>
-                      <a:ext cx="5502910" cy="3460115"/>
+                      <a:ext cx="6483350" cy="4076700"/>
                     </a:xfrm>
                     <a:prstGeom prst="rect">
                       <a:avLst/>
@@ -9122,7 +9081,13 @@
                 </pic:pic>
               </a:graphicData>
             </a:graphic>
-          </wp:inline>
+            <wp14:sizeRelH relativeFrom="page">
+              <wp14:pctWidth>0</wp14:pctWidth>
+            </wp14:sizeRelH>
+            <wp14:sizeRelV relativeFrom="page">
+              <wp14:pctHeight>0</wp14:pctHeight>
+            </wp14:sizeRelV>
+          </wp:anchor>
         </w:drawing>
       </w:r>
     </w:p>
@@ -9136,86 +9101,24 @@
       <w:pPr>
         <w:pStyle w:val="Heading4"/>
       </w:pPr>
-      <w:bookmarkStart w:id="19" w:name="_Toc166817848"/>
+      <w:bookmarkStart w:id="18" w:name="_Toc166817848"/>
       <w:r>
         <w:t>Figure 2: ER Diagram</w:t>
       </w:r>
-      <w:bookmarkEnd w:id="19"/>
-    </w:p>
-    <w:p>
-      <w:pPr>
-        <w:pStyle w:val="NoSpacing"/>
-        <w:spacing w:line="360" w:lineRule="auto"/>
-        <w:jc w:val="both"/>
-      </w:pPr>
-    </w:p>
-    <w:p>
-      <w:pPr>
-        <w:pStyle w:val="NoSpacing"/>
-        <w:spacing w:line="360" w:lineRule="auto"/>
-        <w:jc w:val="both"/>
+      <w:bookmarkEnd w:id="18"/>
+    </w:p>
+    <w:p>
+      <w:pPr>
         <w:rPr>
           <w:b/>
           <w:bCs/>
         </w:rPr>
       </w:pPr>
-    </w:p>
-    <w:p>
-      <w:pPr>
-        <w:pStyle w:val="Heading4"/>
-        <w:jc w:val="center"/>
-        <w:rPr>
-          <w:noProof/>
-          <w14:ligatures w14:val="standardContextual"/>
-        </w:rPr>
-      </w:pPr>
-      <w:r>
-        <w:rPr>
-          <w:noProof/>
-          <w14:ligatures w14:val="standardContextual"/>
-        </w:rPr>
-        <w:t xml:space="preserve"> </w:t>
-      </w:r>
-    </w:p>
-    <w:p>
-      <w:pPr>
-        <w:pStyle w:val="NoSpacing"/>
-        <w:spacing w:line="360" w:lineRule="auto"/>
-        <w:jc w:val="center"/>
+      <w:r>
         <w:rPr>
           <w:b/>
           <w:bCs/>
         </w:rPr>
-      </w:pPr>
-    </w:p>
-    <w:p>
-      <w:pPr>
-        <w:rPr>
-          <w:b/>
-          <w:bCs/>
-        </w:rPr>
-      </w:pPr>
-      <w:r>
-        <w:rPr>
-          <w:b/>
-          <w:bCs/>
-        </w:rPr>
-        <w:br w:type="page"/>
-      </w:r>
-    </w:p>
-    <w:p>
-      <w:pPr>
-        <w:rPr>
-          <w:b/>
-          <w:bCs/>
-        </w:rPr>
-      </w:pPr>
-      <w:r>
-        <w:rPr>
-          <w:b/>
-          <w:bCs/>
-        </w:rPr>
-        <w:lastRenderedPageBreak/>
         <w:br w:type="page"/>
       </w:r>
       <w:r>
@@ -9313,7 +9216,7 @@
         <w:pStyle w:val="Heading4"/>
         <w:jc w:val="center"/>
       </w:pPr>
-      <w:bookmarkStart w:id="20" w:name="_Toc166817851"/>
+      <w:bookmarkStart w:id="19" w:name="_Toc166817851"/>
       <w:r>
         <w:t xml:space="preserve">Figure </w:t>
       </w:r>
@@ -9323,7 +9226,7 @@
       <w:r>
         <w:t>: DFD Level 0</w:t>
       </w:r>
-      <w:bookmarkEnd w:id="20"/>
+      <w:bookmarkEnd w:id="19"/>
     </w:p>
     <w:p>
       <w:r>
@@ -9399,7 +9302,7 @@
         <w:pStyle w:val="Heading4"/>
         <w:jc w:val="center"/>
       </w:pPr>
-      <w:bookmarkStart w:id="21" w:name="_Toc166817852"/>
+      <w:bookmarkStart w:id="20" w:name="_Toc166817852"/>
       <w:r>
         <w:t xml:space="preserve">Figure </w:t>
       </w:r>
@@ -9412,7 +9315,7 @@
       <w:r>
         <w:t>1</w:t>
       </w:r>
-      <w:bookmarkEnd w:id="21"/>
+      <w:bookmarkEnd w:id="20"/>
     </w:p>
     <w:p>
       <w:pPr>
@@ -9590,6 +9493,12 @@
       </w:r>
     </w:p>
     <w:p>
+      <w:r>
+        <w:br w:type="page"/>
+      </w:r>
+    </w:p>
+    <w:p/>
+    <w:p>
       <w:pPr>
         <w:rPr>
           <w:b/>
@@ -9621,11 +9530,10 @@
           <w:b/>
           <w:noProof/>
         </w:rPr>
-        <w:lastRenderedPageBreak/>
         <w:drawing>
-          <wp:inline distT="0" distB="0" distL="0" distR="0" wp14:anchorId="7638FA82" wp14:editId="3C467061">
-            <wp:extent cx="5502910" cy="5485130"/>
-            <wp:effectExtent l="0" t="0" r="2540" b="1270"/>
+          <wp:inline distT="0" distB="0" distL="0" distR="0" wp14:anchorId="7638FA82" wp14:editId="0735A223">
+            <wp:extent cx="4914900" cy="4899020"/>
+            <wp:effectExtent l="0" t="0" r="0" b="0"/>
             <wp:docPr id="13" name="Picture 13" descr="C:\Users\Admin\Downloads\OneStopTrekkingGear -Database Schema (1).jpg"/>
             <wp:cNvGraphicFramePr>
               <a:graphicFrameLocks xmlns:a="http://schemas.openxmlformats.org/drawingml/2006/main" noChangeAspect="1"/>
@@ -9655,7 +9563,7 @@
                   <pic:spPr bwMode="auto">
                     <a:xfrm>
                       <a:off x="0" y="0"/>
-                      <a:ext cx="5502910" cy="5485130"/>
+                      <a:ext cx="4923308" cy="4907401"/>
                     </a:xfrm>
                     <a:prstGeom prst="rect">
                       <a:avLst/>
@@ -10024,7 +9932,7 @@
         <w:pStyle w:val="Heading2"/>
         <w:spacing w:line="360" w:lineRule="auto"/>
       </w:pPr>
-      <w:bookmarkStart w:id="22" w:name="_Toc166817955"/>
+      <w:bookmarkStart w:id="21" w:name="_Toc166817955"/>
     </w:p>
     <w:p>
       <w:pPr>
@@ -10071,7 +9979,7 @@
           <w:lang w:val="en-GB"/>
         </w:rPr>
       </w:pPr>
-      <w:bookmarkStart w:id="23" w:name="_Toc166482640"/>
+      <w:bookmarkStart w:id="22" w:name="_Toc166482640"/>
       <w:r>
         <w:rPr>
           <w:rFonts w:cs="Times New Roman"/>
@@ -10080,7 +9988,7 @@
         </w:rPr>
         <w:t>4.1.1 Tools Used (CASE tools, Programming language, Database platforms</w:t>
       </w:r>
-      <w:bookmarkEnd w:id="23"/>
+      <w:bookmarkEnd w:id="22"/>
     </w:p>
     <w:p>
       <w:pPr>
@@ -11003,25 +10911,34 @@
     <w:p>
       <w:pPr>
         <w:rPr>
-          <w:lang w:val="en-GB"/>
-        </w:rPr>
-      </w:pPr>
+          <w:rFonts w:eastAsia="Times New Roman" w:cs="Times New Roman"/>
+          <w:szCs w:val="24"/>
+        </w:rPr>
+      </w:pPr>
+      <w:r>
+        <w:rPr>
+          <w:rFonts w:eastAsia="Times New Roman" w:cs="Times New Roman"/>
+          <w:szCs w:val="24"/>
+        </w:rPr>
+        <w:br w:type="page"/>
+      </w:r>
     </w:p>
     <w:p>
       <w:pPr>
         <w:pStyle w:val="Heading3"/>
         <w:spacing w:line="360" w:lineRule="auto"/>
       </w:pPr>
-      <w:bookmarkStart w:id="24" w:name="_Toc166482641"/>
+      <w:bookmarkStart w:id="23" w:name="_Toc166482641"/>
       <w:r>
         <w:rPr>
           <w:rFonts w:cs="Times New Roman"/>
           <w:bCs/>
           <w:lang w:val="en-GB"/>
         </w:rPr>
+        <w:lastRenderedPageBreak/>
         <w:t>4.1.2 Implementation Details of Modules (Description of procedures/functions)</w:t>
       </w:r>
-      <w:bookmarkEnd w:id="24"/>
+      <w:bookmarkEnd w:id="23"/>
       <w:r>
         <w:t xml:space="preserve"> </w:t>
       </w:r>
@@ -11068,7 +10985,6 @@
         <w:rPr>
           <w:lang w:val="en-GB"/>
         </w:rPr>
-        <w:lastRenderedPageBreak/>
         <w:t>Description: Manages user registration and input validation.</w:t>
       </w:r>
     </w:p>
@@ -11746,6 +11662,7 @@
         <w:rPr>
           <w:lang w:val="en-GB"/>
         </w:rPr>
+        <w:lastRenderedPageBreak/>
         <w:t>Database Interaction: Execute SQL queries to</w:t>
       </w:r>
       <w:r>
@@ -11829,7 +11746,6 @@
         <w:rPr>
           <w:lang w:val="en-GB"/>
         </w:rPr>
-        <w:lastRenderedPageBreak/>
         <w:t xml:space="preserve">Search: </w:t>
       </w:r>
       <w:r>
@@ -12088,7 +12004,7 @@
           <w:lang w:val="en-GB"/>
         </w:rPr>
       </w:pPr>
-      <w:bookmarkStart w:id="25" w:name="_Toc166482642"/>
+      <w:bookmarkStart w:id="24" w:name="_Toc166482642"/>
       <w:r>
         <w:rPr>
           <w:rFonts w:cs="Times New Roman"/>
@@ -12098,7 +12014,7 @@
         </w:rPr>
         <w:t>4.2 Testing</w:t>
       </w:r>
-      <w:bookmarkEnd w:id="25"/>
+      <w:bookmarkEnd w:id="24"/>
     </w:p>
     <w:p>
       <w:pPr>
@@ -12195,7 +12111,7 @@
           <w:szCs w:val="24"/>
         </w:rPr>
       </w:pPr>
-      <w:bookmarkStart w:id="26" w:name="_Toc166482643"/>
+      <w:bookmarkStart w:id="25" w:name="_Toc166482643"/>
       <w:r>
         <w:rPr>
           <w:rFonts w:cs="Times New Roman"/>
@@ -12204,7 +12120,7 @@
         </w:rPr>
         <w:t>Chapter 5: Conclusion and Future Recommendations</w:t>
       </w:r>
-      <w:bookmarkEnd w:id="26"/>
+      <w:bookmarkEnd w:id="25"/>
     </w:p>
     <w:p>
       <w:pPr>
@@ -12217,7 +12133,7 @@
           <w:szCs w:val="28"/>
         </w:rPr>
       </w:pPr>
-      <w:bookmarkStart w:id="27" w:name="_Toc166482644"/>
+      <w:bookmarkStart w:id="26" w:name="_Toc166482644"/>
       <w:r>
         <w:rPr>
           <w:rFonts w:eastAsiaTheme="minorHAnsi" w:cs="Times New Roman"/>
@@ -12227,7 +12143,7 @@
         </w:rPr>
         <w:t>5.1 Lesson Learnt/ Outcome</w:t>
       </w:r>
-      <w:bookmarkEnd w:id="27"/>
+      <w:bookmarkEnd w:id="26"/>
     </w:p>
     <w:p>
       <w:pPr>
@@ -12444,6 +12360,7 @@
           <w:rFonts w:cs="Times New Roman"/>
           <w:szCs w:val="24"/>
         </w:rPr>
+        <w:lastRenderedPageBreak/>
         <w:t xml:space="preserve">Familiarized our self with version control systems such as </w:t>
       </w:r>
       <w:r>
@@ -12560,7 +12477,6 @@
           <w:rFonts w:cs="Times New Roman"/>
           <w:szCs w:val="24"/>
         </w:rPr>
-        <w:lastRenderedPageBreak/>
         <w:t>Full testing and verification of components and its correction before the deadline.</w:t>
       </w:r>
     </w:p>
@@ -12587,12 +12503,16 @@
     </w:p>
     <w:p>
       <w:pPr>
+        <w:pStyle w:val="ListParagraph"/>
         <w:spacing w:after="200" w:line="360" w:lineRule="auto"/>
+        <w:ind w:left="360"/>
         <w:rPr>
           <w:rFonts w:cs="Times New Roman"/>
           <w:szCs w:val="24"/>
         </w:rPr>
       </w:pPr>
+      <w:bookmarkStart w:id="27" w:name="_GoBack"/>
+      <w:bookmarkEnd w:id="27"/>
     </w:p>
     <w:p>
       <w:pPr>
@@ -12910,7 +12830,17 @@
         </w:rPr>
       </w:pPr>
       <w:bookmarkStart w:id="30" w:name="_Toc158209304"/>
-      <w:bookmarkEnd w:id="22"/>
+      <w:bookmarkEnd w:id="21"/>
+      <w:r>
+        <w:rPr>
+          <w:rFonts w:eastAsiaTheme="majorEastAsia" w:cstheme="majorBidi"/>
+          <w:b/>
+          <w:color w:val="000000" w:themeColor="text1"/>
+          <w:sz w:val="28"/>
+          <w:szCs w:val="26"/>
+        </w:rPr>
+        <w:br w:type="page"/>
+      </w:r>
     </w:p>
     <w:p>
       <w:pPr>
@@ -12919,6 +12849,7 @@
       </w:pPr>
       <w:bookmarkStart w:id="31" w:name="_Toc166817956"/>
       <w:r>
+        <w:lastRenderedPageBreak/>
         <w:t>Reference</w:t>
       </w:r>
       <w:bookmarkEnd w:id="30"/>
@@ -12991,7 +12922,6 @@
         <w:jc w:val="both"/>
       </w:pPr>
       <w:r>
-        <w:lastRenderedPageBreak/>
         <w:t xml:space="preserve">[3] </w:t>
       </w:r>
       <w:r>
@@ -19857,7 +19787,7 @@
 </file>
 
 <file path=customXml/itemProps1.xml><?xml version="1.0" encoding="utf-8"?>
-<ds:datastoreItem xmlns:ds="http://schemas.openxmlformats.org/officeDocument/2006/customXml" ds:itemID="{4CC12048-1C1D-4A4F-9E98-1D5C5680A502}">
+<ds:datastoreItem xmlns:ds="http://schemas.openxmlformats.org/officeDocument/2006/customXml" ds:itemID="{AB933E65-277D-4287-9C07-3166F5B6B51F}">
   <ds:schemaRefs>
     <ds:schemaRef ds:uri="http://schemas.openxmlformats.org/officeDocument/2006/bibliography"/>
   </ds:schemaRefs>

--- a/project report.docx
+++ b/project report.docx
@@ -677,7 +677,6 @@
         <w:spacing w:line="360" w:lineRule="auto"/>
         <w:jc w:val="center"/>
       </w:pPr>
-      <w:bookmarkStart w:id="0" w:name="_Toc166817933"/>
     </w:p>
     <w:p>
       <w:pPr>
@@ -713,6 +712,7 @@
         <w:spacing w:line="360" w:lineRule="auto"/>
         <w:jc w:val="center"/>
       </w:pPr>
+      <w:bookmarkStart w:id="0" w:name="_Toc166948965"/>
       <w:r>
         <w:t>Supervisor’s Recommendation</w:t>
       </w:r>
@@ -1092,7 +1092,6 @@
         <w:spacing w:line="360" w:lineRule="auto"/>
         <w:jc w:val="center"/>
       </w:pPr>
-      <w:bookmarkStart w:id="1" w:name="_Toc166817934"/>
     </w:p>
     <w:p>
       <w:pPr>
@@ -1121,6 +1120,7 @@
         <w:spacing w:line="360" w:lineRule="auto"/>
         <w:jc w:val="center"/>
       </w:pPr>
+      <w:bookmarkStart w:id="1" w:name="_Toc166948966"/>
       <w:r>
         <w:t>Letter of approval</w:t>
       </w:r>
@@ -1746,7 +1746,7 @@
         </w:rPr>
         <w:br w:type="page"/>
       </w:r>
-      <w:bookmarkStart w:id="2" w:name="_Toc166817935"/>
+      <w:bookmarkStart w:id="2" w:name="_Toc166948967"/>
       <w:r>
         <w:lastRenderedPageBreak/>
         <w:t>Abstract</w:t>
@@ -1892,7 +1892,7 @@
         <w:spacing w:line="360" w:lineRule="auto"/>
         <w:jc w:val="center"/>
       </w:pPr>
-      <w:bookmarkStart w:id="3" w:name="_Toc166817936"/>
+      <w:bookmarkStart w:id="3" w:name="_Toc166948968"/>
       <w:r>
         <w:lastRenderedPageBreak/>
         <w:t>Acknowledgement</w:t>
@@ -2214,7 +2214,7 @@
           <w:szCs w:val="28"/>
         </w:rPr>
       </w:pPr>
-      <w:bookmarkStart w:id="4" w:name="_Toc166817937"/>
+      <w:bookmarkStart w:id="4" w:name="_Toc166948969"/>
       <w:r>
         <w:rPr>
           <w:sz w:val="28"/>
@@ -2675,7 +2675,7 @@
         <w:pStyle w:val="Heading1"/>
         <w:spacing w:line="360" w:lineRule="auto"/>
       </w:pPr>
-      <w:bookmarkStart w:id="5" w:name="_Toc166817938"/>
+      <w:bookmarkStart w:id="5" w:name="_Toc166948970"/>
       <w:r>
         <w:rPr>
           <w:sz w:val="28"/>
@@ -2761,14 +2761,34 @@
         <w:p>
           <w:pPr>
             <w:pStyle w:val="TOCHeading"/>
+            <w:spacing w:line="360" w:lineRule="auto"/>
+            <w:rPr>
+              <w:rFonts w:ascii="Times New Roman" w:hAnsi="Times New Roman" w:cs="Times New Roman"/>
+              <w:b/>
+              <w:color w:val="000000" w:themeColor="text1"/>
+            </w:rPr>
           </w:pPr>
           <w:r>
-            <w:t>Contents</w:t>
+            <w:rPr>
+              <w:rFonts w:ascii="Times New Roman" w:hAnsi="Times New Roman" w:cs="Times New Roman"/>
+              <w:b/>
+              <w:color w:val="000000" w:themeColor="text1"/>
+            </w:rPr>
+            <w:t>Table of C</w:t>
+          </w:r>
+          <w:r>
+            <w:rPr>
+              <w:rFonts w:ascii="Times New Roman" w:hAnsi="Times New Roman" w:cs="Times New Roman"/>
+              <w:b/>
+              <w:color w:val="000000" w:themeColor="text1"/>
+            </w:rPr>
+            <w:t>ontents</w:t>
           </w:r>
         </w:p>
         <w:p>
           <w:pPr>
             <w:pStyle w:val="TOC2"/>
+            <w:spacing w:line="360" w:lineRule="auto"/>
             <w:rPr>
               <w:rFonts w:asciiTheme="minorHAnsi" w:eastAsiaTheme="minorEastAsia" w:hAnsiTheme="minorHAnsi"/>
               <w:noProof/>
@@ -2784,7 +2804,7 @@
           <w:r>
             <w:fldChar w:fldCharType="separate"/>
           </w:r>
-          <w:hyperlink w:anchor="_Toc166817933" w:history="1">
+          <w:hyperlink w:anchor="_Toc166948965" w:history="1">
             <w:r>
               <w:rPr>
                 <w:rStyle w:val="Hyperlink"/>
@@ -2811,7 +2831,7 @@
                 <w:noProof/>
                 <w:webHidden/>
               </w:rPr>
-              <w:instrText xml:space="preserve"> PAGEREF _Toc166817933 \h </w:instrText>
+              <w:instrText xml:space="preserve"> PAGEREF _Toc166948965 \h </w:instrText>
             </w:r>
             <w:r>
               <w:rPr>
@@ -2845,13 +2865,14 @@
         <w:p>
           <w:pPr>
             <w:pStyle w:val="TOC2"/>
+            <w:spacing w:line="360" w:lineRule="auto"/>
             <w:rPr>
               <w:rFonts w:asciiTheme="minorHAnsi" w:eastAsiaTheme="minorEastAsia" w:hAnsiTheme="minorHAnsi"/>
               <w:noProof/>
               <w:sz w:val="22"/>
             </w:rPr>
           </w:pPr>
-          <w:hyperlink w:anchor="_Toc166817934" w:history="1">
+          <w:hyperlink w:anchor="_Toc166948966" w:history="1">
             <w:r>
               <w:rPr>
                 <w:rStyle w:val="Hyperlink"/>
@@ -2878,7 +2899,7 @@
                 <w:noProof/>
                 <w:webHidden/>
               </w:rPr>
-              <w:instrText xml:space="preserve"> PAGEREF _Toc166817934 \h </w:instrText>
+              <w:instrText xml:space="preserve"> PAGEREF _Toc166948966 \h </w:instrText>
             </w:r>
             <w:r>
               <w:rPr>
@@ -2918,7 +2939,7 @@
               <w:sz w:val="22"/>
             </w:rPr>
           </w:pPr>
-          <w:hyperlink w:anchor="_Toc166817935" w:history="1">
+          <w:hyperlink w:anchor="_Toc166948967" w:history="1">
             <w:r>
               <w:rPr>
                 <w:rStyle w:val="Hyperlink"/>
@@ -2941,7 +2962,7 @@
               <w:rPr>
                 <w:webHidden/>
               </w:rPr>
-              <w:instrText xml:space="preserve"> PAGEREF _Toc166817935 \h </w:instrText>
+              <w:instrText xml:space="preserve"> PAGEREF _Toc166948967 \h </w:instrText>
             </w:r>
             <w:r>
               <w:rPr>
@@ -2971,13 +2992,14 @@
         <w:p>
           <w:pPr>
             <w:pStyle w:val="TOC2"/>
+            <w:spacing w:line="360" w:lineRule="auto"/>
             <w:rPr>
               <w:rFonts w:asciiTheme="minorHAnsi" w:eastAsiaTheme="minorEastAsia" w:hAnsiTheme="minorHAnsi"/>
               <w:noProof/>
               <w:sz w:val="22"/>
             </w:rPr>
           </w:pPr>
-          <w:hyperlink w:anchor="_Toc166817936" w:history="1">
+          <w:hyperlink w:anchor="_Toc166948968" w:history="1">
             <w:r>
               <w:rPr>
                 <w:rStyle w:val="Hyperlink"/>
@@ -3004,7 +3026,7 @@
                 <w:noProof/>
                 <w:webHidden/>
               </w:rPr>
-              <w:instrText xml:space="preserve"> PAGEREF _Toc166817936 \h </w:instrText>
+              <w:instrText xml:space="preserve"> PAGEREF _Toc166948968 \h </w:instrText>
             </w:r>
             <w:r>
               <w:rPr>
@@ -3044,7 +3066,7 @@
               <w:sz w:val="22"/>
             </w:rPr>
           </w:pPr>
-          <w:hyperlink w:anchor="_Toc166817937" w:history="1">
+          <w:hyperlink w:anchor="_Toc166948969" w:history="1">
             <w:r>
               <w:rPr>
                 <w:rStyle w:val="Hyperlink"/>
@@ -3067,7 +3089,7 @@
               <w:rPr>
                 <w:webHidden/>
               </w:rPr>
-              <w:instrText xml:space="preserve"> PAGEREF _Toc166817937 \h </w:instrText>
+              <w:instrText xml:space="preserve"> PAGEREF _Toc166948969 \h </w:instrText>
             </w:r>
             <w:r>
               <w:rPr>
@@ -3103,13 +3125,15 @@
               <w:sz w:val="22"/>
             </w:rPr>
           </w:pPr>
-          <w:hyperlink w:anchor="_Toc166817938" w:history="1">
+          <w:hyperlink w:anchor="_Toc166948970" w:history="1">
             <w:r>
               <w:rPr>
                 <w:rStyle w:val="Hyperlink"/>
               </w:rPr>
               <w:t>Abbreviation</w:t>
             </w:r>
+            <w:bookmarkStart w:id="6" w:name="_GoBack"/>
+            <w:bookmarkEnd w:id="6"/>
             <w:r>
               <w:rPr>
                 <w:webHidden/>
@@ -3126,7 +3150,7 @@
               <w:rPr>
                 <w:webHidden/>
               </w:rPr>
-              <w:instrText xml:space="preserve"> PAGEREF _Toc166817938 \h </w:instrText>
+              <w:instrText xml:space="preserve"> PAGEREF _Toc166948970 \h </w:instrText>
             </w:r>
             <w:r>
               <w:rPr>
@@ -3156,13 +3180,14 @@
         <w:p>
           <w:pPr>
             <w:pStyle w:val="TOC2"/>
+            <w:spacing w:line="360" w:lineRule="auto"/>
             <w:rPr>
               <w:rFonts w:asciiTheme="minorHAnsi" w:eastAsiaTheme="minorEastAsia" w:hAnsiTheme="minorHAnsi"/>
               <w:noProof/>
               <w:sz w:val="22"/>
             </w:rPr>
           </w:pPr>
-          <w:hyperlink w:anchor="_Toc166817939" w:history="1">
+          <w:hyperlink w:anchor="_Toc166948971" w:history="1">
             <w:r>
               <w:rPr>
                 <w:rStyle w:val="Hyperlink"/>
@@ -3204,7 +3229,7 @@
                 <w:noProof/>
                 <w:webHidden/>
               </w:rPr>
-              <w:instrText xml:space="preserve"> PAGEREF _Toc166817939 \h </w:instrText>
+              <w:instrText xml:space="preserve"> PAGEREF _Toc166948971 \h </w:instrText>
             </w:r>
             <w:r>
               <w:rPr>
@@ -3238,44 +3263,30 @@
         <w:p>
           <w:pPr>
             <w:pStyle w:val="TOC2"/>
+            <w:spacing w:line="360" w:lineRule="auto"/>
             <w:rPr>
               <w:rFonts w:asciiTheme="minorHAnsi" w:eastAsiaTheme="minorEastAsia" w:hAnsiTheme="minorHAnsi"/>
               <w:noProof/>
               <w:sz w:val="22"/>
             </w:rPr>
           </w:pPr>
-          <w:hyperlink w:anchor="_Toc166817940" w:history="1">
+          <w:hyperlink w:anchor="_Toc166948972" w:history="1">
             <w:r>
               <w:rPr>
                 <w:rStyle w:val="Hyperlink"/>
                 <w:noProof/>
               </w:rPr>
-              <w:t>1.2</w:t>
-            </w:r>
-            <w:r>
-              <w:rPr>
-                <w:rFonts w:asciiTheme="minorHAnsi" w:eastAsiaTheme="minorEastAsia" w:hAnsiTheme="minorHAnsi"/>
-                <w:noProof/>
-                <w:sz w:val="22"/>
+              <w:t>1.2 Problem Statement</w:t>
+            </w:r>
+            <w:r>
+              <w:rPr>
+                <w:noProof/>
+                <w:webHidden/>
               </w:rPr>
               <w:tab/>
             </w:r>
             <w:r>
               <w:rPr>
-                <w:rStyle w:val="Hyperlink"/>
-                <w:noProof/>
-              </w:rPr>
-              <w:t>Problem Statement</w:t>
-            </w:r>
-            <w:r>
-              <w:rPr>
-                <w:noProof/>
-                <w:webHidden/>
-              </w:rPr>
-              <w:tab/>
-            </w:r>
-            <w:r>
-              <w:rPr>
                 <w:noProof/>
                 <w:webHidden/>
               </w:rPr>
@@ -3286,7 +3297,7 @@
                 <w:noProof/>
                 <w:webHidden/>
               </w:rPr>
-              <w:instrText xml:space="preserve"> PAGEREF _Toc166817940 \h </w:instrText>
+              <w:instrText xml:space="preserve"> PAGEREF _Toc166948972 \h </w:instrText>
             </w:r>
             <w:r>
               <w:rPr>
@@ -3320,44 +3331,30 @@
         <w:p>
           <w:pPr>
             <w:pStyle w:val="TOC2"/>
+            <w:spacing w:line="360" w:lineRule="auto"/>
             <w:rPr>
               <w:rFonts w:asciiTheme="minorHAnsi" w:eastAsiaTheme="minorEastAsia" w:hAnsiTheme="minorHAnsi"/>
               <w:noProof/>
               <w:sz w:val="22"/>
             </w:rPr>
           </w:pPr>
-          <w:hyperlink w:anchor="_Toc166817941" w:history="1">
+          <w:hyperlink w:anchor="_Toc166948973" w:history="1">
             <w:r>
               <w:rPr>
                 <w:rStyle w:val="Hyperlink"/>
                 <w:noProof/>
               </w:rPr>
-              <w:t>1.3</w:t>
-            </w:r>
-            <w:r>
-              <w:rPr>
-                <w:rFonts w:asciiTheme="minorHAnsi" w:eastAsiaTheme="minorEastAsia" w:hAnsiTheme="minorHAnsi"/>
-                <w:noProof/>
-                <w:sz w:val="22"/>
+              <w:t>1.3 Objectives</w:t>
+            </w:r>
+            <w:r>
+              <w:rPr>
+                <w:noProof/>
+                <w:webHidden/>
               </w:rPr>
               <w:tab/>
             </w:r>
             <w:r>
               <w:rPr>
-                <w:rStyle w:val="Hyperlink"/>
-                <w:noProof/>
-              </w:rPr>
-              <w:t>Objectives</w:t>
-            </w:r>
-            <w:r>
-              <w:rPr>
-                <w:noProof/>
-                <w:webHidden/>
-              </w:rPr>
-              <w:tab/>
-            </w:r>
-            <w:r>
-              <w:rPr>
                 <w:noProof/>
                 <w:webHidden/>
               </w:rPr>
@@ -3368,7 +3365,7 @@
                 <w:noProof/>
                 <w:webHidden/>
               </w:rPr>
-              <w:instrText xml:space="preserve"> PAGEREF _Toc166817941 \h </w:instrText>
+              <w:instrText xml:space="preserve"> PAGEREF _Toc166948973 \h </w:instrText>
             </w:r>
             <w:r>
               <w:rPr>
@@ -3402,46 +3399,30 @@
         <w:p>
           <w:pPr>
             <w:pStyle w:val="TOC2"/>
+            <w:spacing w:line="360" w:lineRule="auto"/>
             <w:rPr>
               <w:rFonts w:asciiTheme="minorHAnsi" w:eastAsiaTheme="minorEastAsia" w:hAnsiTheme="minorHAnsi"/>
               <w:noProof/>
               <w:sz w:val="22"/>
             </w:rPr>
           </w:pPr>
-          <w:hyperlink w:anchor="_Toc166817942" w:history="1">
+          <w:hyperlink w:anchor="_Toc166948974" w:history="1">
             <w:r>
               <w:rPr>
                 <w:rStyle w:val="Hyperlink"/>
                 <w:noProof/>
-                <w:lang w:bidi="ne-NP"/>
-              </w:rPr>
-              <w:t>2</w:t>
-            </w:r>
-            <w:r>
-              <w:rPr>
-                <w:rFonts w:asciiTheme="minorHAnsi" w:eastAsiaTheme="minorEastAsia" w:hAnsiTheme="minorHAnsi"/>
-                <w:noProof/>
-                <w:sz w:val="22"/>
+              </w:rPr>
+              <w:t>1.4 Scope and Limitations</w:t>
+            </w:r>
+            <w:r>
+              <w:rPr>
+                <w:noProof/>
+                <w:webHidden/>
               </w:rPr>
               <w:tab/>
             </w:r>
             <w:r>
               <w:rPr>
-                <w:rStyle w:val="Hyperlink"/>
-                <w:noProof/>
-                <w:lang w:bidi="ne-NP"/>
-              </w:rPr>
-              <w:t>Literature Review</w:t>
-            </w:r>
-            <w:r>
-              <w:rPr>
-                <w:noProof/>
-                <w:webHidden/>
-              </w:rPr>
-              <w:tab/>
-            </w:r>
-            <w:r>
-              <w:rPr>
                 <w:noProof/>
                 <w:webHidden/>
               </w:rPr>
@@ -3452,7 +3433,7 @@
                 <w:noProof/>
                 <w:webHidden/>
               </w:rPr>
-              <w:instrText xml:space="preserve"> PAGEREF _Toc166817942 \h </w:instrText>
+              <w:instrText xml:space="preserve"> PAGEREF _Toc166948974 \h </w:instrText>
             </w:r>
             <w:r>
               <w:rPr>
@@ -3486,44 +3467,31 @@
         <w:p>
           <w:pPr>
             <w:pStyle w:val="TOC2"/>
+            <w:spacing w:line="360" w:lineRule="auto"/>
             <w:rPr>
               <w:rFonts w:asciiTheme="minorHAnsi" w:eastAsiaTheme="minorEastAsia" w:hAnsiTheme="minorHAnsi"/>
               <w:noProof/>
               <w:sz w:val="22"/>
             </w:rPr>
           </w:pPr>
-          <w:hyperlink w:anchor="_Toc166817943" w:history="1">
+          <w:hyperlink w:anchor="_Toc166948975" w:history="1">
             <w:r>
               <w:rPr>
                 <w:rStyle w:val="Hyperlink"/>
                 <w:noProof/>
-              </w:rPr>
-              <w:t>3</w:t>
-            </w:r>
-            <w:r>
-              <w:rPr>
-                <w:rFonts w:asciiTheme="minorHAnsi" w:eastAsiaTheme="minorEastAsia" w:hAnsiTheme="minorHAnsi"/>
-                <w:noProof/>
-                <w:sz w:val="22"/>
+                <w:lang w:bidi="ne-NP"/>
+              </w:rPr>
+              <w:t>Chapter 2: Background Study and Literature Review</w:t>
+            </w:r>
+            <w:r>
+              <w:rPr>
+                <w:noProof/>
+                <w:webHidden/>
               </w:rPr>
               <w:tab/>
             </w:r>
             <w:r>
               <w:rPr>
-                <w:rStyle w:val="Hyperlink"/>
-                <w:noProof/>
-              </w:rPr>
-              <w:t>Methodology</w:t>
-            </w:r>
-            <w:r>
-              <w:rPr>
-                <w:noProof/>
-                <w:webHidden/>
-              </w:rPr>
-              <w:tab/>
-            </w:r>
-            <w:r>
-              <w:rPr>
                 <w:noProof/>
                 <w:webHidden/>
               </w:rPr>
@@ -3534,7 +3502,7 @@
                 <w:noProof/>
                 <w:webHidden/>
               </w:rPr>
-              <w:instrText xml:space="preserve"> PAGEREF _Toc166817943 \h </w:instrText>
+              <w:instrText xml:space="preserve"> PAGEREF _Toc166948975 \h </w:instrText>
             </w:r>
             <w:r>
               <w:rPr>
@@ -3568,18 +3536,87 @@
         <w:p>
           <w:pPr>
             <w:pStyle w:val="TOC2"/>
+            <w:spacing w:line="360" w:lineRule="auto"/>
             <w:rPr>
               <w:rFonts w:asciiTheme="minorHAnsi" w:eastAsiaTheme="minorEastAsia" w:hAnsiTheme="minorHAnsi"/>
               <w:noProof/>
               <w:sz w:val="22"/>
             </w:rPr>
           </w:pPr>
-          <w:hyperlink w:anchor="_Toc166817944" w:history="1">
+          <w:hyperlink w:anchor="_Toc166948976" w:history="1">
             <w:r>
               <w:rPr>
                 <w:rStyle w:val="Hyperlink"/>
                 <w:noProof/>
               </w:rPr>
+              <w:t>Chapter 3: System Analysis and Design</w:t>
+            </w:r>
+            <w:r>
+              <w:rPr>
+                <w:noProof/>
+                <w:webHidden/>
+              </w:rPr>
+              <w:tab/>
+            </w:r>
+            <w:r>
+              <w:rPr>
+                <w:noProof/>
+                <w:webHidden/>
+              </w:rPr>
+              <w:fldChar w:fldCharType="begin"/>
+            </w:r>
+            <w:r>
+              <w:rPr>
+                <w:noProof/>
+                <w:webHidden/>
+              </w:rPr>
+              <w:instrText xml:space="preserve"> PAGEREF _Toc166948976 \h </w:instrText>
+            </w:r>
+            <w:r>
+              <w:rPr>
+                <w:noProof/>
+                <w:webHidden/>
+              </w:rPr>
+            </w:r>
+            <w:r>
+              <w:rPr>
+                <w:noProof/>
+                <w:webHidden/>
+              </w:rPr>
+              <w:fldChar w:fldCharType="separate"/>
+            </w:r>
+            <w:r>
+              <w:rPr>
+                <w:noProof/>
+                <w:webHidden/>
+              </w:rPr>
+              <w:t>4</w:t>
+            </w:r>
+            <w:r>
+              <w:rPr>
+                <w:noProof/>
+                <w:webHidden/>
+              </w:rPr>
+              <w:fldChar w:fldCharType="end"/>
+            </w:r>
+          </w:hyperlink>
+        </w:p>
+        <w:p>
+          <w:pPr>
+            <w:pStyle w:val="TOC2"/>
+            <w:spacing w:line="360" w:lineRule="auto"/>
+            <w:rPr>
+              <w:rFonts w:asciiTheme="minorHAnsi" w:eastAsiaTheme="minorEastAsia" w:hAnsiTheme="minorHAnsi"/>
+              <w:noProof/>
+              <w:sz w:val="22"/>
+            </w:rPr>
+          </w:pPr>
+          <w:hyperlink w:anchor="_Toc166948977" w:history="1">
+            <w:r>
+              <w:rPr>
+                <w:rStyle w:val="Hyperlink"/>
+                <w:noProof/>
+              </w:rPr>
               <w:t>A.</w:t>
             </w:r>
             <w:r>
@@ -3616,7 +3653,7 @@
                 <w:noProof/>
                 <w:webHidden/>
               </w:rPr>
-              <w:instrText xml:space="preserve"> PAGEREF _Toc166817944 \h </w:instrText>
+              <w:instrText xml:space="preserve"> PAGEREF _Toc166948977 \h </w:instrText>
             </w:r>
             <w:r>
               <w:rPr>
@@ -3636,7 +3673,7 @@
                 <w:noProof/>
                 <w:webHidden/>
               </w:rPr>
-              <w:t>3</w:t>
+              <w:t>4</w:t>
             </w:r>
             <w:r>
               <w:rPr>
@@ -3654,13 +3691,14 @@
               <w:tab w:val="left" w:pos="880"/>
               <w:tab w:val="right" w:leader="dot" w:pos="8656"/>
             </w:tabs>
+            <w:spacing w:line="360" w:lineRule="auto"/>
             <w:rPr>
               <w:rFonts w:asciiTheme="minorHAnsi" w:eastAsiaTheme="minorEastAsia" w:hAnsiTheme="minorHAnsi"/>
               <w:noProof/>
               <w:sz w:val="22"/>
             </w:rPr>
           </w:pPr>
-          <w:hyperlink w:anchor="_Toc166817945" w:history="1">
+          <w:hyperlink w:anchor="_Toc166948978" w:history="1">
             <w:r>
               <w:rPr>
                 <w:rStyle w:val="Hyperlink"/>
@@ -3702,7 +3740,7 @@
                 <w:noProof/>
                 <w:webHidden/>
               </w:rPr>
-              <w:instrText xml:space="preserve"> PAGEREF _Toc166817945 \h </w:instrText>
+              <w:instrText xml:space="preserve"> PAGEREF _Toc166948978 \h </w:instrText>
             </w:r>
             <w:r>
               <w:rPr>
@@ -3722,7 +3760,7 @@
                 <w:noProof/>
                 <w:webHidden/>
               </w:rPr>
-              <w:t>3</w:t>
+              <w:t>4</w:t>
             </w:r>
             <w:r>
               <w:rPr>
@@ -3740,13 +3778,14 @@
               <w:tab w:val="left" w:pos="1100"/>
               <w:tab w:val="right" w:leader="dot" w:pos="8656"/>
             </w:tabs>
+            <w:spacing w:line="360" w:lineRule="auto"/>
             <w:rPr>
               <w:rFonts w:asciiTheme="minorHAnsi" w:eastAsiaTheme="minorEastAsia" w:hAnsiTheme="minorHAnsi"/>
               <w:noProof/>
               <w:sz w:val="22"/>
             </w:rPr>
           </w:pPr>
-          <w:hyperlink w:anchor="_Toc166817946" w:history="1">
+          <w:hyperlink w:anchor="_Toc166948979" w:history="1">
             <w:r>
               <w:rPr>
                 <w:rStyle w:val="Hyperlink"/>
@@ -3788,7 +3827,7 @@
                 <w:noProof/>
                 <w:webHidden/>
               </w:rPr>
-              <w:instrText xml:space="preserve"> PAGEREF _Toc166817946 \h </w:instrText>
+              <w:instrText xml:space="preserve"> PAGEREF _Toc166948979 \h </w:instrText>
             </w:r>
             <w:r>
               <w:rPr>
@@ -3808,7 +3847,7 @@
                 <w:noProof/>
                 <w:webHidden/>
               </w:rPr>
-              <w:t>4</w:t>
+              <w:t>5</w:t>
             </w:r>
             <w:r>
               <w:rPr>
@@ -3822,13 +3861,14 @@
         <w:p>
           <w:pPr>
             <w:pStyle w:val="TOC2"/>
+            <w:spacing w:line="360" w:lineRule="auto"/>
             <w:rPr>
               <w:rFonts w:asciiTheme="minorHAnsi" w:eastAsiaTheme="minorEastAsia" w:hAnsiTheme="minorHAnsi"/>
               <w:noProof/>
               <w:sz w:val="22"/>
             </w:rPr>
           </w:pPr>
-          <w:hyperlink w:anchor="_Toc166817947" w:history="1">
+          <w:hyperlink w:anchor="_Toc166948980" w:history="1">
             <w:r>
               <w:rPr>
                 <w:rStyle w:val="Hyperlink"/>
@@ -3855,7 +3895,7 @@
                 <w:noProof/>
                 <w:webHidden/>
               </w:rPr>
-              <w:instrText xml:space="preserve"> PAGEREF _Toc166817947 \h </w:instrText>
+              <w:instrText xml:space="preserve"> PAGEREF _Toc166948980 \h </w:instrText>
             </w:r>
             <w:r>
               <w:rPr>
@@ -3875,7 +3915,7 @@
                 <w:noProof/>
                 <w:webHidden/>
               </w:rPr>
-              <w:t>4</w:t>
+              <w:t>5</w:t>
             </w:r>
             <w:r>
               <w:rPr>
@@ -3889,13 +3929,14 @@
         <w:p>
           <w:pPr>
             <w:pStyle w:val="TOC2"/>
+            <w:spacing w:line="360" w:lineRule="auto"/>
             <w:rPr>
               <w:rFonts w:asciiTheme="minorHAnsi" w:eastAsiaTheme="minorEastAsia" w:hAnsiTheme="minorHAnsi"/>
               <w:noProof/>
               <w:sz w:val="22"/>
             </w:rPr>
           </w:pPr>
-          <w:hyperlink w:anchor="_Toc166817948" w:history="1">
+          <w:hyperlink w:anchor="_Toc166948981" w:history="1">
             <w:r>
               <w:rPr>
                 <w:rStyle w:val="Hyperlink"/>
@@ -3922,7 +3963,7 @@
                 <w:noProof/>
                 <w:webHidden/>
               </w:rPr>
-              <w:instrText xml:space="preserve"> PAGEREF _Toc166817948 \h </w:instrText>
+              <w:instrText xml:space="preserve"> PAGEREF _Toc166948981 \h </w:instrText>
             </w:r>
             <w:r>
               <w:rPr>
@@ -3942,7 +3983,7 @@
                 <w:noProof/>
                 <w:webHidden/>
               </w:rPr>
-              <w:t>4</w:t>
+              <w:t>6</w:t>
             </w:r>
             <w:r>
               <w:rPr>
@@ -3956,13 +3997,14 @@
         <w:p>
           <w:pPr>
             <w:pStyle w:val="TOC2"/>
+            <w:spacing w:line="360" w:lineRule="auto"/>
             <w:rPr>
               <w:rFonts w:asciiTheme="minorHAnsi" w:eastAsiaTheme="minorEastAsia" w:hAnsiTheme="minorHAnsi"/>
               <w:noProof/>
               <w:sz w:val="22"/>
             </w:rPr>
           </w:pPr>
-          <w:hyperlink w:anchor="_Toc166817949" w:history="1">
+          <w:hyperlink w:anchor="_Toc166948982" w:history="1">
             <w:r>
               <w:rPr>
                 <w:rStyle w:val="Hyperlink"/>
@@ -4004,7 +4046,7 @@
                 <w:noProof/>
                 <w:webHidden/>
               </w:rPr>
-              <w:instrText xml:space="preserve"> PAGEREF _Toc166817949 \h </w:instrText>
+              <w:instrText xml:space="preserve"> PAGEREF _Toc166948982 \h </w:instrText>
             </w:r>
             <w:r>
               <w:rPr>
@@ -4024,7 +4066,7 @@
                 <w:noProof/>
                 <w:webHidden/>
               </w:rPr>
-              <w:t>5</w:t>
+              <w:t>7</w:t>
             </w:r>
             <w:r>
               <w:rPr>
@@ -4042,13 +4084,14 @@
               <w:tab w:val="left" w:pos="880"/>
               <w:tab w:val="right" w:leader="dot" w:pos="8656"/>
             </w:tabs>
+            <w:spacing w:line="360" w:lineRule="auto"/>
             <w:rPr>
               <w:rFonts w:asciiTheme="minorHAnsi" w:eastAsiaTheme="minorEastAsia" w:hAnsiTheme="minorHAnsi"/>
               <w:noProof/>
               <w:sz w:val="22"/>
             </w:rPr>
           </w:pPr>
-          <w:hyperlink w:anchor="_Toc166817950" w:history="1">
+          <w:hyperlink w:anchor="_Toc166948983" w:history="1">
             <w:r>
               <w:rPr>
                 <w:rStyle w:val="Hyperlink"/>
@@ -4090,7 +4133,7 @@
                 <w:noProof/>
                 <w:webHidden/>
               </w:rPr>
-              <w:instrText xml:space="preserve"> PAGEREF _Toc166817950 \h </w:instrText>
+              <w:instrText xml:space="preserve"> PAGEREF _Toc166948983 \h </w:instrText>
             </w:r>
             <w:r>
               <w:rPr>
@@ -4110,7 +4153,7 @@
                 <w:noProof/>
                 <w:webHidden/>
               </w:rPr>
-              <w:t>5</w:t>
+              <w:t>7</w:t>
             </w:r>
             <w:r>
               <w:rPr>
@@ -4128,13 +4171,14 @@
               <w:tab w:val="left" w:pos="1100"/>
               <w:tab w:val="right" w:leader="dot" w:pos="8656"/>
             </w:tabs>
+            <w:spacing w:line="360" w:lineRule="auto"/>
             <w:rPr>
               <w:rFonts w:asciiTheme="minorHAnsi" w:eastAsiaTheme="minorEastAsia" w:hAnsiTheme="minorHAnsi"/>
               <w:noProof/>
               <w:sz w:val="22"/>
             </w:rPr>
           </w:pPr>
-          <w:hyperlink w:anchor="_Toc166817951" w:history="1">
+          <w:hyperlink w:anchor="_Toc166948984" w:history="1">
             <w:r>
               <w:rPr>
                 <w:rStyle w:val="Hyperlink"/>
@@ -4176,7 +4220,7 @@
                 <w:noProof/>
                 <w:webHidden/>
               </w:rPr>
-              <w:instrText xml:space="preserve"> PAGEREF _Toc166817951 \h </w:instrText>
+              <w:instrText xml:space="preserve"> PAGEREF _Toc166948984 \h </w:instrText>
             </w:r>
             <w:r>
               <w:rPr>
@@ -4196,7 +4240,7 @@
                 <w:noProof/>
                 <w:webHidden/>
               </w:rPr>
-              <w:t>5</w:t>
+              <w:t>7</w:t>
             </w:r>
             <w:r>
               <w:rPr>
@@ -4214,19 +4258,20 @@
               <w:tab w:val="left" w:pos="1100"/>
               <w:tab w:val="right" w:leader="dot" w:pos="8656"/>
             </w:tabs>
+            <w:spacing w:line="360" w:lineRule="auto"/>
             <w:rPr>
               <w:rFonts w:asciiTheme="minorHAnsi" w:eastAsiaTheme="minorEastAsia" w:hAnsiTheme="minorHAnsi"/>
               <w:noProof/>
               <w:sz w:val="22"/>
             </w:rPr>
           </w:pPr>
-          <w:hyperlink w:anchor="_Toc166817952" w:history="1">
+          <w:hyperlink w:anchor="_Toc166948985" w:history="1">
             <w:r>
               <w:rPr>
                 <w:rStyle w:val="Hyperlink"/>
                 <w:noProof/>
               </w:rPr>
-              <w:t>iii.</w:t>
+              <w:t>iv.</w:t>
             </w:r>
             <w:r>
               <w:rPr>
@@ -4262,7 +4307,7 @@
                 <w:noProof/>
                 <w:webHidden/>
               </w:rPr>
-              <w:instrText xml:space="preserve"> PAGEREF _Toc166817952 \h </w:instrText>
+              <w:instrText xml:space="preserve"> PAGEREF _Toc166948985 \h </w:instrText>
             </w:r>
             <w:r>
               <w:rPr>
@@ -4282,7 +4327,7 @@
                 <w:noProof/>
                 <w:webHidden/>
               </w:rPr>
-              <w:t>6</w:t>
+              <w:t>8</w:t>
             </w:r>
             <w:r>
               <w:rPr>
@@ -4295,45 +4340,36 @@
         </w:p>
         <w:p>
           <w:pPr>
-            <w:pStyle w:val="TOC2"/>
+            <w:pStyle w:val="TOC3"/>
+            <w:tabs>
+              <w:tab w:val="right" w:leader="dot" w:pos="8656"/>
+            </w:tabs>
+            <w:spacing w:line="360" w:lineRule="auto"/>
             <w:rPr>
               <w:rFonts w:asciiTheme="minorHAnsi" w:eastAsiaTheme="minorEastAsia" w:hAnsiTheme="minorHAnsi"/>
               <w:noProof/>
               <w:sz w:val="22"/>
             </w:rPr>
           </w:pPr>
-          <w:hyperlink w:anchor="_Toc166817953" w:history="1">
+          <w:hyperlink w:anchor="_Toc166948986" w:history="1">
             <w:r>
               <w:rPr>
                 <w:rStyle w:val="Hyperlink"/>
-                <w:noProof/>
-              </w:rPr>
-              <w:t>C.</w:t>
-            </w:r>
-            <w:r>
-              <w:rPr>
-                <w:rFonts w:asciiTheme="minorHAnsi" w:eastAsiaTheme="minorEastAsia" w:hAnsiTheme="minorHAnsi"/>
-                <w:noProof/>
-                <w:sz w:val="22"/>
+                <w:rFonts w:cs="Times New Roman"/>
+                <w:noProof/>
+                <w:lang w:val="en-GB"/>
+              </w:rPr>
+              <w:t>It is defined as the probability of a project to be completed within its scheduled time limits, by a planned due date. As for our project we used Gantt chart for scheduled feasibility study.</w:t>
+            </w:r>
+            <w:r>
+              <w:rPr>
+                <w:noProof/>
+                <w:webHidden/>
               </w:rPr>
               <w:tab/>
             </w:r>
             <w:r>
               <w:rPr>
-                <w:rStyle w:val="Hyperlink"/>
-                <w:noProof/>
-              </w:rPr>
-              <w:t>High-level Design of System</w:t>
-            </w:r>
-            <w:r>
-              <w:rPr>
-                <w:noProof/>
-                <w:webHidden/>
-              </w:rPr>
-              <w:tab/>
-            </w:r>
-            <w:r>
-              <w:rPr>
                 <w:noProof/>
                 <w:webHidden/>
               </w:rPr>
@@ -4344,7 +4380,7 @@
                 <w:noProof/>
                 <w:webHidden/>
               </w:rPr>
-              <w:instrText xml:space="preserve"> PAGEREF _Toc166817953 \h </w:instrText>
+              <w:instrText xml:space="preserve"> PAGEREF _Toc166948986 \h </w:instrText>
             </w:r>
             <w:r>
               <w:rPr>
@@ -4364,7 +4400,7 @@
                 <w:noProof/>
                 <w:webHidden/>
               </w:rPr>
-              <w:t>6</w:t>
+              <w:t>8</w:t>
             </w:r>
             <w:r>
               <w:rPr>
@@ -4378,19 +4414,20 @@
         <w:p>
           <w:pPr>
             <w:pStyle w:val="TOC2"/>
+            <w:spacing w:line="360" w:lineRule="auto"/>
             <w:rPr>
               <w:rFonts w:asciiTheme="minorHAnsi" w:eastAsiaTheme="minorEastAsia" w:hAnsiTheme="minorHAnsi"/>
               <w:noProof/>
               <w:sz w:val="22"/>
             </w:rPr>
           </w:pPr>
-          <w:hyperlink w:anchor="_Toc166817954" w:history="1">
+          <w:hyperlink w:anchor="_Toc166948987" w:history="1">
             <w:r>
               <w:rPr>
                 <w:rStyle w:val="Hyperlink"/>
                 <w:noProof/>
               </w:rPr>
-              <w:t>Gantt Chart</w:t>
+              <w:t>3.2 System Design</w:t>
             </w:r>
             <w:r>
               <w:rPr>
@@ -4411,7 +4448,7 @@
                 <w:noProof/>
                 <w:webHidden/>
               </w:rPr>
-              <w:instrText xml:space="preserve"> PAGEREF _Toc166817954 \h </w:instrText>
+              <w:instrText xml:space="preserve"> PAGEREF _Toc166948987 \h </w:instrText>
             </w:r>
             <w:r>
               <w:rPr>
@@ -4445,19 +4482,20 @@
         <w:p>
           <w:pPr>
             <w:pStyle w:val="TOC2"/>
+            <w:spacing w:line="360" w:lineRule="auto"/>
             <w:rPr>
               <w:rFonts w:asciiTheme="minorHAnsi" w:eastAsiaTheme="minorEastAsia" w:hAnsiTheme="minorHAnsi"/>
               <w:noProof/>
               <w:sz w:val="22"/>
             </w:rPr>
           </w:pPr>
-          <w:hyperlink w:anchor="_Toc166817955" w:history="1">
+          <w:hyperlink w:anchor="_Toc166948988" w:history="1">
             <w:r>
               <w:rPr>
                 <w:rStyle w:val="Hyperlink"/>
                 <w:noProof/>
               </w:rPr>
-              <w:t>Expected Outcome</w:t>
+              <w:t>Chapter 4: Implementation and Testing</w:t>
             </w:r>
             <w:r>
               <w:rPr>
@@ -4478,7 +4516,7 @@
                 <w:noProof/>
                 <w:webHidden/>
               </w:rPr>
-              <w:instrText xml:space="preserve"> PAGEREF _Toc166817955 \h </w:instrText>
+              <w:instrText xml:space="preserve"> PAGEREF _Toc166948988 \h </w:instrText>
             </w:r>
             <w:r>
               <w:rPr>
@@ -4498,7 +4536,7 @@
                 <w:noProof/>
                 <w:webHidden/>
               </w:rPr>
-              <w:t>11</w:t>
+              <w:t>16</w:t>
             </w:r>
             <w:r>
               <w:rPr>
@@ -4511,20 +4549,27 @@
         </w:p>
         <w:p>
           <w:pPr>
-            <w:pStyle w:val="TOC2"/>
+            <w:pStyle w:val="TOC3"/>
+            <w:tabs>
+              <w:tab w:val="right" w:leader="dot" w:pos="8656"/>
+            </w:tabs>
+            <w:spacing w:line="360" w:lineRule="auto"/>
             <w:rPr>
               <w:rFonts w:asciiTheme="minorHAnsi" w:eastAsiaTheme="minorEastAsia" w:hAnsiTheme="minorHAnsi"/>
               <w:noProof/>
               <w:sz w:val="22"/>
             </w:rPr>
           </w:pPr>
-          <w:hyperlink w:anchor="_Toc166817956" w:history="1">
+          <w:hyperlink w:anchor="_Toc166948989" w:history="1">
             <w:r>
               <w:rPr>
                 <w:rStyle w:val="Hyperlink"/>
-                <w:noProof/>
-              </w:rPr>
-              <w:t>Reference</w:t>
+                <w:rFonts w:cs="Times New Roman"/>
+                <w:bCs/>
+                <w:noProof/>
+                <w:lang w:val="en-GB"/>
+              </w:rPr>
+              <w:t>4.1.1 Tools Used (CASE tools, Programming language, Database platforms</w:t>
             </w:r>
             <w:r>
               <w:rPr>
@@ -4545,7 +4590,7 @@
                 <w:noProof/>
                 <w:webHidden/>
               </w:rPr>
-              <w:instrText xml:space="preserve"> PAGEREF _Toc166817956 \h </w:instrText>
+              <w:instrText xml:space="preserve"> PAGEREF _Toc166948989 \h </w:instrText>
             </w:r>
             <w:r>
               <w:rPr>
@@ -4565,7 +4610,7 @@
                 <w:noProof/>
                 <w:webHidden/>
               </w:rPr>
-              <w:t>12</w:t>
+              <w:t>16</w:t>
             </w:r>
             <w:r>
               <w:rPr>
@@ -4577,6 +4622,510 @@
           </w:hyperlink>
         </w:p>
         <w:p>
+          <w:pPr>
+            <w:pStyle w:val="TOC3"/>
+            <w:tabs>
+              <w:tab w:val="right" w:leader="dot" w:pos="8656"/>
+            </w:tabs>
+            <w:spacing w:line="360" w:lineRule="auto"/>
+            <w:rPr>
+              <w:rFonts w:asciiTheme="minorHAnsi" w:eastAsiaTheme="minorEastAsia" w:hAnsiTheme="minorHAnsi"/>
+              <w:noProof/>
+              <w:sz w:val="22"/>
+            </w:rPr>
+          </w:pPr>
+          <w:hyperlink w:anchor="_Toc166948990" w:history="1">
+            <w:r>
+              <w:rPr>
+                <w:rStyle w:val="Hyperlink"/>
+                <w:rFonts w:cs="Times New Roman"/>
+                <w:bCs/>
+                <w:noProof/>
+                <w:lang w:val="en-GB"/>
+              </w:rPr>
+              <w:t>4.1.2 Implementation Details of Modules (Description of procedures/functions)</w:t>
+            </w:r>
+            <w:r>
+              <w:rPr>
+                <w:noProof/>
+                <w:webHidden/>
+              </w:rPr>
+              <w:tab/>
+            </w:r>
+            <w:r>
+              <w:rPr>
+                <w:noProof/>
+                <w:webHidden/>
+              </w:rPr>
+              <w:fldChar w:fldCharType="begin"/>
+            </w:r>
+            <w:r>
+              <w:rPr>
+                <w:noProof/>
+                <w:webHidden/>
+              </w:rPr>
+              <w:instrText xml:space="preserve"> PAGEREF _Toc166948990 \h </w:instrText>
+            </w:r>
+            <w:r>
+              <w:rPr>
+                <w:noProof/>
+                <w:webHidden/>
+              </w:rPr>
+            </w:r>
+            <w:r>
+              <w:rPr>
+                <w:noProof/>
+                <w:webHidden/>
+              </w:rPr>
+              <w:fldChar w:fldCharType="separate"/>
+            </w:r>
+            <w:r>
+              <w:rPr>
+                <w:noProof/>
+                <w:webHidden/>
+              </w:rPr>
+              <w:t>19</w:t>
+            </w:r>
+            <w:r>
+              <w:rPr>
+                <w:noProof/>
+                <w:webHidden/>
+              </w:rPr>
+              <w:fldChar w:fldCharType="end"/>
+            </w:r>
+          </w:hyperlink>
+        </w:p>
+        <w:p>
+          <w:pPr>
+            <w:pStyle w:val="TOC2"/>
+            <w:spacing w:line="360" w:lineRule="auto"/>
+            <w:rPr>
+              <w:rFonts w:asciiTheme="minorHAnsi" w:eastAsiaTheme="minorEastAsia" w:hAnsiTheme="minorHAnsi"/>
+              <w:noProof/>
+              <w:sz w:val="22"/>
+            </w:rPr>
+          </w:pPr>
+          <w:hyperlink w:anchor="_Toc166948991" w:history="1">
+            <w:r>
+              <w:rPr>
+                <w:rStyle w:val="Hyperlink"/>
+                <w:rFonts w:cs="Times New Roman"/>
+                <w:bCs/>
+                <w:noProof/>
+                <w:lang w:val="en-GB"/>
+              </w:rPr>
+              <w:t>4.2 Testing</w:t>
+            </w:r>
+            <w:r>
+              <w:rPr>
+                <w:noProof/>
+                <w:webHidden/>
+              </w:rPr>
+              <w:tab/>
+            </w:r>
+            <w:r>
+              <w:rPr>
+                <w:noProof/>
+                <w:webHidden/>
+              </w:rPr>
+              <w:fldChar w:fldCharType="begin"/>
+            </w:r>
+            <w:r>
+              <w:rPr>
+                <w:noProof/>
+                <w:webHidden/>
+              </w:rPr>
+              <w:instrText xml:space="preserve"> PAGEREF _Toc166948991 \h </w:instrText>
+            </w:r>
+            <w:r>
+              <w:rPr>
+                <w:noProof/>
+                <w:webHidden/>
+              </w:rPr>
+            </w:r>
+            <w:r>
+              <w:rPr>
+                <w:noProof/>
+                <w:webHidden/>
+              </w:rPr>
+              <w:fldChar w:fldCharType="separate"/>
+            </w:r>
+            <w:r>
+              <w:rPr>
+                <w:noProof/>
+                <w:webHidden/>
+              </w:rPr>
+              <w:t>20</w:t>
+            </w:r>
+            <w:r>
+              <w:rPr>
+                <w:noProof/>
+                <w:webHidden/>
+              </w:rPr>
+              <w:fldChar w:fldCharType="end"/>
+            </w:r>
+          </w:hyperlink>
+        </w:p>
+        <w:p>
+          <w:pPr>
+            <w:pStyle w:val="TOC3"/>
+            <w:tabs>
+              <w:tab w:val="right" w:leader="dot" w:pos="8656"/>
+            </w:tabs>
+            <w:spacing w:line="360" w:lineRule="auto"/>
+            <w:rPr>
+              <w:rFonts w:asciiTheme="minorHAnsi" w:eastAsiaTheme="minorEastAsia" w:hAnsiTheme="minorHAnsi"/>
+              <w:noProof/>
+              <w:sz w:val="22"/>
+            </w:rPr>
+          </w:pPr>
+          <w:hyperlink w:anchor="_Toc166948992" w:history="1">
+            <w:r>
+              <w:rPr>
+                <w:rStyle w:val="Hyperlink"/>
+                <w:rFonts w:cs="Times New Roman"/>
+                <w:bCs/>
+                <w:noProof/>
+                <w:lang w:val="en-GB"/>
+              </w:rPr>
+              <w:t>4.2.1 Test Case for Unit Testing</w:t>
+            </w:r>
+            <w:r>
+              <w:rPr>
+                <w:noProof/>
+                <w:webHidden/>
+              </w:rPr>
+              <w:tab/>
+            </w:r>
+            <w:r>
+              <w:rPr>
+                <w:noProof/>
+                <w:webHidden/>
+              </w:rPr>
+              <w:fldChar w:fldCharType="begin"/>
+            </w:r>
+            <w:r>
+              <w:rPr>
+                <w:noProof/>
+                <w:webHidden/>
+              </w:rPr>
+              <w:instrText xml:space="preserve"> PAGEREF _Toc166948992 \h </w:instrText>
+            </w:r>
+            <w:r>
+              <w:rPr>
+                <w:noProof/>
+                <w:webHidden/>
+              </w:rPr>
+            </w:r>
+            <w:r>
+              <w:rPr>
+                <w:noProof/>
+                <w:webHidden/>
+              </w:rPr>
+              <w:fldChar w:fldCharType="separate"/>
+            </w:r>
+            <w:r>
+              <w:rPr>
+                <w:noProof/>
+                <w:webHidden/>
+              </w:rPr>
+              <w:t>20</w:t>
+            </w:r>
+            <w:r>
+              <w:rPr>
+                <w:noProof/>
+                <w:webHidden/>
+              </w:rPr>
+              <w:fldChar w:fldCharType="end"/>
+            </w:r>
+          </w:hyperlink>
+        </w:p>
+        <w:p>
+          <w:pPr>
+            <w:pStyle w:val="TOC1"/>
+            <w:rPr>
+              <w:rFonts w:asciiTheme="minorHAnsi" w:eastAsiaTheme="minorEastAsia" w:hAnsiTheme="minorHAnsi"/>
+              <w:color w:val="auto"/>
+              <w:sz w:val="22"/>
+            </w:rPr>
+          </w:pPr>
+          <w:hyperlink w:anchor="_Toc166948993" w:history="1">
+            <w:r>
+              <w:rPr>
+                <w:rStyle w:val="Hyperlink"/>
+                <w:rFonts w:cs="Times New Roman"/>
+                <w:bCs/>
+              </w:rPr>
+              <w:t>Chapter 5: Conclusion and Future Recommendations</w:t>
+            </w:r>
+            <w:r>
+              <w:rPr>
+                <w:webHidden/>
+              </w:rPr>
+              <w:tab/>
+            </w:r>
+            <w:r>
+              <w:rPr>
+                <w:webHidden/>
+              </w:rPr>
+              <w:fldChar w:fldCharType="begin"/>
+            </w:r>
+            <w:r>
+              <w:rPr>
+                <w:webHidden/>
+              </w:rPr>
+              <w:instrText xml:space="preserve"> PAGEREF _Toc166948993 \h </w:instrText>
+            </w:r>
+            <w:r>
+              <w:rPr>
+                <w:webHidden/>
+              </w:rPr>
+            </w:r>
+            <w:r>
+              <w:rPr>
+                <w:webHidden/>
+              </w:rPr>
+              <w:fldChar w:fldCharType="separate"/>
+            </w:r>
+            <w:r>
+              <w:rPr>
+                <w:webHidden/>
+              </w:rPr>
+              <w:t>20</w:t>
+            </w:r>
+            <w:r>
+              <w:rPr>
+                <w:webHidden/>
+              </w:rPr>
+              <w:fldChar w:fldCharType="end"/>
+            </w:r>
+          </w:hyperlink>
+        </w:p>
+        <w:p>
+          <w:pPr>
+            <w:pStyle w:val="TOC2"/>
+            <w:spacing w:line="360" w:lineRule="auto"/>
+            <w:rPr>
+              <w:rFonts w:asciiTheme="minorHAnsi" w:eastAsiaTheme="minorEastAsia" w:hAnsiTheme="minorHAnsi"/>
+              <w:noProof/>
+              <w:sz w:val="22"/>
+            </w:rPr>
+          </w:pPr>
+          <w:hyperlink w:anchor="_Toc166948994" w:history="1">
+            <w:r>
+              <w:rPr>
+                <w:rStyle w:val="Hyperlink"/>
+                <w:rFonts w:cs="Times New Roman"/>
+                <w:bCs/>
+                <w:noProof/>
+              </w:rPr>
+              <w:t>5.1 Lesson Learnt/ Outcome</w:t>
+            </w:r>
+            <w:r>
+              <w:rPr>
+                <w:noProof/>
+                <w:webHidden/>
+              </w:rPr>
+              <w:tab/>
+            </w:r>
+            <w:r>
+              <w:rPr>
+                <w:noProof/>
+                <w:webHidden/>
+              </w:rPr>
+              <w:fldChar w:fldCharType="begin"/>
+            </w:r>
+            <w:r>
+              <w:rPr>
+                <w:noProof/>
+                <w:webHidden/>
+              </w:rPr>
+              <w:instrText xml:space="preserve"> PAGEREF _Toc166948994 \h </w:instrText>
+            </w:r>
+            <w:r>
+              <w:rPr>
+                <w:noProof/>
+                <w:webHidden/>
+              </w:rPr>
+            </w:r>
+            <w:r>
+              <w:rPr>
+                <w:noProof/>
+                <w:webHidden/>
+              </w:rPr>
+              <w:fldChar w:fldCharType="separate"/>
+            </w:r>
+            <w:r>
+              <w:rPr>
+                <w:noProof/>
+                <w:webHidden/>
+              </w:rPr>
+              <w:t>20</w:t>
+            </w:r>
+            <w:r>
+              <w:rPr>
+                <w:noProof/>
+                <w:webHidden/>
+              </w:rPr>
+              <w:fldChar w:fldCharType="end"/>
+            </w:r>
+          </w:hyperlink>
+        </w:p>
+        <w:p>
+          <w:pPr>
+            <w:pStyle w:val="TOC2"/>
+            <w:spacing w:line="360" w:lineRule="auto"/>
+            <w:rPr>
+              <w:rFonts w:asciiTheme="minorHAnsi" w:eastAsiaTheme="minorEastAsia" w:hAnsiTheme="minorHAnsi"/>
+              <w:noProof/>
+              <w:sz w:val="22"/>
+            </w:rPr>
+          </w:pPr>
+          <w:hyperlink w:anchor="_Toc166948995" w:history="1">
+            <w:r>
+              <w:rPr>
+                <w:rStyle w:val="Hyperlink"/>
+                <w:rFonts w:cs="Times New Roman"/>
+                <w:bCs/>
+                <w:noProof/>
+              </w:rPr>
+              <w:t>5.2 Conclusion</w:t>
+            </w:r>
+            <w:r>
+              <w:rPr>
+                <w:noProof/>
+                <w:webHidden/>
+              </w:rPr>
+              <w:tab/>
+            </w:r>
+            <w:r>
+              <w:rPr>
+                <w:noProof/>
+                <w:webHidden/>
+              </w:rPr>
+              <w:fldChar w:fldCharType="begin"/>
+            </w:r>
+            <w:r>
+              <w:rPr>
+                <w:noProof/>
+                <w:webHidden/>
+              </w:rPr>
+              <w:instrText xml:space="preserve"> PAGEREF _Toc166948995 \h </w:instrText>
+            </w:r>
+            <w:r>
+              <w:rPr>
+                <w:noProof/>
+                <w:webHidden/>
+              </w:rPr>
+            </w:r>
+            <w:r>
+              <w:rPr>
+                <w:noProof/>
+                <w:webHidden/>
+              </w:rPr>
+              <w:fldChar w:fldCharType="separate"/>
+            </w:r>
+            <w:r>
+              <w:rPr>
+                <w:noProof/>
+                <w:webHidden/>
+              </w:rPr>
+              <w:t>21</w:t>
+            </w:r>
+            <w:r>
+              <w:rPr>
+                <w:noProof/>
+                <w:webHidden/>
+              </w:rPr>
+              <w:fldChar w:fldCharType="end"/>
+            </w:r>
+          </w:hyperlink>
+        </w:p>
+        <w:p>
+          <w:pPr>
+            <w:pStyle w:val="TOC2"/>
+            <w:spacing w:line="360" w:lineRule="auto"/>
+            <w:rPr>
+              <w:rFonts w:asciiTheme="minorHAnsi" w:eastAsiaTheme="minorEastAsia" w:hAnsiTheme="minorHAnsi"/>
+              <w:noProof/>
+              <w:sz w:val="22"/>
+            </w:rPr>
+          </w:pPr>
+          <w:hyperlink w:anchor="_Toc166948996" w:history="1">
+            <w:r>
+              <w:rPr>
+                <w:rStyle w:val="Hyperlink"/>
+                <w:noProof/>
+              </w:rPr>
+              <w:t>Reference</w:t>
+            </w:r>
+            <w:r>
+              <w:rPr>
+                <w:noProof/>
+                <w:webHidden/>
+              </w:rPr>
+              <w:tab/>
+            </w:r>
+            <w:r>
+              <w:rPr>
+                <w:noProof/>
+                <w:webHidden/>
+              </w:rPr>
+              <w:fldChar w:fldCharType="begin"/>
+            </w:r>
+            <w:r>
+              <w:rPr>
+                <w:noProof/>
+                <w:webHidden/>
+              </w:rPr>
+              <w:instrText xml:space="preserve"> PAGEREF _Toc166948996 \h </w:instrText>
+            </w:r>
+            <w:r>
+              <w:rPr>
+                <w:noProof/>
+                <w:webHidden/>
+              </w:rPr>
+            </w:r>
+            <w:r>
+              <w:rPr>
+                <w:noProof/>
+                <w:webHidden/>
+              </w:rPr>
+              <w:fldChar w:fldCharType="separate"/>
+            </w:r>
+            <w:r>
+              <w:rPr>
+                <w:noProof/>
+                <w:webHidden/>
+              </w:rPr>
+              <w:t>22</w:t>
+            </w:r>
+            <w:r>
+              <w:rPr>
+                <w:noProof/>
+                <w:webHidden/>
+              </w:rPr>
+              <w:fldChar w:fldCharType="end"/>
+            </w:r>
+          </w:hyperlink>
+        </w:p>
+        <w:p>
+          <w:pPr>
+            <w:spacing w:line="360" w:lineRule="auto"/>
+            <w:rPr>
+              <w:b/>
+              <w:bCs/>
+              <w:noProof/>
+            </w:rPr>
+            <w:sectPr>
+              <w:footerReference w:type="default" r:id="rId10"/>
+              <w:pgSz w:w="11906" w:h="16838" w:code="9"/>
+              <w:pgMar w:top="1440" w:right="1440" w:bottom="1440" w:left="1800" w:header="720" w:footer="720" w:gutter="0"/>
+              <w:pgNumType w:fmt="lowerRoman" w:start="1"/>
+              <w:cols w:space="720"/>
+              <w:docGrid w:linePitch="360"/>
+            </w:sectPr>
+          </w:pPr>
           <w:r>
             <w:rPr>
               <w:b/>
@@ -4591,44 +5140,7 @@
     <w:p>
       <w:pPr>
         <w:spacing w:after="0" w:line="360" w:lineRule="auto"/>
-        <w:rPr>
-          <w:rFonts w:eastAsiaTheme="majorEastAsia" w:cstheme="majorBidi"/>
-          <w:b/>
-          <w:color w:val="000000" w:themeColor="text1"/>
-          <w:sz w:val="32"/>
-          <w:szCs w:val="32"/>
-        </w:rPr>
-      </w:pPr>
-      <w:r>
-        <w:rPr>
-          <w:rFonts w:cs="Times New Roman"/>
-          <w:szCs w:val="24"/>
-        </w:rPr>
-        <w:br w:type="page"/>
-      </w:r>
-    </w:p>
-    <w:p>
-      <w:pPr>
-        <w:spacing w:after="0" w:line="360" w:lineRule="auto"/>
-        <w:jc w:val="both"/>
-        <w:rPr>
-          <w:rFonts w:cs="Times New Roman"/>
-          <w:szCs w:val="24"/>
-        </w:rPr>
-        <w:sectPr>
-          <w:footerReference w:type="default" r:id="rId10"/>
-          <w:pgSz w:w="11906" w:h="16838" w:code="9"/>
-          <w:pgMar w:top="1440" w:right="1440" w:bottom="1440" w:left="1800" w:header="720" w:footer="720" w:gutter="0"/>
-          <w:pgNumType w:fmt="lowerRoman" w:start="1"/>
-          <w:cols w:space="720"/>
-          <w:docGrid w:linePitch="360"/>
-        </w:sectPr>
-      </w:pPr>
-    </w:p>
-    <w:p>
-      <w:pPr>
-        <w:spacing w:after="0" w:line="360" w:lineRule="auto"/>
-        <w:jc w:val="both"/>
+        <w:jc w:val="center"/>
         <w:rPr>
           <w:rFonts w:cs="Times New Roman"/>
           <w:b/>
@@ -4646,7 +5158,7 @@
           <w:szCs w:val="32"/>
         </w:rPr>
         <w:lastRenderedPageBreak/>
-        <w:t xml:space="preserve">Chapter 1: Introduction </w:t>
+        <w:t>Chapter 1: Introduction</w:t>
       </w:r>
     </w:p>
     <w:p>
@@ -4654,15 +5166,16 @@
         <w:pStyle w:val="Heading2"/>
         <w:numPr>
           <w:ilvl w:val="1"/>
-          <w:numId w:val="25"/>
+          <w:numId w:val="49"/>
         </w:numPr>
         <w:spacing w:line="360" w:lineRule="auto"/>
-      </w:pPr>
-      <w:bookmarkStart w:id="6" w:name="_Toc166817939"/>
+        <w:ind w:left="540" w:hanging="450"/>
+      </w:pPr>
+      <w:bookmarkStart w:id="7" w:name="_Toc166948971"/>
       <w:r>
         <w:t>Introduction</w:t>
       </w:r>
-      <w:bookmarkEnd w:id="6"/>
+      <w:bookmarkEnd w:id="7"/>
     </w:p>
     <w:p>
       <w:pPr>
@@ -4700,16 +5213,19 @@
         <w:spacing w:line="360" w:lineRule="auto"/>
       </w:pPr>
       <w:r>
-        <w:t xml:space="preserve"> 1.2</w:t>
-      </w:r>
-      <w:r>
         <w:t xml:space="preserve"> </w:t>
       </w:r>
-      <w:bookmarkStart w:id="7" w:name="_Toc166817940"/>
+      <w:bookmarkStart w:id="8" w:name="_Toc166948972"/>
+      <w:r>
+        <w:t>1.2</w:t>
+      </w:r>
+      <w:r>
+        <w:t xml:space="preserve"> </w:t>
+      </w:r>
       <w:r>
         <w:t>Problem Statement</w:t>
       </w:r>
-      <w:bookmarkEnd w:id="7"/>
+      <w:bookmarkEnd w:id="8"/>
     </w:p>
     <w:p>
       <w:pPr>
@@ -4729,24 +5245,39 @@
       <w:pPr>
         <w:pStyle w:val="Heading2"/>
         <w:spacing w:line="360" w:lineRule="auto"/>
-      </w:pPr>
-      <w:bookmarkStart w:id="8" w:name="_Toc166817941"/>
+        <w:ind w:left="180" w:hanging="180"/>
+      </w:pPr>
       <w:r>
         <w:rPr>
           <w:rStyle w:val="Heading2Char"/>
           <w:b/>
         </w:rPr>
         <w:lastRenderedPageBreak/>
-        <w:t xml:space="preserve"> 1.3</w:t>
-      </w:r>
+        <w:t xml:space="preserve"> </w:t>
+      </w:r>
+      <w:bookmarkStart w:id="9" w:name="_Toc166948973"/>
       <w:r>
         <w:rPr>
           <w:rStyle w:val="Heading2Char"/>
           <w:b/>
         </w:rPr>
+        <w:t>1.3</w:t>
+      </w:r>
+      <w:r>
+        <w:rPr>
+          <w:rStyle w:val="Heading2Char"/>
+          <w:b/>
+        </w:rPr>
+        <w:t xml:space="preserve"> </w:t>
+      </w:r>
+      <w:r>
+        <w:rPr>
+          <w:rStyle w:val="Heading2Char"/>
+          <w:b/>
+        </w:rPr>
         <w:t>Objectives</w:t>
       </w:r>
-      <w:bookmarkEnd w:id="8"/>
+      <w:bookmarkEnd w:id="9"/>
     </w:p>
     <w:p>
       <w:pPr>
@@ -4799,8 +5330,8 @@
       <w:pPr>
         <w:pStyle w:val="Heading2"/>
         <w:spacing w:line="360" w:lineRule="auto"/>
-        <w:ind w:left="735"/>
-      </w:pPr>
+      </w:pPr>
+      <w:bookmarkStart w:id="10" w:name="_Toc166948974"/>
       <w:r>
         <w:rPr>
           <w:rStyle w:val="Heading2Char"/>
@@ -4813,7 +5344,15 @@
           <w:rStyle w:val="Heading2Char"/>
           <w:b/>
         </w:rPr>
-        <w:t xml:space="preserve"> Scope and Limitations </w:t>
+        <w:t xml:space="preserve"> Scope and Limitations</w:t>
+      </w:r>
+      <w:bookmarkEnd w:id="10"/>
+      <w:r>
+        <w:rPr>
+          <w:rStyle w:val="Heading2Char"/>
+          <w:b/>
+        </w:rPr>
+        <w:t xml:space="preserve"> </w:t>
       </w:r>
     </w:p>
     <w:p>
@@ -4870,7 +5409,7 @@
       <w:pPr>
         <w:pStyle w:val="ListParagraph"/>
         <w:spacing w:line="360" w:lineRule="auto"/>
-        <w:ind w:left="375"/>
+        <w:ind w:left="0"/>
         <w:jc w:val="both"/>
         <w:rPr>
           <w:b/>
@@ -5246,6 +5785,7 @@
           <w:lang w:bidi="ne-NP"/>
         </w:rPr>
       </w:pPr>
+      <w:bookmarkStart w:id="11" w:name="_Toc166948975"/>
       <w:r>
         <w:rPr>
           <w:sz w:val="32"/>
@@ -5255,6 +5795,7 @@
         <w:lastRenderedPageBreak/>
         <w:t>Chapter 2: Background Study and Literature Review</w:t>
       </w:r>
+      <w:bookmarkEnd w:id="11"/>
     </w:p>
     <w:p>
       <w:pPr>
@@ -5432,13 +5973,22 @@
           <w:szCs w:val="32"/>
         </w:rPr>
       </w:pPr>
+      <w:bookmarkStart w:id="12" w:name="_Toc166948976"/>
       <w:r>
         <w:rPr>
           <w:sz w:val="32"/>
           <w:szCs w:val="32"/>
         </w:rPr>
         <w:lastRenderedPageBreak/>
-        <w:t xml:space="preserve">Chapter 3: System Analysis and Design </w:t>
+        <w:t>Chapter 3: System Analysis and Design</w:t>
+      </w:r>
+      <w:bookmarkEnd w:id="12"/>
+      <w:r>
+        <w:rPr>
+          <w:sz w:val="32"/>
+          <w:szCs w:val="32"/>
+        </w:rPr>
+        <w:t xml:space="preserve"> </w:t>
       </w:r>
     </w:p>
     <w:p>
@@ -5612,7 +6162,7 @@
               </wp:anchor>
             </w:drawing>
           </mc:Choice>
-          <mc:Fallback xmlns:oel="http://schemas.microsoft.com/office/2019/extlst" xmlns:w16cex="http://schemas.microsoft.com/office/word/2018/wordml/cex" xmlns:w16="http://schemas.microsoft.com/office/word/2018/wordml" xmlns:w16sdtdh="http://schemas.microsoft.com/office/word/2020/wordml/sdtdatahash">
+          <mc:Fallback xmlns:w16sdtdh="http://schemas.microsoft.com/office/word/2020/wordml/sdtdatahash" xmlns:w16="http://schemas.microsoft.com/office/word/2018/wordml" xmlns:w16cex="http://schemas.microsoft.com/office/word/2018/wordml/cex" xmlns:oel="http://schemas.microsoft.com/office/2019/extlst">
             <w:pict>
               <v:rect w14:anchorId="6F360416" id="Rectangle 2" o:spid="_x0000_s1026" style="position:absolute;margin-left:212.3pt;margin-top:81.2pt;width:117.6pt;height:26.4pt;z-index:251671552;visibility:visible;mso-wrap-style:square;mso-wrap-distance-left:9pt;mso-wrap-distance-top:0;mso-wrap-distance-right:9pt;mso-wrap-distance-bottom:0;mso-position-horizontal:absolute;mso-position-horizontal-relative:text;mso-position-vertical:absolute;mso-position-vertical-relative:text;v-text-anchor:middle" o:gfxdata="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" fillcolor="white [3212]" strokecolor="white [3212]" strokeweight="1pt"/>
             </w:pict>
@@ -5643,11 +6193,11 @@
         <w:pStyle w:val="Heading4"/>
         <w:jc w:val="center"/>
       </w:pPr>
-      <w:bookmarkStart w:id="9" w:name="_Toc166817847"/>
+      <w:bookmarkStart w:id="13" w:name="_Toc166817847"/>
       <w:r>
         <w:t>Figure 1: Waterfall Model</w:t>
       </w:r>
-      <w:bookmarkEnd w:id="9"/>
+      <w:bookmarkEnd w:id="13"/>
     </w:p>
     <w:p>
       <w:pPr>
@@ -5664,11 +6214,11 @@
         <w:spacing w:line="360" w:lineRule="auto"/>
         <w:ind w:left="360"/>
       </w:pPr>
-      <w:bookmarkStart w:id="10" w:name="_Toc166817944"/>
+      <w:bookmarkStart w:id="14" w:name="_Toc166948977"/>
       <w:r>
         <w:t>Requirement Identification</w:t>
       </w:r>
-      <w:bookmarkEnd w:id="10"/>
+      <w:bookmarkEnd w:id="14"/>
     </w:p>
     <w:p>
       <w:pPr>
@@ -5685,11 +6235,11 @@
         <w:spacing w:line="360" w:lineRule="auto"/>
         <w:ind w:left="360" w:hanging="360"/>
       </w:pPr>
-      <w:bookmarkStart w:id="11" w:name="_Toc166817945"/>
+      <w:bookmarkStart w:id="15" w:name="_Toc166948978"/>
       <w:r>
         <w:t>Study of Existing System</w:t>
       </w:r>
-      <w:bookmarkEnd w:id="11"/>
+      <w:bookmarkEnd w:id="15"/>
     </w:p>
     <w:p>
       <w:pPr>
@@ -5818,12 +6368,12 @@
         <w:spacing w:line="360" w:lineRule="auto"/>
         <w:ind w:left="360" w:hanging="360"/>
       </w:pPr>
-      <w:bookmarkStart w:id="12" w:name="_Toc166817946"/>
+      <w:bookmarkStart w:id="16" w:name="_Toc166948979"/>
       <w:r>
         <w:lastRenderedPageBreak/>
         <w:t>Requirement Collection</w:t>
       </w:r>
-      <w:bookmarkEnd w:id="12"/>
+      <w:bookmarkEnd w:id="16"/>
     </w:p>
     <w:p>
       <w:pPr>
@@ -5851,9 +6401,11 @@
         <w:pStyle w:val="Heading2"/>
         <w:spacing w:line="360" w:lineRule="auto"/>
       </w:pPr>
+      <w:bookmarkStart w:id="17" w:name="_Toc166948980"/>
       <w:r>
         <w:t>Functional Requirements</w:t>
       </w:r>
+      <w:bookmarkEnd w:id="17"/>
     </w:p>
     <w:p>
       <w:pPr>
@@ -5997,14 +6549,14 @@
         <w:pStyle w:val="Heading2"/>
         <w:spacing w:line="360" w:lineRule="auto"/>
       </w:pPr>
-      <w:bookmarkStart w:id="13" w:name="_Toc166817948"/>
+      <w:bookmarkStart w:id="18" w:name="_Toc166948981"/>
       <w:r>
         <w:t xml:space="preserve">Non-Functional </w:t>
       </w:r>
       <w:r>
         <w:t>Requirements</w:t>
       </w:r>
-      <w:bookmarkEnd w:id="13"/>
+      <w:bookmarkEnd w:id="18"/>
     </w:p>
     <w:p>
       <w:pPr>
@@ -6087,12 +6639,12 @@
         <w:spacing w:line="360" w:lineRule="auto"/>
         <w:ind w:left="360"/>
       </w:pPr>
-      <w:bookmarkStart w:id="14" w:name="_Toc166817949"/>
+      <w:bookmarkStart w:id="19" w:name="_Toc166948982"/>
       <w:r>
         <w:lastRenderedPageBreak/>
         <w:t>Feasibility Study</w:t>
       </w:r>
-      <w:bookmarkEnd w:id="14"/>
+      <w:bookmarkEnd w:id="19"/>
     </w:p>
     <w:p>
       <w:pPr>
@@ -6104,11 +6656,11 @@
         <w:spacing w:line="360" w:lineRule="auto"/>
         <w:ind w:left="360" w:hanging="360"/>
       </w:pPr>
-      <w:bookmarkStart w:id="15" w:name="_Toc166817950"/>
+      <w:bookmarkStart w:id="20" w:name="_Toc166948983"/>
       <w:r>
         <w:t>Technical Feasibility</w:t>
       </w:r>
-      <w:bookmarkEnd w:id="15"/>
+      <w:bookmarkEnd w:id="20"/>
     </w:p>
     <w:p>
       <w:pPr>
@@ -6227,11 +6779,11 @@
         <w:spacing w:line="360" w:lineRule="auto"/>
         <w:ind w:left="360" w:hanging="360"/>
       </w:pPr>
-      <w:bookmarkStart w:id="16" w:name="_Toc166817951"/>
+      <w:bookmarkStart w:id="21" w:name="_Toc166948984"/>
       <w:r>
         <w:t>Operational Feasibility</w:t>
       </w:r>
-      <w:bookmarkEnd w:id="16"/>
+      <w:bookmarkEnd w:id="21"/>
     </w:p>
     <w:p>
       <w:pPr>
@@ -6391,11 +6943,11 @@
         <w:spacing w:line="360" w:lineRule="auto"/>
         <w:ind w:left="720"/>
       </w:pPr>
-      <w:bookmarkStart w:id="17" w:name="_Toc166817952"/>
+      <w:bookmarkStart w:id="22" w:name="_Toc166948985"/>
       <w:r>
         <w:t>Economic Feasibility</w:t>
       </w:r>
-      <w:bookmarkEnd w:id="17"/>
+      <w:bookmarkEnd w:id="22"/>
     </w:p>
     <w:p>
       <w:pPr>
@@ -6452,13 +7004,23 @@
           <w:lang w:val="en-GB"/>
         </w:rPr>
       </w:pPr>
+      <w:bookmarkStart w:id="23" w:name="_Toc166948986"/>
       <w:r>
         <w:rPr>
           <w:rFonts w:cs="Times New Roman"/>
           <w:b w:val="0"/>
           <w:lang w:val="en-GB"/>
         </w:rPr>
-        <w:t xml:space="preserve">It is defined as the probability of a project to be completed within its scheduled time limits, by a planned due date. As for our project we used Gantt chart for scheduled feasibility study. </w:t>
+        <w:t>It is defined as the probability of a project to be completed within its scheduled time limits, by a planned due date. As for our project we used Gantt chart for scheduled feasibility study.</w:t>
+      </w:r>
+      <w:bookmarkEnd w:id="23"/>
+      <w:r>
+        <w:rPr>
+          <w:rFonts w:cs="Times New Roman"/>
+          <w:b w:val="0"/>
+          <w:lang w:val="en-GB"/>
+        </w:rPr>
+        <w:t xml:space="preserve"> </w:t>
       </w:r>
     </w:p>
     <w:p>
@@ -9101,11 +9663,11 @@
       <w:pPr>
         <w:pStyle w:val="Heading4"/>
       </w:pPr>
-      <w:bookmarkStart w:id="18" w:name="_Toc166817848"/>
+      <w:bookmarkStart w:id="24" w:name="_Toc166817848"/>
       <w:r>
         <w:t>Figure 2: ER Diagram</w:t>
       </w:r>
-      <w:bookmarkEnd w:id="18"/>
+      <w:bookmarkEnd w:id="24"/>
     </w:p>
     <w:p>
       <w:pPr>
@@ -9216,7 +9778,7 @@
         <w:pStyle w:val="Heading4"/>
         <w:jc w:val="center"/>
       </w:pPr>
-      <w:bookmarkStart w:id="19" w:name="_Toc166817851"/>
+      <w:bookmarkStart w:id="25" w:name="_Toc166817851"/>
       <w:r>
         <w:t xml:space="preserve">Figure </w:t>
       </w:r>
@@ -9226,7 +9788,7 @@
       <w:r>
         <w:t>: DFD Level 0</w:t>
       </w:r>
-      <w:bookmarkEnd w:id="19"/>
+      <w:bookmarkEnd w:id="25"/>
     </w:p>
     <w:p>
       <w:r>
@@ -9302,7 +9864,7 @@
         <w:pStyle w:val="Heading4"/>
         <w:jc w:val="center"/>
       </w:pPr>
-      <w:bookmarkStart w:id="20" w:name="_Toc166817852"/>
+      <w:bookmarkStart w:id="26" w:name="_Toc166817852"/>
       <w:r>
         <w:t xml:space="preserve">Figure </w:t>
       </w:r>
@@ -9315,7 +9877,7 @@
       <w:r>
         <w:t>1</w:t>
       </w:r>
-      <w:bookmarkEnd w:id="20"/>
+      <w:bookmarkEnd w:id="26"/>
     </w:p>
     <w:p>
       <w:pPr>
@@ -9334,10 +9896,12 @@
       <w:pPr>
         <w:pStyle w:val="Heading2"/>
       </w:pPr>
+      <w:bookmarkStart w:id="27" w:name="_Toc166948987"/>
       <w:r>
         <w:lastRenderedPageBreak/>
         <w:t>3.2 System Design</w:t>
       </w:r>
+      <w:bookmarkEnd w:id="27"/>
     </w:p>
     <w:p>
       <w:pPr>
@@ -9932,7 +10496,6 @@
         <w:pStyle w:val="Heading2"/>
         <w:spacing w:line="360" w:lineRule="auto"/>
       </w:pPr>
-      <w:bookmarkStart w:id="21" w:name="_Toc166817955"/>
     </w:p>
     <w:p>
       <w:pPr>
@@ -9943,12 +10506,21 @@
           <w:szCs w:val="32"/>
         </w:rPr>
       </w:pPr>
+      <w:bookmarkStart w:id="28" w:name="_Toc166948988"/>
       <w:r>
         <w:rPr>
           <w:sz w:val="32"/>
           <w:szCs w:val="32"/>
         </w:rPr>
-        <w:t xml:space="preserve">Chapter 4: Implementation and Testing </w:t>
+        <w:t>Chapter 4: Implementation and Testing</w:t>
+      </w:r>
+      <w:bookmarkEnd w:id="28"/>
+      <w:r>
+        <w:rPr>
+          <w:sz w:val="32"/>
+          <w:szCs w:val="32"/>
+        </w:rPr>
+        <w:t xml:space="preserve"> </w:t>
       </w:r>
     </w:p>
     <w:p>
@@ -9979,7 +10551,8 @@
           <w:lang w:val="en-GB"/>
         </w:rPr>
       </w:pPr>
-      <w:bookmarkStart w:id="22" w:name="_Toc166482640"/>
+      <w:bookmarkStart w:id="29" w:name="_Toc166482640"/>
+      <w:bookmarkStart w:id="30" w:name="_Toc166948989"/>
       <w:r>
         <w:rPr>
           <w:rFonts w:cs="Times New Roman"/>
@@ -9988,7 +10561,8 @@
         </w:rPr>
         <w:t>4.1.1 Tools Used (CASE tools, Programming language, Database platforms</w:t>
       </w:r>
-      <w:bookmarkEnd w:id="22"/>
+      <w:bookmarkEnd w:id="29"/>
+      <w:bookmarkEnd w:id="30"/>
     </w:p>
     <w:p>
       <w:pPr>
@@ -10928,7 +11502,8 @@
         <w:pStyle w:val="Heading3"/>
         <w:spacing w:line="360" w:lineRule="auto"/>
       </w:pPr>
-      <w:bookmarkStart w:id="23" w:name="_Toc166482641"/>
+      <w:bookmarkStart w:id="31" w:name="_Toc166482641"/>
+      <w:bookmarkStart w:id="32" w:name="_Toc166948990"/>
       <w:r>
         <w:rPr>
           <w:rFonts w:cs="Times New Roman"/>
@@ -10938,7 +11513,8 @@
         <w:lastRenderedPageBreak/>
         <w:t>4.1.2 Implementation Details of Modules (Description of procedures/functions)</w:t>
       </w:r>
-      <w:bookmarkEnd w:id="23"/>
+      <w:bookmarkEnd w:id="31"/>
+      <w:bookmarkEnd w:id="32"/>
       <w:r>
         <w:t xml:space="preserve"> </w:t>
       </w:r>
@@ -12004,7 +12580,8 @@
           <w:lang w:val="en-GB"/>
         </w:rPr>
       </w:pPr>
-      <w:bookmarkStart w:id="24" w:name="_Toc166482642"/>
+      <w:bookmarkStart w:id="33" w:name="_Toc166482642"/>
+      <w:bookmarkStart w:id="34" w:name="_Toc166948991"/>
       <w:r>
         <w:rPr>
           <w:rFonts w:cs="Times New Roman"/>
@@ -12014,7 +12591,8 @@
         </w:rPr>
         <w:t>4.2 Testing</w:t>
       </w:r>
-      <w:bookmarkEnd w:id="24"/>
+      <w:bookmarkEnd w:id="33"/>
+      <w:bookmarkEnd w:id="34"/>
     </w:p>
     <w:p>
       <w:pPr>
@@ -12026,6 +12604,7 @@
           <w:lang w:val="en-GB"/>
         </w:rPr>
       </w:pPr>
+      <w:bookmarkStart w:id="35" w:name="_Toc166948992"/>
       <w:r>
         <w:rPr>
           <w:rFonts w:cs="Times New Roman"/>
@@ -12034,6 +12613,7 @@
         </w:rPr>
         <w:t>4.2.1 Test Case for Unit Testing</w:t>
       </w:r>
+      <w:bookmarkEnd w:id="35"/>
     </w:p>
     <w:p>
       <w:pPr>
@@ -12111,7 +12691,8 @@
           <w:szCs w:val="24"/>
         </w:rPr>
       </w:pPr>
-      <w:bookmarkStart w:id="25" w:name="_Toc166482643"/>
+      <w:bookmarkStart w:id="36" w:name="_Toc166482643"/>
+      <w:bookmarkStart w:id="37" w:name="_Toc166948993"/>
       <w:r>
         <w:rPr>
           <w:rFonts w:cs="Times New Roman"/>
@@ -12120,7 +12701,8 @@
         </w:rPr>
         <w:t>Chapter 5: Conclusion and Future Recommendations</w:t>
       </w:r>
-      <w:bookmarkEnd w:id="25"/>
+      <w:bookmarkEnd w:id="36"/>
+      <w:bookmarkEnd w:id="37"/>
     </w:p>
     <w:p>
       <w:pPr>
@@ -12133,7 +12715,8 @@
           <w:szCs w:val="28"/>
         </w:rPr>
       </w:pPr>
-      <w:bookmarkStart w:id="26" w:name="_Toc166482644"/>
+      <w:bookmarkStart w:id="38" w:name="_Toc166482644"/>
+      <w:bookmarkStart w:id="39" w:name="_Toc166948994"/>
       <w:r>
         <w:rPr>
           <w:rFonts w:eastAsiaTheme="minorHAnsi" w:cs="Times New Roman"/>
@@ -12143,7 +12726,8 @@
         </w:rPr>
         <w:t>5.1 Lesson Learnt/ Outcome</w:t>
       </w:r>
-      <w:bookmarkEnd w:id="26"/>
+      <w:bookmarkEnd w:id="38"/>
+      <w:bookmarkEnd w:id="39"/>
     </w:p>
     <w:p>
       <w:pPr>
@@ -12511,8 +13095,6 @@
           <w:szCs w:val="24"/>
         </w:rPr>
       </w:pPr>
-      <w:bookmarkStart w:id="27" w:name="_GoBack"/>
-      <w:bookmarkEnd w:id="27"/>
     </w:p>
     <w:p>
       <w:pPr>
@@ -12524,7 +13106,8 @@
           <w:szCs w:val="28"/>
         </w:rPr>
       </w:pPr>
-      <w:bookmarkStart w:id="28" w:name="_Toc166482645"/>
+      <w:bookmarkStart w:id="40" w:name="_Toc166482645"/>
+      <w:bookmarkStart w:id="41" w:name="_Toc166948995"/>
       <w:r>
         <w:rPr>
           <w:rFonts w:eastAsiaTheme="minorHAnsi" w:cs="Times New Roman"/>
@@ -12533,7 +13116,8 @@
         </w:rPr>
         <w:t>5.2 Conclusion</w:t>
       </w:r>
-      <w:bookmarkEnd w:id="28"/>
+      <w:bookmarkEnd w:id="40"/>
+      <w:bookmarkEnd w:id="41"/>
     </w:p>
     <w:p>
       <w:pPr>
@@ -12588,7 +13172,7 @@
           <w:szCs w:val="28"/>
         </w:rPr>
       </w:pPr>
-      <w:bookmarkStart w:id="29" w:name="_Toc166482646"/>
+      <w:bookmarkStart w:id="42" w:name="_Toc166482646"/>
       <w:r>
         <w:rPr>
           <w:rFonts w:cs="Times New Roman"/>
@@ -12600,7 +13184,7 @@
         </w:rPr>
         <w:t>5.3 Future Recommendations</w:t>
       </w:r>
-      <w:bookmarkEnd w:id="29"/>
+      <w:bookmarkEnd w:id="42"/>
     </w:p>
     <w:p>
       <w:pPr>
@@ -12829,8 +13413,7 @@
           <w:szCs w:val="26"/>
         </w:rPr>
       </w:pPr>
-      <w:bookmarkStart w:id="30" w:name="_Toc158209304"/>
-      <w:bookmarkEnd w:id="21"/>
+      <w:bookmarkStart w:id="43" w:name="_Toc158209304"/>
       <w:r>
         <w:rPr>
           <w:rFonts w:eastAsiaTheme="majorEastAsia" w:cstheme="majorBidi"/>
@@ -12847,13 +13430,13 @@
         <w:pStyle w:val="Heading2"/>
         <w:spacing w:line="360" w:lineRule="auto"/>
       </w:pPr>
-      <w:bookmarkStart w:id="31" w:name="_Toc166817956"/>
+      <w:bookmarkStart w:id="44" w:name="_Toc166948996"/>
       <w:r>
         <w:lastRenderedPageBreak/>
         <w:t>Reference</w:t>
       </w:r>
-      <w:bookmarkEnd w:id="30"/>
-      <w:bookmarkEnd w:id="31"/>
+      <w:bookmarkEnd w:id="43"/>
+      <w:bookmarkEnd w:id="44"/>
     </w:p>
     <w:p>
       <w:pPr>
@@ -17789,6 +18372,119 @@
     </w:lvl>
   </w:abstractNum>
   <w:abstractNum w:abstractNumId="43" w15:restartNumberingAfterBreak="0">
+    <w:nsid w:val="6BED2C4C"/>
+    <w:multiLevelType w:val="multilevel"/>
+    <w:tmpl w:val="2C96D996"/>
+    <w:lvl w:ilvl="0">
+      <w:start w:val="1"/>
+      <w:numFmt w:val="decimal"/>
+      <w:lvlText w:val="%1"/>
+      <w:lvlJc w:val="left"/>
+      <w:pPr>
+        <w:ind w:left="375" w:hanging="375"/>
+      </w:pPr>
+      <w:rPr>
+        <w:rFonts w:hint="default"/>
+      </w:rPr>
+    </w:lvl>
+    <w:lvl w:ilvl="1">
+      <w:start w:val="1"/>
+      <w:numFmt w:val="decimal"/>
+      <w:lvlText w:val="%1.%2"/>
+      <w:lvlJc w:val="left"/>
+      <w:pPr>
+        <w:ind w:left="825" w:hanging="375"/>
+      </w:pPr>
+      <w:rPr>
+        <w:rFonts w:hint="default"/>
+      </w:rPr>
+    </w:lvl>
+    <w:lvl w:ilvl="2">
+      <w:start w:val="1"/>
+      <w:numFmt w:val="decimal"/>
+      <w:lvlText w:val="%1.%2.%3"/>
+      <w:lvlJc w:val="left"/>
+      <w:pPr>
+        <w:ind w:left="1620" w:hanging="720"/>
+      </w:pPr>
+      <w:rPr>
+        <w:rFonts w:hint="default"/>
+      </w:rPr>
+    </w:lvl>
+    <w:lvl w:ilvl="3">
+      <w:start w:val="1"/>
+      <w:numFmt w:val="decimal"/>
+      <w:lvlText w:val="%1.%2.%3.%4"/>
+      <w:lvlJc w:val="left"/>
+      <w:pPr>
+        <w:ind w:left="2430" w:hanging="1080"/>
+      </w:pPr>
+      <w:rPr>
+        <w:rFonts w:hint="default"/>
+      </w:rPr>
+    </w:lvl>
+    <w:lvl w:ilvl="4">
+      <w:start w:val="1"/>
+      <w:numFmt w:val="decimal"/>
+      <w:lvlText w:val="%1.%2.%3.%4.%5"/>
+      <w:lvlJc w:val="left"/>
+      <w:pPr>
+        <w:ind w:left="2880" w:hanging="1080"/>
+      </w:pPr>
+      <w:rPr>
+        <w:rFonts w:hint="default"/>
+      </w:rPr>
+    </w:lvl>
+    <w:lvl w:ilvl="5">
+      <w:start w:val="1"/>
+      <w:numFmt w:val="decimal"/>
+      <w:lvlText w:val="%1.%2.%3.%4.%5.%6"/>
+      <w:lvlJc w:val="left"/>
+      <w:pPr>
+        <w:ind w:left="3690" w:hanging="1440"/>
+      </w:pPr>
+      <w:rPr>
+        <w:rFonts w:hint="default"/>
+      </w:rPr>
+    </w:lvl>
+    <w:lvl w:ilvl="6">
+      <w:start w:val="1"/>
+      <w:numFmt w:val="decimal"/>
+      <w:lvlText w:val="%1.%2.%3.%4.%5.%6.%7"/>
+      <w:lvlJc w:val="left"/>
+      <w:pPr>
+        <w:ind w:left="4140" w:hanging="1440"/>
+      </w:pPr>
+      <w:rPr>
+        <w:rFonts w:hint="default"/>
+      </w:rPr>
+    </w:lvl>
+    <w:lvl w:ilvl="7">
+      <w:start w:val="1"/>
+      <w:numFmt w:val="decimal"/>
+      <w:lvlText w:val="%1.%2.%3.%4.%5.%6.%7.%8"/>
+      <w:lvlJc w:val="left"/>
+      <w:pPr>
+        <w:ind w:left="4950" w:hanging="1800"/>
+      </w:pPr>
+      <w:rPr>
+        <w:rFonts w:hint="default"/>
+      </w:rPr>
+    </w:lvl>
+    <w:lvl w:ilvl="8">
+      <w:start w:val="1"/>
+      <w:numFmt w:val="decimal"/>
+      <w:lvlText w:val="%1.%2.%3.%4.%5.%6.%7.%8.%9"/>
+      <w:lvlJc w:val="left"/>
+      <w:pPr>
+        <w:ind w:left="5760" w:hanging="2160"/>
+      </w:pPr>
+      <w:rPr>
+        <w:rFonts w:hint="default"/>
+      </w:rPr>
+    </w:lvl>
+  </w:abstractNum>
+  <w:abstractNum w:abstractNumId="44" w15:restartNumberingAfterBreak="0">
     <w:nsid w:val="6E5C7D9F"/>
     <w:multiLevelType w:val="hybridMultilevel"/>
     <w:tmpl w:val="279AA78C"/>
@@ -17901,7 +18597,7 @@
       </w:rPr>
     </w:lvl>
   </w:abstractNum>
-  <w:abstractNum w:abstractNumId="44" w15:restartNumberingAfterBreak="0">
+  <w:abstractNum w:abstractNumId="45" w15:restartNumberingAfterBreak="0">
     <w:nsid w:val="6E87136B"/>
     <w:multiLevelType w:val="hybridMultilevel"/>
     <w:tmpl w:val="4C12B9F0"/>
@@ -18014,7 +18710,7 @@
       </w:rPr>
     </w:lvl>
   </w:abstractNum>
-  <w:abstractNum w:abstractNumId="45" w15:restartNumberingAfterBreak="0">
+  <w:abstractNum w:abstractNumId="46" w15:restartNumberingAfterBreak="0">
     <w:nsid w:val="6F875312"/>
     <w:multiLevelType w:val="hybridMultilevel"/>
     <w:tmpl w:val="DA78DF28"/>
@@ -18103,7 +18799,7 @@
       </w:pPr>
     </w:lvl>
   </w:abstractNum>
-  <w:abstractNum w:abstractNumId="46" w15:restartNumberingAfterBreak="0">
+  <w:abstractNum w:abstractNumId="47" w15:restartNumberingAfterBreak="0">
     <w:nsid w:val="722F4A14"/>
     <w:multiLevelType w:val="hybridMultilevel"/>
     <w:tmpl w:val="3514BA66"/>
@@ -18216,7 +18912,7 @@
       </w:rPr>
     </w:lvl>
   </w:abstractNum>
-  <w:abstractNum w:abstractNumId="47" w15:restartNumberingAfterBreak="0">
+  <w:abstractNum w:abstractNumId="48" w15:restartNumberingAfterBreak="0">
     <w:nsid w:val="78831483"/>
     <w:multiLevelType w:val="hybridMultilevel"/>
     <w:tmpl w:val="0FF445F0"/>
@@ -18342,7 +19038,7 @@
     <w:abstractNumId w:val="28"/>
   </w:num>
   <w:num w:numId="5">
-    <w:abstractNumId w:val="45"/>
+    <w:abstractNumId w:val="46"/>
   </w:num>
   <w:num w:numId="6">
     <w:abstractNumId w:val="19"/>
@@ -18417,7 +19113,7 @@
     <w:abstractNumId w:val="15"/>
   </w:num>
   <w:num w:numId="30">
-    <w:abstractNumId w:val="46"/>
+    <w:abstractNumId w:val="47"/>
   </w:num>
   <w:num w:numId="31">
     <w:abstractNumId w:val="38"/>
@@ -18426,7 +19122,7 @@
     <w:abstractNumId w:val="41"/>
   </w:num>
   <w:num w:numId="33">
-    <w:abstractNumId w:val="47"/>
+    <w:abstractNumId w:val="48"/>
   </w:num>
   <w:num w:numId="34">
     <w:abstractNumId w:val="2"/>
@@ -18450,13 +19146,13 @@
     <w:abstractNumId w:val="16"/>
   </w:num>
   <w:num w:numId="41">
-    <w:abstractNumId w:val="43"/>
+    <w:abstractNumId w:val="44"/>
   </w:num>
   <w:num w:numId="42">
     <w:abstractNumId w:val="32"/>
   </w:num>
   <w:num w:numId="43">
-    <w:abstractNumId w:val="44"/>
+    <w:abstractNumId w:val="45"/>
   </w:num>
   <w:num w:numId="44">
     <w:abstractNumId w:val="37"/>
@@ -18472,6 +19168,9 @@
   </w:num>
   <w:num w:numId="48">
     <w:abstractNumId w:val="3"/>
+  </w:num>
+  <w:num w:numId="49">
+    <w:abstractNumId w:val="43"/>
   </w:num>
 </w:numbering>
 </file>
@@ -18601,6 +19300,7 @@
     <w:lsdException w:name="HTML Sample" w:semiHidden="1" w:unhideWhenUsed="1"/>
     <w:lsdException w:name="HTML Typewriter" w:semiHidden="1" w:unhideWhenUsed="1"/>
     <w:lsdException w:name="HTML Variable" w:semiHidden="1" w:unhideWhenUsed="1"/>
+    <w:lsdException w:name="Normal Table" w:semiHidden="1" w:unhideWhenUsed="1"/>
     <w:lsdException w:name="annotation subject" w:semiHidden="1" w:unhideWhenUsed="1"/>
     <w:lsdException w:name="No List" w:semiHidden="1" w:unhideWhenUsed="1"/>
     <w:lsdException w:name="Outline List 1" w:semiHidden="1" w:unhideWhenUsed="1"/>
@@ -18644,8 +19344,10 @@
     <w:lsdException w:name="Table Elegant" w:semiHidden="1" w:unhideWhenUsed="1"/>
     <w:lsdException w:name="Table Professional" w:semiHidden="1" w:unhideWhenUsed="1"/>
     <w:lsdException w:name="Table Subtle 1" w:semiHidden="1" w:unhideWhenUsed="1"/>
+    <w:lsdException w:name="Table Subtle 2" w:semiHidden="1" w:unhideWhenUsed="1"/>
     <w:lsdException w:name="Table Web 1" w:semiHidden="1" w:unhideWhenUsed="1"/>
     <w:lsdException w:name="Table Web 2" w:semiHidden="1" w:unhideWhenUsed="1"/>
+    <w:lsdException w:name="Table Web 3" w:semiHidden="1" w:unhideWhenUsed="1"/>
     <w:lsdException w:name="Balloon Text" w:semiHidden="1" w:unhideWhenUsed="1"/>
     <w:lsdException w:name="Table Grid" w:uiPriority="39"/>
     <w:lsdException w:name="Table Theme" w:semiHidden="1" w:unhideWhenUsed="1"/>
@@ -19787,7 +20489,7 @@
 </file>
 
 <file path=customXml/itemProps1.xml><?xml version="1.0" encoding="utf-8"?>
-<ds:datastoreItem xmlns:ds="http://schemas.openxmlformats.org/officeDocument/2006/customXml" ds:itemID="{AB933E65-277D-4287-9C07-3166F5B6B51F}">
+<ds:datastoreItem xmlns:ds="http://schemas.openxmlformats.org/officeDocument/2006/customXml" ds:itemID="{613F99B9-4F7F-4FB4-BC82-93E40371721E}">
   <ds:schemaRefs>
     <ds:schemaRef ds:uri="http://schemas.openxmlformats.org/officeDocument/2006/bibliography"/>
   </ds:schemaRefs>

--- a/project report.docx
+++ b/project report.docx
@@ -1,6 +1,6 @@
 
 <file path=word/document.xml><?xml version="1.0" encoding="utf-8"?>
-<w:document xmlns:wpc="http://schemas.microsoft.com/office/word/2010/wordprocessingCanvas" xmlns:cx="http://schemas.microsoft.com/office/drawing/2014/chartex" xmlns:cx1="http://schemas.microsoft.com/office/drawing/2015/9/8/chartex" xmlns:cx2="http://schemas.microsoft.com/office/drawing/2015/10/21/chartex" xmlns:cx3="http://schemas.microsoft.com/office/drawing/2016/5/9/chartex" xmlns:cx4="http://schemas.microsoft.com/office/drawing/2016/5/10/chartex" xmlns:cx5="http://schemas.microsoft.com/office/drawing/2016/5/11/chartex" xmlns:cx6="http://schemas.microsoft.com/office/drawing/2016/5/12/chartex" xmlns:cx7="http://schemas.microsoft.com/office/drawing/2016/5/13/chartex" xmlns:cx8="http://schemas.microsoft.com/office/drawing/2016/5/14/chartex" xmlns:mc="http://schemas.openxmlformats.org/markup-compatibility/2006" xmlns:aink="http://schemas.microsoft.com/office/drawing/2016/ink" xmlns:am3d="http://schemas.microsoft.com/office/drawing/2017/model3d" xmlns:o="urn:schemas-microsoft-com:office:office" xmlns:r="http://schemas.openxmlformats.org/officeDocument/2006/relationships" xmlns:m="http://schemas.openxmlformats.org/officeDocument/2006/math" xmlns:v="urn:schemas-microsoft-com:vml" xmlns:wp14="http://schemas.microsoft.com/office/word/2010/wordprocessingDrawing" xmlns:wp="http://schemas.openxmlformats.org/drawingml/2006/wordprocessingDrawing" xmlns:w10="urn:schemas-microsoft-com:office:word" xmlns:w="http://schemas.openxmlformats.org/wordprocessingml/2006/main" xmlns:w14="http://schemas.microsoft.com/office/word/2010/wordml" xmlns:w15="http://schemas.microsoft.com/office/word/2012/wordml" xmlns:w16cid="http://schemas.microsoft.com/office/word/2016/wordml/cid" xmlns:w16se="http://schemas.microsoft.com/office/word/2015/wordml/symex" xmlns:wpg="http://schemas.microsoft.com/office/word/2010/wordprocessingGroup" xmlns:wpi="http://schemas.microsoft.com/office/word/2010/wordprocessingInk" xmlns:wne="http://schemas.microsoft.com/office/word/2006/wordml" xmlns:wps="http://schemas.microsoft.com/office/word/2010/wordprocessingShape" mc:Ignorable="w14 w15 w16se w16cid wp14">
+<w:document xmlns:wpc="http://schemas.microsoft.com/office/word/2010/wordprocessingCanvas" xmlns:mc="http://schemas.openxmlformats.org/markup-compatibility/2006" xmlns:o="urn:schemas-microsoft-com:office:office" xmlns:r="http://schemas.openxmlformats.org/officeDocument/2006/relationships" xmlns:m="http://schemas.openxmlformats.org/officeDocument/2006/math" xmlns:v="urn:schemas-microsoft-com:vml" xmlns:wp14="http://schemas.microsoft.com/office/word/2010/wordprocessingDrawing" xmlns:wp="http://schemas.openxmlformats.org/drawingml/2006/wordprocessingDrawing" xmlns:w10="urn:schemas-microsoft-com:office:word" xmlns:w="http://schemas.openxmlformats.org/wordprocessingml/2006/main" xmlns:w14="http://schemas.microsoft.com/office/word/2010/wordml" xmlns:w15="http://schemas.microsoft.com/office/word/2012/wordml" xmlns:wpg="http://schemas.microsoft.com/office/word/2010/wordprocessingGroup" xmlns:wpi="http://schemas.microsoft.com/office/word/2010/wordprocessingInk" xmlns:wne="http://schemas.microsoft.com/office/word/2006/wordml" xmlns:wps="http://schemas.microsoft.com/office/word/2010/wordprocessingShape" mc:Ignorable="w14 w15 wp14">
   <w:body>
     <w:p>
       <w:pPr>
@@ -2150,8 +2150,19 @@
           <w:bCs/>
           <w:szCs w:val="24"/>
         </w:rPr>
-        <w:t xml:space="preserve"> Ojha</w:t>
-      </w:r>
+        <w:t xml:space="preserve"> </w:t>
+      </w:r>
+      <w:proofErr w:type="spellStart"/>
+      <w:r>
+        <w:rPr>
+          <w:rFonts w:cs="Times New Roman"/>
+          <w:b/>
+          <w:bCs/>
+          <w:szCs w:val="24"/>
+        </w:rPr>
+        <w:t>Ojha</w:t>
+      </w:r>
+      <w:proofErr w:type="spellEnd"/>
       <w:r>
         <w:rPr>
           <w:rFonts w:cs="Times New Roman"/>
@@ -5612,7 +5623,7 @@
               </wp:anchor>
             </w:drawing>
           </mc:Choice>
-          <mc:Fallback xmlns:oel="http://schemas.microsoft.com/office/2019/extlst" xmlns:w16cex="http://schemas.microsoft.com/office/word/2018/wordml/cex" xmlns:w16="http://schemas.microsoft.com/office/word/2018/wordml" xmlns:w16sdtdh="http://schemas.microsoft.com/office/word/2020/wordml/sdtdatahash">
+          <mc:Fallback xmlns:w16sdtdh="http://schemas.microsoft.com/office/word/2020/wordml/sdtdatahash" xmlns:w16="http://schemas.microsoft.com/office/word/2018/wordml" xmlns:w16cex="http://schemas.microsoft.com/office/word/2018/wordml/cex" xmlns:oel="http://schemas.microsoft.com/office/2019/extlst" xmlns:w16se="http://schemas.microsoft.com/office/word/2015/wordml/symex" xmlns:w16cid="http://schemas.microsoft.com/office/word/2016/wordml/cid" xmlns:am3d="http://schemas.microsoft.com/office/drawing/2017/model3d" xmlns:aink="http://schemas.microsoft.com/office/drawing/2016/ink" xmlns:cx8="http://schemas.microsoft.com/office/drawing/2016/5/14/chartex" xmlns:cx7="http://schemas.microsoft.com/office/drawing/2016/5/13/chartex" xmlns:cx6="http://schemas.microsoft.com/office/drawing/2016/5/12/chartex" xmlns:cx5="http://schemas.microsoft.com/office/drawing/2016/5/11/chartex" xmlns:cx4="http://schemas.microsoft.com/office/drawing/2016/5/10/chartex" xmlns:cx3="http://schemas.microsoft.com/office/drawing/2016/5/9/chartex" xmlns:cx2="http://schemas.microsoft.com/office/drawing/2015/10/21/chartex" xmlns:cx1="http://schemas.microsoft.com/office/drawing/2015/9/8/chartex" xmlns:cx="http://schemas.microsoft.com/office/drawing/2014/chartex">
             <w:pict>
               <v:rect w14:anchorId="6F360416" id="Rectangle 2" o:spid="_x0000_s1026" style="position:absolute;margin-left:212.3pt;margin-top:81.2pt;width:117.6pt;height:26.4pt;z-index:251671552;visibility:visible;mso-wrap-style:square;mso-wrap-distance-left:9pt;mso-wrap-distance-top:0;mso-wrap-distance-right:9pt;mso-wrap-distance-bottom:0;mso-position-horizontal:absolute;mso-position-horizontal-relative:text;mso-position-vertical:absolute;mso-position-vertical-relative:text;v-text-anchor:middle" o:gfxdata="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" fillcolor="white [3212]" strokecolor="white [3212]" strokeweight="1pt"/>
             </w:pict>
@@ -9153,13 +9164,12 @@
         <w:rPr>
           <w:b/>
           <w:bCs/>
-          <w:noProof/>
         </w:rPr>
         <w:drawing>
-          <wp:inline distT="0" distB="0" distL="0" distR="0" wp14:anchorId="0C2843FA" wp14:editId="52F954BE">
-            <wp:extent cx="5502910" cy="1435283"/>
+          <wp:inline distT="0" distB="0" distL="0" distR="0" wp14:anchorId="5DA3383F" wp14:editId="3EA33884">
+            <wp:extent cx="5502910" cy="1510030"/>
             <wp:effectExtent l="0" t="0" r="2540" b="0"/>
-            <wp:docPr id="3" name="Picture 3" descr="C:\Users\Admin\Downloads\OneStopTrekkingGear -DFD 0 Level.jpg"/>
+            <wp:docPr id="7" name="Picture 7" descr="No description available."/>
             <wp:cNvGraphicFramePr>
               <a:graphicFrameLocks xmlns:a="http://schemas.openxmlformats.org/drawingml/2006/main" noChangeAspect="1"/>
             </wp:cNvGraphicFramePr>
@@ -9167,7 +9177,7 @@
               <a:graphicData uri="http://schemas.openxmlformats.org/drawingml/2006/picture">
                 <pic:pic xmlns:pic="http://schemas.openxmlformats.org/drawingml/2006/picture">
                   <pic:nvPicPr>
-                    <pic:cNvPr id="0" name="Picture 1" descr="C:\Users\Admin\Downloads\OneStopTrekkingGear -DFD 0 Level.jpg"/>
+                    <pic:cNvPr id="2" name="Picture 2" descr="No description available."/>
                     <pic:cNvPicPr>
                       <a:picLocks noChangeAspect="1" noChangeArrowheads="1"/>
                     </pic:cNvPicPr>
@@ -9188,15 +9198,13 @@
                   <pic:spPr bwMode="auto">
                     <a:xfrm>
                       <a:off x="0" y="0"/>
-                      <a:ext cx="5502910" cy="1435283"/>
+                      <a:ext cx="5502910" cy="1510030"/>
                     </a:xfrm>
                     <a:prstGeom prst="rect">
                       <a:avLst/>
                     </a:prstGeom>
                     <a:noFill/>
-                    <a:ln>
-                      <a:noFill/>
-                    </a:ln>
+                    <a:extLst/>
                   </pic:spPr>
                 </pic:pic>
               </a:graphicData>
@@ -9204,6 +9212,8 @@
           </wp:inline>
         </w:drawing>
       </w:r>
+      <w:bookmarkStart w:id="19" w:name="_GoBack"/>
+      <w:bookmarkEnd w:id="19"/>
     </w:p>
     <w:p>
       <w:pPr>
@@ -9216,7 +9226,7 @@
         <w:pStyle w:val="Heading4"/>
         <w:jc w:val="center"/>
       </w:pPr>
-      <w:bookmarkStart w:id="19" w:name="_Toc166817851"/>
+      <w:bookmarkStart w:id="20" w:name="_Toc166817851"/>
       <w:r>
         <w:t xml:space="preserve">Figure </w:t>
       </w:r>
@@ -9226,7 +9236,7 @@
       <w:r>
         <w:t>: DFD Level 0</w:t>
       </w:r>
-      <w:bookmarkEnd w:id="19"/>
+      <w:bookmarkEnd w:id="20"/>
     </w:p>
     <w:p>
       <w:r>
@@ -9302,7 +9312,7 @@
         <w:pStyle w:val="Heading4"/>
         <w:jc w:val="center"/>
       </w:pPr>
-      <w:bookmarkStart w:id="20" w:name="_Toc166817852"/>
+      <w:bookmarkStart w:id="21" w:name="_Toc166817852"/>
       <w:r>
         <w:t xml:space="preserve">Figure </w:t>
       </w:r>
@@ -9315,7 +9325,7 @@
       <w:r>
         <w:t>1</w:t>
       </w:r>
-      <w:bookmarkEnd w:id="20"/>
+      <w:bookmarkEnd w:id="21"/>
     </w:p>
     <w:p>
       <w:pPr>
@@ -9932,7 +9942,7 @@
         <w:pStyle w:val="Heading2"/>
         <w:spacing w:line="360" w:lineRule="auto"/>
       </w:pPr>
-      <w:bookmarkStart w:id="21" w:name="_Toc166817955"/>
+      <w:bookmarkStart w:id="22" w:name="_Toc166817955"/>
     </w:p>
     <w:p>
       <w:pPr>
@@ -9979,7 +9989,7 @@
           <w:lang w:val="en-GB"/>
         </w:rPr>
       </w:pPr>
-      <w:bookmarkStart w:id="22" w:name="_Toc166482640"/>
+      <w:bookmarkStart w:id="23" w:name="_Toc166482640"/>
       <w:r>
         <w:rPr>
           <w:rFonts w:cs="Times New Roman"/>
@@ -9988,7 +9998,7 @@
         </w:rPr>
         <w:t>4.1.1 Tools Used (CASE tools, Programming language, Database platforms</w:t>
       </w:r>
-      <w:bookmarkEnd w:id="22"/>
+      <w:bookmarkEnd w:id="23"/>
     </w:p>
     <w:p>
       <w:pPr>
@@ -10928,7 +10938,7 @@
         <w:pStyle w:val="Heading3"/>
         <w:spacing w:line="360" w:lineRule="auto"/>
       </w:pPr>
-      <w:bookmarkStart w:id="23" w:name="_Toc166482641"/>
+      <w:bookmarkStart w:id="24" w:name="_Toc166482641"/>
       <w:r>
         <w:rPr>
           <w:rFonts w:cs="Times New Roman"/>
@@ -10938,7 +10948,7 @@
         <w:lastRenderedPageBreak/>
         <w:t>4.1.2 Implementation Details of Modules (Description of procedures/functions)</w:t>
       </w:r>
-      <w:bookmarkEnd w:id="23"/>
+      <w:bookmarkEnd w:id="24"/>
       <w:r>
         <w:t xml:space="preserve"> </w:t>
       </w:r>
@@ -12004,7 +12014,7 @@
           <w:lang w:val="en-GB"/>
         </w:rPr>
       </w:pPr>
-      <w:bookmarkStart w:id="24" w:name="_Toc166482642"/>
+      <w:bookmarkStart w:id="25" w:name="_Toc166482642"/>
       <w:r>
         <w:rPr>
           <w:rFonts w:cs="Times New Roman"/>
@@ -12014,7 +12024,7 @@
         </w:rPr>
         <w:t>4.2 Testing</w:t>
       </w:r>
-      <w:bookmarkEnd w:id="24"/>
+      <w:bookmarkEnd w:id="25"/>
     </w:p>
     <w:p>
       <w:pPr>
@@ -12111,7 +12121,7 @@
           <w:szCs w:val="24"/>
         </w:rPr>
       </w:pPr>
-      <w:bookmarkStart w:id="25" w:name="_Toc166482643"/>
+      <w:bookmarkStart w:id="26" w:name="_Toc166482643"/>
       <w:r>
         <w:rPr>
           <w:rFonts w:cs="Times New Roman"/>
@@ -12120,7 +12130,7 @@
         </w:rPr>
         <w:t>Chapter 5: Conclusion and Future Recommendations</w:t>
       </w:r>
-      <w:bookmarkEnd w:id="25"/>
+      <w:bookmarkEnd w:id="26"/>
     </w:p>
     <w:p>
       <w:pPr>
@@ -12133,7 +12143,7 @@
           <w:szCs w:val="28"/>
         </w:rPr>
       </w:pPr>
-      <w:bookmarkStart w:id="26" w:name="_Toc166482644"/>
+      <w:bookmarkStart w:id="27" w:name="_Toc166482644"/>
       <w:r>
         <w:rPr>
           <w:rFonts w:eastAsiaTheme="minorHAnsi" w:cs="Times New Roman"/>
@@ -12143,7 +12153,7 @@
         </w:rPr>
         <w:t>5.1 Lesson Learnt/ Outcome</w:t>
       </w:r>
-      <w:bookmarkEnd w:id="26"/>
+      <w:bookmarkEnd w:id="27"/>
     </w:p>
     <w:p>
       <w:pPr>
@@ -12363,12 +12373,21 @@
         <w:lastRenderedPageBreak/>
         <w:t xml:space="preserve">Familiarized our self with version control systems such as </w:t>
       </w:r>
+      <w:proofErr w:type="spellStart"/>
       <w:r>
         <w:rPr>
           <w:rFonts w:cs="Times New Roman"/>
           <w:szCs w:val="24"/>
         </w:rPr>
-        <w:t xml:space="preserve">Git </w:t>
+        <w:t>Git</w:t>
+      </w:r>
+      <w:proofErr w:type="spellEnd"/>
+      <w:r>
+        <w:rPr>
+          <w:rFonts w:cs="Times New Roman"/>
+          <w:szCs w:val="24"/>
+        </w:rPr>
+        <w:t xml:space="preserve"> </w:t>
       </w:r>
       <w:r>
         <w:rPr>
@@ -12511,8 +12530,6 @@
           <w:szCs w:val="24"/>
         </w:rPr>
       </w:pPr>
-      <w:bookmarkStart w:id="27" w:name="_GoBack"/>
-      <w:bookmarkEnd w:id="27"/>
     </w:p>
     <w:p>
       <w:pPr>
@@ -12830,7 +12847,7 @@
         </w:rPr>
       </w:pPr>
       <w:bookmarkStart w:id="30" w:name="_Toc158209304"/>
-      <w:bookmarkEnd w:id="21"/>
+      <w:bookmarkEnd w:id="22"/>
       <w:r>
         <w:rPr>
           <w:rFonts w:eastAsiaTheme="majorEastAsia" w:cstheme="majorBidi"/>
@@ -13034,7 +13051,7 @@
 </file>
 
 <file path=word/endnotes.xml><?xml version="1.0" encoding="utf-8"?>
-<w:endnotes xmlns:wpc="http://schemas.microsoft.com/office/word/2010/wordprocessingCanvas" xmlns:cx="http://schemas.microsoft.com/office/drawing/2014/chartex" xmlns:cx1="http://schemas.microsoft.com/office/drawing/2015/9/8/chartex" xmlns:cx2="http://schemas.microsoft.com/office/drawing/2015/10/21/chartex" xmlns:cx3="http://schemas.microsoft.com/office/drawing/2016/5/9/chartex" xmlns:cx4="http://schemas.microsoft.com/office/drawing/2016/5/10/chartex" xmlns:cx5="http://schemas.microsoft.com/office/drawing/2016/5/11/chartex" xmlns:cx6="http://schemas.microsoft.com/office/drawing/2016/5/12/chartex" xmlns:cx7="http://schemas.microsoft.com/office/drawing/2016/5/13/chartex" xmlns:cx8="http://schemas.microsoft.com/office/drawing/2016/5/14/chartex" xmlns:mc="http://schemas.openxmlformats.org/markup-compatibility/2006" xmlns:aink="http://schemas.microsoft.com/office/drawing/2016/ink" xmlns:am3d="http://schemas.microsoft.com/office/drawing/2017/model3d" xmlns:o="urn:schemas-microsoft-com:office:office" xmlns:r="http://schemas.openxmlformats.org/officeDocument/2006/relationships" xmlns:m="http://schemas.openxmlformats.org/officeDocument/2006/math" xmlns:v="urn:schemas-microsoft-com:vml" xmlns:wp14="http://schemas.microsoft.com/office/word/2010/wordprocessingDrawing" xmlns:wp="http://schemas.openxmlformats.org/drawingml/2006/wordprocessingDrawing" xmlns:w10="urn:schemas-microsoft-com:office:word" xmlns:w="http://schemas.openxmlformats.org/wordprocessingml/2006/main" xmlns:w14="http://schemas.microsoft.com/office/word/2010/wordml" xmlns:w15="http://schemas.microsoft.com/office/word/2012/wordml" xmlns:w16cid="http://schemas.microsoft.com/office/word/2016/wordml/cid" xmlns:w16se="http://schemas.microsoft.com/office/word/2015/wordml/symex" xmlns:wpg="http://schemas.microsoft.com/office/word/2010/wordprocessingGroup" xmlns:wpi="http://schemas.microsoft.com/office/word/2010/wordprocessingInk" xmlns:wne="http://schemas.microsoft.com/office/word/2006/wordml" xmlns:wps="http://schemas.microsoft.com/office/word/2010/wordprocessingShape" mc:Ignorable="w14 w15 w16se w16cid wp14">
+<w:endnotes xmlns:wpc="http://schemas.microsoft.com/office/word/2010/wordprocessingCanvas" xmlns:mc="http://schemas.openxmlformats.org/markup-compatibility/2006" xmlns:o="urn:schemas-microsoft-com:office:office" xmlns:r="http://schemas.openxmlformats.org/officeDocument/2006/relationships" xmlns:m="http://schemas.openxmlformats.org/officeDocument/2006/math" xmlns:v="urn:schemas-microsoft-com:vml" xmlns:wp14="http://schemas.microsoft.com/office/word/2010/wordprocessingDrawing" xmlns:wp="http://schemas.openxmlformats.org/drawingml/2006/wordprocessingDrawing" xmlns:w10="urn:schemas-microsoft-com:office:word" xmlns:w="http://schemas.openxmlformats.org/wordprocessingml/2006/main" xmlns:w14="http://schemas.microsoft.com/office/word/2010/wordml" xmlns:w15="http://schemas.microsoft.com/office/word/2012/wordml" xmlns:wpg="http://schemas.microsoft.com/office/word/2010/wordprocessingGroup" xmlns:wpi="http://schemas.microsoft.com/office/word/2010/wordprocessingInk" xmlns:wne="http://schemas.microsoft.com/office/word/2006/wordml" xmlns:wps="http://schemas.microsoft.com/office/word/2010/wordprocessingShape" mc:Ignorable="w14 w15 wp14">
   <w:endnote w:type="separator" w:id="-1">
     <w:p>
       <w:pPr>
@@ -13059,7 +13076,7 @@
 </file>
 
 <file path=word/footer1.xml><?xml version="1.0" encoding="utf-8"?>
-<w:ftr xmlns:wpc="http://schemas.microsoft.com/office/word/2010/wordprocessingCanvas" xmlns:cx="http://schemas.microsoft.com/office/drawing/2014/chartex" xmlns:cx1="http://schemas.microsoft.com/office/drawing/2015/9/8/chartex" xmlns:cx2="http://schemas.microsoft.com/office/drawing/2015/10/21/chartex" xmlns:cx3="http://schemas.microsoft.com/office/drawing/2016/5/9/chartex" xmlns:cx4="http://schemas.microsoft.com/office/drawing/2016/5/10/chartex" xmlns:cx5="http://schemas.microsoft.com/office/drawing/2016/5/11/chartex" xmlns:cx6="http://schemas.microsoft.com/office/drawing/2016/5/12/chartex" xmlns:cx7="http://schemas.microsoft.com/office/drawing/2016/5/13/chartex" xmlns:cx8="http://schemas.microsoft.com/office/drawing/2016/5/14/chartex" xmlns:mc="http://schemas.openxmlformats.org/markup-compatibility/2006" xmlns:aink="http://schemas.microsoft.com/office/drawing/2016/ink" xmlns:am3d="http://schemas.microsoft.com/office/drawing/2017/model3d" xmlns:o="urn:schemas-microsoft-com:office:office" xmlns:r="http://schemas.openxmlformats.org/officeDocument/2006/relationships" xmlns:m="http://schemas.openxmlformats.org/officeDocument/2006/math" xmlns:v="urn:schemas-microsoft-com:vml" xmlns:wp14="http://schemas.microsoft.com/office/word/2010/wordprocessingDrawing" xmlns:wp="http://schemas.openxmlformats.org/drawingml/2006/wordprocessingDrawing" xmlns:w10="urn:schemas-microsoft-com:office:word" xmlns:w="http://schemas.openxmlformats.org/wordprocessingml/2006/main" xmlns:w14="http://schemas.microsoft.com/office/word/2010/wordml" xmlns:w15="http://schemas.microsoft.com/office/word/2012/wordml" xmlns:w16cid="http://schemas.microsoft.com/office/word/2016/wordml/cid" xmlns:w16se="http://schemas.microsoft.com/office/word/2015/wordml/symex" xmlns:wpg="http://schemas.microsoft.com/office/word/2010/wordprocessingGroup" xmlns:wpi="http://schemas.microsoft.com/office/word/2010/wordprocessingInk" xmlns:wne="http://schemas.microsoft.com/office/word/2006/wordml" xmlns:wps="http://schemas.microsoft.com/office/word/2010/wordprocessingShape" mc:Ignorable="w14 w15 w16se w16cid wp14">
+<w:ftr xmlns:wpc="http://schemas.microsoft.com/office/word/2010/wordprocessingCanvas" xmlns:mc="http://schemas.openxmlformats.org/markup-compatibility/2006" xmlns:o="urn:schemas-microsoft-com:office:office" xmlns:r="http://schemas.openxmlformats.org/officeDocument/2006/relationships" xmlns:m="http://schemas.openxmlformats.org/officeDocument/2006/math" xmlns:v="urn:schemas-microsoft-com:vml" xmlns:wp14="http://schemas.microsoft.com/office/word/2010/wordprocessingDrawing" xmlns:wp="http://schemas.openxmlformats.org/drawingml/2006/wordprocessingDrawing" xmlns:w10="urn:schemas-microsoft-com:office:word" xmlns:w="http://schemas.openxmlformats.org/wordprocessingml/2006/main" xmlns:w14="http://schemas.microsoft.com/office/word/2010/wordml" xmlns:w15="http://schemas.microsoft.com/office/word/2012/wordml" xmlns:wpg="http://schemas.microsoft.com/office/word/2010/wordprocessingGroup" xmlns:wpi="http://schemas.microsoft.com/office/word/2010/wordprocessingInk" xmlns:wne="http://schemas.microsoft.com/office/word/2006/wordml" xmlns:wps="http://schemas.microsoft.com/office/word/2010/wordprocessingShape" mc:Ignorable="w14 w15 wp14">
   <w:sdt>
     <w:sdtPr>
       <w:id w:val="1398398388"/>
@@ -13092,7 +13109,7 @@
           <w:rPr>
             <w:noProof/>
           </w:rPr>
-          <w:t>iv</w:t>
+          <w:t>vii</w:t>
         </w:r>
         <w:r>
           <w:rPr>
@@ -13112,7 +13129,7 @@
 </file>
 
 <file path=word/footer2.xml><?xml version="1.0" encoding="utf-8"?>
-<w:ftr xmlns:wpc="http://schemas.microsoft.com/office/word/2010/wordprocessingCanvas" xmlns:cx="http://schemas.microsoft.com/office/drawing/2014/chartex" xmlns:cx1="http://schemas.microsoft.com/office/drawing/2015/9/8/chartex" xmlns:cx2="http://schemas.microsoft.com/office/drawing/2015/10/21/chartex" xmlns:cx3="http://schemas.microsoft.com/office/drawing/2016/5/9/chartex" xmlns:cx4="http://schemas.microsoft.com/office/drawing/2016/5/10/chartex" xmlns:cx5="http://schemas.microsoft.com/office/drawing/2016/5/11/chartex" xmlns:cx6="http://schemas.microsoft.com/office/drawing/2016/5/12/chartex" xmlns:cx7="http://schemas.microsoft.com/office/drawing/2016/5/13/chartex" xmlns:cx8="http://schemas.microsoft.com/office/drawing/2016/5/14/chartex" xmlns:mc="http://schemas.openxmlformats.org/markup-compatibility/2006" xmlns:aink="http://schemas.microsoft.com/office/drawing/2016/ink" xmlns:am3d="http://schemas.microsoft.com/office/drawing/2017/model3d" xmlns:o="urn:schemas-microsoft-com:office:office" xmlns:r="http://schemas.openxmlformats.org/officeDocument/2006/relationships" xmlns:m="http://schemas.openxmlformats.org/officeDocument/2006/math" xmlns:v="urn:schemas-microsoft-com:vml" xmlns:wp14="http://schemas.microsoft.com/office/word/2010/wordprocessingDrawing" xmlns:wp="http://schemas.openxmlformats.org/drawingml/2006/wordprocessingDrawing" xmlns:w10="urn:schemas-microsoft-com:office:word" xmlns:w="http://schemas.openxmlformats.org/wordprocessingml/2006/main" xmlns:w14="http://schemas.microsoft.com/office/word/2010/wordml" xmlns:w15="http://schemas.microsoft.com/office/word/2012/wordml" xmlns:w16cid="http://schemas.microsoft.com/office/word/2016/wordml/cid" xmlns:w16se="http://schemas.microsoft.com/office/word/2015/wordml/symex" xmlns:wpg="http://schemas.microsoft.com/office/word/2010/wordprocessingGroup" xmlns:wpi="http://schemas.microsoft.com/office/word/2010/wordprocessingInk" xmlns:wne="http://schemas.microsoft.com/office/word/2006/wordml" xmlns:wps="http://schemas.microsoft.com/office/word/2010/wordprocessingShape" mc:Ignorable="w14 w15 w16se w16cid wp14">
+<w:ftr xmlns:wpc="http://schemas.microsoft.com/office/word/2010/wordprocessingCanvas" xmlns:mc="http://schemas.openxmlformats.org/markup-compatibility/2006" xmlns:o="urn:schemas-microsoft-com:office:office" xmlns:r="http://schemas.openxmlformats.org/officeDocument/2006/relationships" xmlns:m="http://schemas.openxmlformats.org/officeDocument/2006/math" xmlns:v="urn:schemas-microsoft-com:vml" xmlns:wp14="http://schemas.microsoft.com/office/word/2010/wordprocessingDrawing" xmlns:wp="http://schemas.openxmlformats.org/drawingml/2006/wordprocessingDrawing" xmlns:w10="urn:schemas-microsoft-com:office:word" xmlns:w="http://schemas.openxmlformats.org/wordprocessingml/2006/main" xmlns:w14="http://schemas.microsoft.com/office/word/2010/wordml" xmlns:w15="http://schemas.microsoft.com/office/word/2012/wordml" xmlns:wpg="http://schemas.microsoft.com/office/word/2010/wordprocessingGroup" xmlns:wpi="http://schemas.microsoft.com/office/word/2010/wordprocessingInk" xmlns:wne="http://schemas.microsoft.com/office/word/2006/wordml" xmlns:wps="http://schemas.microsoft.com/office/word/2010/wordprocessingShape" mc:Ignorable="w14 w15 wp14">
   <w:sdt>
     <w:sdtPr>
       <w:id w:val="-1976206177"/>
@@ -13145,7 +13162,7 @@
           <w:rPr>
             <w:noProof/>
           </w:rPr>
-          <w:t>12</w:t>
+          <w:t>22</w:t>
         </w:r>
         <w:r>
           <w:rPr>
@@ -13165,7 +13182,7 @@
 </file>
 
 <file path=word/footnotes.xml><?xml version="1.0" encoding="utf-8"?>
-<w:footnotes xmlns:wpc="http://schemas.microsoft.com/office/word/2010/wordprocessingCanvas" xmlns:cx="http://schemas.microsoft.com/office/drawing/2014/chartex" xmlns:cx1="http://schemas.microsoft.com/office/drawing/2015/9/8/chartex" xmlns:cx2="http://schemas.microsoft.com/office/drawing/2015/10/21/chartex" xmlns:cx3="http://schemas.microsoft.com/office/drawing/2016/5/9/chartex" xmlns:cx4="http://schemas.microsoft.com/office/drawing/2016/5/10/chartex" xmlns:cx5="http://schemas.microsoft.com/office/drawing/2016/5/11/chartex" xmlns:cx6="http://schemas.microsoft.com/office/drawing/2016/5/12/chartex" xmlns:cx7="http://schemas.microsoft.com/office/drawing/2016/5/13/chartex" xmlns:cx8="http://schemas.microsoft.com/office/drawing/2016/5/14/chartex" xmlns:mc="http://schemas.openxmlformats.org/markup-compatibility/2006" xmlns:aink="http://schemas.microsoft.com/office/drawing/2016/ink" xmlns:am3d="http://schemas.microsoft.com/office/drawing/2017/model3d" xmlns:o="urn:schemas-microsoft-com:office:office" xmlns:r="http://schemas.openxmlformats.org/officeDocument/2006/relationships" xmlns:m="http://schemas.openxmlformats.org/officeDocument/2006/math" xmlns:v="urn:schemas-microsoft-com:vml" xmlns:wp14="http://schemas.microsoft.com/office/word/2010/wordprocessingDrawing" xmlns:wp="http://schemas.openxmlformats.org/drawingml/2006/wordprocessingDrawing" xmlns:w10="urn:schemas-microsoft-com:office:word" xmlns:w="http://schemas.openxmlformats.org/wordprocessingml/2006/main" xmlns:w14="http://schemas.microsoft.com/office/word/2010/wordml" xmlns:w15="http://schemas.microsoft.com/office/word/2012/wordml" xmlns:w16cid="http://schemas.microsoft.com/office/word/2016/wordml/cid" xmlns:w16se="http://schemas.microsoft.com/office/word/2015/wordml/symex" xmlns:wpg="http://schemas.microsoft.com/office/word/2010/wordprocessingGroup" xmlns:wpi="http://schemas.microsoft.com/office/word/2010/wordprocessingInk" xmlns:wne="http://schemas.microsoft.com/office/word/2006/wordml" xmlns:wps="http://schemas.microsoft.com/office/word/2010/wordprocessingShape" mc:Ignorable="w14 w15 w16se w16cid wp14">
+<w:footnotes xmlns:wpc="http://schemas.microsoft.com/office/word/2010/wordprocessingCanvas" xmlns:mc="http://schemas.openxmlformats.org/markup-compatibility/2006" xmlns:o="urn:schemas-microsoft-com:office:office" xmlns:r="http://schemas.openxmlformats.org/officeDocument/2006/relationships" xmlns:m="http://schemas.openxmlformats.org/officeDocument/2006/math" xmlns:v="urn:schemas-microsoft-com:vml" xmlns:wp14="http://schemas.microsoft.com/office/word/2010/wordprocessingDrawing" xmlns:wp="http://schemas.openxmlformats.org/drawingml/2006/wordprocessingDrawing" xmlns:w10="urn:schemas-microsoft-com:office:word" xmlns:w="http://schemas.openxmlformats.org/wordprocessingml/2006/main" xmlns:w14="http://schemas.microsoft.com/office/word/2010/wordml" xmlns:w15="http://schemas.microsoft.com/office/word/2012/wordml" xmlns:wpg="http://schemas.microsoft.com/office/word/2010/wordprocessingGroup" xmlns:wpi="http://schemas.microsoft.com/office/word/2010/wordprocessingInk" xmlns:wne="http://schemas.microsoft.com/office/word/2006/wordml" xmlns:wps="http://schemas.microsoft.com/office/word/2010/wordprocessingShape" mc:Ignorable="w14 w15 wp14">
   <w:footnote w:type="separator" w:id="-1">
     <w:p>
       <w:pPr>
@@ -13190,8 +13207,8 @@
 </file>
 
 <file path=word/numbering.xml><?xml version="1.0" encoding="utf-8"?>
-<w:numbering xmlns:wpc="http://schemas.microsoft.com/office/word/2010/wordprocessingCanvas" xmlns:cx="http://schemas.microsoft.com/office/drawing/2014/chartex" xmlns:cx1="http://schemas.microsoft.com/office/drawing/2015/9/8/chartex" xmlns:cx2="http://schemas.microsoft.com/office/drawing/2015/10/21/chartex" xmlns:cx3="http://schemas.microsoft.com/office/drawing/2016/5/9/chartex" xmlns:cx4="http://schemas.microsoft.com/office/drawing/2016/5/10/chartex" xmlns:cx5="http://schemas.microsoft.com/office/drawing/2016/5/11/chartex" xmlns:cx6="http://schemas.microsoft.com/office/drawing/2016/5/12/chartex" xmlns:cx7="http://schemas.microsoft.com/office/drawing/2016/5/13/chartex" xmlns:cx8="http://schemas.microsoft.com/office/drawing/2016/5/14/chartex" xmlns:mc="http://schemas.openxmlformats.org/markup-compatibility/2006" xmlns:aink="http://schemas.microsoft.com/office/drawing/2016/ink" xmlns:am3d="http://schemas.microsoft.com/office/drawing/2017/model3d" xmlns:o="urn:schemas-microsoft-com:office:office" xmlns:r="http://schemas.openxmlformats.org/officeDocument/2006/relationships" xmlns:m="http://schemas.openxmlformats.org/officeDocument/2006/math" xmlns:v="urn:schemas-microsoft-com:vml" xmlns:wp14="http://schemas.microsoft.com/office/word/2010/wordprocessingDrawing" xmlns:wp="http://schemas.openxmlformats.org/drawingml/2006/wordprocessingDrawing" xmlns:w10="urn:schemas-microsoft-com:office:word" xmlns:w="http://schemas.openxmlformats.org/wordprocessingml/2006/main" xmlns:w14="http://schemas.microsoft.com/office/word/2010/wordml" xmlns:w15="http://schemas.microsoft.com/office/word/2012/wordml" xmlns:w16cid="http://schemas.microsoft.com/office/word/2016/wordml/cid" xmlns:w16se="http://schemas.microsoft.com/office/word/2015/wordml/symex" xmlns:wpg="http://schemas.microsoft.com/office/word/2010/wordprocessingGroup" xmlns:wpi="http://schemas.microsoft.com/office/word/2010/wordprocessingInk" xmlns:wne="http://schemas.microsoft.com/office/word/2006/wordml" xmlns:wps="http://schemas.microsoft.com/office/word/2010/wordprocessingShape" mc:Ignorable="w14 w15 w16se w16cid wp14">
-  <w:abstractNum w:abstractNumId="0" w15:restartNumberingAfterBreak="0">
+<w:numbering xmlns:wpc="http://schemas.microsoft.com/office/word/2010/wordprocessingCanvas" xmlns:mc="http://schemas.openxmlformats.org/markup-compatibility/2006" xmlns:o="urn:schemas-microsoft-com:office:office" xmlns:r="http://schemas.openxmlformats.org/officeDocument/2006/relationships" xmlns:m="http://schemas.openxmlformats.org/officeDocument/2006/math" xmlns:v="urn:schemas-microsoft-com:vml" xmlns:wp14="http://schemas.microsoft.com/office/word/2010/wordprocessingDrawing" xmlns:wp="http://schemas.openxmlformats.org/drawingml/2006/wordprocessingDrawing" xmlns:w10="urn:schemas-microsoft-com:office:word" xmlns:w="http://schemas.openxmlformats.org/wordprocessingml/2006/main" xmlns:w14="http://schemas.microsoft.com/office/word/2010/wordml" xmlns:w15="http://schemas.microsoft.com/office/word/2012/wordml" xmlns:wpg="http://schemas.microsoft.com/office/word/2010/wordprocessingGroup" xmlns:wpi="http://schemas.microsoft.com/office/word/2010/wordprocessingInk" xmlns:wne="http://schemas.microsoft.com/office/word/2006/wordml" xmlns:wps="http://schemas.microsoft.com/office/word/2010/wordprocessingShape" mc:Ignorable="w14 w15 wp14">
+  <w:abstractNum w:abstractNumId="0">
     <w:nsid w:val="0187549F"/>
     <w:multiLevelType w:val="multilevel"/>
     <w:tmpl w:val="FD044572"/>
@@ -13304,7 +13321,7 @@
       </w:rPr>
     </w:lvl>
   </w:abstractNum>
-  <w:abstractNum w:abstractNumId="1" w15:restartNumberingAfterBreak="0">
+  <w:abstractNum w:abstractNumId="1">
     <w:nsid w:val="054B317C"/>
     <w:multiLevelType w:val="hybridMultilevel"/>
     <w:tmpl w:val="48DC7520"/>
@@ -13417,7 +13434,7 @@
       </w:rPr>
     </w:lvl>
   </w:abstractNum>
-  <w:abstractNum w:abstractNumId="2" w15:restartNumberingAfterBreak="0">
+  <w:abstractNum w:abstractNumId="2">
     <w:nsid w:val="06470D68"/>
     <w:multiLevelType w:val="hybridMultilevel"/>
     <w:tmpl w:val="1F58D074"/>
@@ -13530,7 +13547,7 @@
       </w:rPr>
     </w:lvl>
   </w:abstractNum>
-  <w:abstractNum w:abstractNumId="3" w15:restartNumberingAfterBreak="0">
+  <w:abstractNum w:abstractNumId="3">
     <w:nsid w:val="06AC3657"/>
     <w:multiLevelType w:val="hybridMultilevel"/>
     <w:tmpl w:val="DE96C538"/>
@@ -13643,7 +13660,7 @@
       </w:rPr>
     </w:lvl>
   </w:abstractNum>
-  <w:abstractNum w:abstractNumId="4" w15:restartNumberingAfterBreak="0">
+  <w:abstractNum w:abstractNumId="4">
     <w:nsid w:val="06B6376A"/>
     <w:multiLevelType w:val="hybridMultilevel"/>
     <w:tmpl w:val="5B1EE47C"/>
@@ -13756,7 +13773,7 @@
       </w:rPr>
     </w:lvl>
   </w:abstractNum>
-  <w:abstractNum w:abstractNumId="5" w15:restartNumberingAfterBreak="0">
+  <w:abstractNum w:abstractNumId="5">
     <w:nsid w:val="1097366E"/>
     <w:multiLevelType w:val="hybridMultilevel"/>
     <w:tmpl w:val="4ECAE922"/>
@@ -13845,7 +13862,7 @@
       </w:pPr>
     </w:lvl>
   </w:abstractNum>
-  <w:abstractNum w:abstractNumId="6" w15:restartNumberingAfterBreak="0">
+  <w:abstractNum w:abstractNumId="6">
     <w:nsid w:val="116B72F7"/>
     <w:multiLevelType w:val="hybridMultilevel"/>
     <w:tmpl w:val="8042F604"/>
@@ -13931,7 +13948,7 @@
       </w:pPr>
     </w:lvl>
   </w:abstractNum>
-  <w:abstractNum w:abstractNumId="7" w15:restartNumberingAfterBreak="0">
+  <w:abstractNum w:abstractNumId="7">
     <w:nsid w:val="11B045B3"/>
     <w:multiLevelType w:val="hybridMultilevel"/>
     <w:tmpl w:val="2F647FCC"/>
@@ -14020,7 +14037,7 @@
       </w:pPr>
     </w:lvl>
   </w:abstractNum>
-  <w:abstractNum w:abstractNumId="8" w15:restartNumberingAfterBreak="0">
+  <w:abstractNum w:abstractNumId="8">
     <w:nsid w:val="14773EAC"/>
     <w:multiLevelType w:val="hybridMultilevel"/>
     <w:tmpl w:val="A636E3BA"/>
@@ -14109,7 +14126,7 @@
       </w:pPr>
     </w:lvl>
   </w:abstractNum>
-  <w:abstractNum w:abstractNumId="9" w15:restartNumberingAfterBreak="0">
+  <w:abstractNum w:abstractNumId="9">
     <w:nsid w:val="15AE5ED3"/>
     <w:multiLevelType w:val="hybridMultilevel"/>
     <w:tmpl w:val="11F4081E"/>
@@ -14222,7 +14239,7 @@
       </w:rPr>
     </w:lvl>
   </w:abstractNum>
-  <w:abstractNum w:abstractNumId="10" w15:restartNumberingAfterBreak="0">
+  <w:abstractNum w:abstractNumId="10">
     <w:nsid w:val="15C56D03"/>
     <w:multiLevelType w:val="hybridMultilevel"/>
     <w:tmpl w:val="A31AA8AE"/>
@@ -14335,7 +14352,7 @@
       </w:rPr>
     </w:lvl>
   </w:abstractNum>
-  <w:abstractNum w:abstractNumId="11" w15:restartNumberingAfterBreak="0">
+  <w:abstractNum w:abstractNumId="11">
     <w:nsid w:val="166022FB"/>
     <w:multiLevelType w:val="hybridMultilevel"/>
     <w:tmpl w:val="3AECEE8E"/>
@@ -14424,7 +14441,7 @@
       </w:pPr>
     </w:lvl>
   </w:abstractNum>
-  <w:abstractNum w:abstractNumId="12" w15:restartNumberingAfterBreak="0">
+  <w:abstractNum w:abstractNumId="12">
     <w:nsid w:val="18DC5A94"/>
     <w:multiLevelType w:val="hybridMultilevel"/>
     <w:tmpl w:val="4A46CDB8"/>
@@ -14537,7 +14554,7 @@
       </w:rPr>
     </w:lvl>
   </w:abstractNum>
-  <w:abstractNum w:abstractNumId="13" w15:restartNumberingAfterBreak="0">
+  <w:abstractNum w:abstractNumId="13">
     <w:nsid w:val="19074D52"/>
     <w:multiLevelType w:val="hybridMultilevel"/>
     <w:tmpl w:val="6396FEEE"/>
@@ -14626,7 +14643,7 @@
       </w:pPr>
     </w:lvl>
   </w:abstractNum>
-  <w:abstractNum w:abstractNumId="14" w15:restartNumberingAfterBreak="0">
+  <w:abstractNum w:abstractNumId="14">
     <w:nsid w:val="1B2C1D30"/>
     <w:multiLevelType w:val="hybridMultilevel"/>
     <w:tmpl w:val="DF0AFF8C"/>
@@ -14739,7 +14756,7 @@
       </w:rPr>
     </w:lvl>
   </w:abstractNum>
-  <w:abstractNum w:abstractNumId="15" w15:restartNumberingAfterBreak="0">
+  <w:abstractNum w:abstractNumId="15">
     <w:nsid w:val="1E9A376B"/>
     <w:multiLevelType w:val="hybridMultilevel"/>
     <w:tmpl w:val="8FD6819E"/>
@@ -14852,7 +14869,7 @@
       </w:rPr>
     </w:lvl>
   </w:abstractNum>
-  <w:abstractNum w:abstractNumId="16" w15:restartNumberingAfterBreak="0">
+  <w:abstractNum w:abstractNumId="16">
     <w:nsid w:val="22827F5B"/>
     <w:multiLevelType w:val="hybridMultilevel"/>
     <w:tmpl w:val="425081E0"/>
@@ -14965,7 +14982,7 @@
       </w:rPr>
     </w:lvl>
   </w:abstractNum>
-  <w:abstractNum w:abstractNumId="17" w15:restartNumberingAfterBreak="0">
+  <w:abstractNum w:abstractNumId="17">
     <w:nsid w:val="26165CA6"/>
     <w:multiLevelType w:val="multilevel"/>
     <w:tmpl w:val="15141C70"/>
@@ -15078,7 +15095,7 @@
       </w:rPr>
     </w:lvl>
   </w:abstractNum>
-  <w:abstractNum w:abstractNumId="18" w15:restartNumberingAfterBreak="0">
+  <w:abstractNum w:abstractNumId="18">
     <w:nsid w:val="27B8025C"/>
     <w:multiLevelType w:val="hybridMultilevel"/>
     <w:tmpl w:val="68CCCE6E"/>
@@ -15191,7 +15208,7 @@
       </w:rPr>
     </w:lvl>
   </w:abstractNum>
-  <w:abstractNum w:abstractNumId="19" w15:restartNumberingAfterBreak="0">
+  <w:abstractNum w:abstractNumId="19">
     <w:nsid w:val="284639D8"/>
     <w:multiLevelType w:val="hybridMultilevel"/>
     <w:tmpl w:val="8CA62592"/>
@@ -15280,7 +15297,7 @@
       </w:pPr>
     </w:lvl>
   </w:abstractNum>
-  <w:abstractNum w:abstractNumId="20" w15:restartNumberingAfterBreak="0">
+  <w:abstractNum w:abstractNumId="20">
     <w:nsid w:val="2C173588"/>
     <w:multiLevelType w:val="hybridMultilevel"/>
     <w:tmpl w:val="3AAC3C82"/>
@@ -15369,7 +15386,7 @@
       </w:pPr>
     </w:lvl>
   </w:abstractNum>
-  <w:abstractNum w:abstractNumId="21" w15:restartNumberingAfterBreak="0">
+  <w:abstractNum w:abstractNumId="21">
     <w:nsid w:val="3169422D"/>
     <w:multiLevelType w:val="hybridMultilevel"/>
     <w:tmpl w:val="106EAFE6"/>
@@ -15509,7 +15526,7 @@
       </w:rPr>
     </w:lvl>
   </w:abstractNum>
-  <w:abstractNum w:abstractNumId="22" w15:restartNumberingAfterBreak="0">
+  <w:abstractNum w:abstractNumId="22">
     <w:nsid w:val="32994C67"/>
     <w:multiLevelType w:val="hybridMultilevel"/>
     <w:tmpl w:val="AC20ED60"/>
@@ -15622,7 +15639,7 @@
       </w:rPr>
     </w:lvl>
   </w:abstractNum>
-  <w:abstractNum w:abstractNumId="23" w15:restartNumberingAfterBreak="0">
+  <w:abstractNum w:abstractNumId="23">
     <w:nsid w:val="350677CB"/>
     <w:multiLevelType w:val="hybridMultilevel"/>
     <w:tmpl w:val="DCDEBD92"/>
@@ -15735,7 +15752,7 @@
       </w:rPr>
     </w:lvl>
   </w:abstractNum>
-  <w:abstractNum w:abstractNumId="24" w15:restartNumberingAfterBreak="0">
+  <w:abstractNum w:abstractNumId="24">
     <w:nsid w:val="38A67583"/>
     <w:multiLevelType w:val="hybridMultilevel"/>
     <w:tmpl w:val="D2408E84"/>
@@ -15848,7 +15865,7 @@
       </w:rPr>
     </w:lvl>
   </w:abstractNum>
-  <w:abstractNum w:abstractNumId="25" w15:restartNumberingAfterBreak="0">
+  <w:abstractNum w:abstractNumId="25">
     <w:nsid w:val="38AF4960"/>
     <w:multiLevelType w:val="hybridMultilevel"/>
     <w:tmpl w:val="414A3C78"/>
@@ -15961,7 +15978,7 @@
       </w:rPr>
     </w:lvl>
   </w:abstractNum>
-  <w:abstractNum w:abstractNumId="26" w15:restartNumberingAfterBreak="0">
+  <w:abstractNum w:abstractNumId="26">
     <w:nsid w:val="41DE2A33"/>
     <w:multiLevelType w:val="hybridMultilevel"/>
     <w:tmpl w:val="715410B2"/>
@@ -16074,7 +16091,7 @@
       </w:rPr>
     </w:lvl>
   </w:abstractNum>
-  <w:abstractNum w:abstractNumId="27" w15:restartNumberingAfterBreak="0">
+  <w:abstractNum w:abstractNumId="27">
     <w:nsid w:val="42DE0689"/>
     <w:multiLevelType w:val="hybridMultilevel"/>
     <w:tmpl w:val="E1D06728"/>
@@ -16187,7 +16204,7 @@
       </w:rPr>
     </w:lvl>
   </w:abstractNum>
-  <w:abstractNum w:abstractNumId="28" w15:restartNumberingAfterBreak="0">
+  <w:abstractNum w:abstractNumId="28">
     <w:nsid w:val="430F550A"/>
     <w:multiLevelType w:val="hybridMultilevel"/>
     <w:tmpl w:val="1688E362"/>
@@ -16276,7 +16293,7 @@
       </w:pPr>
     </w:lvl>
   </w:abstractNum>
-  <w:abstractNum w:abstractNumId="29" w15:restartNumberingAfterBreak="0">
+  <w:abstractNum w:abstractNumId="29">
     <w:nsid w:val="44314D1F"/>
     <w:multiLevelType w:val="hybridMultilevel"/>
     <w:tmpl w:val="C4A0E1B0"/>
@@ -16365,7 +16382,7 @@
       </w:pPr>
     </w:lvl>
   </w:abstractNum>
-  <w:abstractNum w:abstractNumId="30" w15:restartNumberingAfterBreak="0">
+  <w:abstractNum w:abstractNumId="30">
     <w:nsid w:val="4ECB18ED"/>
     <w:multiLevelType w:val="hybridMultilevel"/>
     <w:tmpl w:val="A5A2B308"/>
@@ -16454,7 +16471,7 @@
       </w:pPr>
     </w:lvl>
   </w:abstractNum>
-  <w:abstractNum w:abstractNumId="31" w15:restartNumberingAfterBreak="0">
+  <w:abstractNum w:abstractNumId="31">
     <w:nsid w:val="521537CF"/>
     <w:multiLevelType w:val="hybridMultilevel"/>
     <w:tmpl w:val="61F2ED9A"/>
@@ -16567,7 +16584,7 @@
       </w:rPr>
     </w:lvl>
   </w:abstractNum>
-  <w:abstractNum w:abstractNumId="32" w15:restartNumberingAfterBreak="0">
+  <w:abstractNum w:abstractNumId="32">
     <w:nsid w:val="53AD622E"/>
     <w:multiLevelType w:val="hybridMultilevel"/>
     <w:tmpl w:val="979807E6"/>
@@ -16680,7 +16697,7 @@
       </w:rPr>
     </w:lvl>
   </w:abstractNum>
-  <w:abstractNum w:abstractNumId="33" w15:restartNumberingAfterBreak="0">
+  <w:abstractNum w:abstractNumId="33">
     <w:nsid w:val="5A9B2FD3"/>
     <w:multiLevelType w:val="hybridMultilevel"/>
     <w:tmpl w:val="D30E7AF0"/>
@@ -16793,7 +16810,7 @@
       </w:rPr>
     </w:lvl>
   </w:abstractNum>
-  <w:abstractNum w:abstractNumId="34" w15:restartNumberingAfterBreak="0">
+  <w:abstractNum w:abstractNumId="34">
     <w:nsid w:val="5E0B08BE"/>
     <w:multiLevelType w:val="hybridMultilevel"/>
     <w:tmpl w:val="916682D4"/>
@@ -16884,7 +16901,7 @@
       </w:pPr>
     </w:lvl>
   </w:abstractNum>
-  <w:abstractNum w:abstractNumId="35" w15:restartNumberingAfterBreak="0">
+  <w:abstractNum w:abstractNumId="35">
     <w:nsid w:val="5E1D575D"/>
     <w:multiLevelType w:val="hybridMultilevel"/>
     <w:tmpl w:val="CA02509A"/>
@@ -16997,7 +17014,7 @@
       </w:rPr>
     </w:lvl>
   </w:abstractNum>
-  <w:abstractNum w:abstractNumId="36" w15:restartNumberingAfterBreak="0">
+  <w:abstractNum w:abstractNumId="36">
     <w:nsid w:val="5F465464"/>
     <w:multiLevelType w:val="multilevel"/>
     <w:tmpl w:val="FD044572"/>
@@ -17110,7 +17127,7 @@
       </w:rPr>
     </w:lvl>
   </w:abstractNum>
-  <w:abstractNum w:abstractNumId="37" w15:restartNumberingAfterBreak="0">
+  <w:abstractNum w:abstractNumId="37">
     <w:nsid w:val="62ED74B1"/>
     <w:multiLevelType w:val="hybridMultilevel"/>
     <w:tmpl w:val="0776933C"/>
@@ -17223,7 +17240,7 @@
       </w:rPr>
     </w:lvl>
   </w:abstractNum>
-  <w:abstractNum w:abstractNumId="38" w15:restartNumberingAfterBreak="0">
+  <w:abstractNum w:abstractNumId="38">
     <w:nsid w:val="671C718B"/>
     <w:multiLevelType w:val="hybridMultilevel"/>
     <w:tmpl w:val="5DD05810"/>
@@ -17336,7 +17353,7 @@
       </w:rPr>
     </w:lvl>
   </w:abstractNum>
-  <w:abstractNum w:abstractNumId="39" w15:restartNumberingAfterBreak="0">
+  <w:abstractNum w:abstractNumId="39">
     <w:nsid w:val="68AA1F80"/>
     <w:multiLevelType w:val="hybridMultilevel"/>
     <w:tmpl w:val="6EE02822"/>
@@ -17449,7 +17466,7 @@
       </w:rPr>
     </w:lvl>
   </w:abstractNum>
-  <w:abstractNum w:abstractNumId="40" w15:restartNumberingAfterBreak="0">
+  <w:abstractNum w:abstractNumId="40">
     <w:nsid w:val="694B36B4"/>
     <w:multiLevelType w:val="hybridMultilevel"/>
     <w:tmpl w:val="C5EEE0FC"/>
@@ -17562,7 +17579,7 @@
       </w:rPr>
     </w:lvl>
   </w:abstractNum>
-  <w:abstractNum w:abstractNumId="41" w15:restartNumberingAfterBreak="0">
+  <w:abstractNum w:abstractNumId="41">
     <w:nsid w:val="69983AC2"/>
     <w:multiLevelType w:val="hybridMultilevel"/>
     <w:tmpl w:val="B64C365A"/>
@@ -17675,7 +17692,7 @@
       </w:rPr>
     </w:lvl>
   </w:abstractNum>
-  <w:abstractNum w:abstractNumId="42" w15:restartNumberingAfterBreak="0">
+  <w:abstractNum w:abstractNumId="42">
     <w:nsid w:val="6AD955B5"/>
     <w:multiLevelType w:val="hybridMultilevel"/>
     <w:tmpl w:val="A1585C46"/>
@@ -17788,7 +17805,7 @@
       </w:rPr>
     </w:lvl>
   </w:abstractNum>
-  <w:abstractNum w:abstractNumId="43" w15:restartNumberingAfterBreak="0">
+  <w:abstractNum w:abstractNumId="43">
     <w:nsid w:val="6E5C7D9F"/>
     <w:multiLevelType w:val="hybridMultilevel"/>
     <w:tmpl w:val="279AA78C"/>
@@ -17901,7 +17918,7 @@
       </w:rPr>
     </w:lvl>
   </w:abstractNum>
-  <w:abstractNum w:abstractNumId="44" w15:restartNumberingAfterBreak="0">
+  <w:abstractNum w:abstractNumId="44">
     <w:nsid w:val="6E87136B"/>
     <w:multiLevelType w:val="hybridMultilevel"/>
     <w:tmpl w:val="4C12B9F0"/>
@@ -18014,7 +18031,7 @@
       </w:rPr>
     </w:lvl>
   </w:abstractNum>
-  <w:abstractNum w:abstractNumId="45" w15:restartNumberingAfterBreak="0">
+  <w:abstractNum w:abstractNumId="45">
     <w:nsid w:val="6F875312"/>
     <w:multiLevelType w:val="hybridMultilevel"/>
     <w:tmpl w:val="DA78DF28"/>
@@ -18103,7 +18120,7 @@
       </w:pPr>
     </w:lvl>
   </w:abstractNum>
-  <w:abstractNum w:abstractNumId="46" w15:restartNumberingAfterBreak="0">
+  <w:abstractNum w:abstractNumId="46">
     <w:nsid w:val="722F4A14"/>
     <w:multiLevelType w:val="hybridMultilevel"/>
     <w:tmpl w:val="3514BA66"/>
@@ -18216,7 +18233,7 @@
       </w:rPr>
     </w:lvl>
   </w:abstractNum>
-  <w:abstractNum w:abstractNumId="47" w15:restartNumberingAfterBreak="0">
+  <w:abstractNum w:abstractNumId="47">
     <w:nsid w:val="78831483"/>
     <w:multiLevelType w:val="hybridMultilevel"/>
     <w:tmpl w:val="0FF445F0"/>
@@ -18477,7 +18494,7 @@
 </file>
 
 <file path=word/styles.xml><?xml version="1.0" encoding="utf-8"?>
-<w:styles xmlns:mc="http://schemas.openxmlformats.org/markup-compatibility/2006" xmlns:r="http://schemas.openxmlformats.org/officeDocument/2006/relationships" xmlns:w="http://schemas.openxmlformats.org/wordprocessingml/2006/main" xmlns:w14="http://schemas.microsoft.com/office/word/2010/wordml" xmlns:w15="http://schemas.microsoft.com/office/word/2012/wordml" xmlns:w16cid="http://schemas.microsoft.com/office/word/2016/wordml/cid" xmlns:w16se="http://schemas.microsoft.com/office/word/2015/wordml/symex" mc:Ignorable="w14 w15 w16se w16cid">
+<w:styles xmlns:mc="http://schemas.openxmlformats.org/markup-compatibility/2006" xmlns:r="http://schemas.openxmlformats.org/officeDocument/2006/relationships" xmlns:w="http://schemas.openxmlformats.org/wordprocessingml/2006/main" xmlns:w14="http://schemas.microsoft.com/office/word/2010/wordml" xmlns:w15="http://schemas.microsoft.com/office/word/2012/wordml" mc:Ignorable="w14 w15">
   <w:docDefaults>
     <w:rPrDefault>
       <w:rPr>
@@ -18495,7 +18512,7 @@
       </w:pPr>
     </w:pPrDefault>
   </w:docDefaults>
-  <w:latentStyles w:defLockedState="0" w:defUIPriority="99" w:defSemiHidden="0" w:defUnhideWhenUsed="0" w:defQFormat="0" w:count="375">
+  <w:latentStyles w:defLockedState="0" w:defUIPriority="99" w:defSemiHidden="0" w:defUnhideWhenUsed="0" w:defQFormat="0" w:count="371">
     <w:lsdException w:name="Normal" w:uiPriority="0" w:qFormat="1"/>
     <w:lsdException w:name="heading 1" w:uiPriority="9" w:qFormat="1"/>
     <w:lsdException w:name="heading 2" w:semiHidden="1" w:uiPriority="9" w:unhideWhenUsed="1" w:qFormat="1"/>
@@ -18601,6 +18618,7 @@
     <w:lsdException w:name="HTML Sample" w:semiHidden="1" w:unhideWhenUsed="1"/>
     <w:lsdException w:name="HTML Typewriter" w:semiHidden="1" w:unhideWhenUsed="1"/>
     <w:lsdException w:name="HTML Variable" w:semiHidden="1" w:unhideWhenUsed="1"/>
+    <w:lsdException w:name="Normal Table" w:semiHidden="1" w:unhideWhenUsed="1"/>
     <w:lsdException w:name="annotation subject" w:semiHidden="1" w:unhideWhenUsed="1"/>
     <w:lsdException w:name="No List" w:semiHidden="1" w:unhideWhenUsed="1"/>
     <w:lsdException w:name="Outline List 1" w:semiHidden="1" w:unhideWhenUsed="1"/>
@@ -18644,8 +18662,10 @@
     <w:lsdException w:name="Table Elegant" w:semiHidden="1" w:unhideWhenUsed="1"/>
     <w:lsdException w:name="Table Professional" w:semiHidden="1" w:unhideWhenUsed="1"/>
     <w:lsdException w:name="Table Subtle 1" w:semiHidden="1" w:unhideWhenUsed="1"/>
+    <w:lsdException w:name="Table Subtle 2" w:semiHidden="1" w:unhideWhenUsed="1"/>
     <w:lsdException w:name="Table Web 1" w:semiHidden="1" w:unhideWhenUsed="1"/>
     <w:lsdException w:name="Table Web 2" w:semiHidden="1" w:unhideWhenUsed="1"/>
+    <w:lsdException w:name="Table Web 3" w:semiHidden="1" w:unhideWhenUsed="1"/>
     <w:lsdException w:name="Balloon Text" w:semiHidden="1" w:unhideWhenUsed="1"/>
     <w:lsdException w:name="Table Grid" w:uiPriority="39"/>
     <w:lsdException w:name="Table Theme" w:semiHidden="1" w:unhideWhenUsed="1"/>
@@ -18864,10 +18884,6 @@
     <w:lsdException w:name="List Table 5 Dark Accent 6" w:uiPriority="50"/>
     <w:lsdException w:name="List Table 6 Colorful Accent 6" w:uiPriority="51"/>
     <w:lsdException w:name="List Table 7 Colorful Accent 6" w:uiPriority="52"/>
-    <w:lsdException w:name="Mention" w:semiHidden="1" w:unhideWhenUsed="1"/>
-    <w:lsdException w:name="Smart Hyperlink" w:semiHidden="1" w:unhideWhenUsed="1"/>
-    <w:lsdException w:name="Hashtag" w:semiHidden="1" w:unhideWhenUsed="1"/>
-    <w:lsdException w:name="Unresolved Mention" w:semiHidden="1" w:unhideWhenUsed="1"/>
   </w:latentStyles>
   <w:style w:type="paragraph" w:default="1" w:styleId="Normal">
     <w:name w:val="Normal"/>
@@ -18969,7 +18985,6 @@
   <w:style w:type="character" w:default="1" w:styleId="DefaultParagraphFont">
     <w:name w:val="Default Paragraph Font"/>
     <w:uiPriority w:val="1"/>
-    <w:semiHidden/>
     <w:unhideWhenUsed/>
   </w:style>
   <w:style w:type="table" w:default="1" w:styleId="TableNormal">
@@ -19064,6 +19079,7 @@
       <w14:ligatures w14:val="none"/>
     </w:rPr>
     <w:tblPr>
+      <w:tblInd w:w="0" w:type="dxa"/>
       <w:tblBorders>
         <w:top w:val="single" w:sz="4" w:space="0" w:color="auto"/>
         <w:left w:val="single" w:sz="4" w:space="0" w:color="auto"/>
@@ -19072,6 +19088,12 @@
         <w:insideH w:val="single" w:sz="4" w:space="0" w:color="auto"/>
         <w:insideV w:val="single" w:sz="4" w:space="0" w:color="auto"/>
       </w:tblBorders>
+      <w:tblCellMar>
+        <w:top w:w="0" w:type="dxa"/>
+        <w:left w:w="108" w:type="dxa"/>
+        <w:bottom w:w="0" w:type="dxa"/>
+        <w:right w:w="108" w:type="dxa"/>
+      </w:tblCellMar>
     </w:tblPr>
   </w:style>
   <w:style w:type="paragraph" w:styleId="TOC1">
@@ -19294,6 +19316,7 @@
     <w:tblPr>
       <w:tblStyleRowBandSize w:val="1"/>
       <w:tblStyleColBandSize w:val="1"/>
+      <w:tblInd w:w="0" w:type="dxa"/>
       <w:tblBorders>
         <w:top w:val="single" w:sz="4" w:space="0" w:color="8EAADB" w:themeColor="accent1" w:themeTint="99"/>
         <w:left w:val="single" w:sz="4" w:space="0" w:color="8EAADB" w:themeColor="accent1" w:themeTint="99"/>
@@ -19302,6 +19325,12 @@
         <w:insideH w:val="single" w:sz="4" w:space="0" w:color="8EAADB" w:themeColor="accent1" w:themeTint="99"/>
         <w:insideV w:val="single" w:sz="4" w:space="0" w:color="8EAADB" w:themeColor="accent1" w:themeTint="99"/>
       </w:tblBorders>
+      <w:tblCellMar>
+        <w:top w:w="0" w:type="dxa"/>
+        <w:left w:w="108" w:type="dxa"/>
+        <w:bottom w:w="0" w:type="dxa"/>
+        <w:right w:w="108" w:type="dxa"/>
+      </w:tblCellMar>
     </w:tblPr>
     <w:tblStylePr w:type="firstRow">
       <w:rPr>
@@ -19402,6 +19431,13 @@
     <w:tblPr>
       <w:tblStyleRowBandSize w:val="1"/>
       <w:tblStyleColBandSize w:val="1"/>
+      <w:tblInd w:w="0" w:type="dxa"/>
+      <w:tblCellMar>
+        <w:top w:w="0" w:type="dxa"/>
+        <w:left w:w="108" w:type="dxa"/>
+        <w:bottom w:w="0" w:type="dxa"/>
+        <w:right w:w="108" w:type="dxa"/>
+      </w:tblCellMar>
     </w:tblPr>
     <w:tblStylePr w:type="firstRow">
       <w:rPr>
@@ -19787,7 +19823,7 @@
 </file>
 
 <file path=customXml/itemProps1.xml><?xml version="1.0" encoding="utf-8"?>
-<ds:datastoreItem xmlns:ds="http://schemas.openxmlformats.org/officeDocument/2006/customXml" ds:itemID="{AB933E65-277D-4287-9C07-3166F5B6B51F}">
+<ds:datastoreItem xmlns:ds="http://schemas.openxmlformats.org/officeDocument/2006/customXml" ds:itemID="{3205306A-14E8-40B8-8D04-D27B23E3DC95}">
   <ds:schemaRefs>
     <ds:schemaRef ds:uri="http://schemas.openxmlformats.org/officeDocument/2006/bibliography"/>
   </ds:schemaRefs>

--- a/project report.docx
+++ b/project report.docx
@@ -3132,8 +3132,6 @@
               </w:rPr>
               <w:t>Abbreviation</w:t>
             </w:r>
-            <w:bookmarkStart w:id="6" w:name="_GoBack"/>
-            <w:bookmarkEnd w:id="6"/>
             <w:r>
               <w:rPr>
                 <w:webHidden/>
@@ -5171,11 +5169,11 @@
         <w:spacing w:line="360" w:lineRule="auto"/>
         <w:ind w:left="540" w:hanging="450"/>
       </w:pPr>
-      <w:bookmarkStart w:id="7" w:name="_Toc166948971"/>
+      <w:bookmarkStart w:id="6" w:name="_Toc166948971"/>
       <w:r>
         <w:t>Introduction</w:t>
       </w:r>
-      <w:bookmarkEnd w:id="7"/>
+      <w:bookmarkEnd w:id="6"/>
     </w:p>
     <w:p>
       <w:pPr>
@@ -5215,7 +5213,7 @@
       <w:r>
         <w:t xml:space="preserve"> </w:t>
       </w:r>
-      <w:bookmarkStart w:id="8" w:name="_Toc166948972"/>
+      <w:bookmarkStart w:id="7" w:name="_Toc166948972"/>
       <w:r>
         <w:t>1.2</w:t>
       </w:r>
@@ -5225,7 +5223,7 @@
       <w:r>
         <w:t>Problem Statement</w:t>
       </w:r>
-      <w:bookmarkEnd w:id="8"/>
+      <w:bookmarkEnd w:id="7"/>
     </w:p>
     <w:p>
       <w:pPr>
@@ -5255,7 +5253,7 @@
         <w:lastRenderedPageBreak/>
         <w:t xml:space="preserve"> </w:t>
       </w:r>
-      <w:bookmarkStart w:id="9" w:name="_Toc166948973"/>
+      <w:bookmarkStart w:id="8" w:name="_Toc166948973"/>
       <w:r>
         <w:rPr>
           <w:rStyle w:val="Heading2Char"/>
@@ -5277,7 +5275,7 @@
         </w:rPr>
         <w:t>Objectives</w:t>
       </w:r>
-      <w:bookmarkEnd w:id="9"/>
+      <w:bookmarkEnd w:id="8"/>
     </w:p>
     <w:p>
       <w:pPr>
@@ -5331,7 +5329,7 @@
         <w:pStyle w:val="Heading2"/>
         <w:spacing w:line="360" w:lineRule="auto"/>
       </w:pPr>
-      <w:bookmarkStart w:id="10" w:name="_Toc166948974"/>
+      <w:bookmarkStart w:id="9" w:name="_Toc166948974"/>
       <w:r>
         <w:rPr>
           <w:rStyle w:val="Heading2Char"/>
@@ -5346,7 +5344,7 @@
         </w:rPr>
         <w:t xml:space="preserve"> Scope and Limitations</w:t>
       </w:r>
-      <w:bookmarkEnd w:id="10"/>
+      <w:bookmarkEnd w:id="9"/>
       <w:r>
         <w:rPr>
           <w:rStyle w:val="Heading2Char"/>
@@ -5785,7 +5783,7 @@
           <w:lang w:bidi="ne-NP"/>
         </w:rPr>
       </w:pPr>
-      <w:bookmarkStart w:id="11" w:name="_Toc166948975"/>
+      <w:bookmarkStart w:id="10" w:name="_Toc166948975"/>
       <w:r>
         <w:rPr>
           <w:sz w:val="32"/>
@@ -5795,7 +5793,7 @@
         <w:lastRenderedPageBreak/>
         <w:t>Chapter 2: Background Study and Literature Review</w:t>
       </w:r>
-      <w:bookmarkEnd w:id="11"/>
+      <w:bookmarkEnd w:id="10"/>
     </w:p>
     <w:p>
       <w:pPr>
@@ -5973,7 +5971,7 @@
           <w:szCs w:val="32"/>
         </w:rPr>
       </w:pPr>
-      <w:bookmarkStart w:id="12" w:name="_Toc166948976"/>
+      <w:bookmarkStart w:id="11" w:name="_Toc166948976"/>
       <w:r>
         <w:rPr>
           <w:sz w:val="32"/>
@@ -5982,7 +5980,7 @@
         <w:lastRenderedPageBreak/>
         <w:t>Chapter 3: System Analysis and Design</w:t>
       </w:r>
-      <w:bookmarkEnd w:id="12"/>
+      <w:bookmarkEnd w:id="11"/>
       <w:r>
         <w:rPr>
           <w:sz w:val="32"/>
@@ -6162,7 +6160,7 @@
               </wp:anchor>
             </w:drawing>
           </mc:Choice>
-          <mc:Fallback xmlns:w16sdtdh="http://schemas.microsoft.com/office/word/2020/wordml/sdtdatahash" xmlns:w16="http://schemas.microsoft.com/office/word/2018/wordml" xmlns:w16cex="http://schemas.microsoft.com/office/word/2018/wordml/cex" xmlns:oel="http://schemas.microsoft.com/office/2019/extlst">
+          <mc:Fallback xmlns:oel="http://schemas.microsoft.com/office/2019/extlst" xmlns:w16cex="http://schemas.microsoft.com/office/word/2018/wordml/cex" xmlns:w16="http://schemas.microsoft.com/office/word/2018/wordml" xmlns:w16sdtdh="http://schemas.microsoft.com/office/word/2020/wordml/sdtdatahash">
             <w:pict>
               <v:rect w14:anchorId="6F360416" id="Rectangle 2" o:spid="_x0000_s1026" style="position:absolute;margin-left:212.3pt;margin-top:81.2pt;width:117.6pt;height:26.4pt;z-index:251671552;visibility:visible;mso-wrap-style:square;mso-wrap-distance-left:9pt;mso-wrap-distance-top:0;mso-wrap-distance-right:9pt;mso-wrap-distance-bottom:0;mso-position-horizontal:absolute;mso-position-horizontal-relative:text;mso-position-vertical:absolute;mso-position-vertical-relative:text;v-text-anchor:middle" o:gfxdata="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" fillcolor="white [3212]" strokecolor="white [3212]" strokeweight="1pt"/>
             </w:pict>
@@ -6193,11 +6191,11 @@
         <w:pStyle w:val="Heading4"/>
         <w:jc w:val="center"/>
       </w:pPr>
-      <w:bookmarkStart w:id="13" w:name="_Toc166817847"/>
+      <w:bookmarkStart w:id="12" w:name="_Toc166817847"/>
       <w:r>
         <w:t>Figure 1: Waterfall Model</w:t>
       </w:r>
-      <w:bookmarkEnd w:id="13"/>
+      <w:bookmarkEnd w:id="12"/>
     </w:p>
     <w:p>
       <w:pPr>
@@ -6214,11 +6212,11 @@
         <w:spacing w:line="360" w:lineRule="auto"/>
         <w:ind w:left="360"/>
       </w:pPr>
-      <w:bookmarkStart w:id="14" w:name="_Toc166948977"/>
+      <w:bookmarkStart w:id="13" w:name="_Toc166948977"/>
       <w:r>
         <w:t>Requirement Identification</w:t>
       </w:r>
-      <w:bookmarkEnd w:id="14"/>
+      <w:bookmarkEnd w:id="13"/>
     </w:p>
     <w:p>
       <w:pPr>
@@ -6235,11 +6233,11 @@
         <w:spacing w:line="360" w:lineRule="auto"/>
         <w:ind w:left="360" w:hanging="360"/>
       </w:pPr>
-      <w:bookmarkStart w:id="15" w:name="_Toc166948978"/>
+      <w:bookmarkStart w:id="14" w:name="_Toc166948978"/>
       <w:r>
         <w:t>Study of Existing System</w:t>
       </w:r>
-      <w:bookmarkEnd w:id="15"/>
+      <w:bookmarkEnd w:id="14"/>
     </w:p>
     <w:p>
       <w:pPr>
@@ -6368,12 +6366,12 @@
         <w:spacing w:line="360" w:lineRule="auto"/>
         <w:ind w:left="360" w:hanging="360"/>
       </w:pPr>
-      <w:bookmarkStart w:id="16" w:name="_Toc166948979"/>
+      <w:bookmarkStart w:id="15" w:name="_Toc166948979"/>
       <w:r>
         <w:lastRenderedPageBreak/>
         <w:t>Requirement Collection</w:t>
       </w:r>
-      <w:bookmarkEnd w:id="16"/>
+      <w:bookmarkEnd w:id="15"/>
     </w:p>
     <w:p>
       <w:pPr>
@@ -6401,11 +6399,11 @@
         <w:pStyle w:val="Heading2"/>
         <w:spacing w:line="360" w:lineRule="auto"/>
       </w:pPr>
-      <w:bookmarkStart w:id="17" w:name="_Toc166948980"/>
+      <w:bookmarkStart w:id="16" w:name="_Toc166948980"/>
       <w:r>
         <w:t>Functional Requirements</w:t>
       </w:r>
-      <w:bookmarkEnd w:id="17"/>
+      <w:bookmarkEnd w:id="16"/>
     </w:p>
     <w:p>
       <w:pPr>
@@ -6549,14 +6547,14 @@
         <w:pStyle w:val="Heading2"/>
         <w:spacing w:line="360" w:lineRule="auto"/>
       </w:pPr>
-      <w:bookmarkStart w:id="18" w:name="_Toc166948981"/>
+      <w:bookmarkStart w:id="17" w:name="_Toc166948981"/>
       <w:r>
         <w:t xml:space="preserve">Non-Functional </w:t>
       </w:r>
       <w:r>
         <w:t>Requirements</w:t>
       </w:r>
-      <w:bookmarkEnd w:id="18"/>
+      <w:bookmarkEnd w:id="17"/>
     </w:p>
     <w:p>
       <w:pPr>
@@ -6639,12 +6637,12 @@
         <w:spacing w:line="360" w:lineRule="auto"/>
         <w:ind w:left="360"/>
       </w:pPr>
-      <w:bookmarkStart w:id="19" w:name="_Toc166948982"/>
+      <w:bookmarkStart w:id="18" w:name="_Toc166948982"/>
       <w:r>
         <w:lastRenderedPageBreak/>
         <w:t>Feasibility Study</w:t>
       </w:r>
-      <w:bookmarkEnd w:id="19"/>
+      <w:bookmarkEnd w:id="18"/>
     </w:p>
     <w:p>
       <w:pPr>
@@ -6656,11 +6654,11 @@
         <w:spacing w:line="360" w:lineRule="auto"/>
         <w:ind w:left="360" w:hanging="360"/>
       </w:pPr>
-      <w:bookmarkStart w:id="20" w:name="_Toc166948983"/>
+      <w:bookmarkStart w:id="19" w:name="_Toc166948983"/>
       <w:r>
         <w:t>Technical Feasibility</w:t>
       </w:r>
-      <w:bookmarkEnd w:id="20"/>
+      <w:bookmarkEnd w:id="19"/>
     </w:p>
     <w:p>
       <w:pPr>
@@ -6779,11 +6777,11 @@
         <w:spacing w:line="360" w:lineRule="auto"/>
         <w:ind w:left="360" w:hanging="360"/>
       </w:pPr>
-      <w:bookmarkStart w:id="21" w:name="_Toc166948984"/>
+      <w:bookmarkStart w:id="20" w:name="_Toc166948984"/>
       <w:r>
         <w:t>Operational Feasibility</w:t>
       </w:r>
-      <w:bookmarkEnd w:id="21"/>
+      <w:bookmarkEnd w:id="20"/>
     </w:p>
     <w:p>
       <w:pPr>
@@ -6943,11 +6941,11 @@
         <w:spacing w:line="360" w:lineRule="auto"/>
         <w:ind w:left="720"/>
       </w:pPr>
-      <w:bookmarkStart w:id="22" w:name="_Toc166948985"/>
+      <w:bookmarkStart w:id="21" w:name="_Toc166948985"/>
       <w:r>
         <w:t>Economic Feasibility</w:t>
       </w:r>
-      <w:bookmarkEnd w:id="22"/>
+      <w:bookmarkEnd w:id="21"/>
     </w:p>
     <w:p>
       <w:pPr>
@@ -7004,7 +7002,7 @@
           <w:lang w:val="en-GB"/>
         </w:rPr>
       </w:pPr>
-      <w:bookmarkStart w:id="23" w:name="_Toc166948986"/>
+      <w:bookmarkStart w:id="22" w:name="_Toc166948986"/>
       <w:r>
         <w:rPr>
           <w:rFonts w:cs="Times New Roman"/>
@@ -7013,7 +7011,7 @@
         </w:rPr>
         <w:t>It is defined as the probability of a project to be completed within its scheduled time limits, by a planned due date. As for our project we used Gantt chart for scheduled feasibility study.</w:t>
       </w:r>
-      <w:bookmarkEnd w:id="23"/>
+      <w:bookmarkEnd w:id="22"/>
       <w:r>
         <w:rPr>
           <w:rFonts w:cs="Times New Roman"/>
@@ -9663,11 +9661,11 @@
       <w:pPr>
         <w:pStyle w:val="Heading4"/>
       </w:pPr>
-      <w:bookmarkStart w:id="24" w:name="_Toc166817848"/>
+      <w:bookmarkStart w:id="23" w:name="_Toc166817848"/>
       <w:r>
         <w:t>Figure 2: ER Diagram</w:t>
       </w:r>
-      <w:bookmarkEnd w:id="24"/>
+      <w:bookmarkEnd w:id="23"/>
     </w:p>
     <w:p>
       <w:pPr>
@@ -9711,6 +9709,7 @@
           <w:bCs/>
         </w:rPr>
       </w:pPr>
+      <w:bookmarkStart w:id="24" w:name="_GoBack"/>
       <w:r>
         <w:rPr>
           <w:b/>
@@ -9766,6 +9765,7 @@
           </wp:inline>
         </w:drawing>
       </w:r>
+      <w:bookmarkEnd w:id="24"/>
     </w:p>
     <w:p>
       <w:pPr>
@@ -12696,7 +12696,6 @@
       <w:r>
         <w:rPr>
           <w:rFonts w:cs="Times New Roman"/>
-          <w:b w:val="0"/>
           <w:bCs/>
         </w:rPr>
         <w:t>Chapter 5: Conclusion and Future Recommendations</w:t>
@@ -12710,7 +12709,6 @@
         <w:spacing w:line="360" w:lineRule="auto"/>
         <w:rPr>
           <w:rFonts w:eastAsiaTheme="minorHAnsi" w:cs="Times New Roman"/>
-          <w:b w:val="0"/>
           <w:bCs/>
           <w:szCs w:val="28"/>
         </w:rPr>
@@ -12720,7 +12718,6 @@
       <w:r>
         <w:rPr>
           <w:rFonts w:eastAsiaTheme="minorHAnsi" w:cs="Times New Roman"/>
-          <w:b w:val="0"/>
           <w:bCs/>
           <w:szCs w:val="28"/>
         </w:rPr>
@@ -12734,7 +12731,15 @@
         <w:spacing w:line="360" w:lineRule="auto"/>
       </w:pPr>
       <w:r>
-        <w:t>Throughout the development of this web based application various lessons have been learnt. Some of those lessons are shared below for future references.</w:t>
+        <w:t xml:space="preserve">Throughout the development of this </w:t>
+      </w:r>
+      <w:proofErr w:type="gramStart"/>
+      <w:r>
+        <w:t>web based</w:t>
+      </w:r>
+      <w:proofErr w:type="gramEnd"/>
+      <w:r>
+        <w:t xml:space="preserve"> application various lessons have been learnt. Some of those lessons are shared below for future references.</w:t>
       </w:r>
     </w:p>
     <w:p>
@@ -20489,7 +20494,7 @@
 </file>
 
 <file path=customXml/itemProps1.xml><?xml version="1.0" encoding="utf-8"?>
-<ds:datastoreItem xmlns:ds="http://schemas.openxmlformats.org/officeDocument/2006/customXml" ds:itemID="{613F99B9-4F7F-4FB4-BC82-93E40371721E}">
+<ds:datastoreItem xmlns:ds="http://schemas.openxmlformats.org/officeDocument/2006/customXml" ds:itemID="{81EFA3CA-EFF1-4277-AA24-A61959926797}">
   <ds:schemaRefs>
     <ds:schemaRef ds:uri="http://schemas.openxmlformats.org/officeDocument/2006/bibliography"/>
   </ds:schemaRefs>

--- a/project report.docx
+++ b/project report.docx
@@ -299,21 +299,7 @@
         <w:rPr>
           <w:szCs w:val="24"/>
         </w:rPr>
-        <w:t xml:space="preserve"> </w:t>
-      </w:r>
-      <w:proofErr w:type="spellStart"/>
-      <w:r>
-        <w:rPr>
-          <w:szCs w:val="24"/>
-        </w:rPr>
-        <w:t>Janamaitri</w:t>
-      </w:r>
-      <w:proofErr w:type="spellEnd"/>
-      <w:r>
-        <w:rPr>
-          <w:szCs w:val="24"/>
-        </w:rPr>
-        <w:t xml:space="preserve"> Multiple Campus</w:t>
+        <w:t xml:space="preserve"> Janamaitri Multiple Campus</w:t>
       </w:r>
     </w:p>
     <w:p>
@@ -425,21 +411,24 @@
         </w:rPr>
         <w:t xml:space="preserve"> </w:t>
       </w:r>
-      <w:r>
+    </w:p>
+    <w:p>
+      <w:pPr>
+        <w:spacing w:after="0" w:line="360" w:lineRule="auto"/>
+        <w:jc w:val="center"/>
         <w:rPr>
           <w:b/>
           <w:bCs/>
           <w:szCs w:val="24"/>
         </w:rPr>
-        <w:t xml:space="preserve">(Registration No: </w:t>
-      </w:r>
+      </w:pPr>
       <w:r>
         <w:rPr>
           <w:b/>
           <w:bCs/>
           <w:szCs w:val="24"/>
         </w:rPr>
-        <w:t>6-2-263-16-2021</w:t>
+        <w:t xml:space="preserve">(Registration No: </w:t>
       </w:r>
       <w:r>
         <w:rPr>
@@ -447,6 +436,14 @@
           <w:bCs/>
           <w:szCs w:val="24"/>
         </w:rPr>
+        <w:t>6-2-263-16-2021</w:t>
+      </w:r>
+      <w:r>
+        <w:rPr>
+          <w:b/>
+          <w:bCs/>
+          <w:szCs w:val="24"/>
+        </w:rPr>
         <w:t>)</w:t>
       </w:r>
     </w:p>
@@ -468,6 +465,19 @@
         </w:rPr>
         <w:t>Siddhartha Shakya</w:t>
       </w:r>
+    </w:p>
+    <w:p>
+      <w:pPr>
+        <w:spacing w:after="0" w:line="360" w:lineRule="auto"/>
+        <w:jc w:val="center"/>
+        <w:rPr>
+          <w:b/>
+          <w:bCs/>
+          <w:szCs w:val="24"/>
+        </w:rPr>
+      </w:pPr>
+      <w:bookmarkStart w:id="0" w:name="_GoBack"/>
+      <w:bookmarkEnd w:id="0"/>
       <w:r>
         <w:rPr>
           <w:b/>
@@ -544,18 +554,8 @@
           <w:bCs/>
           <w:szCs w:val="24"/>
         </w:rPr>
-        <w:t xml:space="preserve">Kamal </w:t>
-      </w:r>
-      <w:proofErr w:type="spellStart"/>
-      <w:r>
-        <w:rPr>
-          <w:b/>
-          <w:bCs/>
-          <w:szCs w:val="24"/>
-        </w:rPr>
-        <w:t>Tamrakar</w:t>
-      </w:r>
-      <w:proofErr w:type="spellEnd"/>
+        <w:t>Kamal Tamrakar</w:t>
+      </w:r>
     </w:p>
     <w:p>
       <w:pPr>
@@ -677,7 +677,7 @@
         <w:spacing w:line="360" w:lineRule="auto"/>
         <w:jc w:val="center"/>
       </w:pPr>
-      <w:bookmarkStart w:id="0" w:name="_Toc166817933"/>
+      <w:bookmarkStart w:id="1" w:name="_Toc166817933"/>
     </w:p>
     <w:p>
       <w:pPr>
@@ -716,7 +716,7 @@
       <w:r>
         <w:t>Supervisor’s Recommendation</w:t>
       </w:r>
-      <w:bookmarkEnd w:id="0"/>
+      <w:bookmarkEnd w:id="1"/>
     </w:p>
     <w:p>
       <w:pPr>
@@ -936,19 +936,8 @@
           <w:bCs/>
           <w:szCs w:val="24"/>
         </w:rPr>
-        <w:t xml:space="preserve">Kamal </w:t>
-      </w:r>
-      <w:proofErr w:type="spellStart"/>
-      <w:r>
-        <w:rPr>
-          <w:rFonts w:cs="Times New Roman"/>
-          <w:b/>
-          <w:bCs/>
-          <w:szCs w:val="24"/>
-        </w:rPr>
-        <w:t>Tamrakar</w:t>
-      </w:r>
-      <w:proofErr w:type="spellEnd"/>
+        <w:t>Kamal Tamrakar</w:t>
+      </w:r>
     </w:p>
     <w:p>
       <w:pPr>
@@ -1092,7 +1081,7 @@
         <w:spacing w:line="360" w:lineRule="auto"/>
         <w:jc w:val="center"/>
       </w:pPr>
-      <w:bookmarkStart w:id="1" w:name="_Toc166817934"/>
+      <w:bookmarkStart w:id="2" w:name="_Toc166817934"/>
     </w:p>
     <w:p>
       <w:pPr>
@@ -1124,7 +1113,7 @@
       <w:r>
         <w:t>Letter of approval</w:t>
       </w:r>
-      <w:bookmarkEnd w:id="1"/>
+      <w:bookmarkEnd w:id="2"/>
     </w:p>
     <w:p>
       <w:pPr>
@@ -1370,17 +1359,8 @@
                 <w:rFonts w:cs="Times New Roman"/>
                 <w:szCs w:val="24"/>
               </w:rPr>
-              <w:t xml:space="preserve">Kamal </w:t>
-            </w:r>
-            <w:proofErr w:type="spellStart"/>
-            <w:r>
-              <w:rPr>
-                <w:rFonts w:cs="Times New Roman"/>
-                <w:szCs w:val="24"/>
-              </w:rPr>
-              <w:t>Tamrakar</w:t>
-            </w:r>
-            <w:proofErr w:type="spellEnd"/>
+              <w:t>Kamal Tamrakar</w:t>
+            </w:r>
           </w:p>
           <w:p>
             <w:pPr>
@@ -1492,17 +1472,8 @@
                 <w:rFonts w:cs="Times New Roman"/>
                 <w:szCs w:val="24"/>
               </w:rPr>
-              <w:t xml:space="preserve">Kamal </w:t>
-            </w:r>
-            <w:proofErr w:type="spellStart"/>
-            <w:r>
-              <w:rPr>
-                <w:rFonts w:cs="Times New Roman"/>
-                <w:szCs w:val="24"/>
-              </w:rPr>
-              <w:t>Tamrakar</w:t>
-            </w:r>
-            <w:proofErr w:type="spellEnd"/>
+              <w:t>Kamal Tamrakar</w:t>
+            </w:r>
           </w:p>
           <w:p>
             <w:pPr>
@@ -1746,12 +1717,12 @@
         </w:rPr>
         <w:br w:type="page"/>
       </w:r>
-      <w:bookmarkStart w:id="2" w:name="_Toc166817935"/>
+      <w:bookmarkStart w:id="3" w:name="_Toc166817935"/>
       <w:r>
         <w:lastRenderedPageBreak/>
         <w:t>Abstract</w:t>
       </w:r>
-      <w:bookmarkEnd w:id="2"/>
+      <w:bookmarkEnd w:id="3"/>
     </w:p>
     <w:p>
       <w:pPr>
@@ -1892,12 +1863,12 @@
         <w:spacing w:line="360" w:lineRule="auto"/>
         <w:jc w:val="center"/>
       </w:pPr>
-      <w:bookmarkStart w:id="3" w:name="_Toc166817936"/>
+      <w:bookmarkStart w:id="4" w:name="_Toc166817936"/>
       <w:r>
         <w:lastRenderedPageBreak/>
         <w:t>Acknowledgement</w:t>
       </w:r>
-      <w:bookmarkEnd w:id="3"/>
+      <w:bookmarkEnd w:id="4"/>
     </w:p>
     <w:p>
       <w:pPr>
@@ -1927,9 +1898,42 @@
           <w:bCs/>
           <w:szCs w:val="24"/>
         </w:rPr>
-        <w:t xml:space="preserve">Mr. Kamal </w:t>
-      </w:r>
-      <w:proofErr w:type="spellStart"/>
+        <w:t>Mr. Kamal Tamrakar</w:t>
+      </w:r>
+      <w:r>
+        <w:rPr>
+          <w:rFonts w:cs="Times New Roman"/>
+          <w:szCs w:val="24"/>
+        </w:rPr>
+        <w:t xml:space="preserve"> throughout the duration of this project. His expertise and insights have been instrumental in shaping our approach and achieving our objectives. Additionally, we appreciate the collaboration, dedication, and hard work of each team member. Our combined efforts have been crucial in bringing this project to fruition.</w:t>
+      </w:r>
+    </w:p>
+    <w:p>
+      <w:pPr>
+        <w:spacing w:after="0" w:line="360" w:lineRule="auto"/>
+        <w:jc w:val="both"/>
+        <w:rPr>
+          <w:rFonts w:cs="Times New Roman"/>
+          <w:szCs w:val="24"/>
+        </w:rPr>
+      </w:pPr>
+    </w:p>
+    <w:p>
+      <w:pPr>
+        <w:spacing w:after="0" w:line="360" w:lineRule="auto"/>
+        <w:jc w:val="both"/>
+        <w:rPr>
+          <w:rFonts w:cs="Times New Roman"/>
+          <w:szCs w:val="24"/>
+        </w:rPr>
+      </w:pPr>
+      <w:r>
+        <w:rPr>
+          <w:rFonts w:cs="Times New Roman"/>
+          <w:szCs w:val="24"/>
+        </w:rPr>
+        <w:t xml:space="preserve">Furthermore, the authors would like to express their sincere gratitude to </w:t>
+      </w:r>
       <w:r>
         <w:rPr>
           <w:rFonts w:cs="Times New Roman"/>
@@ -1937,15 +1941,14 @@
           <w:bCs/>
           <w:szCs w:val="24"/>
         </w:rPr>
-        <w:t>Tamrakar</w:t>
-      </w:r>
-      <w:proofErr w:type="spellEnd"/>
+        <w:t>Kamal Tamrakar</w:t>
+      </w:r>
       <w:r>
         <w:rPr>
           <w:rFonts w:cs="Times New Roman"/>
           <w:szCs w:val="24"/>
         </w:rPr>
-        <w:t xml:space="preserve"> throughout the duration of this project. His expertise and insights have been instrumental in shaping our approach and achieving our objectives. Additionally, we appreciate the collaboration, dedication, and hard work of each team member. Our combined efforts have been crucial in bringing this project to fruition.</w:t>
+        <w:t>, Head of Department at Janamaitri Multiple Campus, for his unwavering support, guidance, and valuable insights during the conceptualization of this project. His leadership and encouragement were instrumental in shaping the direction of our work.</w:t>
       </w:r>
     </w:p>
     <w:p>
@@ -1972,7 +1975,7 @@
           <w:rFonts w:cs="Times New Roman"/>
           <w:szCs w:val="24"/>
         </w:rPr>
-        <w:t xml:space="preserve">Furthermore, the authors would like to express their sincere gratitude to </w:t>
+        <w:t xml:space="preserve">Special thanks are extended to </w:t>
       </w:r>
       <w:r>
         <w:rPr>
@@ -1981,9 +1984,8 @@
           <w:bCs/>
           <w:szCs w:val="24"/>
         </w:rPr>
-        <w:t xml:space="preserve">Kamal </w:t>
-      </w:r>
-      <w:proofErr w:type="spellStart"/>
+        <w:t>Abi</w:t>
+      </w:r>
       <w:r>
         <w:rPr>
           <w:rFonts w:cs="Times New Roman"/>
@@ -1991,58 +1993,7 @@
           <w:bCs/>
           <w:szCs w:val="24"/>
         </w:rPr>
-        <w:t>Tamrakar</w:t>
-      </w:r>
-      <w:proofErr w:type="spellEnd"/>
-      <w:r>
-        <w:rPr>
-          <w:rFonts w:cs="Times New Roman"/>
-          <w:szCs w:val="24"/>
-        </w:rPr>
-        <w:t xml:space="preserve">, Head of Department at </w:t>
-      </w:r>
-      <w:proofErr w:type="spellStart"/>
-      <w:r>
-        <w:rPr>
-          <w:rFonts w:cs="Times New Roman"/>
-          <w:szCs w:val="24"/>
-        </w:rPr>
-        <w:t>Janamaitri</w:t>
-      </w:r>
-      <w:proofErr w:type="spellEnd"/>
-      <w:r>
-        <w:rPr>
-          <w:rFonts w:cs="Times New Roman"/>
-          <w:szCs w:val="24"/>
-        </w:rPr>
-        <w:t xml:space="preserve"> Multiple Campus, for his unwavering support, guidance, and valuable insights during the conceptualization of this project. His leadership and encouragement were instrumental in shaping the direction of our work.</w:t>
-      </w:r>
-    </w:p>
-    <w:p>
-      <w:pPr>
-        <w:spacing w:after="0" w:line="360" w:lineRule="auto"/>
-        <w:jc w:val="both"/>
-        <w:rPr>
-          <w:rFonts w:cs="Times New Roman"/>
-          <w:szCs w:val="24"/>
-        </w:rPr>
-      </w:pPr>
-    </w:p>
-    <w:p>
-      <w:pPr>
-        <w:spacing w:after="0" w:line="360" w:lineRule="auto"/>
-        <w:jc w:val="both"/>
-        <w:rPr>
-          <w:rFonts w:cs="Times New Roman"/>
-          <w:szCs w:val="24"/>
-        </w:rPr>
-      </w:pPr>
-      <w:r>
-        <w:rPr>
-          <w:rFonts w:cs="Times New Roman"/>
-          <w:szCs w:val="24"/>
-        </w:rPr>
-        <w:t xml:space="preserve">Special thanks are extended to </w:t>
+        <w:t>t</w:t>
       </w:r>
       <w:r>
         <w:rPr>
@@ -2051,7 +2002,48 @@
           <w:bCs/>
           <w:szCs w:val="24"/>
         </w:rPr>
-        <w:t>Abi</w:t>
+        <w:t xml:space="preserve">a kunwar </w:t>
+      </w:r>
+      <w:r>
+        <w:rPr>
+          <w:rFonts w:cs="Times New Roman"/>
+          <w:szCs w:val="24"/>
+        </w:rPr>
+        <w:t>Madam</w:t>
+      </w:r>
+      <w:r>
+        <w:rPr>
+          <w:rFonts w:cs="Times New Roman"/>
+          <w:szCs w:val="24"/>
+        </w:rPr>
+        <w:t xml:space="preserve"> for her expertise and assistance in database management and entity-relationship modeling, significantly enhancing the technical aspects of our project.</w:t>
+      </w:r>
+    </w:p>
+    <w:p>
+      <w:pPr>
+        <w:spacing w:after="0" w:line="360" w:lineRule="auto"/>
+        <w:jc w:val="both"/>
+        <w:rPr>
+          <w:rFonts w:cs="Times New Roman"/>
+          <w:szCs w:val="24"/>
+        </w:rPr>
+      </w:pPr>
+    </w:p>
+    <w:p>
+      <w:pPr>
+        <w:spacing w:after="0" w:line="360" w:lineRule="auto"/>
+        <w:jc w:val="both"/>
+        <w:rPr>
+          <w:rFonts w:cs="Times New Roman"/>
+          <w:szCs w:val="24"/>
+        </w:rPr>
+      </w:pPr>
+      <w:r>
+        <w:rPr>
+          <w:rFonts w:cs="Times New Roman"/>
+          <w:szCs w:val="24"/>
+        </w:rPr>
+        <w:t xml:space="preserve">Additionally, we acknowledge </w:t>
       </w:r>
       <w:r>
         <w:rPr>
@@ -2060,109 +2052,8 @@
           <w:bCs/>
           <w:szCs w:val="24"/>
         </w:rPr>
-        <w:t>t</w:t>
-      </w:r>
-      <w:r>
-        <w:rPr>
-          <w:rFonts w:cs="Times New Roman"/>
-          <w:b/>
-          <w:bCs/>
-          <w:szCs w:val="24"/>
-        </w:rPr>
-        <w:t xml:space="preserve">a </w:t>
-      </w:r>
-      <w:proofErr w:type="spellStart"/>
-      <w:r>
-        <w:rPr>
-          <w:rFonts w:cs="Times New Roman"/>
-          <w:b/>
-          <w:bCs/>
-          <w:szCs w:val="24"/>
-        </w:rPr>
-        <w:t>kunwar</w:t>
-      </w:r>
-      <w:proofErr w:type="spellEnd"/>
-      <w:r>
-        <w:rPr>
-          <w:rFonts w:cs="Times New Roman"/>
-          <w:b/>
-          <w:bCs/>
-          <w:szCs w:val="24"/>
-        </w:rPr>
-        <w:t xml:space="preserve"> </w:t>
-      </w:r>
-      <w:r>
-        <w:rPr>
-          <w:rFonts w:cs="Times New Roman"/>
-          <w:szCs w:val="24"/>
-        </w:rPr>
-        <w:t>Madam</w:t>
-      </w:r>
-      <w:r>
-        <w:rPr>
-          <w:rFonts w:cs="Times New Roman"/>
-          <w:szCs w:val="24"/>
-        </w:rPr>
-        <w:t xml:space="preserve"> for her expertise and assistance in database management and entity-relationship modeling, significantly enhancing the technical aspects of our project.</w:t>
-      </w:r>
-    </w:p>
-    <w:p>
-      <w:pPr>
-        <w:spacing w:after="0" w:line="360" w:lineRule="auto"/>
-        <w:jc w:val="both"/>
-        <w:rPr>
-          <w:rFonts w:cs="Times New Roman"/>
-          <w:szCs w:val="24"/>
-        </w:rPr>
-      </w:pPr>
-    </w:p>
-    <w:p>
-      <w:pPr>
-        <w:spacing w:after="0" w:line="360" w:lineRule="auto"/>
-        <w:jc w:val="both"/>
-        <w:rPr>
-          <w:rFonts w:cs="Times New Roman"/>
-          <w:szCs w:val="24"/>
-        </w:rPr>
-      </w:pPr>
-      <w:r>
-        <w:rPr>
-          <w:rFonts w:cs="Times New Roman"/>
-          <w:szCs w:val="24"/>
-        </w:rPr>
-        <w:t xml:space="preserve">Additionally, we acknowledge </w:t>
-      </w:r>
-      <w:proofErr w:type="spellStart"/>
-      <w:r>
-        <w:rPr>
-          <w:rFonts w:cs="Times New Roman"/>
-          <w:b/>
-          <w:bCs/>
-          <w:szCs w:val="24"/>
-        </w:rPr>
-        <w:t>Subigya</w:t>
-      </w:r>
-      <w:proofErr w:type="spellEnd"/>
-      <w:r>
-        <w:rPr>
-          <w:rFonts w:cs="Times New Roman"/>
-          <w:b/>
-          <w:bCs/>
-          <w:szCs w:val="24"/>
-        </w:rPr>
-        <w:t xml:space="preserve"> </w:t>
-      </w:r>
-      <w:proofErr w:type="spellStart"/>
-      <w:r>
-        <w:rPr>
-          <w:rFonts w:cs="Times New Roman"/>
-          <w:b/>
-          <w:bCs/>
-          <w:szCs w:val="24"/>
-        </w:rPr>
-        <w:t>Ojha</w:t>
-      </w:r>
-      <w:proofErr w:type="spellEnd"/>
+        <w:t>Subigya Ojha</w:t>
+      </w:r>
       <w:r>
         <w:rPr>
           <w:rFonts w:cs="Times New Roman"/>
@@ -2225,7 +2116,7 @@
           <w:szCs w:val="28"/>
         </w:rPr>
       </w:pPr>
-      <w:bookmarkStart w:id="4" w:name="_Toc166817937"/>
+      <w:bookmarkStart w:id="5" w:name="_Toc166817937"/>
       <w:r>
         <w:rPr>
           <w:sz w:val="28"/>
@@ -2234,7 +2125,7 @@
         <w:lastRenderedPageBreak/>
         <w:t>List of Figures</w:t>
       </w:r>
-      <w:bookmarkEnd w:id="4"/>
+      <w:bookmarkEnd w:id="5"/>
     </w:p>
     <w:p>
       <w:pPr>
@@ -2686,7 +2577,7 @@
         <w:pStyle w:val="Heading1"/>
         <w:spacing w:line="360" w:lineRule="auto"/>
       </w:pPr>
-      <w:bookmarkStart w:id="5" w:name="_Toc166817938"/>
+      <w:bookmarkStart w:id="6" w:name="_Toc166817938"/>
       <w:r>
         <w:rPr>
           <w:sz w:val="28"/>
@@ -2695,7 +2586,7 @@
         <w:lastRenderedPageBreak/>
         <w:t>Abbreviation</w:t>
       </w:r>
-      <w:bookmarkEnd w:id="5"/>
+      <w:bookmarkEnd w:id="6"/>
     </w:p>
     <w:p>
       <w:pPr>
@@ -4669,11 +4560,11 @@
         </w:numPr>
         <w:spacing w:line="360" w:lineRule="auto"/>
       </w:pPr>
-      <w:bookmarkStart w:id="6" w:name="_Toc166817939"/>
+      <w:bookmarkStart w:id="7" w:name="_Toc166817939"/>
       <w:r>
         <w:t>Introduction</w:t>
       </w:r>
-      <w:bookmarkEnd w:id="6"/>
+      <w:bookmarkEnd w:id="7"/>
     </w:p>
     <w:p>
       <w:pPr>
@@ -4716,11 +4607,11 @@
       <w:r>
         <w:t xml:space="preserve"> </w:t>
       </w:r>
-      <w:bookmarkStart w:id="7" w:name="_Toc166817940"/>
+      <w:bookmarkStart w:id="8" w:name="_Toc166817940"/>
       <w:r>
         <w:t>Problem Statement</w:t>
       </w:r>
-      <w:bookmarkEnd w:id="7"/>
+      <w:bookmarkEnd w:id="8"/>
     </w:p>
     <w:p>
       <w:pPr>
@@ -4741,7 +4632,7 @@
         <w:pStyle w:val="Heading2"/>
         <w:spacing w:line="360" w:lineRule="auto"/>
       </w:pPr>
-      <w:bookmarkStart w:id="8" w:name="_Toc166817941"/>
+      <w:bookmarkStart w:id="9" w:name="_Toc166817941"/>
       <w:r>
         <w:rPr>
           <w:rStyle w:val="Heading2Char"/>
@@ -4757,7 +4648,7 @@
         </w:rPr>
         <w:t>Objectives</w:t>
       </w:r>
-      <w:bookmarkEnd w:id="8"/>
+      <w:bookmarkEnd w:id="9"/>
     </w:p>
     <w:p>
       <w:pPr>
@@ -5377,21 +5268,7 @@
         <w:rPr>
           <w:lang w:bidi="ne-NP"/>
         </w:rPr>
-        <w:t xml:space="preserve">Moreover, delving into prominent online marketplaces such as </w:t>
-      </w:r>
-      <w:proofErr w:type="spellStart"/>
-      <w:r>
-        <w:rPr>
-          <w:lang w:bidi="ne-NP"/>
-        </w:rPr>
-        <w:t>Daraz</w:t>
-      </w:r>
-      <w:proofErr w:type="spellEnd"/>
-      <w:r>
-        <w:rPr>
-          <w:lang w:bidi="ne-NP"/>
-        </w:rPr>
-        <w:t>, dolpo.com.np, mtnoutdoors.com.np, and Nepal Adventure Team Pvt. Ltd. provided invaluable firsthand insights into the current market offerings and pricing trends. By scrutinizing these platforms, we were able to glean crucial information regarding competitor strategies, consumer behavior, and emerging market trends.</w:t>
+        <w:t>Moreover, delving into prominent online marketplaces such as Daraz, dolpo.com.np, mtnoutdoors.com.np, and Nepal Adventure Team Pvt. Ltd. provided invaluable firsthand insights into the current market offerings and pricing trends. By scrutinizing these platforms, we were able to glean crucial information regarding competitor strategies, consumer behavior, and emerging market trends.</w:t>
       </w:r>
     </w:p>
     <w:p>
@@ -5623,7 +5500,7 @@
               </wp:anchor>
             </w:drawing>
           </mc:Choice>
-          <mc:Fallback xmlns:w16sdtdh="http://schemas.microsoft.com/office/word/2020/wordml/sdtdatahash" xmlns:w16="http://schemas.microsoft.com/office/word/2018/wordml" xmlns:w16cex="http://schemas.microsoft.com/office/word/2018/wordml/cex" xmlns:oel="http://schemas.microsoft.com/office/2019/extlst" xmlns:w16se="http://schemas.microsoft.com/office/word/2015/wordml/symex" xmlns:w16cid="http://schemas.microsoft.com/office/word/2016/wordml/cid" xmlns:am3d="http://schemas.microsoft.com/office/drawing/2017/model3d" xmlns:aink="http://schemas.microsoft.com/office/drawing/2016/ink" xmlns:cx8="http://schemas.microsoft.com/office/drawing/2016/5/14/chartex" xmlns:cx7="http://schemas.microsoft.com/office/drawing/2016/5/13/chartex" xmlns:cx6="http://schemas.microsoft.com/office/drawing/2016/5/12/chartex" xmlns:cx5="http://schemas.microsoft.com/office/drawing/2016/5/11/chartex" xmlns:cx4="http://schemas.microsoft.com/office/drawing/2016/5/10/chartex" xmlns:cx3="http://schemas.microsoft.com/office/drawing/2016/5/9/chartex" xmlns:cx2="http://schemas.microsoft.com/office/drawing/2015/10/21/chartex" xmlns:cx1="http://schemas.microsoft.com/office/drawing/2015/9/8/chartex" xmlns:cx="http://schemas.microsoft.com/office/drawing/2014/chartex">
+          <mc:Fallback xmlns:cx="http://schemas.microsoft.com/office/drawing/2014/chartex" xmlns:cx1="http://schemas.microsoft.com/office/drawing/2015/9/8/chartex" xmlns:cx2="http://schemas.microsoft.com/office/drawing/2015/10/21/chartex" xmlns:cx3="http://schemas.microsoft.com/office/drawing/2016/5/9/chartex" xmlns:cx4="http://schemas.microsoft.com/office/drawing/2016/5/10/chartex" xmlns:cx5="http://schemas.microsoft.com/office/drawing/2016/5/11/chartex" xmlns:cx6="http://schemas.microsoft.com/office/drawing/2016/5/12/chartex" xmlns:cx7="http://schemas.microsoft.com/office/drawing/2016/5/13/chartex" xmlns:cx8="http://schemas.microsoft.com/office/drawing/2016/5/14/chartex" xmlns:aink="http://schemas.microsoft.com/office/drawing/2016/ink" xmlns:am3d="http://schemas.microsoft.com/office/drawing/2017/model3d" xmlns:w16cid="http://schemas.microsoft.com/office/word/2016/wordml/cid" xmlns:w16se="http://schemas.microsoft.com/office/word/2015/wordml/symex" xmlns:oel="http://schemas.microsoft.com/office/2019/extlst" xmlns:w16cex="http://schemas.microsoft.com/office/word/2018/wordml/cex" xmlns:w16="http://schemas.microsoft.com/office/word/2018/wordml" xmlns:w16sdtdh="http://schemas.microsoft.com/office/word/2020/wordml/sdtdatahash">
             <w:pict>
               <v:rect w14:anchorId="6F360416" id="Rectangle 2" o:spid="_x0000_s1026" style="position:absolute;margin-left:212.3pt;margin-top:81.2pt;width:117.6pt;height:26.4pt;z-index:251671552;visibility:visible;mso-wrap-style:square;mso-wrap-distance-left:9pt;mso-wrap-distance-top:0;mso-wrap-distance-right:9pt;mso-wrap-distance-bottom:0;mso-position-horizontal:absolute;mso-position-horizontal-relative:text;mso-position-vertical:absolute;mso-position-vertical-relative:text;v-text-anchor:middle" o:gfxdata="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" fillcolor="white [3212]" strokecolor="white [3212]" strokeweight="1pt"/>
             </w:pict>
@@ -5654,11 +5531,11 @@
         <w:pStyle w:val="Heading4"/>
         <w:jc w:val="center"/>
       </w:pPr>
-      <w:bookmarkStart w:id="9" w:name="_Toc166817847"/>
+      <w:bookmarkStart w:id="10" w:name="_Toc166817847"/>
       <w:r>
         <w:t>Figure 1: Waterfall Model</w:t>
       </w:r>
-      <w:bookmarkEnd w:id="9"/>
+      <w:bookmarkEnd w:id="10"/>
     </w:p>
     <w:p>
       <w:pPr>
@@ -5675,11 +5552,11 @@
         <w:spacing w:line="360" w:lineRule="auto"/>
         <w:ind w:left="360"/>
       </w:pPr>
-      <w:bookmarkStart w:id="10" w:name="_Toc166817944"/>
+      <w:bookmarkStart w:id="11" w:name="_Toc166817944"/>
       <w:r>
         <w:t>Requirement Identification</w:t>
       </w:r>
-      <w:bookmarkEnd w:id="10"/>
+      <w:bookmarkEnd w:id="11"/>
     </w:p>
     <w:p>
       <w:pPr>
@@ -5696,11 +5573,11 @@
         <w:spacing w:line="360" w:lineRule="auto"/>
         <w:ind w:left="360" w:hanging="360"/>
       </w:pPr>
-      <w:bookmarkStart w:id="11" w:name="_Toc166817945"/>
+      <w:bookmarkStart w:id="12" w:name="_Toc166817945"/>
       <w:r>
         <w:t>Study of Existing System</w:t>
       </w:r>
-      <w:bookmarkEnd w:id="11"/>
+      <w:bookmarkEnd w:id="12"/>
     </w:p>
     <w:p>
       <w:pPr>
@@ -5829,12 +5706,12 @@
         <w:spacing w:line="360" w:lineRule="auto"/>
         <w:ind w:left="360" w:hanging="360"/>
       </w:pPr>
-      <w:bookmarkStart w:id="12" w:name="_Toc166817946"/>
+      <w:bookmarkStart w:id="13" w:name="_Toc166817946"/>
       <w:r>
         <w:lastRenderedPageBreak/>
         <w:t>Requirement Collection</w:t>
       </w:r>
-      <w:bookmarkEnd w:id="12"/>
+      <w:bookmarkEnd w:id="13"/>
     </w:p>
     <w:p>
       <w:pPr>
@@ -6008,14 +5885,14 @@
         <w:pStyle w:val="Heading2"/>
         <w:spacing w:line="360" w:lineRule="auto"/>
       </w:pPr>
-      <w:bookmarkStart w:id="13" w:name="_Toc166817948"/>
+      <w:bookmarkStart w:id="14" w:name="_Toc166817948"/>
       <w:r>
         <w:t xml:space="preserve">Non-Functional </w:t>
       </w:r>
       <w:r>
         <w:t>Requirements</w:t>
       </w:r>
-      <w:bookmarkEnd w:id="13"/>
+      <w:bookmarkEnd w:id="14"/>
     </w:p>
     <w:p>
       <w:pPr>
@@ -6098,12 +5975,12 @@
         <w:spacing w:line="360" w:lineRule="auto"/>
         <w:ind w:left="360"/>
       </w:pPr>
-      <w:bookmarkStart w:id="14" w:name="_Toc166817949"/>
+      <w:bookmarkStart w:id="15" w:name="_Toc166817949"/>
       <w:r>
         <w:lastRenderedPageBreak/>
         <w:t>Feasibility Study</w:t>
       </w:r>
-      <w:bookmarkEnd w:id="14"/>
+      <w:bookmarkEnd w:id="15"/>
     </w:p>
     <w:p>
       <w:pPr>
@@ -6115,11 +5992,11 @@
         <w:spacing w:line="360" w:lineRule="auto"/>
         <w:ind w:left="360" w:hanging="360"/>
       </w:pPr>
-      <w:bookmarkStart w:id="15" w:name="_Toc166817950"/>
+      <w:bookmarkStart w:id="16" w:name="_Toc166817950"/>
       <w:r>
         <w:t>Technical Feasibility</w:t>
       </w:r>
-      <w:bookmarkEnd w:id="15"/>
+      <w:bookmarkEnd w:id="16"/>
     </w:p>
     <w:p>
       <w:pPr>
@@ -6127,15 +6004,7 @@
         <w:jc w:val="both"/>
       </w:pPr>
       <w:r>
-        <w:t xml:space="preserve">The technical feasibility study will determine whether our suggested trekking e-commerce website is compatible with already-existing websites of a similar nature. HTML will be used to create the Web application, together with CSS for the graphical user interface and PHP </w:t>
-      </w:r>
-      <w:proofErr w:type="spellStart"/>
-      <w:r>
-        <w:t>Mysql</w:t>
-      </w:r>
-      <w:proofErr w:type="spellEnd"/>
-      <w:r>
-        <w:t xml:space="preserve"> for database connectivity. By ensuring platform independence, the system may be adjusted to work in a variety of operating conditions.</w:t>
+        <w:t>The technical feasibility study will determine whether our suggested trekking e-commerce website is compatible with already-existing websites of a similar nature. HTML will be used to create the Web application, together with CSS for the graphical user interface and PHP Mysql for database connectivity. By ensuring platform independence, the system may be adjusted to work in a variety of operating conditions.</w:t>
       </w:r>
     </w:p>
     <w:p>
@@ -6238,11 +6107,11 @@
         <w:spacing w:line="360" w:lineRule="auto"/>
         <w:ind w:left="360" w:hanging="360"/>
       </w:pPr>
-      <w:bookmarkStart w:id="16" w:name="_Toc166817951"/>
+      <w:bookmarkStart w:id="17" w:name="_Toc166817951"/>
       <w:r>
         <w:t>Operational Feasibility</w:t>
       </w:r>
-      <w:bookmarkEnd w:id="16"/>
+      <w:bookmarkEnd w:id="17"/>
     </w:p>
     <w:p>
       <w:pPr>
@@ -6402,11 +6271,11 @@
         <w:spacing w:line="360" w:lineRule="auto"/>
         <w:ind w:left="720"/>
       </w:pPr>
-      <w:bookmarkStart w:id="17" w:name="_Toc166817952"/>
+      <w:bookmarkStart w:id="18" w:name="_Toc166817952"/>
       <w:r>
         <w:t>Economic Feasibility</w:t>
       </w:r>
-      <w:bookmarkEnd w:id="17"/>
+      <w:bookmarkEnd w:id="18"/>
     </w:p>
     <w:p>
       <w:pPr>
@@ -9112,11 +8981,11 @@
       <w:pPr>
         <w:pStyle w:val="Heading4"/>
       </w:pPr>
-      <w:bookmarkStart w:id="18" w:name="_Toc166817848"/>
+      <w:bookmarkStart w:id="19" w:name="_Toc166817848"/>
       <w:r>
         <w:t>Figure 2: ER Diagram</w:t>
       </w:r>
-      <w:bookmarkEnd w:id="18"/>
+      <w:bookmarkEnd w:id="19"/>
     </w:p>
     <w:p>
       <w:pPr>
@@ -9164,6 +9033,7 @@
         <w:rPr>
           <w:b/>
           <w:bCs/>
+          <w:noProof/>
         </w:rPr>
         <w:drawing>
           <wp:inline distT="0" distB="0" distL="0" distR="0" wp14:anchorId="5DA3383F" wp14:editId="3EA33884">
@@ -9212,8 +9082,6 @@
           </wp:inline>
         </w:drawing>
       </w:r>
-      <w:bookmarkStart w:id="19" w:name="_GoBack"/>
-      <w:bookmarkEnd w:id="19"/>
     </w:p>
     <w:p>
       <w:pPr>
@@ -9514,19 +9382,11 @@
           <w:b/>
         </w:rPr>
       </w:pPr>
-      <w:proofErr w:type="gramStart"/>
       <w:r>
         <w:rPr>
           <w:b/>
         </w:rPr>
-        <w:t>3.2.2  Database</w:t>
-      </w:r>
-      <w:proofErr w:type="gramEnd"/>
-      <w:r>
-        <w:rPr>
-          <w:b/>
-        </w:rPr>
-        <w:t xml:space="preserve"> Schema Design</w:t>
+        <w:t>3.2.2  Database Schema Design</w:t>
       </w:r>
     </w:p>
     <w:p>
@@ -12373,60 +12233,19 @@
         <w:lastRenderedPageBreak/>
         <w:t xml:space="preserve">Familiarized our self with version control systems such as </w:t>
       </w:r>
-      <w:proofErr w:type="spellStart"/>
       <w:r>
         <w:rPr>
           <w:rFonts w:cs="Times New Roman"/>
           <w:szCs w:val="24"/>
         </w:rPr>
-        <w:t>Git</w:t>
-      </w:r>
-      <w:proofErr w:type="spellEnd"/>
+        <w:t xml:space="preserve">Git </w:t>
+      </w:r>
       <w:r>
         <w:rPr>
           <w:rFonts w:cs="Times New Roman"/>
           <w:szCs w:val="24"/>
         </w:rPr>
-        <w:t xml:space="preserve"> </w:t>
-      </w:r>
-      <w:r>
-        <w:rPr>
-          <w:rFonts w:cs="Times New Roman"/>
-          <w:szCs w:val="24"/>
-        </w:rPr>
-        <w:t xml:space="preserve">and its </w:t>
-      </w:r>
-      <w:proofErr w:type="spellStart"/>
-      <w:r>
-        <w:rPr>
-          <w:rFonts w:cs="Times New Roman"/>
-          <w:szCs w:val="24"/>
-        </w:rPr>
-        <w:t>counter part</w:t>
-      </w:r>
-      <w:proofErr w:type="spellEnd"/>
-      <w:r>
-        <w:rPr>
-          <w:rFonts w:cs="Times New Roman"/>
-          <w:szCs w:val="24"/>
-        </w:rPr>
-        <w:t xml:space="preserve"> </w:t>
-      </w:r>
-      <w:proofErr w:type="spellStart"/>
-      <w:r>
-        <w:rPr>
-          <w:rFonts w:cs="Times New Roman"/>
-          <w:szCs w:val="24"/>
-        </w:rPr>
-        <w:t>github</w:t>
-      </w:r>
-      <w:proofErr w:type="spellEnd"/>
-      <w:r>
-        <w:rPr>
-          <w:rFonts w:cs="Times New Roman"/>
-          <w:szCs w:val="24"/>
-        </w:rPr>
-        <w:t xml:space="preserve"> </w:t>
+        <w:t xml:space="preserve">and its counter part github </w:t>
       </w:r>
       <w:r>
         <w:rPr>
@@ -13109,7 +12928,7 @@
           <w:rPr>
             <w:noProof/>
           </w:rPr>
-          <w:t>vii</w:t>
+          <w:t>i</w:t>
         </w:r>
         <w:r>
           <w:rPr>
@@ -13162,7 +12981,7 @@
           <w:rPr>
             <w:noProof/>
           </w:rPr>
-          <w:t>22</w:t>
+          <w:t>13</w:t>
         </w:r>
         <w:r>
           <w:rPr>
@@ -18985,6 +18804,7 @@
   <w:style w:type="character" w:default="1" w:styleId="DefaultParagraphFont">
     <w:name w:val="Default Paragraph Font"/>
     <w:uiPriority w:val="1"/>
+    <w:semiHidden/>
     <w:unhideWhenUsed/>
   </w:style>
   <w:style w:type="table" w:default="1" w:styleId="TableNormal">
@@ -19823,7 +19643,7 @@
 </file>
 
 <file path=customXml/itemProps1.xml><?xml version="1.0" encoding="utf-8"?>
-<ds:datastoreItem xmlns:ds="http://schemas.openxmlformats.org/officeDocument/2006/customXml" ds:itemID="{3205306A-14E8-40B8-8D04-D27B23E3DC95}">
+<ds:datastoreItem xmlns:ds="http://schemas.openxmlformats.org/officeDocument/2006/customXml" ds:itemID="{187D5F90-C4D9-422D-9535-1651C0116F68}">
   <ds:schemaRefs>
     <ds:schemaRef ds:uri="http://schemas.openxmlformats.org/officeDocument/2006/bibliography"/>
   </ds:schemaRefs>

--- a/project report.docx
+++ b/project report.docx
@@ -299,7 +299,21 @@
         <w:rPr>
           <w:szCs w:val="24"/>
         </w:rPr>
-        <w:t xml:space="preserve"> Janamaitri Multiple Campus</w:t>
+        <w:t xml:space="preserve"> </w:t>
+      </w:r>
+      <w:proofErr w:type="spellStart"/>
+      <w:r>
+        <w:rPr>
+          <w:szCs w:val="24"/>
+        </w:rPr>
+        <w:t>Janamaitri</w:t>
+      </w:r>
+      <w:proofErr w:type="spellEnd"/>
+      <w:r>
+        <w:rPr>
+          <w:szCs w:val="24"/>
+        </w:rPr>
+        <w:t xml:space="preserve"> Multiple Campus</w:t>
       </w:r>
     </w:p>
     <w:p>
@@ -395,14 +409,16 @@
           <w:szCs w:val="24"/>
         </w:rPr>
       </w:pPr>
+      <w:proofErr w:type="spellStart"/>
       <w:r>
         <w:rPr>
           <w:b/>
           <w:bCs/>
           <w:szCs w:val="24"/>
         </w:rPr>
-        <w:t>Laxmi Thami</w:t>
-      </w:r>
+        <w:t>Laxmi</w:t>
+      </w:r>
+      <w:proofErr w:type="spellEnd"/>
       <w:r>
         <w:rPr>
           <w:b/>
@@ -411,6 +427,24 @@
         </w:rPr>
         <w:t xml:space="preserve"> </w:t>
       </w:r>
+      <w:proofErr w:type="spellStart"/>
+      <w:r>
+        <w:rPr>
+          <w:b/>
+          <w:bCs/>
+          <w:szCs w:val="24"/>
+        </w:rPr>
+        <w:t>Thami</w:t>
+      </w:r>
+      <w:proofErr w:type="spellEnd"/>
+      <w:r>
+        <w:rPr>
+          <w:b/>
+          <w:bCs/>
+          <w:szCs w:val="24"/>
+        </w:rPr>
+        <w:t xml:space="preserve"> </w:t>
+      </w:r>
     </w:p>
     <w:p>
       <w:pPr>
@@ -463,8 +497,18 @@
           <w:bCs/>
           <w:szCs w:val="24"/>
         </w:rPr>
-        <w:t>Siddhartha Shakya</w:t>
-      </w:r>
+        <w:t xml:space="preserve">Siddhartha </w:t>
+      </w:r>
+      <w:proofErr w:type="spellStart"/>
+      <w:r>
+        <w:rPr>
+          <w:b/>
+          <w:bCs/>
+          <w:szCs w:val="24"/>
+        </w:rPr>
+        <w:t>Shakya</w:t>
+      </w:r>
+      <w:proofErr w:type="spellEnd"/>
     </w:p>
     <w:p>
       <w:pPr>
@@ -476,8 +520,6 @@
           <w:szCs w:val="24"/>
         </w:rPr>
       </w:pPr>
-      <w:bookmarkStart w:id="0" w:name="_GoBack"/>
-      <w:bookmarkEnd w:id="0"/>
       <w:r>
         <w:rPr>
           <w:b/>
@@ -554,8 +596,18 @@
           <w:bCs/>
           <w:szCs w:val="24"/>
         </w:rPr>
-        <w:t>Kamal Tamrakar</w:t>
-      </w:r>
+        <w:t xml:space="preserve">Kamal </w:t>
+      </w:r>
+      <w:proofErr w:type="spellStart"/>
+      <w:r>
+        <w:rPr>
+          <w:b/>
+          <w:bCs/>
+          <w:szCs w:val="24"/>
+        </w:rPr>
+        <w:t>Tamrakar</w:t>
+      </w:r>
+      <w:proofErr w:type="spellEnd"/>
     </w:p>
     <w:p>
       <w:pPr>
@@ -677,7 +729,7 @@
         <w:spacing w:line="360" w:lineRule="auto"/>
         <w:jc w:val="center"/>
       </w:pPr>
-      <w:bookmarkStart w:id="1" w:name="_Toc166817933"/>
+      <w:bookmarkStart w:id="0" w:name="_Toc166817933"/>
     </w:p>
     <w:p>
       <w:pPr>
@@ -707,16 +759,21 @@
         <w:jc w:val="center"/>
       </w:pPr>
     </w:p>
+    <w:bookmarkEnd w:id="0"/>
     <w:p>
       <w:pPr>
         <w:pStyle w:val="Heading2"/>
         <w:spacing w:line="360" w:lineRule="auto"/>
-        <w:jc w:val="center"/>
-      </w:pPr>
-      <w:r>
-        <w:t>Supervisor’s Recommendation</w:t>
-      </w:r>
-      <w:bookmarkEnd w:id="1"/>
+      </w:pPr>
+      <w:r>
+        <w:t xml:space="preserve">           </w:t>
+      </w:r>
+      <w:r>
+        <w:rPr>
+          <w:b w:val="0"/>
+        </w:rPr>
+        <w:t xml:space="preserve">SUPERVISOR’S RECOMMENDATION </w:t>
+      </w:r>
     </w:p>
     <w:p>
       <w:pPr>
@@ -752,6 +809,7 @@
         </w:rPr>
         <w:t xml:space="preserve">I hereby recommend that this project has been prepared under my supervision by </w:t>
       </w:r>
+      <w:proofErr w:type="spellStart"/>
       <w:r>
         <w:rPr>
           <w:rFonts w:cs="Times New Roman"/>
@@ -759,15 +817,9 @@
           <w:bCs/>
           <w:szCs w:val="24"/>
         </w:rPr>
-        <w:t>Laxmi Thami</w:t>
-      </w:r>
-      <w:r>
-        <w:rPr>
-          <w:rFonts w:cs="Times New Roman"/>
-          <w:szCs w:val="24"/>
-        </w:rPr>
-        <w:t xml:space="preserve"> </w:t>
-      </w:r>
+        <w:t>Laxmi</w:t>
+      </w:r>
+      <w:proofErr w:type="spellEnd"/>
       <w:r>
         <w:rPr>
           <w:rFonts w:cs="Times New Roman"/>
@@ -775,8 +827,9 @@
           <w:bCs/>
           <w:szCs w:val="24"/>
         </w:rPr>
-        <w:t>(Registration No:</w:t>
-      </w:r>
+        <w:t xml:space="preserve"> </w:t>
+      </w:r>
+      <w:proofErr w:type="spellStart"/>
       <w:r>
         <w:rPr>
           <w:rFonts w:cs="Times New Roman"/>
@@ -784,7 +837,15 @@
           <w:bCs/>
           <w:szCs w:val="24"/>
         </w:rPr>
-        <w:t xml:space="preserve"> 6-2-263-16-2021</w:t>
+        <w:t>Thami</w:t>
+      </w:r>
+      <w:proofErr w:type="spellEnd"/>
+      <w:r>
+        <w:rPr>
+          <w:rFonts w:cs="Times New Roman"/>
+          <w:szCs w:val="24"/>
+        </w:rPr>
+        <w:t xml:space="preserve"> </w:t>
       </w:r>
       <w:r>
         <w:rPr>
@@ -793,7 +854,7 @@
           <w:bCs/>
           <w:szCs w:val="24"/>
         </w:rPr>
-        <w:t>)</w:t>
+        <w:t>(Registration No:</w:t>
       </w:r>
       <w:r>
         <w:rPr>
@@ -802,14 +863,7 @@
           <w:bCs/>
           <w:szCs w:val="24"/>
         </w:rPr>
-        <w:t xml:space="preserve"> </w:t>
-      </w:r>
-      <w:r>
-        <w:rPr>
-          <w:rFonts w:cs="Times New Roman"/>
-          <w:szCs w:val="24"/>
-        </w:rPr>
-        <w:t xml:space="preserve">and </w:t>
+        <w:t xml:space="preserve"> 6-2-263-16-2021</w:t>
       </w:r>
       <w:r>
         <w:rPr>
@@ -818,7 +872,7 @@
           <w:bCs/>
           <w:szCs w:val="24"/>
         </w:rPr>
-        <w:t>Siddhartha shakya</w:t>
+        <w:t>)</w:t>
       </w:r>
       <w:r>
         <w:rPr>
@@ -827,21 +881,14 @@
           <w:bCs/>
           <w:szCs w:val="24"/>
         </w:rPr>
-        <w:t xml:space="preserve"> (Registration No: 6-2-263-29-2021)</w:t>
+        <w:t xml:space="preserve"> </w:t>
       </w:r>
       <w:r>
         <w:rPr>
           <w:rFonts w:cs="Times New Roman"/>
           <w:szCs w:val="24"/>
         </w:rPr>
-        <w:t xml:space="preserve"> entitled </w:t>
-      </w:r>
-      <w:r>
-        <w:rPr>
-          <w:rFonts w:cs="Times New Roman"/>
-          <w:szCs w:val="24"/>
-        </w:rPr>
-        <w:t xml:space="preserve">" </w:t>
+        <w:t xml:space="preserve">and </w:t>
       </w:r>
       <w:r>
         <w:rPr>
@@ -850,8 +897,9 @@
           <w:bCs/>
           <w:szCs w:val="24"/>
         </w:rPr>
-        <w:t>One Stop for Trekking Solution</w:t>
-      </w:r>
+        <w:t xml:space="preserve">Siddhartha </w:t>
+      </w:r>
+      <w:proofErr w:type="spellStart"/>
       <w:r>
         <w:rPr>
           <w:rFonts w:cs="Times New Roman"/>
@@ -859,56 +907,32 @@
           <w:bCs/>
           <w:szCs w:val="24"/>
         </w:rPr>
-        <w:t>"</w:t>
-      </w:r>
-      <w:r>
-        <w:rPr>
-          <w:rFonts w:cs="Times New Roman"/>
-          <w:szCs w:val="24"/>
-        </w:rPr>
-        <w:t xml:space="preserve"> in partial fulfillment of the requirements for the Bachelor's degree of BCA (Bachelor of Computer Application) is recommended for the final evaluation.</w:t>
-      </w:r>
-    </w:p>
-    <w:p>
-      <w:pPr>
-        <w:spacing w:after="0" w:line="360" w:lineRule="auto"/>
-        <w:rPr>
-          <w:rFonts w:cs="Times New Roman"/>
-        </w:rPr>
-      </w:pPr>
-      <w:r>
-        <w:rPr>
-          <w:rFonts w:cs="Times New Roman"/>
-        </w:rPr>
-        <w:t xml:space="preserve"> </w:t>
-      </w:r>
-    </w:p>
-    <w:p>
-      <w:pPr>
-        <w:spacing w:after="0" w:line="360" w:lineRule="auto"/>
-        <w:rPr>
-          <w:rFonts w:cs="Times New Roman"/>
-        </w:rPr>
-      </w:pPr>
-    </w:p>
-    <w:p>
-      <w:pPr>
-        <w:spacing w:after="0" w:line="360" w:lineRule="auto"/>
-        <w:rPr>
-          <w:rFonts w:cs="Times New Roman"/>
-        </w:rPr>
-      </w:pPr>
-    </w:p>
-    <w:p>
-      <w:pPr>
-        <w:spacing w:after="0" w:line="360" w:lineRule="auto"/>
+        <w:t>shakya</w:t>
+      </w:r>
+      <w:proofErr w:type="spellEnd"/>
+      <w:r>
         <w:rPr>
           <w:rFonts w:cs="Times New Roman"/>
           <w:b/>
           <w:bCs/>
           <w:szCs w:val="24"/>
         </w:rPr>
-      </w:pPr>
+        <w:t xml:space="preserve"> (Registration No: 6-2-263-29-2021)</w:t>
+      </w:r>
+      <w:r>
+        <w:rPr>
+          <w:rFonts w:cs="Times New Roman"/>
+          <w:szCs w:val="24"/>
+        </w:rPr>
+        <w:t xml:space="preserve"> entitled </w:t>
+      </w:r>
+      <w:r>
+        <w:rPr>
+          <w:rFonts w:cs="Times New Roman"/>
+          <w:szCs w:val="24"/>
+        </w:rPr>
+        <w:t xml:space="preserve">" </w:t>
+      </w:r>
       <w:r>
         <w:rPr>
           <w:rFonts w:cs="Times New Roman"/>
@@ -916,28 +940,105 @@
           <w:bCs/>
           <w:szCs w:val="24"/>
         </w:rPr>
-        <w:t>………………………………..</w:t>
-      </w:r>
-    </w:p>
-    <w:p>
-      <w:pPr>
-        <w:spacing w:after="0" w:line="360" w:lineRule="auto"/>
+        <w:t>One Stop for Trekking Solution</w:t>
+      </w:r>
+      <w:r>
         <w:rPr>
           <w:rFonts w:cs="Times New Roman"/>
           <w:b/>
           <w:bCs/>
           <w:szCs w:val="24"/>
         </w:rPr>
-      </w:pPr>
-      <w:r>
+        <w:t>"</w:t>
+      </w:r>
+      <w:r>
+        <w:rPr>
+          <w:rFonts w:cs="Times New Roman"/>
+          <w:szCs w:val="24"/>
+        </w:rPr>
+        <w:t xml:space="preserve"> in partial fulfillment of the requirements for the Bachelor's degree of BCA (Bachelor of Computer Application) is recommended for the final evaluation.</w:t>
+      </w:r>
+    </w:p>
+    <w:p>
+      <w:pPr>
+        <w:spacing w:after="0" w:line="360" w:lineRule="auto"/>
+        <w:rPr>
+          <w:rFonts w:cs="Times New Roman"/>
+        </w:rPr>
+      </w:pPr>
+      <w:r>
+        <w:rPr>
+          <w:rFonts w:cs="Times New Roman"/>
+        </w:rPr>
+        <w:t xml:space="preserve"> </w:t>
+      </w:r>
+    </w:p>
+    <w:p>
+      <w:pPr>
+        <w:spacing w:after="0" w:line="360" w:lineRule="auto"/>
+        <w:rPr>
+          <w:rFonts w:cs="Times New Roman"/>
+        </w:rPr>
+      </w:pPr>
+    </w:p>
+    <w:p>
+      <w:pPr>
+        <w:spacing w:after="0" w:line="360" w:lineRule="auto"/>
+        <w:rPr>
+          <w:rFonts w:cs="Times New Roman"/>
+        </w:rPr>
+      </w:pPr>
+    </w:p>
+    <w:p>
+      <w:pPr>
+        <w:spacing w:after="0" w:line="360" w:lineRule="auto"/>
         <w:rPr>
           <w:rFonts w:cs="Times New Roman"/>
           <w:b/>
           <w:bCs/>
           <w:szCs w:val="24"/>
         </w:rPr>
-        <w:t>Kamal Tamrakar</w:t>
-      </w:r>
+      </w:pPr>
+      <w:r>
+        <w:rPr>
+          <w:rFonts w:cs="Times New Roman"/>
+          <w:b/>
+          <w:bCs/>
+          <w:szCs w:val="24"/>
+        </w:rPr>
+        <w:t>………………………………..</w:t>
+      </w:r>
+    </w:p>
+    <w:p>
+      <w:pPr>
+        <w:spacing w:after="0" w:line="360" w:lineRule="auto"/>
+        <w:rPr>
+          <w:rFonts w:cs="Times New Roman"/>
+          <w:b/>
+          <w:bCs/>
+          <w:szCs w:val="24"/>
+        </w:rPr>
+      </w:pPr>
+      <w:r>
+        <w:rPr>
+          <w:rFonts w:cs="Times New Roman"/>
+          <w:b/>
+          <w:bCs/>
+          <w:szCs w:val="24"/>
+        </w:rPr>
+        <w:t xml:space="preserve">Kamal </w:t>
+      </w:r>
+      <w:proofErr w:type="spellStart"/>
+      <w:r>
+        <w:rPr>
+          <w:rFonts w:cs="Times New Roman"/>
+          <w:b/>
+          <w:bCs/>
+          <w:szCs w:val="24"/>
+        </w:rPr>
+        <w:t>Tamrakar</w:t>
+      </w:r>
+      <w:proofErr w:type="spellEnd"/>
     </w:p>
     <w:p>
       <w:pPr>
@@ -1081,7 +1182,7 @@
         <w:spacing w:line="360" w:lineRule="auto"/>
         <w:jc w:val="center"/>
       </w:pPr>
-      <w:bookmarkStart w:id="2" w:name="_Toc166817934"/>
+      <w:bookmarkStart w:id="1" w:name="_Toc166817934"/>
     </w:p>
     <w:p>
       <w:pPr>
@@ -1104,6 +1205,7 @@
         <w:jc w:val="center"/>
       </w:pPr>
     </w:p>
+    <w:bookmarkEnd w:id="1"/>
     <w:p>
       <w:pPr>
         <w:pStyle w:val="Heading2"/>
@@ -1111,9 +1213,13 @@
         <w:jc w:val="center"/>
       </w:pPr>
       <w:r>
-        <w:t>Letter of approval</w:t>
-      </w:r>
-      <w:bookmarkEnd w:id="2"/>
+        <w:t>LETTER OF APPROVAL</w:t>
+      </w:r>
+    </w:p>
+    <w:p>
+      <w:pPr>
+        <w:pStyle w:val="NoSpacing"/>
+      </w:pPr>
     </w:p>
     <w:p>
       <w:pPr>
@@ -1143,6 +1249,7 @@
         </w:rPr>
         <w:t xml:space="preserve">This is to certify that this project prepared by </w:t>
       </w:r>
+      <w:proofErr w:type="spellStart"/>
       <w:r>
         <w:rPr>
           <w:rFonts w:cs="Times New Roman"/>
@@ -1150,8 +1257,9 @@
           <w:bCs/>
           <w:szCs w:val="24"/>
         </w:rPr>
-        <w:t xml:space="preserve">Laxmi </w:t>
-      </w:r>
+        <w:t>Laxmi</w:t>
+      </w:r>
+      <w:proofErr w:type="spellEnd"/>
       <w:r>
         <w:rPr>
           <w:rFonts w:cs="Times New Roman"/>
@@ -1159,8 +1267,9 @@
           <w:bCs/>
           <w:szCs w:val="24"/>
         </w:rPr>
-        <w:t>Thami (Registration No:</w:t>
-      </w:r>
+        <w:t xml:space="preserve"> </w:t>
+      </w:r>
+      <w:proofErr w:type="spellStart"/>
       <w:r>
         <w:rPr>
           <w:rFonts w:cs="Times New Roman"/>
@@ -1168,8 +1277,9 @@
           <w:bCs/>
           <w:szCs w:val="24"/>
         </w:rPr>
-        <w:t xml:space="preserve"> 6-2-263-16-2021</w:t>
-      </w:r>
+        <w:t>Thami</w:t>
+      </w:r>
+      <w:proofErr w:type="spellEnd"/>
       <w:r>
         <w:rPr>
           <w:rFonts w:cs="Times New Roman"/>
@@ -1177,14 +1287,7 @@
           <w:bCs/>
           <w:szCs w:val="24"/>
         </w:rPr>
-        <w:t>)</w:t>
-      </w:r>
-      <w:r>
-        <w:rPr>
-          <w:rFonts w:cs="Times New Roman"/>
-          <w:szCs w:val="24"/>
-        </w:rPr>
-        <w:t xml:space="preserve"> and </w:t>
+        <w:t xml:space="preserve"> (Registration No:</w:t>
       </w:r>
       <w:r>
         <w:rPr>
@@ -1193,8 +1296,44 @@
           <w:bCs/>
           <w:szCs w:val="24"/>
         </w:rPr>
-        <w:t>Siddhartha shakya</w:t>
-      </w:r>
+        <w:t xml:space="preserve"> 6-2-263-16-2021</w:t>
+      </w:r>
+      <w:r>
+        <w:rPr>
+          <w:rFonts w:cs="Times New Roman"/>
+          <w:b/>
+          <w:bCs/>
+          <w:szCs w:val="24"/>
+        </w:rPr>
+        <w:t>)</w:t>
+      </w:r>
+      <w:r>
+        <w:rPr>
+          <w:rFonts w:cs="Times New Roman"/>
+          <w:szCs w:val="24"/>
+        </w:rPr>
+        <w:t xml:space="preserve"> and </w:t>
+      </w:r>
+      <w:r>
+        <w:rPr>
+          <w:rFonts w:cs="Times New Roman"/>
+          <w:b/>
+          <w:bCs/>
+          <w:szCs w:val="24"/>
+        </w:rPr>
+        <w:t xml:space="preserve">Siddhartha </w:t>
+      </w:r>
+      <w:proofErr w:type="spellStart"/>
+      <w:r>
+        <w:rPr>
+          <w:rFonts w:cs="Times New Roman"/>
+          <w:b/>
+          <w:bCs/>
+          <w:szCs w:val="24"/>
+        </w:rPr>
+        <w:t>shakya</w:t>
+      </w:r>
+      <w:proofErr w:type="spellEnd"/>
       <w:r>
         <w:rPr>
           <w:rFonts w:cs="Times New Roman"/>
@@ -1359,8 +1498,17 @@
                 <w:rFonts w:cs="Times New Roman"/>
                 <w:szCs w:val="24"/>
               </w:rPr>
-              <w:t>Kamal Tamrakar</w:t>
-            </w:r>
+              <w:t xml:space="preserve">Kamal </w:t>
+            </w:r>
+            <w:proofErr w:type="spellStart"/>
+            <w:r>
+              <w:rPr>
+                <w:rFonts w:cs="Times New Roman"/>
+                <w:szCs w:val="24"/>
+              </w:rPr>
+              <w:t>Tamrakar</w:t>
+            </w:r>
+            <w:proofErr w:type="spellEnd"/>
           </w:p>
           <w:p>
             <w:pPr>
@@ -1472,8 +1620,17 @@
                 <w:rFonts w:cs="Times New Roman"/>
                 <w:szCs w:val="24"/>
               </w:rPr>
-              <w:t>Kamal Tamrakar</w:t>
-            </w:r>
+              <w:t xml:space="preserve">Kamal </w:t>
+            </w:r>
+            <w:proofErr w:type="spellStart"/>
+            <w:r>
+              <w:rPr>
+                <w:rFonts w:cs="Times New Roman"/>
+                <w:szCs w:val="24"/>
+              </w:rPr>
+              <w:t>Tamrakar</w:t>
+            </w:r>
+            <w:proofErr w:type="spellEnd"/>
           </w:p>
           <w:p>
             <w:pPr>
@@ -1717,12 +1874,10 @@
         </w:rPr>
         <w:br w:type="page"/>
       </w:r>
-      <w:bookmarkStart w:id="3" w:name="_Toc166817935"/>
       <w:r>
         <w:lastRenderedPageBreak/>
-        <w:t>Abstract</w:t>
-      </w:r>
-      <w:bookmarkEnd w:id="3"/>
+        <w:t>ABSTRACT</w:t>
+      </w:r>
     </w:p>
     <w:p>
       <w:pPr>
@@ -1861,14 +2016,16 @@
       <w:pPr>
         <w:pStyle w:val="Heading2"/>
         <w:spacing w:line="360" w:lineRule="auto"/>
-        <w:jc w:val="center"/>
-      </w:pPr>
-      <w:bookmarkStart w:id="4" w:name="_Toc166817936"/>
+      </w:pPr>
       <w:r>
         <w:lastRenderedPageBreak/>
-        <w:t>Acknowledgement</w:t>
-      </w:r>
-      <w:bookmarkEnd w:id="4"/>
+        <w:t xml:space="preserve">                       </w:t>
+      </w:r>
+      <w:bookmarkStart w:id="2" w:name="_GoBack"/>
+      <w:bookmarkEnd w:id="2"/>
+      <w:r>
+        <w:t>ACKNOWLEDGEMENT</w:t>
+      </w:r>
     </w:p>
     <w:p>
       <w:pPr>
@@ -1898,42 +2055,9 @@
           <w:bCs/>
           <w:szCs w:val="24"/>
         </w:rPr>
-        <w:t>Mr. Kamal Tamrakar</w:t>
-      </w:r>
-      <w:r>
-        <w:rPr>
-          <w:rFonts w:cs="Times New Roman"/>
-          <w:szCs w:val="24"/>
-        </w:rPr>
-        <w:t xml:space="preserve"> throughout the duration of this project. His expertise and insights have been instrumental in shaping our approach and achieving our objectives. Additionally, we appreciate the collaboration, dedication, and hard work of each team member. Our combined efforts have been crucial in bringing this project to fruition.</w:t>
-      </w:r>
-    </w:p>
-    <w:p>
-      <w:pPr>
-        <w:spacing w:after="0" w:line="360" w:lineRule="auto"/>
-        <w:jc w:val="both"/>
-        <w:rPr>
-          <w:rFonts w:cs="Times New Roman"/>
-          <w:szCs w:val="24"/>
-        </w:rPr>
-      </w:pPr>
-    </w:p>
-    <w:p>
-      <w:pPr>
-        <w:spacing w:after="0" w:line="360" w:lineRule="auto"/>
-        <w:jc w:val="both"/>
-        <w:rPr>
-          <w:rFonts w:cs="Times New Roman"/>
-          <w:szCs w:val="24"/>
-        </w:rPr>
-      </w:pPr>
-      <w:r>
-        <w:rPr>
-          <w:rFonts w:cs="Times New Roman"/>
-          <w:szCs w:val="24"/>
-        </w:rPr>
-        <w:t xml:space="preserve">Furthermore, the authors would like to express their sincere gratitude to </w:t>
-      </w:r>
+        <w:t xml:space="preserve">Mr. Kamal </w:t>
+      </w:r>
+      <w:proofErr w:type="spellStart"/>
       <w:r>
         <w:rPr>
           <w:rFonts w:cs="Times New Roman"/>
@@ -1941,14 +2065,15 @@
           <w:bCs/>
           <w:szCs w:val="24"/>
         </w:rPr>
-        <w:t>Kamal Tamrakar</w:t>
-      </w:r>
+        <w:t>Tamrakar</w:t>
+      </w:r>
+      <w:proofErr w:type="spellEnd"/>
       <w:r>
         <w:rPr>
           <w:rFonts w:cs="Times New Roman"/>
           <w:szCs w:val="24"/>
         </w:rPr>
-        <w:t>, Head of Department at Janamaitri Multiple Campus, for his unwavering support, guidance, and valuable insights during the conceptualization of this project. His leadership and encouragement were instrumental in shaping the direction of our work.</w:t>
+        <w:t xml:space="preserve"> throughout the duration of this project. His expertise and insights have been instrumental in shaping our approach and achieving our objectives. Additionally, we appreciate the collaboration, dedication, and hard work of each team member. Our combined efforts have been crucial in bringing this project to fruition.</w:t>
       </w:r>
     </w:p>
     <w:p>
@@ -1975,7 +2100,7 @@
           <w:rFonts w:cs="Times New Roman"/>
           <w:szCs w:val="24"/>
         </w:rPr>
-        <w:t xml:space="preserve">Special thanks are extended to </w:t>
+        <w:t xml:space="preserve">Furthermore, the authors would like to express their sincere gratitude to </w:t>
       </w:r>
       <w:r>
         <w:rPr>
@@ -1984,8 +2109,9 @@
           <w:bCs/>
           <w:szCs w:val="24"/>
         </w:rPr>
-        <w:t>Abi</w:t>
-      </w:r>
+        <w:t xml:space="preserve">Kamal </w:t>
+      </w:r>
+      <w:proofErr w:type="spellStart"/>
       <w:r>
         <w:rPr>
           <w:rFonts w:cs="Times New Roman"/>
@@ -1993,7 +2119,58 @@
           <w:bCs/>
           <w:szCs w:val="24"/>
         </w:rPr>
-        <w:t>t</w:t>
+        <w:t>Tamrakar</w:t>
+      </w:r>
+      <w:proofErr w:type="spellEnd"/>
+      <w:r>
+        <w:rPr>
+          <w:rFonts w:cs="Times New Roman"/>
+          <w:szCs w:val="24"/>
+        </w:rPr>
+        <w:t xml:space="preserve">, Head of Department at </w:t>
+      </w:r>
+      <w:proofErr w:type="spellStart"/>
+      <w:r>
+        <w:rPr>
+          <w:rFonts w:cs="Times New Roman"/>
+          <w:szCs w:val="24"/>
+        </w:rPr>
+        <w:t>Janamaitri</w:t>
+      </w:r>
+      <w:proofErr w:type="spellEnd"/>
+      <w:r>
+        <w:rPr>
+          <w:rFonts w:cs="Times New Roman"/>
+          <w:szCs w:val="24"/>
+        </w:rPr>
+        <w:t xml:space="preserve"> Multiple Campus, for his unwavering support, guidance, and valuable insights during the conceptualization of this project. His leadership and encouragement were instrumental in shaping the direction of our work.</w:t>
+      </w:r>
+    </w:p>
+    <w:p>
+      <w:pPr>
+        <w:spacing w:after="0" w:line="360" w:lineRule="auto"/>
+        <w:jc w:val="both"/>
+        <w:rPr>
+          <w:rFonts w:cs="Times New Roman"/>
+          <w:szCs w:val="24"/>
+        </w:rPr>
+      </w:pPr>
+    </w:p>
+    <w:p>
+      <w:pPr>
+        <w:spacing w:after="0" w:line="360" w:lineRule="auto"/>
+        <w:jc w:val="both"/>
+        <w:rPr>
+          <w:rFonts w:cs="Times New Roman"/>
+          <w:szCs w:val="24"/>
+        </w:rPr>
+      </w:pPr>
+      <w:r>
+        <w:rPr>
+          <w:rFonts w:cs="Times New Roman"/>
+          <w:szCs w:val="24"/>
+        </w:rPr>
+        <w:t xml:space="preserve">Special thanks are extended to </w:t>
       </w:r>
       <w:r>
         <w:rPr>
@@ -2002,48 +2179,7 @@
           <w:bCs/>
           <w:szCs w:val="24"/>
         </w:rPr>
-        <w:t xml:space="preserve">a kunwar </w:t>
-      </w:r>
-      <w:r>
-        <w:rPr>
-          <w:rFonts w:cs="Times New Roman"/>
-          <w:szCs w:val="24"/>
-        </w:rPr>
-        <w:t>Madam</w:t>
-      </w:r>
-      <w:r>
-        <w:rPr>
-          <w:rFonts w:cs="Times New Roman"/>
-          <w:szCs w:val="24"/>
-        </w:rPr>
-        <w:t xml:space="preserve"> for her expertise and assistance in database management and entity-relationship modeling, significantly enhancing the technical aspects of our project.</w:t>
-      </w:r>
-    </w:p>
-    <w:p>
-      <w:pPr>
-        <w:spacing w:after="0" w:line="360" w:lineRule="auto"/>
-        <w:jc w:val="both"/>
-        <w:rPr>
-          <w:rFonts w:cs="Times New Roman"/>
-          <w:szCs w:val="24"/>
-        </w:rPr>
-      </w:pPr>
-    </w:p>
-    <w:p>
-      <w:pPr>
-        <w:spacing w:after="0" w:line="360" w:lineRule="auto"/>
-        <w:jc w:val="both"/>
-        <w:rPr>
-          <w:rFonts w:cs="Times New Roman"/>
-          <w:szCs w:val="24"/>
-        </w:rPr>
-      </w:pPr>
-      <w:r>
-        <w:rPr>
-          <w:rFonts w:cs="Times New Roman"/>
-          <w:szCs w:val="24"/>
-        </w:rPr>
-        <w:t xml:space="preserve">Additionally, we acknowledge </w:t>
+        <w:t>Abi</w:t>
       </w:r>
       <w:r>
         <w:rPr>
@@ -2052,8 +2188,109 @@
           <w:bCs/>
           <w:szCs w:val="24"/>
         </w:rPr>
-        <w:t>Subigya Ojha</w:t>
-      </w:r>
+        <w:t>t</w:t>
+      </w:r>
+      <w:r>
+        <w:rPr>
+          <w:rFonts w:cs="Times New Roman"/>
+          <w:b/>
+          <w:bCs/>
+          <w:szCs w:val="24"/>
+        </w:rPr>
+        <w:t xml:space="preserve">a </w:t>
+      </w:r>
+      <w:proofErr w:type="spellStart"/>
+      <w:r>
+        <w:rPr>
+          <w:rFonts w:cs="Times New Roman"/>
+          <w:b/>
+          <w:bCs/>
+          <w:szCs w:val="24"/>
+        </w:rPr>
+        <w:t>kunwar</w:t>
+      </w:r>
+      <w:proofErr w:type="spellEnd"/>
+      <w:r>
+        <w:rPr>
+          <w:rFonts w:cs="Times New Roman"/>
+          <w:b/>
+          <w:bCs/>
+          <w:szCs w:val="24"/>
+        </w:rPr>
+        <w:t xml:space="preserve"> </w:t>
+      </w:r>
+      <w:r>
+        <w:rPr>
+          <w:rFonts w:cs="Times New Roman"/>
+          <w:szCs w:val="24"/>
+        </w:rPr>
+        <w:t>Madam</w:t>
+      </w:r>
+      <w:r>
+        <w:rPr>
+          <w:rFonts w:cs="Times New Roman"/>
+          <w:szCs w:val="24"/>
+        </w:rPr>
+        <w:t xml:space="preserve"> for her expertise and assistance in database management and entity-relationship modeling, significantly enhancing the technical aspects of our project.</w:t>
+      </w:r>
+    </w:p>
+    <w:p>
+      <w:pPr>
+        <w:spacing w:after="0" w:line="360" w:lineRule="auto"/>
+        <w:jc w:val="both"/>
+        <w:rPr>
+          <w:rFonts w:cs="Times New Roman"/>
+          <w:szCs w:val="24"/>
+        </w:rPr>
+      </w:pPr>
+    </w:p>
+    <w:p>
+      <w:pPr>
+        <w:spacing w:after="0" w:line="360" w:lineRule="auto"/>
+        <w:jc w:val="both"/>
+        <w:rPr>
+          <w:rFonts w:cs="Times New Roman"/>
+          <w:szCs w:val="24"/>
+        </w:rPr>
+      </w:pPr>
+      <w:r>
+        <w:rPr>
+          <w:rFonts w:cs="Times New Roman"/>
+          <w:szCs w:val="24"/>
+        </w:rPr>
+        <w:t xml:space="preserve">Additionally, we acknowledge </w:t>
+      </w:r>
+      <w:proofErr w:type="spellStart"/>
+      <w:r>
+        <w:rPr>
+          <w:rFonts w:cs="Times New Roman"/>
+          <w:b/>
+          <w:bCs/>
+          <w:szCs w:val="24"/>
+        </w:rPr>
+        <w:t>Subigya</w:t>
+      </w:r>
+      <w:proofErr w:type="spellEnd"/>
+      <w:r>
+        <w:rPr>
+          <w:rFonts w:cs="Times New Roman"/>
+          <w:b/>
+          <w:bCs/>
+          <w:szCs w:val="24"/>
+        </w:rPr>
+        <w:t xml:space="preserve"> </w:t>
+      </w:r>
+      <w:proofErr w:type="spellStart"/>
+      <w:r>
+        <w:rPr>
+          <w:rFonts w:cs="Times New Roman"/>
+          <w:b/>
+          <w:bCs/>
+          <w:szCs w:val="24"/>
+        </w:rPr>
+        <w:t>Ojha</w:t>
+      </w:r>
+      <w:proofErr w:type="spellEnd"/>
       <w:r>
         <w:rPr>
           <w:rFonts w:cs="Times New Roman"/>
@@ -2116,7 +2353,7 @@
           <w:szCs w:val="28"/>
         </w:rPr>
       </w:pPr>
-      <w:bookmarkStart w:id="5" w:name="_Toc166817937"/>
+      <w:bookmarkStart w:id="3" w:name="_Toc166817937"/>
       <w:r>
         <w:rPr>
           <w:sz w:val="28"/>
@@ -2125,7 +2362,7 @@
         <w:lastRenderedPageBreak/>
         <w:t>List of Figures</w:t>
       </w:r>
-      <w:bookmarkEnd w:id="5"/>
+      <w:bookmarkEnd w:id="3"/>
     </w:p>
     <w:p>
       <w:pPr>
@@ -2577,7 +2814,7 @@
         <w:pStyle w:val="Heading1"/>
         <w:spacing w:line="360" w:lineRule="auto"/>
       </w:pPr>
-      <w:bookmarkStart w:id="6" w:name="_Toc166817938"/>
+      <w:bookmarkStart w:id="4" w:name="_Toc166817938"/>
       <w:r>
         <w:rPr>
           <w:sz w:val="28"/>
@@ -2586,7 +2823,7 @@
         <w:lastRenderedPageBreak/>
         <w:t>Abbreviation</w:t>
       </w:r>
-      <w:bookmarkEnd w:id="6"/>
+      <w:bookmarkEnd w:id="4"/>
     </w:p>
     <w:p>
       <w:pPr>
@@ -4560,11 +4797,11 @@
         </w:numPr>
         <w:spacing w:line="360" w:lineRule="auto"/>
       </w:pPr>
-      <w:bookmarkStart w:id="7" w:name="_Toc166817939"/>
+      <w:bookmarkStart w:id="5" w:name="_Toc166817939"/>
       <w:r>
         <w:t>Introduction</w:t>
       </w:r>
-      <w:bookmarkEnd w:id="7"/>
+      <w:bookmarkEnd w:id="5"/>
     </w:p>
     <w:p>
       <w:pPr>
@@ -4607,11 +4844,11 @@
       <w:r>
         <w:t xml:space="preserve"> </w:t>
       </w:r>
-      <w:bookmarkStart w:id="8" w:name="_Toc166817940"/>
+      <w:bookmarkStart w:id="6" w:name="_Toc166817940"/>
       <w:r>
         <w:t>Problem Statement</w:t>
       </w:r>
-      <w:bookmarkEnd w:id="8"/>
+      <w:bookmarkEnd w:id="6"/>
     </w:p>
     <w:p>
       <w:pPr>
@@ -4632,7 +4869,7 @@
         <w:pStyle w:val="Heading2"/>
         <w:spacing w:line="360" w:lineRule="auto"/>
       </w:pPr>
-      <w:bookmarkStart w:id="9" w:name="_Toc166817941"/>
+      <w:bookmarkStart w:id="7" w:name="_Toc166817941"/>
       <w:r>
         <w:rPr>
           <w:rStyle w:val="Heading2Char"/>
@@ -4648,7 +4885,7 @@
         </w:rPr>
         <w:t>Objectives</w:t>
       </w:r>
-      <w:bookmarkEnd w:id="9"/>
+      <w:bookmarkEnd w:id="7"/>
     </w:p>
     <w:p>
       <w:pPr>
@@ -5268,7 +5505,21 @@
         <w:rPr>
           <w:lang w:bidi="ne-NP"/>
         </w:rPr>
-        <w:t>Moreover, delving into prominent online marketplaces such as Daraz, dolpo.com.np, mtnoutdoors.com.np, and Nepal Adventure Team Pvt. Ltd. provided invaluable firsthand insights into the current market offerings and pricing trends. By scrutinizing these platforms, we were able to glean crucial information regarding competitor strategies, consumer behavior, and emerging market trends.</w:t>
+        <w:t xml:space="preserve">Moreover, delving into prominent online marketplaces such as </w:t>
+      </w:r>
+      <w:proofErr w:type="spellStart"/>
+      <w:r>
+        <w:rPr>
+          <w:lang w:bidi="ne-NP"/>
+        </w:rPr>
+        <w:t>Daraz</w:t>
+      </w:r>
+      <w:proofErr w:type="spellEnd"/>
+      <w:r>
+        <w:rPr>
+          <w:lang w:bidi="ne-NP"/>
+        </w:rPr>
+        <w:t>, dolpo.com.np, mtnoutdoors.com.np, and Nepal Adventure Team Pvt. Ltd. provided invaluable firsthand insights into the current market offerings and pricing trends. By scrutinizing these platforms, we were able to glean crucial information regarding competitor strategies, consumer behavior, and emerging market trends.</w:t>
       </w:r>
     </w:p>
     <w:p>
@@ -5500,7 +5751,7 @@
               </wp:anchor>
             </w:drawing>
           </mc:Choice>
-          <mc:Fallback xmlns:cx="http://schemas.microsoft.com/office/drawing/2014/chartex" xmlns:cx1="http://schemas.microsoft.com/office/drawing/2015/9/8/chartex" xmlns:cx2="http://schemas.microsoft.com/office/drawing/2015/10/21/chartex" xmlns:cx3="http://schemas.microsoft.com/office/drawing/2016/5/9/chartex" xmlns:cx4="http://schemas.microsoft.com/office/drawing/2016/5/10/chartex" xmlns:cx5="http://schemas.microsoft.com/office/drawing/2016/5/11/chartex" xmlns:cx6="http://schemas.microsoft.com/office/drawing/2016/5/12/chartex" xmlns:cx7="http://schemas.microsoft.com/office/drawing/2016/5/13/chartex" xmlns:cx8="http://schemas.microsoft.com/office/drawing/2016/5/14/chartex" xmlns:aink="http://schemas.microsoft.com/office/drawing/2016/ink" xmlns:am3d="http://schemas.microsoft.com/office/drawing/2017/model3d" xmlns:w16cid="http://schemas.microsoft.com/office/word/2016/wordml/cid" xmlns:w16se="http://schemas.microsoft.com/office/word/2015/wordml/symex" xmlns:oel="http://schemas.microsoft.com/office/2019/extlst" xmlns:w16cex="http://schemas.microsoft.com/office/word/2018/wordml/cex" xmlns:w16="http://schemas.microsoft.com/office/word/2018/wordml" xmlns:w16sdtdh="http://schemas.microsoft.com/office/word/2020/wordml/sdtdatahash">
+          <mc:Fallback xmlns:w16sdtdh="http://schemas.microsoft.com/office/word/2020/wordml/sdtdatahash" xmlns:w16="http://schemas.microsoft.com/office/word/2018/wordml" xmlns:w16cex="http://schemas.microsoft.com/office/word/2018/wordml/cex" xmlns:oel="http://schemas.microsoft.com/office/2019/extlst" xmlns:w16se="http://schemas.microsoft.com/office/word/2015/wordml/symex" xmlns:w16cid="http://schemas.microsoft.com/office/word/2016/wordml/cid" xmlns:am3d="http://schemas.microsoft.com/office/drawing/2017/model3d" xmlns:aink="http://schemas.microsoft.com/office/drawing/2016/ink" xmlns:cx8="http://schemas.microsoft.com/office/drawing/2016/5/14/chartex" xmlns:cx7="http://schemas.microsoft.com/office/drawing/2016/5/13/chartex" xmlns:cx6="http://schemas.microsoft.com/office/drawing/2016/5/12/chartex" xmlns:cx5="http://schemas.microsoft.com/office/drawing/2016/5/11/chartex" xmlns:cx4="http://schemas.microsoft.com/office/drawing/2016/5/10/chartex" xmlns:cx3="http://schemas.microsoft.com/office/drawing/2016/5/9/chartex" xmlns:cx2="http://schemas.microsoft.com/office/drawing/2015/10/21/chartex" xmlns:cx1="http://schemas.microsoft.com/office/drawing/2015/9/8/chartex" xmlns:cx="http://schemas.microsoft.com/office/drawing/2014/chartex">
             <w:pict>
               <v:rect w14:anchorId="6F360416" id="Rectangle 2" o:spid="_x0000_s1026" style="position:absolute;margin-left:212.3pt;margin-top:81.2pt;width:117.6pt;height:26.4pt;z-index:251671552;visibility:visible;mso-wrap-style:square;mso-wrap-distance-left:9pt;mso-wrap-distance-top:0;mso-wrap-distance-right:9pt;mso-wrap-distance-bottom:0;mso-position-horizontal:absolute;mso-position-horizontal-relative:text;mso-position-vertical:absolute;mso-position-vertical-relative:text;v-text-anchor:middle" o:gfxdata="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" fillcolor="white [3212]" strokecolor="white [3212]" strokeweight="1pt"/>
             </w:pict>
@@ -5531,11 +5782,11 @@
         <w:pStyle w:val="Heading4"/>
         <w:jc w:val="center"/>
       </w:pPr>
-      <w:bookmarkStart w:id="10" w:name="_Toc166817847"/>
+      <w:bookmarkStart w:id="8" w:name="_Toc166817847"/>
       <w:r>
         <w:t>Figure 1: Waterfall Model</w:t>
       </w:r>
-      <w:bookmarkEnd w:id="10"/>
+      <w:bookmarkEnd w:id="8"/>
     </w:p>
     <w:p>
       <w:pPr>
@@ -5552,11 +5803,11 @@
         <w:spacing w:line="360" w:lineRule="auto"/>
         <w:ind w:left="360"/>
       </w:pPr>
-      <w:bookmarkStart w:id="11" w:name="_Toc166817944"/>
+      <w:bookmarkStart w:id="9" w:name="_Toc166817944"/>
       <w:r>
         <w:t>Requirement Identification</w:t>
       </w:r>
-      <w:bookmarkEnd w:id="11"/>
+      <w:bookmarkEnd w:id="9"/>
     </w:p>
     <w:p>
       <w:pPr>
@@ -5573,11 +5824,11 @@
         <w:spacing w:line="360" w:lineRule="auto"/>
         <w:ind w:left="360" w:hanging="360"/>
       </w:pPr>
-      <w:bookmarkStart w:id="12" w:name="_Toc166817945"/>
+      <w:bookmarkStart w:id="10" w:name="_Toc166817945"/>
       <w:r>
         <w:t>Study of Existing System</w:t>
       </w:r>
-      <w:bookmarkEnd w:id="12"/>
+      <w:bookmarkEnd w:id="10"/>
     </w:p>
     <w:p>
       <w:pPr>
@@ -5706,12 +5957,12 @@
         <w:spacing w:line="360" w:lineRule="auto"/>
         <w:ind w:left="360" w:hanging="360"/>
       </w:pPr>
-      <w:bookmarkStart w:id="13" w:name="_Toc166817946"/>
+      <w:bookmarkStart w:id="11" w:name="_Toc166817946"/>
       <w:r>
         <w:lastRenderedPageBreak/>
         <w:t>Requirement Collection</w:t>
       </w:r>
-      <w:bookmarkEnd w:id="13"/>
+      <w:bookmarkEnd w:id="11"/>
     </w:p>
     <w:p>
       <w:pPr>
@@ -5885,14 +6136,14 @@
         <w:pStyle w:val="Heading2"/>
         <w:spacing w:line="360" w:lineRule="auto"/>
       </w:pPr>
-      <w:bookmarkStart w:id="14" w:name="_Toc166817948"/>
+      <w:bookmarkStart w:id="12" w:name="_Toc166817948"/>
       <w:r>
         <w:t xml:space="preserve">Non-Functional </w:t>
       </w:r>
       <w:r>
         <w:t>Requirements</w:t>
       </w:r>
-      <w:bookmarkEnd w:id="14"/>
+      <w:bookmarkEnd w:id="12"/>
     </w:p>
     <w:p>
       <w:pPr>
@@ -5975,12 +6226,12 @@
         <w:spacing w:line="360" w:lineRule="auto"/>
         <w:ind w:left="360"/>
       </w:pPr>
-      <w:bookmarkStart w:id="15" w:name="_Toc166817949"/>
+      <w:bookmarkStart w:id="13" w:name="_Toc166817949"/>
       <w:r>
         <w:lastRenderedPageBreak/>
         <w:t>Feasibility Study</w:t>
       </w:r>
-      <w:bookmarkEnd w:id="15"/>
+      <w:bookmarkEnd w:id="13"/>
     </w:p>
     <w:p>
       <w:pPr>
@@ -5992,11 +6243,11 @@
         <w:spacing w:line="360" w:lineRule="auto"/>
         <w:ind w:left="360" w:hanging="360"/>
       </w:pPr>
-      <w:bookmarkStart w:id="16" w:name="_Toc166817950"/>
+      <w:bookmarkStart w:id="14" w:name="_Toc166817950"/>
       <w:r>
         <w:t>Technical Feasibility</w:t>
       </w:r>
-      <w:bookmarkEnd w:id="16"/>
+      <w:bookmarkEnd w:id="14"/>
     </w:p>
     <w:p>
       <w:pPr>
@@ -6004,7 +6255,15 @@
         <w:jc w:val="both"/>
       </w:pPr>
       <w:r>
-        <w:t>The technical feasibility study will determine whether our suggested trekking e-commerce website is compatible with already-existing websites of a similar nature. HTML will be used to create the Web application, together with CSS for the graphical user interface and PHP Mysql for database connectivity. By ensuring platform independence, the system may be adjusted to work in a variety of operating conditions.</w:t>
+        <w:t xml:space="preserve">The technical feasibility study will determine whether our suggested trekking e-commerce website is compatible with already-existing websites of a similar nature. HTML will be used to create the Web application, together with CSS for the graphical user interface and PHP </w:t>
+      </w:r>
+      <w:proofErr w:type="spellStart"/>
+      <w:r>
+        <w:t>Mysql</w:t>
+      </w:r>
+      <w:proofErr w:type="spellEnd"/>
+      <w:r>
+        <w:t xml:space="preserve"> for database connectivity. By ensuring platform independence, the system may be adjusted to work in a variety of operating conditions.</w:t>
       </w:r>
     </w:p>
     <w:p>
@@ -6107,11 +6366,11 @@
         <w:spacing w:line="360" w:lineRule="auto"/>
         <w:ind w:left="360" w:hanging="360"/>
       </w:pPr>
-      <w:bookmarkStart w:id="17" w:name="_Toc166817951"/>
+      <w:bookmarkStart w:id="15" w:name="_Toc166817951"/>
       <w:r>
         <w:t>Operational Feasibility</w:t>
       </w:r>
-      <w:bookmarkEnd w:id="17"/>
+      <w:bookmarkEnd w:id="15"/>
     </w:p>
     <w:p>
       <w:pPr>
@@ -6271,11 +6530,11 @@
         <w:spacing w:line="360" w:lineRule="auto"/>
         <w:ind w:left="720"/>
       </w:pPr>
-      <w:bookmarkStart w:id="18" w:name="_Toc166817952"/>
+      <w:bookmarkStart w:id="16" w:name="_Toc166817952"/>
       <w:r>
         <w:t>Economic Feasibility</w:t>
       </w:r>
-      <w:bookmarkEnd w:id="18"/>
+      <w:bookmarkEnd w:id="16"/>
     </w:p>
     <w:p>
       <w:pPr>
@@ -8981,11 +9240,11 @@
       <w:pPr>
         <w:pStyle w:val="Heading4"/>
       </w:pPr>
-      <w:bookmarkStart w:id="19" w:name="_Toc166817848"/>
+      <w:bookmarkStart w:id="17" w:name="_Toc166817848"/>
       <w:r>
         <w:t>Figure 2: ER Diagram</w:t>
       </w:r>
-      <w:bookmarkEnd w:id="19"/>
+      <w:bookmarkEnd w:id="17"/>
     </w:p>
     <w:p>
       <w:pPr>
@@ -9094,7 +9353,7 @@
         <w:pStyle w:val="Heading4"/>
         <w:jc w:val="center"/>
       </w:pPr>
-      <w:bookmarkStart w:id="20" w:name="_Toc166817851"/>
+      <w:bookmarkStart w:id="18" w:name="_Toc166817851"/>
       <w:r>
         <w:t xml:space="preserve">Figure </w:t>
       </w:r>
@@ -9104,7 +9363,7 @@
       <w:r>
         <w:t>: DFD Level 0</w:t>
       </w:r>
-      <w:bookmarkEnd w:id="20"/>
+      <w:bookmarkEnd w:id="18"/>
     </w:p>
     <w:p>
       <w:r>
@@ -9180,7 +9439,7 @@
         <w:pStyle w:val="Heading4"/>
         <w:jc w:val="center"/>
       </w:pPr>
-      <w:bookmarkStart w:id="21" w:name="_Toc166817852"/>
+      <w:bookmarkStart w:id="19" w:name="_Toc166817852"/>
       <w:r>
         <w:t xml:space="preserve">Figure </w:t>
       </w:r>
@@ -9193,7 +9452,7 @@
       <w:r>
         <w:t>1</w:t>
       </w:r>
-      <w:bookmarkEnd w:id="21"/>
+      <w:bookmarkEnd w:id="19"/>
     </w:p>
     <w:p>
       <w:pPr>
@@ -9382,11 +9641,19 @@
           <w:b/>
         </w:rPr>
       </w:pPr>
+      <w:proofErr w:type="gramStart"/>
       <w:r>
         <w:rPr>
           <w:b/>
         </w:rPr>
-        <w:t>3.2.2  Database Schema Design</w:t>
+        <w:t>3.2.2  Database</w:t>
+      </w:r>
+      <w:proofErr w:type="gramEnd"/>
+      <w:r>
+        <w:rPr>
+          <w:b/>
+        </w:rPr>
+        <w:t xml:space="preserve"> Schema Design</w:t>
       </w:r>
     </w:p>
     <w:p>
@@ -9802,7 +10069,7 @@
         <w:pStyle w:val="Heading2"/>
         <w:spacing w:line="360" w:lineRule="auto"/>
       </w:pPr>
-      <w:bookmarkStart w:id="22" w:name="_Toc166817955"/>
+      <w:bookmarkStart w:id="20" w:name="_Toc166817955"/>
     </w:p>
     <w:p>
       <w:pPr>
@@ -9849,7 +10116,7 @@
           <w:lang w:val="en-GB"/>
         </w:rPr>
       </w:pPr>
-      <w:bookmarkStart w:id="23" w:name="_Toc166482640"/>
+      <w:bookmarkStart w:id="21" w:name="_Toc166482640"/>
       <w:r>
         <w:rPr>
           <w:rFonts w:cs="Times New Roman"/>
@@ -9858,7 +10125,7 @@
         </w:rPr>
         <w:t>4.1.1 Tools Used (CASE tools, Programming language, Database platforms</w:t>
       </w:r>
-      <w:bookmarkEnd w:id="23"/>
+      <w:bookmarkEnd w:id="21"/>
     </w:p>
     <w:p>
       <w:pPr>
@@ -9969,13 +10236,23 @@
           <w:szCs w:val="24"/>
         </w:rPr>
       </w:pPr>
+      <w:proofErr w:type="spellStart"/>
       <w:r>
         <w:rPr>
           <w:rFonts w:eastAsia="Times New Roman" w:cs="Times New Roman"/>
           <w:b/>
           <w:szCs w:val="24"/>
         </w:rPr>
-        <w:t>Git:</w:t>
+        <w:t>Git</w:t>
+      </w:r>
+      <w:proofErr w:type="spellEnd"/>
+      <w:r>
+        <w:rPr>
+          <w:rFonts w:eastAsia="Times New Roman" w:cs="Times New Roman"/>
+          <w:b/>
+          <w:szCs w:val="24"/>
+        </w:rPr>
+        <w:t>:</w:t>
       </w:r>
     </w:p>
     <w:p>
@@ -10057,13 +10334,23 @@
           <w:szCs w:val="24"/>
         </w:rPr>
       </w:pPr>
+      <w:proofErr w:type="spellStart"/>
       <w:r>
         <w:rPr>
           <w:rFonts w:eastAsia="Times New Roman" w:cs="Times New Roman"/>
           <w:b/>
           <w:szCs w:val="24"/>
         </w:rPr>
-        <w:t>GitHub:</w:t>
+        <w:t>GitHub</w:t>
+      </w:r>
+      <w:proofErr w:type="spellEnd"/>
+      <w:r>
+        <w:rPr>
+          <w:rFonts w:eastAsia="Times New Roman" w:cs="Times New Roman"/>
+          <w:b/>
+          <w:szCs w:val="24"/>
+        </w:rPr>
+        <w:t>:</w:t>
       </w:r>
     </w:p>
     <w:p>
@@ -10084,7 +10371,23 @@
           <w:rFonts w:eastAsia="Times New Roman" w:cs="Times New Roman"/>
           <w:szCs w:val="24"/>
         </w:rPr>
-        <w:t>Web-based platform for hosting Git repositories.</w:t>
+        <w:t xml:space="preserve">Web-based platform for hosting </w:t>
+      </w:r>
+      <w:proofErr w:type="spellStart"/>
+      <w:r>
+        <w:rPr>
+          <w:rFonts w:eastAsia="Times New Roman" w:cs="Times New Roman"/>
+          <w:szCs w:val="24"/>
+        </w:rPr>
+        <w:t>Git</w:t>
+      </w:r>
+      <w:proofErr w:type="spellEnd"/>
+      <w:r>
+        <w:rPr>
+          <w:rFonts w:eastAsia="Times New Roman" w:cs="Times New Roman"/>
+          <w:szCs w:val="24"/>
+        </w:rPr>
+        <w:t xml:space="preserve"> repositories.</w:t>
       </w:r>
     </w:p>
     <w:p>
@@ -10402,13 +10705,25 @@
           <w:szCs w:val="24"/>
         </w:rPr>
       </w:pPr>
+      <w:proofErr w:type="spellStart"/>
+      <w:proofErr w:type="gramStart"/>
       <w:r>
         <w:rPr>
           <w:rFonts w:eastAsia="Times New Roman" w:cs="Times New Roman"/>
           <w:b/>
           <w:szCs w:val="24"/>
         </w:rPr>
-        <w:t>jQuery:</w:t>
+        <w:t>jQuery</w:t>
+      </w:r>
+      <w:proofErr w:type="spellEnd"/>
+      <w:proofErr w:type="gramEnd"/>
+      <w:r>
+        <w:rPr>
+          <w:rFonts w:eastAsia="Times New Roman" w:cs="Times New Roman"/>
+          <w:b/>
+          <w:szCs w:val="24"/>
+        </w:rPr>
+        <w:t>:</w:t>
       </w:r>
     </w:p>
     <w:p>
@@ -10798,7 +11113,7 @@
         <w:pStyle w:val="Heading3"/>
         <w:spacing w:line="360" w:lineRule="auto"/>
       </w:pPr>
-      <w:bookmarkStart w:id="24" w:name="_Toc166482641"/>
+      <w:bookmarkStart w:id="22" w:name="_Toc166482641"/>
       <w:r>
         <w:rPr>
           <w:rFonts w:cs="Times New Roman"/>
@@ -10808,7 +11123,7 @@
         <w:lastRenderedPageBreak/>
         <w:t>4.1.2 Implementation Details of Modules (Description of procedures/functions)</w:t>
       </w:r>
-      <w:bookmarkEnd w:id="24"/>
+      <w:bookmarkEnd w:id="22"/>
       <w:r>
         <w:t xml:space="preserve"> </w:t>
       </w:r>
@@ -10823,7 +11138,21 @@
         <w:rPr>
           <w:lang w:val="en-GB"/>
         </w:rPr>
-        <w:t>Here's an outline of the implementation details of the module for One stop for trekking solution web application.</w:t>
+        <w:t xml:space="preserve">Here's an outline of the implementation details of the module for </w:t>
+      </w:r>
+      <w:proofErr w:type="gramStart"/>
+      <w:r>
+        <w:rPr>
+          <w:lang w:val="en-GB"/>
+        </w:rPr>
+        <w:t>One</w:t>
+      </w:r>
+      <w:proofErr w:type="gramEnd"/>
+      <w:r>
+        <w:rPr>
+          <w:lang w:val="en-GB"/>
+        </w:rPr>
+        <w:t xml:space="preserve"> stop for trekking solution web application.</w:t>
       </w:r>
     </w:p>
     <w:p>
@@ -11874,7 +12203,7 @@
           <w:lang w:val="en-GB"/>
         </w:rPr>
       </w:pPr>
-      <w:bookmarkStart w:id="25" w:name="_Toc166482642"/>
+      <w:bookmarkStart w:id="23" w:name="_Toc166482642"/>
       <w:r>
         <w:rPr>
           <w:rFonts w:cs="Times New Roman"/>
@@ -11884,7 +12213,7 @@
         </w:rPr>
         <w:t>4.2 Testing</w:t>
       </w:r>
-      <w:bookmarkEnd w:id="25"/>
+      <w:bookmarkEnd w:id="23"/>
     </w:p>
     <w:p>
       <w:pPr>
@@ -11981,7 +12310,7 @@
           <w:szCs w:val="24"/>
         </w:rPr>
       </w:pPr>
-      <w:bookmarkStart w:id="26" w:name="_Toc166482643"/>
+      <w:bookmarkStart w:id="24" w:name="_Toc166482643"/>
       <w:r>
         <w:rPr>
           <w:rFonts w:cs="Times New Roman"/>
@@ -11990,7 +12319,7 @@
         </w:rPr>
         <w:t>Chapter 5: Conclusion and Future Recommendations</w:t>
       </w:r>
-      <w:bookmarkEnd w:id="26"/>
+      <w:bookmarkEnd w:id="24"/>
     </w:p>
     <w:p>
       <w:pPr>
@@ -12003,7 +12332,7 @@
           <w:szCs w:val="28"/>
         </w:rPr>
       </w:pPr>
-      <w:bookmarkStart w:id="27" w:name="_Toc166482644"/>
+      <w:bookmarkStart w:id="25" w:name="_Toc166482644"/>
       <w:r>
         <w:rPr>
           <w:rFonts w:eastAsiaTheme="minorHAnsi" w:cs="Times New Roman"/>
@@ -12013,7 +12342,7 @@
         </w:rPr>
         <w:t>5.1 Lesson Learnt/ Outcome</w:t>
       </w:r>
-      <w:bookmarkEnd w:id="27"/>
+      <w:bookmarkEnd w:id="25"/>
     </w:p>
     <w:p>
       <w:pPr>
@@ -12090,7 +12419,23 @@
           <w:rFonts w:cs="Times New Roman"/>
           <w:szCs w:val="24"/>
         </w:rPr>
-        <w:t xml:space="preserve">JavaScript, CSS, J-Query and </w:t>
+        <w:t xml:space="preserve">JavaScript, CSS, </w:t>
+      </w:r>
+      <w:proofErr w:type="gramStart"/>
+      <w:r>
+        <w:rPr>
+          <w:rFonts w:cs="Times New Roman"/>
+          <w:szCs w:val="24"/>
+        </w:rPr>
+        <w:t>J</w:t>
+      </w:r>
+      <w:proofErr w:type="gramEnd"/>
+      <w:r>
+        <w:rPr>
+          <w:rFonts w:cs="Times New Roman"/>
+          <w:szCs w:val="24"/>
+        </w:rPr>
+        <w:t xml:space="preserve">-Query and </w:t>
       </w:r>
       <w:r>
         <w:rPr>
@@ -12233,19 +12578,60 @@
         <w:lastRenderedPageBreak/>
         <w:t xml:space="preserve">Familiarized our self with version control systems such as </w:t>
       </w:r>
+      <w:proofErr w:type="spellStart"/>
       <w:r>
         <w:rPr>
           <w:rFonts w:cs="Times New Roman"/>
           <w:szCs w:val="24"/>
         </w:rPr>
-        <w:t xml:space="preserve">Git </w:t>
-      </w:r>
+        <w:t>Git</w:t>
+      </w:r>
+      <w:proofErr w:type="spellEnd"/>
       <w:r>
         <w:rPr>
           <w:rFonts w:cs="Times New Roman"/>
           <w:szCs w:val="24"/>
         </w:rPr>
-        <w:t xml:space="preserve">and its counter part github </w:t>
+        <w:t xml:space="preserve"> </w:t>
+      </w:r>
+      <w:r>
+        <w:rPr>
+          <w:rFonts w:cs="Times New Roman"/>
+          <w:szCs w:val="24"/>
+        </w:rPr>
+        <w:t xml:space="preserve">and its </w:t>
+      </w:r>
+      <w:proofErr w:type="spellStart"/>
+      <w:r>
+        <w:rPr>
+          <w:rFonts w:cs="Times New Roman"/>
+          <w:szCs w:val="24"/>
+        </w:rPr>
+        <w:t>counter part</w:t>
+      </w:r>
+      <w:proofErr w:type="spellEnd"/>
+      <w:r>
+        <w:rPr>
+          <w:rFonts w:cs="Times New Roman"/>
+          <w:szCs w:val="24"/>
+        </w:rPr>
+        <w:t xml:space="preserve"> </w:t>
+      </w:r>
+      <w:proofErr w:type="spellStart"/>
+      <w:r>
+        <w:rPr>
+          <w:rFonts w:cs="Times New Roman"/>
+          <w:szCs w:val="24"/>
+        </w:rPr>
+        <w:t>github</w:t>
+      </w:r>
+      <w:proofErr w:type="spellEnd"/>
+      <w:r>
+        <w:rPr>
+          <w:rFonts w:cs="Times New Roman"/>
+          <w:szCs w:val="24"/>
+        </w:rPr>
+        <w:t xml:space="preserve"> </w:t>
       </w:r>
       <w:r>
         <w:rPr>
@@ -12360,7 +12746,7 @@
           <w:szCs w:val="28"/>
         </w:rPr>
       </w:pPr>
-      <w:bookmarkStart w:id="28" w:name="_Toc166482645"/>
+      <w:bookmarkStart w:id="26" w:name="_Toc166482645"/>
       <w:r>
         <w:rPr>
           <w:rFonts w:eastAsiaTheme="minorHAnsi" w:cs="Times New Roman"/>
@@ -12369,7 +12755,7 @@
         </w:rPr>
         <w:t>5.2 Conclusion</w:t>
       </w:r>
-      <w:bookmarkEnd w:id="28"/>
+      <w:bookmarkEnd w:id="26"/>
     </w:p>
     <w:p>
       <w:pPr>
@@ -12424,7 +12810,7 @@
           <w:szCs w:val="28"/>
         </w:rPr>
       </w:pPr>
-      <w:bookmarkStart w:id="29" w:name="_Toc166482646"/>
+      <w:bookmarkStart w:id="27" w:name="_Toc166482646"/>
       <w:r>
         <w:rPr>
           <w:rFonts w:cs="Times New Roman"/>
@@ -12436,7 +12822,7 @@
         </w:rPr>
         <w:t>5.3 Future Recommendations</w:t>
       </w:r>
-      <w:bookmarkEnd w:id="29"/>
+      <w:bookmarkEnd w:id="27"/>
     </w:p>
     <w:p>
       <w:pPr>
@@ -12665,8 +13051,8 @@
           <w:szCs w:val="26"/>
         </w:rPr>
       </w:pPr>
-      <w:bookmarkStart w:id="30" w:name="_Toc158209304"/>
-      <w:bookmarkEnd w:id="22"/>
+      <w:bookmarkStart w:id="28" w:name="_Toc158209304"/>
+      <w:bookmarkEnd w:id="20"/>
       <w:r>
         <w:rPr>
           <w:rFonts w:eastAsiaTheme="majorEastAsia" w:cstheme="majorBidi"/>
@@ -12683,13 +13069,13 @@
         <w:pStyle w:val="Heading2"/>
         <w:spacing w:line="360" w:lineRule="auto"/>
       </w:pPr>
-      <w:bookmarkStart w:id="31" w:name="_Toc166817956"/>
+      <w:bookmarkStart w:id="29" w:name="_Toc166817956"/>
       <w:r>
         <w:lastRenderedPageBreak/>
         <w:t>Reference</w:t>
       </w:r>
-      <w:bookmarkEnd w:id="30"/>
-      <w:bookmarkEnd w:id="31"/>
+      <w:bookmarkEnd w:id="28"/>
+      <w:bookmarkEnd w:id="29"/>
     </w:p>
     <w:p>
       <w:pPr>
@@ -12704,8 +13090,21 @@
       <w:r>
         <w:t xml:space="preserve"> </w:t>
       </w:r>
-      <w:r>
-        <w:t>Ghimire, S., &amp; Shakya, S. (2020). "Impact of E-Commerce on Local Product Promotion:</w:t>
+      <w:proofErr w:type="spellStart"/>
+      <w:r>
+        <w:t>Ghimire</w:t>
+      </w:r>
+      <w:proofErr w:type="spellEnd"/>
+      <w:r>
+        <w:t xml:space="preserve">, S., &amp; </w:t>
+      </w:r>
+      <w:proofErr w:type="spellStart"/>
+      <w:r>
+        <w:t>Shakya</w:t>
+      </w:r>
+      <w:proofErr w:type="spellEnd"/>
+      <w:r>
+        <w:t>, S. (2020). "Impact of E-Commerce on Local Product Promotion:</w:t>
       </w:r>
       <w:r>
         <w:t xml:space="preserve"> </w:t>
@@ -12760,8 +13159,13 @@
       <w:r>
         <w:t xml:space="preserve">[3] </w:t>
       </w:r>
-      <w:r>
-        <w:t>Karki, R., &amp; Shrestha, P. (2018). "Role of E-commerce in Promoting Nepalese Handicrafts:</w:t>
+      <w:proofErr w:type="spellStart"/>
+      <w:r>
+        <w:t>Karki</w:t>
+      </w:r>
+      <w:proofErr w:type="spellEnd"/>
+      <w:r>
+        <w:t>, R., &amp; Shrestha, P. (2018). "Role of E-commerce in Promoting Nepalese Handicrafts:</w:t>
       </w:r>
       <w:r>
         <w:t xml:space="preserve"> </w:t>
@@ -12795,7 +13199,15 @@
         <w:t xml:space="preserve">[4] </w:t>
       </w:r>
       <w:r>
-        <w:t>Pant, R., &amp; Pokharel, B. (2017). "Promotion of Local Products through E-commerce in</w:t>
+        <w:t xml:space="preserve">Pant, R., &amp; </w:t>
+      </w:r>
+      <w:proofErr w:type="spellStart"/>
+      <w:r>
+        <w:t>Pokharel</w:t>
+      </w:r>
+      <w:proofErr w:type="spellEnd"/>
+      <w:r>
+        <w:t>, B. (2017). "Promotion of Local Products through E-commerce in</w:t>
       </w:r>
       <w:r>
         <w:t xml:space="preserve"> </w:t>
@@ -12831,8 +13243,13 @@
       <w:r>
         <w:t xml:space="preserve"> </w:t>
       </w:r>
-      <w:r>
-        <w:t>Pokharel, A. (2019). "Role of Digital Marketing in Promoting Nepali Handicrafts: A Case</w:t>
+      <w:proofErr w:type="spellStart"/>
+      <w:r>
+        <w:t>Pokharel</w:t>
+      </w:r>
+      <w:proofErr w:type="spellEnd"/>
+      <w:r>
+        <w:t>, A. (2019). "Role of Digital Marketing in Promoting Nepali Handicrafts: A Case</w:t>
       </w:r>
       <w:r>
         <w:t xml:space="preserve"> </w:t>
@@ -12928,7 +13345,7 @@
           <w:rPr>
             <w:noProof/>
           </w:rPr>
-          <w:t>i</w:t>
+          <w:t>v</w:t>
         </w:r>
         <w:r>
           <w:rPr>
@@ -12981,7 +13398,7 @@
           <w:rPr>
             <w:noProof/>
           </w:rPr>
-          <w:t>13</w:t>
+          <w:t>12</w:t>
         </w:r>
         <w:r>
           <w:rPr>
@@ -19643,7 +20060,7 @@
 </file>
 
 <file path=customXml/itemProps1.xml><?xml version="1.0" encoding="utf-8"?>
-<ds:datastoreItem xmlns:ds="http://schemas.openxmlformats.org/officeDocument/2006/customXml" ds:itemID="{187D5F90-C4D9-422D-9535-1651C0116F68}">
+<ds:datastoreItem xmlns:ds="http://schemas.openxmlformats.org/officeDocument/2006/customXml" ds:itemID="{42796AEA-975A-43C0-8955-5B773B1FAB05}">
   <ds:schemaRefs>
     <ds:schemaRef ds:uri="http://schemas.openxmlformats.org/officeDocument/2006/bibliography"/>
   </ds:schemaRefs>

--- a/project report.docx
+++ b/project report.docx
@@ -299,21 +299,7 @@
         <w:rPr>
           <w:szCs w:val="24"/>
         </w:rPr>
-        <w:t xml:space="preserve"> </w:t>
-      </w:r>
-      <w:proofErr w:type="spellStart"/>
-      <w:r>
-        <w:rPr>
-          <w:szCs w:val="24"/>
-        </w:rPr>
-        <w:t>Janamaitri</w:t>
-      </w:r>
-      <w:proofErr w:type="spellEnd"/>
-      <w:r>
-        <w:rPr>
-          <w:szCs w:val="24"/>
-        </w:rPr>
-        <w:t xml:space="preserve"> Multiple Campus</w:t>
+        <w:t>JANAMAITRI MULTIPLE CAMPUS</w:t>
       </w:r>
     </w:p>
     <w:p>
@@ -334,16 +320,14 @@
         <w:rPr>
           <w:b/>
           <w:bCs/>
-          <w:sz w:val="20"/>
-          <w:szCs w:val="20"/>
+          <w:szCs w:val="24"/>
         </w:rPr>
       </w:pPr>
       <w:r>
         <w:rPr>
           <w:b/>
           <w:bCs/>
-          <w:sz w:val="20"/>
-          <w:szCs w:val="20"/>
+          <w:szCs w:val="24"/>
         </w:rPr>
         <w:t xml:space="preserve"> In partial fulfillment of the requirements for the</w:t>
       </w:r>
@@ -351,8 +335,7 @@
         <w:rPr>
           <w:b/>
           <w:bCs/>
-          <w:sz w:val="20"/>
-          <w:szCs w:val="20"/>
+          <w:szCs w:val="24"/>
         </w:rPr>
         <w:t xml:space="preserve"> Bachelor degree</w:t>
       </w:r>
@@ -360,8 +343,7 @@
         <w:rPr>
           <w:b/>
           <w:bCs/>
-          <w:sz w:val="20"/>
-          <w:szCs w:val="20"/>
+          <w:szCs w:val="24"/>
         </w:rPr>
         <w:t xml:space="preserve"> in</w:t>
       </w:r>
@@ -369,8 +351,7 @@
         <w:rPr>
           <w:b/>
           <w:bCs/>
-          <w:sz w:val="20"/>
-          <w:szCs w:val="20"/>
+          <w:szCs w:val="24"/>
         </w:rPr>
         <w:t xml:space="preserve"> BCA (Bachelors in Computer Application) </w:t>
       </w:r>
@@ -2019,12 +2000,7 @@
       </w:pPr>
       <w:r>
         <w:lastRenderedPageBreak/>
-        <w:t xml:space="preserve">                       </w:t>
-      </w:r>
-      <w:bookmarkStart w:id="2" w:name="_GoBack"/>
-      <w:bookmarkEnd w:id="2"/>
-      <w:r>
-        <w:t>ACKNOWLEDGEMENT</w:t>
+        <w:t xml:space="preserve">                       ACKNOWLEDGEMENT</w:t>
       </w:r>
     </w:p>
     <w:p>
@@ -2127,7 +2103,21 @@
           <w:rFonts w:cs="Times New Roman"/>
           <w:szCs w:val="24"/>
         </w:rPr>
-        <w:t xml:space="preserve">, Head of Department at </w:t>
+        <w:t xml:space="preserve">, Head of Department </w:t>
+      </w:r>
+      <w:r>
+        <w:rPr>
+          <w:rFonts w:cs="Times New Roman"/>
+          <w:szCs w:val="24"/>
+        </w:rPr>
+        <w:t xml:space="preserve">of BCA and BICT </w:t>
+      </w:r>
+      <w:r>
+        <w:rPr>
+          <w:rFonts w:cs="Times New Roman"/>
+          <w:szCs w:val="24"/>
+        </w:rPr>
+        <w:t xml:space="preserve">at </w:t>
       </w:r>
       <w:proofErr w:type="spellStart"/>
       <w:r>
@@ -2353,7 +2343,7 @@
           <w:szCs w:val="28"/>
         </w:rPr>
       </w:pPr>
-      <w:bookmarkStart w:id="3" w:name="_Toc166817937"/>
+      <w:bookmarkStart w:id="2" w:name="_Toc166817937"/>
       <w:r>
         <w:rPr>
           <w:sz w:val="28"/>
@@ -2362,7 +2352,7 @@
         <w:lastRenderedPageBreak/>
         <w:t>List of Figures</w:t>
       </w:r>
-      <w:bookmarkEnd w:id="3"/>
+      <w:bookmarkEnd w:id="2"/>
     </w:p>
     <w:p>
       <w:pPr>
@@ -2814,7 +2804,7 @@
         <w:pStyle w:val="Heading1"/>
         <w:spacing w:line="360" w:lineRule="auto"/>
       </w:pPr>
-      <w:bookmarkStart w:id="4" w:name="_Toc166817938"/>
+      <w:bookmarkStart w:id="3" w:name="_Toc166817938"/>
       <w:r>
         <w:rPr>
           <w:sz w:val="28"/>
@@ -2823,7 +2813,7 @@
         <w:lastRenderedPageBreak/>
         <w:t>Abbreviation</w:t>
       </w:r>
-      <w:bookmarkEnd w:id="4"/>
+      <w:bookmarkEnd w:id="3"/>
     </w:p>
     <w:p>
       <w:pPr>
@@ -2902,7 +2892,7 @@
             <w:pStyle w:val="TOCHeading"/>
           </w:pPr>
           <w:r>
-            <w:t>Contents</w:t>
+            <w:t>Table of Contents</w:t>
           </w:r>
         </w:p>
         <w:p>
@@ -4785,7 +4775,17 @@
           <w:szCs w:val="32"/>
         </w:rPr>
         <w:lastRenderedPageBreak/>
-        <w:t xml:space="preserve">Chapter 1: Introduction </w:t>
+        <w:t xml:space="preserve">Chapter 1: </w:t>
+      </w:r>
+      <w:r>
+        <w:rPr>
+          <w:rFonts w:cs="Times New Roman"/>
+          <w:b/>
+          <w:bCs/>
+          <w:sz w:val="32"/>
+          <w:szCs w:val="32"/>
+        </w:rPr>
+        <w:t>INTRODUCTION</w:t>
       </w:r>
     </w:p>
     <w:p>
@@ -4797,11 +4797,11 @@
         </w:numPr>
         <w:spacing w:line="360" w:lineRule="auto"/>
       </w:pPr>
-      <w:bookmarkStart w:id="5" w:name="_Toc166817939"/>
+      <w:bookmarkStart w:id="4" w:name="_Toc166817939"/>
       <w:r>
         <w:t>Introduction</w:t>
       </w:r>
-      <w:bookmarkEnd w:id="5"/>
+      <w:bookmarkEnd w:id="4"/>
     </w:p>
     <w:p>
       <w:pPr>
@@ -4844,11 +4844,11 @@
       <w:r>
         <w:t xml:space="preserve"> </w:t>
       </w:r>
-      <w:bookmarkStart w:id="6" w:name="_Toc166817940"/>
+      <w:bookmarkStart w:id="5" w:name="_Toc166817940"/>
       <w:r>
         <w:t>Problem Statement</w:t>
       </w:r>
-      <w:bookmarkEnd w:id="6"/>
+      <w:bookmarkEnd w:id="5"/>
     </w:p>
     <w:p>
       <w:pPr>
@@ -4869,7 +4869,7 @@
         <w:pStyle w:val="Heading2"/>
         <w:spacing w:line="360" w:lineRule="auto"/>
       </w:pPr>
-      <w:bookmarkStart w:id="7" w:name="_Toc166817941"/>
+      <w:bookmarkStart w:id="6" w:name="_Toc166817941"/>
       <w:r>
         <w:rPr>
           <w:rStyle w:val="Heading2Char"/>
@@ -4885,7 +4885,7 @@
         </w:rPr>
         <w:t>Objectives</w:t>
       </w:r>
-      <w:bookmarkEnd w:id="7"/>
+      <w:bookmarkEnd w:id="6"/>
     </w:p>
     <w:p>
       <w:pPr>
@@ -4952,7 +4952,7 @@
           <w:rStyle w:val="Heading2Char"/>
           <w:b/>
         </w:rPr>
-        <w:t xml:space="preserve"> Scope and Limitations </w:t>
+        <w:t xml:space="preserve"> Scope </w:t>
       </w:r>
     </w:p>
     <w:p>
@@ -4996,6 +4996,73 @@
       <w:r>
         <w:t>Competition from established offline and online retailers.</w:t>
       </w:r>
+    </w:p>
+    <w:p>
+      <w:pPr>
+        <w:pStyle w:val="ListParagraph"/>
+        <w:spacing w:line="360" w:lineRule="auto"/>
+        <w:ind w:left="375"/>
+        <w:jc w:val="both"/>
+      </w:pPr>
+    </w:p>
+    <w:p>
+      <w:pPr>
+        <w:pStyle w:val="ListParagraph"/>
+        <w:spacing w:line="360" w:lineRule="auto"/>
+        <w:ind w:left="375"/>
+        <w:jc w:val="both"/>
+        <w:rPr>
+          <w:rStyle w:val="Heading2Char"/>
+        </w:rPr>
+      </w:pPr>
+      <w:r>
+        <w:rPr>
+          <w:rStyle w:val="Heading2Char"/>
+        </w:rPr>
+        <w:t>Limitations</w:t>
+      </w:r>
+    </w:p>
+    <w:p>
+      <w:pPr>
+        <w:pStyle w:val="ListParagraph"/>
+        <w:numPr>
+          <w:ilvl w:val="0"/>
+          <w:numId w:val="49"/>
+        </w:numPr>
+        <w:spacing w:line="360" w:lineRule="auto"/>
+        <w:jc w:val="both"/>
+      </w:pPr>
+      <w:r>
+        <w:t>Dependency on Third-Party Suppliers and Logistics</w:t>
+      </w:r>
+    </w:p>
+    <w:p>
+      <w:pPr>
+        <w:pStyle w:val="ListParagraph"/>
+        <w:numPr>
+          <w:ilvl w:val="0"/>
+          <w:numId w:val="49"/>
+        </w:numPr>
+        <w:spacing w:line="360" w:lineRule="auto"/>
+        <w:jc w:val="both"/>
+      </w:pPr>
+      <w:r>
+        <w:t>Security Vulnerabilities in Online Transactions</w:t>
+      </w:r>
+    </w:p>
+    <w:p>
+      <w:pPr>
+        <w:pStyle w:val="ListParagraph"/>
+        <w:spacing w:line="360" w:lineRule="auto"/>
+        <w:ind w:left="375"/>
+        <w:jc w:val="both"/>
+      </w:pPr>
+    </w:p>
+    <w:p>
+      <w:pPr>
+        <w:spacing w:line="360" w:lineRule="auto"/>
+        <w:jc w:val="both"/>
+      </w:pPr>
     </w:p>
     <w:p>
       <w:pPr>
@@ -5217,6 +5284,7 @@
               <w:spacing w:line="360" w:lineRule="auto"/>
             </w:pPr>
             <w:r>
+              <w:lastRenderedPageBreak/>
               <w:t>Methodology</w:t>
             </w:r>
           </w:p>
@@ -5385,13 +5453,36 @@
           <w:lang w:bidi="ne-NP"/>
         </w:rPr>
       </w:pPr>
-      <w:r>
+    </w:p>
+    <w:p>
+      <w:pPr>
+        <w:pStyle w:val="Heading2"/>
+        <w:spacing w:line="360" w:lineRule="auto"/>
+        <w:jc w:val="center"/>
         <w:rPr>
           <w:sz w:val="32"/>
           <w:szCs w:val="32"/>
           <w:lang w:bidi="ne-NP"/>
         </w:rPr>
-        <w:lastRenderedPageBreak/>
+      </w:pPr>
+    </w:p>
+    <w:p>
+      <w:pPr>
+        <w:pStyle w:val="Heading2"/>
+        <w:spacing w:line="360" w:lineRule="auto"/>
+        <w:jc w:val="center"/>
+        <w:rPr>
+          <w:sz w:val="32"/>
+          <w:szCs w:val="32"/>
+          <w:lang w:bidi="ne-NP"/>
+        </w:rPr>
+      </w:pPr>
+      <w:r>
+        <w:rPr>
+          <w:sz w:val="32"/>
+          <w:szCs w:val="32"/>
+          <w:lang w:bidi="ne-NP"/>
+        </w:rPr>
         <w:t>Chapter 2: Background Study and Literature Review</w:t>
       </w:r>
     </w:p>
@@ -5412,7 +5503,23 @@
           <w:szCs w:val="28"/>
           <w:lang w:bidi="ne-NP"/>
         </w:rPr>
-        <w:t>2.1 Background Study (Description of fundamental theories, general concepts, and terminologies related to the project)</w:t>
+        <w:t xml:space="preserve">2.1 Background Study </w:t>
+      </w:r>
+    </w:p>
+    <w:p>
+      <w:pPr>
+        <w:pStyle w:val="NoSpacing"/>
+        <w:rPr>
+          <w:szCs w:val="24"/>
+          <w:lang w:bidi="ne-NP"/>
+        </w:rPr>
+      </w:pPr>
+      <w:r>
+        <w:rPr>
+          <w:szCs w:val="24"/>
+          <w:lang w:bidi="ne-NP"/>
+        </w:rPr>
+        <w:t>E-commerce has significantly transformed how businesses operate, providing an online platform for selling products and services. In Nepal's trekking industry, e-commerce enables the distribution of specialized trekking gear to a global audience. Nepal, famous for its trekking routes like Everest Base Camp and Annapurna Circuit, relies heavily on tourism, with trekking being a major economic contributor. Supporting local artisans who produce high-quality trekking gear promotes cultural heritage and strengthens the local economy. Modern e-commerce platforms feature secure payment gateways, user-friendly interfaces, and efficient inventory management systems. Integrating digital marketing strategies such as SEO, social media marketing, and content marketing enhances the platform's visibility and customer reach. Key concepts include user interface (UI) and user experience (UX) design, backend and frontend development, secure payment gateways, and content management systems (CMS). SEO is crucial for driving organic traffic, while community engagement through blogs and social media fosters user loyalty and trust. This background study establishes a foundation for developing a comprehensive e-commerce platform for trekking gear, integrating local craftsmanship with advanced e-commerce features and marketing strategies.</w:t>
       </w:r>
     </w:p>
     <w:p>
@@ -5479,6 +5586,7 @@
         <w:rPr>
           <w:lang w:bidi="ne-NP"/>
         </w:rPr>
+        <w:lastRenderedPageBreak/>
         <w:t>Furthermore, our review extended beyond domestic boundaries to include global travel websites, offering valuable insights into international trends and customer expectations within the trekking equipment industry. This broader perspective allowed us to discern emerging patterns and preferences that could potentially influence our project's success.</w:t>
       </w:r>
     </w:p>
@@ -5577,7 +5685,21 @@
           <w:szCs w:val="32"/>
         </w:rPr>
         <w:lastRenderedPageBreak/>
-        <w:t xml:space="preserve">Chapter 3: System Analysis and Design </w:t>
+        <w:t>Chapter 3</w:t>
+      </w:r>
+      <w:r>
+        <w:rPr>
+          <w:sz w:val="32"/>
+          <w:szCs w:val="32"/>
+        </w:rPr>
+        <w:t>:</w:t>
+      </w:r>
+      <w:r>
+        <w:rPr>
+          <w:sz w:val="32"/>
+          <w:szCs w:val="32"/>
+        </w:rPr>
+        <w:t xml:space="preserve"> SYSTEM ANYLYSIS AND DESIGN </w:t>
       </w:r>
     </w:p>
     <w:p>
@@ -5751,7 +5873,7 @@
               </wp:anchor>
             </w:drawing>
           </mc:Choice>
-          <mc:Fallback xmlns:w16sdtdh="http://schemas.microsoft.com/office/word/2020/wordml/sdtdatahash" xmlns:w16="http://schemas.microsoft.com/office/word/2018/wordml" xmlns:w16cex="http://schemas.microsoft.com/office/word/2018/wordml/cex" xmlns:oel="http://schemas.microsoft.com/office/2019/extlst" xmlns:w16se="http://schemas.microsoft.com/office/word/2015/wordml/symex" xmlns:w16cid="http://schemas.microsoft.com/office/word/2016/wordml/cid" xmlns:am3d="http://schemas.microsoft.com/office/drawing/2017/model3d" xmlns:aink="http://schemas.microsoft.com/office/drawing/2016/ink" xmlns:cx8="http://schemas.microsoft.com/office/drawing/2016/5/14/chartex" xmlns:cx7="http://schemas.microsoft.com/office/drawing/2016/5/13/chartex" xmlns:cx6="http://schemas.microsoft.com/office/drawing/2016/5/12/chartex" xmlns:cx5="http://schemas.microsoft.com/office/drawing/2016/5/11/chartex" xmlns:cx4="http://schemas.microsoft.com/office/drawing/2016/5/10/chartex" xmlns:cx3="http://schemas.microsoft.com/office/drawing/2016/5/9/chartex" xmlns:cx2="http://schemas.microsoft.com/office/drawing/2015/10/21/chartex" xmlns:cx1="http://schemas.microsoft.com/office/drawing/2015/9/8/chartex" xmlns:cx="http://schemas.microsoft.com/office/drawing/2014/chartex">
+          <mc:Fallback xmlns:cx="http://schemas.microsoft.com/office/drawing/2014/chartex" xmlns:cx1="http://schemas.microsoft.com/office/drawing/2015/9/8/chartex" xmlns:cx2="http://schemas.microsoft.com/office/drawing/2015/10/21/chartex" xmlns:cx3="http://schemas.microsoft.com/office/drawing/2016/5/9/chartex" xmlns:cx4="http://schemas.microsoft.com/office/drawing/2016/5/10/chartex" xmlns:cx5="http://schemas.microsoft.com/office/drawing/2016/5/11/chartex" xmlns:cx6="http://schemas.microsoft.com/office/drawing/2016/5/12/chartex" xmlns:cx7="http://schemas.microsoft.com/office/drawing/2016/5/13/chartex" xmlns:cx8="http://schemas.microsoft.com/office/drawing/2016/5/14/chartex" xmlns:aink="http://schemas.microsoft.com/office/drawing/2016/ink" xmlns:am3d="http://schemas.microsoft.com/office/drawing/2017/model3d" xmlns:w16cid="http://schemas.microsoft.com/office/word/2016/wordml/cid" xmlns:w16se="http://schemas.microsoft.com/office/word/2015/wordml/symex" xmlns:oel="http://schemas.microsoft.com/office/2019/extlst" xmlns:w16cex="http://schemas.microsoft.com/office/word/2018/wordml/cex" xmlns:w16="http://schemas.microsoft.com/office/word/2018/wordml" xmlns:w16sdtdh="http://schemas.microsoft.com/office/word/2020/wordml/sdtdatahash">
             <w:pict>
               <v:rect w14:anchorId="6F360416" id="Rectangle 2" o:spid="_x0000_s1026" style="position:absolute;margin-left:212.3pt;margin-top:81.2pt;width:117.6pt;height:26.4pt;z-index:251671552;visibility:visible;mso-wrap-style:square;mso-wrap-distance-left:9pt;mso-wrap-distance-top:0;mso-wrap-distance-right:9pt;mso-wrap-distance-bottom:0;mso-position-horizontal:absolute;mso-position-horizontal-relative:text;mso-position-vertical:absolute;mso-position-vertical-relative:text;v-text-anchor:middle" o:gfxdata="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" fillcolor="white [3212]" strokecolor="white [3212]" strokeweight="1pt"/>
             </w:pict>
@@ -5782,11 +5904,11 @@
         <w:pStyle w:val="Heading4"/>
         <w:jc w:val="center"/>
       </w:pPr>
-      <w:bookmarkStart w:id="8" w:name="_Toc166817847"/>
+      <w:bookmarkStart w:id="7" w:name="_Toc166817847"/>
       <w:r>
         <w:t>Figure 1: Waterfall Model</w:t>
       </w:r>
-      <w:bookmarkEnd w:id="8"/>
+      <w:bookmarkEnd w:id="7"/>
     </w:p>
     <w:p>
       <w:pPr>
@@ -5803,11 +5925,11 @@
         <w:spacing w:line="360" w:lineRule="auto"/>
         <w:ind w:left="360"/>
       </w:pPr>
-      <w:bookmarkStart w:id="9" w:name="_Toc166817944"/>
+      <w:bookmarkStart w:id="8" w:name="_Toc166817944"/>
       <w:r>
         <w:t>Requirement Identification</w:t>
       </w:r>
-      <w:bookmarkEnd w:id="9"/>
+      <w:bookmarkEnd w:id="8"/>
     </w:p>
     <w:p>
       <w:pPr>
@@ -5824,11 +5946,11 @@
         <w:spacing w:line="360" w:lineRule="auto"/>
         <w:ind w:left="360" w:hanging="360"/>
       </w:pPr>
-      <w:bookmarkStart w:id="10" w:name="_Toc166817945"/>
+      <w:bookmarkStart w:id="9" w:name="_Toc166817945"/>
       <w:r>
         <w:t>Study of Existing System</w:t>
       </w:r>
-      <w:bookmarkEnd w:id="10"/>
+      <w:bookmarkEnd w:id="9"/>
     </w:p>
     <w:p>
       <w:pPr>
@@ -5957,12 +6079,12 @@
         <w:spacing w:line="360" w:lineRule="auto"/>
         <w:ind w:left="360" w:hanging="360"/>
       </w:pPr>
-      <w:bookmarkStart w:id="11" w:name="_Toc166817946"/>
+      <w:bookmarkStart w:id="10" w:name="_Toc166817946"/>
       <w:r>
         <w:lastRenderedPageBreak/>
         <w:t>Requirement Collection</w:t>
       </w:r>
-      <w:bookmarkEnd w:id="11"/>
+      <w:bookmarkEnd w:id="10"/>
     </w:p>
     <w:p>
       <w:pPr>
@@ -5993,82 +6115,8 @@
       <w:r>
         <w:t>Functional Requirements</w:t>
       </w:r>
-    </w:p>
-    <w:p>
-      <w:pPr>
-        <w:pStyle w:val="NoSpacing"/>
-      </w:pPr>
-      <w:r>
-        <w:rPr>
-          <w:noProof/>
-        </w:rPr>
-        <w:drawing>
-          <wp:anchor distT="0" distB="0" distL="114300" distR="114300" simplePos="0" relativeHeight="251689984" behindDoc="1" locked="0" layoutInCell="1" allowOverlap="1" wp14:anchorId="41DB2D57" wp14:editId="1067399A">
-            <wp:simplePos x="0" y="0"/>
-            <wp:positionH relativeFrom="column">
-              <wp:posOffset>0</wp:posOffset>
-            </wp:positionH>
-            <wp:positionV relativeFrom="paragraph">
-              <wp:posOffset>170815</wp:posOffset>
-            </wp:positionV>
-            <wp:extent cx="3901440" cy="5642610"/>
-            <wp:effectExtent l="0" t="0" r="3810" b="0"/>
-            <wp:wrapTopAndBottom/>
-            <wp:docPr id="12" name="Picture 3"/>
-            <wp:cNvGraphicFramePr>
-              <a:graphicFrameLocks xmlns:a="http://schemas.openxmlformats.org/drawingml/2006/main" noChangeAspect="1"/>
-            </wp:cNvGraphicFramePr>
-            <a:graphic xmlns:a="http://schemas.openxmlformats.org/drawingml/2006/main">
-              <a:graphicData uri="http://schemas.openxmlformats.org/drawingml/2006/picture">
-                <pic:pic xmlns:pic="http://schemas.openxmlformats.org/drawingml/2006/picture">
-                  <pic:nvPicPr>
-                    <pic:cNvPr id="0" name="Picture 5" descr="No description available."/>
-                    <pic:cNvPicPr>
-                      <a:picLocks noChangeAspect="1" noChangeArrowheads="1"/>
-                    </pic:cNvPicPr>
-                  </pic:nvPicPr>
-                  <pic:blipFill>
-                    <a:blip r:embed="rId12">
-                      <a:extLst>
-                        <a:ext uri="{28A0092B-C50C-407E-A947-70E740481C1C}">
-                          <a14:useLocalDpi xmlns:a14="http://schemas.microsoft.com/office/drawing/2010/main" val="0"/>
-                        </a:ext>
-                      </a:extLst>
-                    </a:blip>
-                    <a:stretch>
-                      <a:fillRect/>
-                    </a:stretch>
-                  </pic:blipFill>
-                  <pic:spPr bwMode="auto">
-                    <a:xfrm>
-                      <a:off x="0" y="0"/>
-                      <a:ext cx="3901440" cy="5642610"/>
-                    </a:xfrm>
-                    <a:prstGeom prst="rect">
-                      <a:avLst/>
-                    </a:prstGeom>
-                    <a:noFill/>
-                    <a:ln>
-                      <a:noFill/>
-                    </a:ln>
-                  </pic:spPr>
-                </pic:pic>
-              </a:graphicData>
-            </a:graphic>
-            <wp14:sizeRelH relativeFrom="margin">
-              <wp14:pctWidth>0</wp14:pctWidth>
-            </wp14:sizeRelH>
-            <wp14:sizeRelV relativeFrom="margin">
-              <wp14:pctHeight>0</wp14:pctHeight>
-            </wp14:sizeRelV>
-          </wp:anchor>
-        </w:drawing>
-      </w:r>
-    </w:p>
-    <w:p>
-      <w:pPr>
-        <w:pStyle w:val="NoSpacing"/>
-      </w:pPr>
+      <w:bookmarkStart w:id="11" w:name="_GoBack"/>
+      <w:bookmarkEnd w:id="11"/>
     </w:p>
     <w:p>
       <w:pPr>
@@ -6082,7 +6130,6 @@
         <w:jc w:val="both"/>
       </w:pPr>
       <w:r>
-        <w:lastRenderedPageBreak/>
         <w:t>Integration with local payment gateways that are commonly used in Nepal.</w:t>
       </w:r>
     </w:p>
@@ -6617,19 +6664,31 @@
         <w:tblLook w:val="04A0" w:firstRow="1" w:lastRow="0" w:firstColumn="1" w:lastColumn="0" w:noHBand="0" w:noVBand="1"/>
       </w:tblPr>
       <w:tblGrid>
-        <w:gridCol w:w="1307"/>
-        <w:gridCol w:w="556"/>
-        <w:gridCol w:w="557"/>
-        <w:gridCol w:w="495"/>
-        <w:gridCol w:w="495"/>
-        <w:gridCol w:w="647"/>
-        <w:gridCol w:w="732"/>
-        <w:gridCol w:w="732"/>
-        <w:gridCol w:w="752"/>
-        <w:gridCol w:w="812"/>
-        <w:gridCol w:w="742"/>
-        <w:gridCol w:w="833"/>
-        <w:gridCol w:w="1066"/>
+        <w:gridCol w:w="1183"/>
+        <w:gridCol w:w="246"/>
+        <w:gridCol w:w="247"/>
+        <w:gridCol w:w="242"/>
+        <w:gridCol w:w="242"/>
+        <w:gridCol w:w="253"/>
+        <w:gridCol w:w="259"/>
+        <w:gridCol w:w="259"/>
+        <w:gridCol w:w="261"/>
+        <w:gridCol w:w="265"/>
+        <w:gridCol w:w="260"/>
+        <w:gridCol w:w="267"/>
+        <w:gridCol w:w="959"/>
+        <w:gridCol w:w="324"/>
+        <w:gridCol w:w="324"/>
+        <w:gridCol w:w="320"/>
+        <w:gridCol w:w="320"/>
+        <w:gridCol w:w="331"/>
+        <w:gridCol w:w="337"/>
+        <w:gridCol w:w="337"/>
+        <w:gridCol w:w="339"/>
+        <w:gridCol w:w="343"/>
+        <w:gridCol w:w="421"/>
+        <w:gridCol w:w="428"/>
+        <w:gridCol w:w="959"/>
       </w:tblGrid>
       <w:tr>
         <w:trPr>
@@ -6640,6 +6699,7 @@
           <w:tcPr>
             <w:cnfStyle w:val="001000000100" w:firstRow="0" w:lastRow="0" w:firstColumn="1" w:lastColumn="0" w:oddVBand="0" w:evenVBand="0" w:oddHBand="0" w:evenHBand="0" w:firstRowFirstColumn="1" w:firstRowLastColumn="0" w:lastRowFirstColumn="0" w:lastRowLastColumn="0"/>
             <w:tcW w:w="1307" w:type="dxa"/>
+            <w:gridSpan w:val="13"/>
           </w:tcPr>
           <w:p>
             <w:pPr>
@@ -6984,6 +7044,7 @@
           <w:tcPr>
             <w:cnfStyle w:val="001000000000" w:firstRow="0" w:lastRow="0" w:firstColumn="1" w:lastColumn="0" w:oddVBand="0" w:evenVBand="0" w:oddHBand="0" w:evenHBand="0" w:firstRowFirstColumn="0" w:firstRowLastColumn="0" w:lastRowFirstColumn="0" w:lastRowLastColumn="0"/>
             <w:tcW w:w="1307" w:type="dxa"/>
+            <w:gridSpan w:val="13"/>
           </w:tcPr>
           <w:p>
             <w:pPr>
@@ -7290,6 +7351,7 @@
           <w:tcPr>
             <w:cnfStyle w:val="001000000000" w:firstRow="0" w:lastRow="0" w:firstColumn="1" w:lastColumn="0" w:oddVBand="0" w:evenVBand="0" w:oddHBand="0" w:evenHBand="0" w:firstRowFirstColumn="0" w:firstRowLastColumn="0" w:lastRowFirstColumn="0" w:lastRowLastColumn="0"/>
             <w:tcW w:w="1307" w:type="dxa"/>
+            <w:gridSpan w:val="13"/>
           </w:tcPr>
           <w:p>
             <w:pPr>
@@ -7592,6 +7654,7 @@
           <w:tcPr>
             <w:cnfStyle w:val="001000000000" w:firstRow="0" w:lastRow="0" w:firstColumn="1" w:lastColumn="0" w:oddVBand="0" w:evenVBand="0" w:oddHBand="0" w:evenHBand="0" w:firstRowFirstColumn="0" w:firstRowLastColumn="0" w:lastRowFirstColumn="0" w:lastRowLastColumn="0"/>
             <w:tcW w:w="1307" w:type="dxa"/>
+            <w:gridSpan w:val="13"/>
           </w:tcPr>
           <w:p>
             <w:pPr>
@@ -7888,6 +7951,8 @@
       </w:tr>
       <w:tr>
         <w:trPr>
+          <w:gridAfter w:val="12"/>
+          <w:wAfter w:w="6896" w:type="dxa"/>
           <w:trHeight w:val="170"/>
         </w:trPr>
         <w:tc>
@@ -8190,7 +8255,9 @@
       </w:tr>
       <w:tr>
         <w:trPr>
+          <w:gridAfter w:val="12"/>
           <w:cnfStyle w:val="000000100000" w:firstRow="0" w:lastRow="0" w:firstColumn="0" w:lastColumn="0" w:oddVBand="0" w:evenVBand="0" w:oddHBand="1" w:evenHBand="0" w:firstRowFirstColumn="0" w:firstRowLastColumn="0" w:lastRowFirstColumn="0" w:lastRowLastColumn="0"/>
+          <w:wAfter w:w="6896" w:type="dxa"/>
           <w:trHeight w:val="69"/>
         </w:trPr>
         <w:tc>
@@ -8491,6 +8558,8 @@
       </w:tr>
       <w:tr>
         <w:trPr>
+          <w:gridAfter w:val="12"/>
+          <w:wAfter w:w="6896" w:type="dxa"/>
           <w:trHeight w:val="486"/>
         </w:trPr>
         <w:tc>
@@ -8791,7 +8860,9 @@
       </w:tr>
       <w:tr>
         <w:trPr>
+          <w:gridAfter w:val="12"/>
           <w:cnfStyle w:val="000000100000" w:firstRow="0" w:lastRow="0" w:firstColumn="0" w:lastColumn="0" w:oddVBand="0" w:evenVBand="0" w:oddHBand="1" w:evenHBand="0" w:firstRowFirstColumn="0" w:firstRowLastColumn="0" w:lastRowFirstColumn="0" w:lastRowLastColumn="0"/>
+          <w:wAfter w:w="6896" w:type="dxa"/>
           <w:trHeight w:val="153"/>
         </w:trPr>
         <w:tc>
@@ -9159,22 +9230,22 @@
           <w:noProof/>
         </w:rPr>
         <w:drawing>
-          <wp:anchor distT="0" distB="0" distL="114300" distR="114300" simplePos="0" relativeHeight="251694080" behindDoc="1" locked="0" layoutInCell="1" allowOverlap="1" wp14:anchorId="631D79E0" wp14:editId="349A3E76">
+          <wp:anchor distT="0" distB="0" distL="114300" distR="114300" simplePos="0" relativeHeight="251694080" behindDoc="1" locked="0" layoutInCell="1" allowOverlap="1" wp14:anchorId="631D79E0" wp14:editId="7005D9BE">
             <wp:simplePos x="0" y="0"/>
-            <wp:positionH relativeFrom="column">
-              <wp:posOffset>-304800</wp:posOffset>
+            <wp:positionH relativeFrom="page">
+              <wp:posOffset>0</wp:posOffset>
             </wp:positionH>
             <wp:positionV relativeFrom="paragraph">
-              <wp:posOffset>350520</wp:posOffset>
+              <wp:posOffset>353695</wp:posOffset>
             </wp:positionV>
-            <wp:extent cx="6483350" cy="4076700"/>
-            <wp:effectExtent l="0" t="0" r="0" b="0"/>
+            <wp:extent cx="7559675" cy="4497070"/>
+            <wp:effectExtent l="0" t="0" r="3175" b="0"/>
             <wp:wrapTight wrapText="bothSides">
               <wp:wrapPolygon edited="0">
                 <wp:start x="0" y="0"/>
-                <wp:lineTo x="0" y="21499"/>
-                <wp:lineTo x="21515" y="21499"/>
-                <wp:lineTo x="21515" y="0"/>
+                <wp:lineTo x="0" y="21502"/>
+                <wp:lineTo x="21555" y="21502"/>
+                <wp:lineTo x="21555" y="0"/>
                 <wp:lineTo x="0" y="0"/>
               </wp:wrapPolygon>
             </wp:wrapTight>
@@ -9192,7 +9263,7 @@
                     </pic:cNvPicPr>
                   </pic:nvPicPr>
                   <pic:blipFill>
-                    <a:blip r:embed="rId13" cstate="print">
+                    <a:blip r:embed="rId12" cstate="print">
                       <a:extLst>
                         <a:ext uri="{28A0092B-C50C-407E-A947-70E740481C1C}">
                           <a14:useLocalDpi xmlns:a14="http://schemas.microsoft.com/office/drawing/2010/main" val="0"/>
@@ -9207,7 +9278,7 @@
                   <pic:spPr bwMode="auto">
                     <a:xfrm>
                       <a:off x="0" y="0"/>
-                      <a:ext cx="6483350" cy="4076700"/>
+                      <a:ext cx="7559675" cy="4497070"/>
                     </a:xfrm>
                     <a:prstGeom prst="rect">
                       <a:avLst/>
@@ -9312,7 +9383,7 @@
                     </pic:cNvPicPr>
                   </pic:nvPicPr>
                   <pic:blipFill>
-                    <a:blip r:embed="rId14">
+                    <a:blip r:embed="rId13">
                       <a:extLst>
                         <a:ext uri="{28A0092B-C50C-407E-A947-70E740481C1C}">
                           <a14:useLocalDpi xmlns:a14="http://schemas.microsoft.com/office/drawing/2010/main" val="0"/>
@@ -9396,7 +9467,7 @@
                     </pic:cNvPicPr>
                   </pic:nvPicPr>
                   <pic:blipFill>
-                    <a:blip r:embed="rId15">
+                    <a:blip r:embed="rId14">
                       <a:extLst>
                         <a:ext uri="{28A0092B-C50C-407E-A947-70E740481C1C}">
                           <a14:useLocalDpi xmlns:a14="http://schemas.microsoft.com/office/drawing/2010/main" val="0"/>
@@ -9549,7 +9620,7 @@
                     <pic:cNvPicPr/>
                   </pic:nvPicPr>
                   <pic:blipFill>
-                    <a:blip r:embed="rId16">
+                    <a:blip r:embed="rId15">
                       <a:extLst>
                         <a:ext uri="{28A0092B-C50C-407E-A947-70E740481C1C}">
                           <a14:useLocalDpi xmlns:a14="http://schemas.microsoft.com/office/drawing/2010/main" val="0"/>
@@ -9603,7 +9674,7 @@
                     <pic:cNvPicPr/>
                   </pic:nvPicPr>
                   <pic:blipFill>
-                    <a:blip r:embed="rId17"/>
+                    <a:blip r:embed="rId16"/>
                     <a:stretch>
                       <a:fillRect/>
                     </a:stretch>
@@ -9685,7 +9756,7 @@
                     </pic:cNvPicPr>
                   </pic:nvPicPr>
                   <pic:blipFill>
-                    <a:blip r:embed="rId18">
+                    <a:blip r:embed="rId17">
                       <a:extLst>
                         <a:ext uri="{28A0092B-C50C-407E-A947-70E740481C1C}">
                           <a14:useLocalDpi xmlns:a14="http://schemas.microsoft.com/office/drawing/2010/main" val="0"/>
@@ -9744,7 +9815,7 @@
                     <pic:cNvPicPr/>
                   </pic:nvPicPr>
                   <pic:blipFill>
-                    <a:blip r:embed="rId19"/>
+                    <a:blip r:embed="rId18"/>
                     <a:stretch>
                       <a:fillRect/>
                     </a:stretch>
@@ -9793,6 +9864,68 @@
             <wp:extent cx="5502910" cy="2802890"/>
             <wp:effectExtent l="0" t="0" r="2540" b="0"/>
             <wp:docPr id="1" name="Picture 1"/>
+            <wp:cNvGraphicFramePr>
+              <a:graphicFrameLocks xmlns:a="http://schemas.openxmlformats.org/drawingml/2006/main" noChangeAspect="1"/>
+            </wp:cNvGraphicFramePr>
+            <a:graphic xmlns:a="http://schemas.openxmlformats.org/drawingml/2006/main">
+              <a:graphicData uri="http://schemas.openxmlformats.org/drawingml/2006/picture">
+                <pic:pic xmlns:pic="http://schemas.openxmlformats.org/drawingml/2006/picture">
+                  <pic:nvPicPr>
+                    <pic:cNvPr id="1" name=""/>
+                    <pic:cNvPicPr/>
+                  </pic:nvPicPr>
+                  <pic:blipFill>
+                    <a:blip r:embed="rId19"/>
+                    <a:stretch>
+                      <a:fillRect/>
+                    </a:stretch>
+                  </pic:blipFill>
+                  <pic:spPr>
+                    <a:xfrm>
+                      <a:off x="0" y="0"/>
+                      <a:ext cx="5502910" cy="2802890"/>
+                    </a:xfrm>
+                    <a:prstGeom prst="rect">
+                      <a:avLst/>
+                    </a:prstGeom>
+                  </pic:spPr>
+                </pic:pic>
+              </a:graphicData>
+            </a:graphic>
+          </wp:inline>
+        </w:drawing>
+      </w:r>
+    </w:p>
+    <w:p>
+      <w:pPr>
+        <w:rPr>
+          <w:b/>
+        </w:rPr>
+      </w:pPr>
+    </w:p>
+    <w:p>
+      <w:pPr>
+        <w:rPr>
+          <w:b/>
+        </w:rPr>
+      </w:pPr>
+    </w:p>
+    <w:p>
+      <w:pPr>
+        <w:rPr>
+          <w:b/>
+        </w:rPr>
+      </w:pPr>
+      <w:r>
+        <w:rPr>
+          <w:noProof/>
+          <w14:ligatures w14:val="standardContextual"/>
+        </w:rPr>
+        <w:drawing>
+          <wp:inline distT="0" distB="0" distL="0" distR="0" wp14:anchorId="13469A3B" wp14:editId="02A45BE1">
+            <wp:extent cx="5502910" cy="3963670"/>
+            <wp:effectExtent l="0" t="0" r="2540" b="0"/>
+            <wp:docPr id="2" name="Picture 2"/>
             <wp:cNvGraphicFramePr>
               <a:graphicFrameLocks xmlns:a="http://schemas.openxmlformats.org/drawingml/2006/main" noChangeAspect="1"/>
             </wp:cNvGraphicFramePr>
@@ -9812,7 +9945,7 @@
                   <pic:spPr>
                     <a:xfrm>
                       <a:off x="0" y="0"/>
-                      <a:ext cx="5502910" cy="2802890"/>
+                      <a:ext cx="5502910" cy="3963670"/>
                     </a:xfrm>
                     <a:prstGeom prst="rect">
                       <a:avLst/>
@@ -9850,11 +9983,12 @@
           <w:noProof/>
           <w14:ligatures w14:val="standardContextual"/>
         </w:rPr>
+        <w:lastRenderedPageBreak/>
         <w:drawing>
-          <wp:inline distT="0" distB="0" distL="0" distR="0" wp14:anchorId="13469A3B" wp14:editId="02A45BE1">
-            <wp:extent cx="5502910" cy="3963670"/>
-            <wp:effectExtent l="0" t="0" r="2540" b="0"/>
-            <wp:docPr id="2" name="Picture 2"/>
+          <wp:inline distT="0" distB="0" distL="0" distR="0" wp14:anchorId="51936F8D" wp14:editId="202B5F4C">
+            <wp:extent cx="3848977" cy="8066338"/>
+            <wp:effectExtent l="0" t="0" r="0" b="0"/>
+            <wp:docPr id="5" name="Picture 5"/>
             <wp:cNvGraphicFramePr>
               <a:graphicFrameLocks xmlns:a="http://schemas.openxmlformats.org/drawingml/2006/main" noChangeAspect="1"/>
             </wp:cNvGraphicFramePr>
@@ -9874,7 +10008,7 @@
                   <pic:spPr>
                     <a:xfrm>
                       <a:off x="0" y="0"/>
-                      <a:ext cx="5502910" cy="3963670"/>
+                      <a:ext cx="3848977" cy="8066338"/>
                     </a:xfrm>
                     <a:prstGeom prst="rect">
                       <a:avLst/>
@@ -9893,20 +10027,6 @@
           <w:b/>
         </w:rPr>
       </w:pPr>
-    </w:p>
-    <w:p>
-      <w:pPr>
-        <w:rPr>
-          <w:b/>
-        </w:rPr>
-      </w:pPr>
-    </w:p>
-    <w:p>
-      <w:pPr>
-        <w:rPr>
-          <w:b/>
-        </w:rPr>
-      </w:pPr>
       <w:r>
         <w:rPr>
           <w:noProof/>
@@ -9914,10 +10034,10 @@
         </w:rPr>
         <w:lastRenderedPageBreak/>
         <w:drawing>
-          <wp:inline distT="0" distB="0" distL="0" distR="0" wp14:anchorId="51936F8D" wp14:editId="202B5F4C">
-            <wp:extent cx="3848977" cy="8066338"/>
-            <wp:effectExtent l="0" t="0" r="0" b="0"/>
-            <wp:docPr id="5" name="Picture 5"/>
+          <wp:inline distT="0" distB="0" distL="0" distR="0" wp14:anchorId="296A8A3D" wp14:editId="3819E291">
+            <wp:extent cx="5502910" cy="2863215"/>
+            <wp:effectExtent l="0" t="0" r="2540" b="0"/>
+            <wp:docPr id="15" name="Picture 15"/>
             <wp:cNvGraphicFramePr>
               <a:graphicFrameLocks xmlns:a="http://schemas.openxmlformats.org/drawingml/2006/main" noChangeAspect="1"/>
             </wp:cNvGraphicFramePr>
@@ -9937,7 +10057,7 @@
                   <pic:spPr>
                     <a:xfrm>
                       <a:off x="0" y="0"/>
-                      <a:ext cx="3848977" cy="8066338"/>
+                      <a:ext cx="5502910" cy="2863215"/>
                     </a:xfrm>
                     <a:prstGeom prst="rect">
                       <a:avLst/>
@@ -9956,17 +10076,23 @@
           <w:b/>
         </w:rPr>
       </w:pPr>
+    </w:p>
+    <w:p>
+      <w:pPr>
+        <w:rPr>
+          <w:b/>
+        </w:rPr>
+      </w:pPr>
       <w:r>
         <w:rPr>
           <w:noProof/>
           <w14:ligatures w14:val="standardContextual"/>
         </w:rPr>
-        <w:lastRenderedPageBreak/>
         <w:drawing>
-          <wp:inline distT="0" distB="0" distL="0" distR="0" wp14:anchorId="296A8A3D" wp14:editId="3819E291">
-            <wp:extent cx="5502910" cy="2863215"/>
-            <wp:effectExtent l="0" t="0" r="2540" b="0"/>
-            <wp:docPr id="15" name="Picture 15"/>
+          <wp:inline distT="0" distB="0" distL="0" distR="0" wp14:anchorId="66FEB95B" wp14:editId="24849696">
+            <wp:extent cx="5502910" cy="2850515"/>
+            <wp:effectExtent l="0" t="0" r="2540" b="6985"/>
+            <wp:docPr id="16" name="Picture 16"/>
             <wp:cNvGraphicFramePr>
               <a:graphicFrameLocks xmlns:a="http://schemas.openxmlformats.org/drawingml/2006/main" noChangeAspect="1"/>
             </wp:cNvGraphicFramePr>
@@ -9986,61 +10112,6 @@
                   <pic:spPr>
                     <a:xfrm>
                       <a:off x="0" y="0"/>
-                      <a:ext cx="5502910" cy="2863215"/>
-                    </a:xfrm>
-                    <a:prstGeom prst="rect">
-                      <a:avLst/>
-                    </a:prstGeom>
-                  </pic:spPr>
-                </pic:pic>
-              </a:graphicData>
-            </a:graphic>
-          </wp:inline>
-        </w:drawing>
-      </w:r>
-    </w:p>
-    <w:p>
-      <w:pPr>
-        <w:rPr>
-          <w:b/>
-        </w:rPr>
-      </w:pPr>
-    </w:p>
-    <w:p>
-      <w:pPr>
-        <w:rPr>
-          <w:b/>
-        </w:rPr>
-      </w:pPr>
-      <w:r>
-        <w:rPr>
-          <w:noProof/>
-          <w14:ligatures w14:val="standardContextual"/>
-        </w:rPr>
-        <w:drawing>
-          <wp:inline distT="0" distB="0" distL="0" distR="0" wp14:anchorId="66FEB95B" wp14:editId="24849696">
-            <wp:extent cx="5502910" cy="2850515"/>
-            <wp:effectExtent l="0" t="0" r="2540" b="6985"/>
-            <wp:docPr id="16" name="Picture 16"/>
-            <wp:cNvGraphicFramePr>
-              <a:graphicFrameLocks xmlns:a="http://schemas.openxmlformats.org/drawingml/2006/main" noChangeAspect="1"/>
-            </wp:cNvGraphicFramePr>
-            <a:graphic xmlns:a="http://schemas.openxmlformats.org/drawingml/2006/main">
-              <a:graphicData uri="http://schemas.openxmlformats.org/drawingml/2006/picture">
-                <pic:pic xmlns:pic="http://schemas.openxmlformats.org/drawingml/2006/picture">
-                  <pic:nvPicPr>
-                    <pic:cNvPr id="1" name=""/>
-                    <pic:cNvPicPr/>
-                  </pic:nvPicPr>
-                  <pic:blipFill>
-                    <a:blip r:embed="rId24"/>
-                    <a:stretch>
-                      <a:fillRect/>
-                    </a:stretch>
-                  </pic:blipFill>
-                  <pic:spPr>
-                    <a:xfrm>
-                      <a:off x="0" y="0"/>
                       <a:ext cx="5502910" cy="2850515"/>
                     </a:xfrm>
                     <a:prstGeom prst="rect">
@@ -10080,12 +10151,65 @@
           <w:szCs w:val="32"/>
         </w:rPr>
       </w:pPr>
-      <w:r>
+    </w:p>
+    <w:p>
+      <w:pPr>
+        <w:pStyle w:val="Heading2"/>
+        <w:spacing w:line="360" w:lineRule="auto"/>
         <w:rPr>
           <w:sz w:val="32"/>
           <w:szCs w:val="32"/>
         </w:rPr>
-        <w:t xml:space="preserve">Chapter 4: Implementation and Testing </w:t>
+      </w:pPr>
+    </w:p>
+    <w:p>
+      <w:pPr>
+        <w:pStyle w:val="Heading2"/>
+        <w:spacing w:line="360" w:lineRule="auto"/>
+        <w:rPr>
+          <w:sz w:val="32"/>
+          <w:szCs w:val="32"/>
+        </w:rPr>
+      </w:pPr>
+    </w:p>
+    <w:p>
+      <w:pPr>
+        <w:pStyle w:val="Heading2"/>
+        <w:spacing w:line="360" w:lineRule="auto"/>
+        <w:rPr>
+          <w:sz w:val="32"/>
+          <w:szCs w:val="32"/>
+        </w:rPr>
+      </w:pPr>
+    </w:p>
+    <w:p>
+      <w:pPr>
+        <w:pStyle w:val="NoSpacing"/>
+      </w:pPr>
+    </w:p>
+    <w:p>
+      <w:pPr>
+        <w:pStyle w:val="Heading2"/>
+        <w:spacing w:line="360" w:lineRule="auto"/>
+        <w:rPr>
+          <w:sz w:val="32"/>
+          <w:szCs w:val="32"/>
+        </w:rPr>
+      </w:pPr>
+      <w:r>
+        <w:rPr>
+          <w:sz w:val="32"/>
+          <w:szCs w:val="32"/>
+        </w:rPr>
+        <w:lastRenderedPageBreak/>
+        <w:t xml:space="preserve">Chapter 4: </w:t>
+      </w:r>
+      <w:r>
+        <w:rPr>
+          <w:sz w:val="32"/>
+          <w:szCs w:val="32"/>
+        </w:rPr>
+        <w:t>IMPLEMENTATION AND TESTING</w:t>
       </w:r>
     </w:p>
     <w:p>
@@ -10202,7 +10326,6 @@
           <w:rFonts w:eastAsia="Times New Roman" w:cs="Times New Roman"/>
           <w:szCs w:val="24"/>
         </w:rPr>
-        <w:lastRenderedPageBreak/>
         <w:t>Features include code editing, debugging, version control integration, and project management tools.</w:t>
       </w:r>
     </w:p>
@@ -10651,6 +10774,7 @@
           <w:rFonts w:eastAsia="Times New Roman" w:cs="Times New Roman"/>
           <w:szCs w:val="24"/>
         </w:rPr>
+        <w:lastRenderedPageBreak/>
         <w:t>High-level programming language primarily used for adding interactivity and dynamic behavior to web pages.</w:t>
       </w:r>
     </w:p>
@@ -10744,7 +10868,6 @@
           <w:rFonts w:eastAsia="Times New Roman" w:cs="Times New Roman"/>
           <w:szCs w:val="24"/>
         </w:rPr>
-        <w:lastRenderedPageBreak/>
         <w:t>Provides a concise syntax for common tasks such as DOM manipulation, event handling, and AJAX calls.</w:t>
       </w:r>
     </w:p>
@@ -11069,6 +11192,7 @@
           <w:rFonts w:eastAsia="Times New Roman" w:cs="Times New Roman"/>
           <w:szCs w:val="24"/>
         </w:rPr>
+        <w:lastRenderedPageBreak/>
         <w:t>Open-source web server software widely used for hosting websites and web applications.</w:t>
       </w:r>
     </w:p>
@@ -13274,8 +13398,13 @@
         <w:spacing w:after="0" w:line="360" w:lineRule="auto"/>
       </w:pPr>
     </w:p>
+    <w:p>
+      <w:pPr>
+        <w:spacing w:after="0" w:line="360" w:lineRule="auto"/>
+      </w:pPr>
+    </w:p>
     <w:sectPr>
-      <w:footerReference w:type="default" r:id="rId25"/>
+      <w:footerReference w:type="default" r:id="rId24"/>
       <w:pgSz w:w="11906" w:h="16838" w:code="9"/>
       <w:pgMar w:top="1440" w:right="1440" w:bottom="1440" w:left="1800" w:header="720" w:footer="720" w:gutter="0"/>
       <w:pgNumType w:start="1"/>
@@ -13345,7 +13474,7 @@
           <w:rPr>
             <w:noProof/>
           </w:rPr>
-          <w:t>v</w:t>
+          <w:t>vii</w:t>
         </w:r>
         <w:r>
           <w:rPr>
@@ -13398,7 +13527,7 @@
           <w:rPr>
             <w:noProof/>
           </w:rPr>
-          <w:t>12</w:t>
+          <w:t>7</w:t>
         </w:r>
         <w:r>
           <w:rPr>
@@ -18576,6 +18705,119 @@
       <w:lvlJc w:val="left"/>
       <w:pPr>
         <w:ind w:left="6120" w:hanging="360"/>
+      </w:pPr>
+      <w:rPr>
+        <w:rFonts w:ascii="Wingdings" w:hAnsi="Wingdings" w:hint="default"/>
+      </w:rPr>
+    </w:lvl>
+  </w:abstractNum>
+  <w:abstractNum w:abstractNumId="48">
+    <w:nsid w:val="7A5327B1"/>
+    <w:multiLevelType w:val="hybridMultilevel"/>
+    <w:tmpl w:val="BAA4B93E"/>
+    <w:lvl w:ilvl="0" w:tplc="04090001">
+      <w:start w:val="1"/>
+      <w:numFmt w:val="bullet"/>
+      <w:lvlText w:val=""/>
+      <w:lvlJc w:val="left"/>
+      <w:pPr>
+        <w:ind w:left="1095" w:hanging="360"/>
+      </w:pPr>
+      <w:rPr>
+        <w:rFonts w:ascii="Symbol" w:hAnsi="Symbol" w:hint="default"/>
+      </w:rPr>
+    </w:lvl>
+    <w:lvl w:ilvl="1" w:tplc="04090003" w:tentative="1">
+      <w:start w:val="1"/>
+      <w:numFmt w:val="bullet"/>
+      <w:lvlText w:val="o"/>
+      <w:lvlJc w:val="left"/>
+      <w:pPr>
+        <w:ind w:left="1815" w:hanging="360"/>
+      </w:pPr>
+      <w:rPr>
+        <w:rFonts w:ascii="Courier New" w:hAnsi="Courier New" w:cs="Courier New" w:hint="default"/>
+      </w:rPr>
+    </w:lvl>
+    <w:lvl w:ilvl="2" w:tplc="04090005" w:tentative="1">
+      <w:start w:val="1"/>
+      <w:numFmt w:val="bullet"/>
+      <w:lvlText w:val=""/>
+      <w:lvlJc w:val="left"/>
+      <w:pPr>
+        <w:ind w:left="2535" w:hanging="360"/>
+      </w:pPr>
+      <w:rPr>
+        <w:rFonts w:ascii="Wingdings" w:hAnsi="Wingdings" w:hint="default"/>
+      </w:rPr>
+    </w:lvl>
+    <w:lvl w:ilvl="3" w:tplc="04090001" w:tentative="1">
+      <w:start w:val="1"/>
+      <w:numFmt w:val="bullet"/>
+      <w:lvlText w:val=""/>
+      <w:lvlJc w:val="left"/>
+      <w:pPr>
+        <w:ind w:left="3255" w:hanging="360"/>
+      </w:pPr>
+      <w:rPr>
+        <w:rFonts w:ascii="Symbol" w:hAnsi="Symbol" w:hint="default"/>
+      </w:rPr>
+    </w:lvl>
+    <w:lvl w:ilvl="4" w:tplc="04090003" w:tentative="1">
+      <w:start w:val="1"/>
+      <w:numFmt w:val="bullet"/>
+      <w:lvlText w:val="o"/>
+      <w:lvlJc w:val="left"/>
+      <w:pPr>
+        <w:ind w:left="3975" w:hanging="360"/>
+      </w:pPr>
+      <w:rPr>
+        <w:rFonts w:ascii="Courier New" w:hAnsi="Courier New" w:cs="Courier New" w:hint="default"/>
+      </w:rPr>
+    </w:lvl>
+    <w:lvl w:ilvl="5" w:tplc="04090005" w:tentative="1">
+      <w:start w:val="1"/>
+      <w:numFmt w:val="bullet"/>
+      <w:lvlText w:val=""/>
+      <w:lvlJc w:val="left"/>
+      <w:pPr>
+        <w:ind w:left="4695" w:hanging="360"/>
+      </w:pPr>
+      <w:rPr>
+        <w:rFonts w:ascii="Wingdings" w:hAnsi="Wingdings" w:hint="default"/>
+      </w:rPr>
+    </w:lvl>
+    <w:lvl w:ilvl="6" w:tplc="04090001" w:tentative="1">
+      <w:start w:val="1"/>
+      <w:numFmt w:val="bullet"/>
+      <w:lvlText w:val=""/>
+      <w:lvlJc w:val="left"/>
+      <w:pPr>
+        <w:ind w:left="5415" w:hanging="360"/>
+      </w:pPr>
+      <w:rPr>
+        <w:rFonts w:ascii="Symbol" w:hAnsi="Symbol" w:hint="default"/>
+      </w:rPr>
+    </w:lvl>
+    <w:lvl w:ilvl="7" w:tplc="04090003" w:tentative="1">
+      <w:start w:val="1"/>
+      <w:numFmt w:val="bullet"/>
+      <w:lvlText w:val="o"/>
+      <w:lvlJc w:val="left"/>
+      <w:pPr>
+        <w:ind w:left="6135" w:hanging="360"/>
+      </w:pPr>
+      <w:rPr>
+        <w:rFonts w:ascii="Courier New" w:hAnsi="Courier New" w:cs="Courier New" w:hint="default"/>
+      </w:rPr>
+    </w:lvl>
+    <w:lvl w:ilvl="8" w:tplc="04090005" w:tentative="1">
+      <w:start w:val="1"/>
+      <w:numFmt w:val="bullet"/>
+      <w:lvlText w:val=""/>
+      <w:lvlJc w:val="left"/>
+      <w:pPr>
+        <w:ind w:left="6855" w:hanging="360"/>
       </w:pPr>
       <w:rPr>
         <w:rFonts w:ascii="Wingdings" w:hAnsi="Wingdings" w:hint="default"/>
@@ -18725,6 +18967,9 @@
   </w:num>
   <w:num w:numId="48">
     <w:abstractNumId w:val="3"/>
+  </w:num>
+  <w:num w:numId="49">
+    <w:abstractNumId w:val="48"/>
   </w:num>
 </w:numbering>
 </file>
@@ -20060,7 +20305,7 @@
 </file>
 
 <file path=customXml/itemProps1.xml><?xml version="1.0" encoding="utf-8"?>
-<ds:datastoreItem xmlns:ds="http://schemas.openxmlformats.org/officeDocument/2006/customXml" ds:itemID="{42796AEA-975A-43C0-8955-5B773B1FAB05}">
+<ds:datastoreItem xmlns:ds="http://schemas.openxmlformats.org/officeDocument/2006/customXml" ds:itemID="{1CBC6835-F621-47C8-82BF-D42952D491F2}">
   <ds:schemaRefs>
     <ds:schemaRef ds:uri="http://schemas.openxmlformats.org/officeDocument/2006/bibliography"/>
   </ds:schemaRefs>

--- a/project report.docx
+++ b/project report.docx
@@ -390,16 +390,14 @@
           <w:szCs w:val="24"/>
         </w:rPr>
       </w:pPr>
-      <w:proofErr w:type="spellStart"/>
       <w:r>
         <w:rPr>
           <w:b/>
           <w:bCs/>
           <w:szCs w:val="24"/>
         </w:rPr>
-        <w:t>Laxmi</w:t>
-      </w:r>
-      <w:proofErr w:type="spellEnd"/>
+        <w:t>Laxmi Thami</w:t>
+      </w:r>
       <w:r>
         <w:rPr>
           <w:b/>
@@ -408,23 +406,40 @@
         </w:rPr>
         <w:t xml:space="preserve"> </w:t>
       </w:r>
-      <w:proofErr w:type="spellStart"/>
-      <w:r>
+    </w:p>
+    <w:p>
+      <w:pPr>
+        <w:spacing w:after="0" w:line="360" w:lineRule="auto"/>
+        <w:jc w:val="center"/>
         <w:rPr>
           <w:b/>
           <w:bCs/>
           <w:szCs w:val="24"/>
         </w:rPr>
-        <w:t>Thami</w:t>
-      </w:r>
-      <w:proofErr w:type="spellEnd"/>
+      </w:pPr>
       <w:r>
         <w:rPr>
           <w:b/>
           <w:bCs/>
           <w:szCs w:val="24"/>
         </w:rPr>
-        <w:t xml:space="preserve"> </w:t>
+        <w:t xml:space="preserve">(Registration No: </w:t>
+      </w:r>
+      <w:r>
+        <w:rPr>
+          <w:b/>
+          <w:bCs/>
+          <w:szCs w:val="24"/>
+        </w:rPr>
+        <w:t>6-2-263-16-2021</w:t>
+      </w:r>
+      <w:r>
+        <w:rPr>
+          <w:b/>
+          <w:bCs/>
+          <w:szCs w:val="24"/>
+        </w:rPr>
+        <w:t>)</w:t>
       </w:r>
     </w:p>
     <w:p>
@@ -443,53 +458,8 @@
           <w:bCs/>
           <w:szCs w:val="24"/>
         </w:rPr>
-        <w:t xml:space="preserve">(Registration No: </w:t>
-      </w:r>
-      <w:r>
-        <w:rPr>
-          <w:b/>
-          <w:bCs/>
-          <w:szCs w:val="24"/>
-        </w:rPr>
-        <w:t>6-2-263-16-2021</w:t>
-      </w:r>
-      <w:r>
-        <w:rPr>
-          <w:b/>
-          <w:bCs/>
-          <w:szCs w:val="24"/>
-        </w:rPr>
-        <w:t>)</w:t>
-      </w:r>
-    </w:p>
-    <w:p>
-      <w:pPr>
-        <w:spacing w:after="0" w:line="360" w:lineRule="auto"/>
-        <w:jc w:val="center"/>
-        <w:rPr>
-          <w:b/>
-          <w:bCs/>
-          <w:szCs w:val="24"/>
-        </w:rPr>
-      </w:pPr>
-      <w:r>
-        <w:rPr>
-          <w:b/>
-          <w:bCs/>
-          <w:szCs w:val="24"/>
-        </w:rPr>
-        <w:t xml:space="preserve">Siddhartha </w:t>
-      </w:r>
-      <w:proofErr w:type="spellStart"/>
-      <w:r>
-        <w:rPr>
-          <w:b/>
-          <w:bCs/>
-          <w:szCs w:val="24"/>
-        </w:rPr>
-        <w:t>Shakya</w:t>
-      </w:r>
-      <w:proofErr w:type="spellEnd"/>
+        <w:t>Siddhartha Shakya</w:t>
+      </w:r>
     </w:p>
     <w:p>
       <w:pPr>
@@ -577,18 +547,8 @@
           <w:bCs/>
           <w:szCs w:val="24"/>
         </w:rPr>
-        <w:t xml:space="preserve">Kamal </w:t>
-      </w:r>
-      <w:proofErr w:type="spellStart"/>
-      <w:r>
-        <w:rPr>
-          <w:b/>
-          <w:bCs/>
-          <w:szCs w:val="24"/>
-        </w:rPr>
-        <w:t>Tamrakar</w:t>
-      </w:r>
-      <w:proofErr w:type="spellEnd"/>
+        <w:t>Kamal Tamrakar</w:t>
+      </w:r>
     </w:p>
     <w:p>
       <w:pPr>
@@ -790,7 +750,6 @@
         </w:rPr>
         <w:t xml:space="preserve">I hereby recommend that this project has been prepared under my supervision by </w:t>
       </w:r>
-      <w:proofErr w:type="spellStart"/>
       <w:r>
         <w:rPr>
           <w:rFonts w:cs="Times New Roman"/>
@@ -798,9 +757,15 @@
           <w:bCs/>
           <w:szCs w:val="24"/>
         </w:rPr>
-        <w:t>Laxmi</w:t>
-      </w:r>
-      <w:proofErr w:type="spellEnd"/>
+        <w:t>Laxmi Thami</w:t>
+      </w:r>
+      <w:r>
+        <w:rPr>
+          <w:rFonts w:cs="Times New Roman"/>
+          <w:szCs w:val="24"/>
+        </w:rPr>
+        <w:t xml:space="preserve"> </w:t>
+      </w:r>
       <w:r>
         <w:rPr>
           <w:rFonts w:cs="Times New Roman"/>
@@ -808,9 +773,8 @@
           <w:bCs/>
           <w:szCs w:val="24"/>
         </w:rPr>
-        <w:t xml:space="preserve"> </w:t>
-      </w:r>
-      <w:proofErr w:type="spellStart"/>
+        <w:t>(Registration No:</w:t>
+      </w:r>
       <w:r>
         <w:rPr>
           <w:rFonts w:cs="Times New Roman"/>
@@ -818,15 +782,7 @@
           <w:bCs/>
           <w:szCs w:val="24"/>
         </w:rPr>
-        <w:t>Thami</w:t>
-      </w:r>
-      <w:proofErr w:type="spellEnd"/>
-      <w:r>
-        <w:rPr>
-          <w:rFonts w:cs="Times New Roman"/>
-          <w:szCs w:val="24"/>
-        </w:rPr>
-        <w:t xml:space="preserve"> </w:t>
+        <w:t xml:space="preserve"> 6-2-263-16-2021</w:t>
       </w:r>
       <w:r>
         <w:rPr>
@@ -835,7 +791,7 @@
           <w:bCs/>
           <w:szCs w:val="24"/>
         </w:rPr>
-        <w:t>(Registration No:</w:t>
+        <w:t>)</w:t>
       </w:r>
       <w:r>
         <w:rPr>
@@ -844,7 +800,14 @@
           <w:bCs/>
           <w:szCs w:val="24"/>
         </w:rPr>
-        <w:t xml:space="preserve"> 6-2-263-16-2021</w:t>
+        <w:t xml:space="preserve"> </w:t>
+      </w:r>
+      <w:r>
+        <w:rPr>
+          <w:rFonts w:cs="Times New Roman"/>
+          <w:szCs w:val="24"/>
+        </w:rPr>
+        <w:t xml:space="preserve">and </w:t>
       </w:r>
       <w:r>
         <w:rPr>
@@ -853,7 +816,7 @@
           <w:bCs/>
           <w:szCs w:val="24"/>
         </w:rPr>
-        <w:t>)</w:t>
+        <w:t>Siddhartha shakya</w:t>
       </w:r>
       <w:r>
         <w:rPr>
@@ -862,14 +825,21 @@
           <w:bCs/>
           <w:szCs w:val="24"/>
         </w:rPr>
-        <w:t xml:space="preserve"> </w:t>
+        <w:t xml:space="preserve"> (Registration No: 6-2-263-29-2021)</w:t>
       </w:r>
       <w:r>
         <w:rPr>
           <w:rFonts w:cs="Times New Roman"/>
           <w:szCs w:val="24"/>
         </w:rPr>
-        <w:t xml:space="preserve">and </w:t>
+        <w:t xml:space="preserve"> entitled </w:t>
+      </w:r>
+      <w:r>
+        <w:rPr>
+          <w:rFonts w:cs="Times New Roman"/>
+          <w:szCs w:val="24"/>
+        </w:rPr>
+        <w:t xml:space="preserve">" </w:t>
       </w:r>
       <w:r>
         <w:rPr>
@@ -878,9 +848,8 @@
           <w:bCs/>
           <w:szCs w:val="24"/>
         </w:rPr>
-        <w:t xml:space="preserve">Siddhartha </w:t>
-      </w:r>
-      <w:proofErr w:type="spellStart"/>
+        <w:t>One Stop for Trekking Solution</w:t>
+      </w:r>
       <w:r>
         <w:rPr>
           <w:rFonts w:cs="Times New Roman"/>
@@ -888,32 +857,56 @@
           <w:bCs/>
           <w:szCs w:val="24"/>
         </w:rPr>
-        <w:t>shakya</w:t>
-      </w:r>
-      <w:proofErr w:type="spellEnd"/>
-      <w:r>
+        <w:t>"</w:t>
+      </w:r>
+      <w:r>
+        <w:rPr>
+          <w:rFonts w:cs="Times New Roman"/>
+          <w:szCs w:val="24"/>
+        </w:rPr>
+        <w:t xml:space="preserve"> in partial fulfillment of the requirements for the Bachelor's degree of BCA (Bachelor of Computer Application) is recommended for the final evaluation.</w:t>
+      </w:r>
+    </w:p>
+    <w:p>
+      <w:pPr>
+        <w:spacing w:after="0" w:line="360" w:lineRule="auto"/>
+        <w:rPr>
+          <w:rFonts w:cs="Times New Roman"/>
+        </w:rPr>
+      </w:pPr>
+      <w:r>
+        <w:rPr>
+          <w:rFonts w:cs="Times New Roman"/>
+        </w:rPr>
+        <w:t xml:space="preserve"> </w:t>
+      </w:r>
+    </w:p>
+    <w:p>
+      <w:pPr>
+        <w:spacing w:after="0" w:line="360" w:lineRule="auto"/>
+        <w:rPr>
+          <w:rFonts w:cs="Times New Roman"/>
+        </w:rPr>
+      </w:pPr>
+    </w:p>
+    <w:p>
+      <w:pPr>
+        <w:spacing w:after="0" w:line="360" w:lineRule="auto"/>
+        <w:rPr>
+          <w:rFonts w:cs="Times New Roman"/>
+        </w:rPr>
+      </w:pPr>
+    </w:p>
+    <w:p>
+      <w:pPr>
+        <w:spacing w:after="0" w:line="360" w:lineRule="auto"/>
         <w:rPr>
           <w:rFonts w:cs="Times New Roman"/>
           <w:b/>
           <w:bCs/>
           <w:szCs w:val="24"/>
         </w:rPr>
-        <w:t xml:space="preserve"> (Registration No: 6-2-263-29-2021)</w:t>
-      </w:r>
-      <w:r>
-        <w:rPr>
-          <w:rFonts w:cs="Times New Roman"/>
-          <w:szCs w:val="24"/>
-        </w:rPr>
-        <w:t xml:space="preserve"> entitled </w:t>
-      </w:r>
-      <w:r>
-        <w:rPr>
-          <w:rFonts w:cs="Times New Roman"/>
-          <w:szCs w:val="24"/>
-        </w:rPr>
-        <w:t xml:space="preserve">" </w:t>
-      </w:r>
+      </w:pPr>
       <w:r>
         <w:rPr>
           <w:rFonts w:cs="Times New Roman"/>
@@ -921,105 +914,28 @@
           <w:bCs/>
           <w:szCs w:val="24"/>
         </w:rPr>
-        <w:t>One Stop for Trekking Solution</w:t>
-      </w:r>
-      <w:r>
+        <w:t>………………………………..</w:t>
+      </w:r>
+    </w:p>
+    <w:p>
+      <w:pPr>
+        <w:spacing w:after="0" w:line="360" w:lineRule="auto"/>
         <w:rPr>
           <w:rFonts w:cs="Times New Roman"/>
           <w:b/>
           <w:bCs/>
           <w:szCs w:val="24"/>
         </w:rPr>
-        <w:t>"</w:t>
-      </w:r>
-      <w:r>
-        <w:rPr>
-          <w:rFonts w:cs="Times New Roman"/>
-          <w:szCs w:val="24"/>
-        </w:rPr>
-        <w:t xml:space="preserve"> in partial fulfillment of the requirements for the Bachelor's degree of BCA (Bachelor of Computer Application) is recommended for the final evaluation.</w:t>
-      </w:r>
-    </w:p>
-    <w:p>
-      <w:pPr>
-        <w:spacing w:after="0" w:line="360" w:lineRule="auto"/>
-        <w:rPr>
-          <w:rFonts w:cs="Times New Roman"/>
-        </w:rPr>
-      </w:pPr>
-      <w:r>
-        <w:rPr>
-          <w:rFonts w:cs="Times New Roman"/>
-        </w:rPr>
-        <w:t xml:space="preserve"> </w:t>
-      </w:r>
-    </w:p>
-    <w:p>
-      <w:pPr>
-        <w:spacing w:after="0" w:line="360" w:lineRule="auto"/>
-        <w:rPr>
-          <w:rFonts w:cs="Times New Roman"/>
-        </w:rPr>
-      </w:pPr>
-    </w:p>
-    <w:p>
-      <w:pPr>
-        <w:spacing w:after="0" w:line="360" w:lineRule="auto"/>
-        <w:rPr>
-          <w:rFonts w:cs="Times New Roman"/>
-        </w:rPr>
-      </w:pPr>
-    </w:p>
-    <w:p>
-      <w:pPr>
-        <w:spacing w:after="0" w:line="360" w:lineRule="auto"/>
+      </w:pPr>
+      <w:r>
         <w:rPr>
           <w:rFonts w:cs="Times New Roman"/>
           <w:b/>
           <w:bCs/>
           <w:szCs w:val="24"/>
         </w:rPr>
-      </w:pPr>
-      <w:r>
-        <w:rPr>
-          <w:rFonts w:cs="Times New Roman"/>
-          <w:b/>
-          <w:bCs/>
-          <w:szCs w:val="24"/>
-        </w:rPr>
-        <w:t>………………………………..</w:t>
-      </w:r>
-    </w:p>
-    <w:p>
-      <w:pPr>
-        <w:spacing w:after="0" w:line="360" w:lineRule="auto"/>
-        <w:rPr>
-          <w:rFonts w:cs="Times New Roman"/>
-          <w:b/>
-          <w:bCs/>
-          <w:szCs w:val="24"/>
-        </w:rPr>
-      </w:pPr>
-      <w:r>
-        <w:rPr>
-          <w:rFonts w:cs="Times New Roman"/>
-          <w:b/>
-          <w:bCs/>
-          <w:szCs w:val="24"/>
-        </w:rPr>
-        <w:t xml:space="preserve">Kamal </w:t>
-      </w:r>
-      <w:proofErr w:type="spellStart"/>
-      <w:r>
-        <w:rPr>
-          <w:rFonts w:cs="Times New Roman"/>
-          <w:b/>
-          <w:bCs/>
-          <w:szCs w:val="24"/>
-        </w:rPr>
-        <w:t>Tamrakar</w:t>
-      </w:r>
-      <w:proofErr w:type="spellEnd"/>
+        <w:t>Kamal Tamrakar</w:t>
+      </w:r>
     </w:p>
     <w:p>
       <w:pPr>
@@ -1230,7 +1146,6 @@
         </w:rPr>
         <w:t xml:space="preserve">This is to certify that this project prepared by </w:t>
       </w:r>
-      <w:proofErr w:type="spellStart"/>
       <w:r>
         <w:rPr>
           <w:rFonts w:cs="Times New Roman"/>
@@ -1238,9 +1153,8 @@
           <w:bCs/>
           <w:szCs w:val="24"/>
         </w:rPr>
-        <w:t>Laxmi</w:t>
-      </w:r>
-      <w:proofErr w:type="spellEnd"/>
+        <w:t xml:space="preserve">Laxmi </w:t>
+      </w:r>
       <w:r>
         <w:rPr>
           <w:rFonts w:cs="Times New Roman"/>
@@ -1248,9 +1162,8 @@
           <w:bCs/>
           <w:szCs w:val="24"/>
         </w:rPr>
-        <w:t xml:space="preserve"> </w:t>
-      </w:r>
-      <w:proofErr w:type="spellStart"/>
+        <w:t>Thami (Registration No:</w:t>
+      </w:r>
       <w:r>
         <w:rPr>
           <w:rFonts w:cs="Times New Roman"/>
@@ -1258,9 +1171,8 @@
           <w:bCs/>
           <w:szCs w:val="24"/>
         </w:rPr>
-        <w:t>Thami</w:t>
-      </w:r>
-      <w:proofErr w:type="spellEnd"/>
+        <w:t xml:space="preserve"> 6-2-263-16-2021</w:t>
+      </w:r>
       <w:r>
         <w:rPr>
           <w:rFonts w:cs="Times New Roman"/>
@@ -1268,7 +1180,14 @@
           <w:bCs/>
           <w:szCs w:val="24"/>
         </w:rPr>
-        <w:t xml:space="preserve"> (Registration No:</w:t>
+        <w:t>)</w:t>
+      </w:r>
+      <w:r>
+        <w:rPr>
+          <w:rFonts w:cs="Times New Roman"/>
+          <w:szCs w:val="24"/>
+        </w:rPr>
+        <w:t xml:space="preserve"> and </w:t>
       </w:r>
       <w:r>
         <w:rPr>
@@ -1277,44 +1196,8 @@
           <w:bCs/>
           <w:szCs w:val="24"/>
         </w:rPr>
-        <w:t xml:space="preserve"> 6-2-263-16-2021</w:t>
-      </w:r>
-      <w:r>
-        <w:rPr>
-          <w:rFonts w:cs="Times New Roman"/>
-          <w:b/>
-          <w:bCs/>
-          <w:szCs w:val="24"/>
-        </w:rPr>
-        <w:t>)</w:t>
-      </w:r>
-      <w:r>
-        <w:rPr>
-          <w:rFonts w:cs="Times New Roman"/>
-          <w:szCs w:val="24"/>
-        </w:rPr>
-        <w:t xml:space="preserve"> and </w:t>
-      </w:r>
-      <w:r>
-        <w:rPr>
-          <w:rFonts w:cs="Times New Roman"/>
-          <w:b/>
-          <w:bCs/>
-          <w:szCs w:val="24"/>
-        </w:rPr>
-        <w:t xml:space="preserve">Siddhartha </w:t>
-      </w:r>
-      <w:proofErr w:type="spellStart"/>
-      <w:r>
-        <w:rPr>
-          <w:rFonts w:cs="Times New Roman"/>
-          <w:b/>
-          <w:bCs/>
-          <w:szCs w:val="24"/>
-        </w:rPr>
-        <w:t>shakya</w:t>
-      </w:r>
-      <w:proofErr w:type="spellEnd"/>
+        <w:t>Siddhartha shakya</w:t>
+      </w:r>
       <w:r>
         <w:rPr>
           <w:rFonts w:cs="Times New Roman"/>
@@ -1479,17 +1362,8 @@
                 <w:rFonts w:cs="Times New Roman"/>
                 <w:szCs w:val="24"/>
               </w:rPr>
-              <w:t xml:space="preserve">Kamal </w:t>
-            </w:r>
-            <w:proofErr w:type="spellStart"/>
-            <w:r>
-              <w:rPr>
-                <w:rFonts w:cs="Times New Roman"/>
-                <w:szCs w:val="24"/>
-              </w:rPr>
-              <w:t>Tamrakar</w:t>
-            </w:r>
-            <w:proofErr w:type="spellEnd"/>
+              <w:t>Kamal Tamrakar</w:t>
+            </w:r>
           </w:p>
           <w:p>
             <w:pPr>
@@ -1601,17 +1475,8 @@
                 <w:rFonts w:cs="Times New Roman"/>
                 <w:szCs w:val="24"/>
               </w:rPr>
-              <w:t xml:space="preserve">Kamal </w:t>
-            </w:r>
-            <w:proofErr w:type="spellStart"/>
-            <w:r>
-              <w:rPr>
-                <w:rFonts w:cs="Times New Roman"/>
-                <w:szCs w:val="24"/>
-              </w:rPr>
-              <w:t>Tamrakar</w:t>
-            </w:r>
-            <w:proofErr w:type="spellEnd"/>
+              <w:t>Kamal Tamrakar</w:t>
+            </w:r>
           </w:p>
           <w:p>
             <w:pPr>
@@ -2031,9 +1896,42 @@
           <w:bCs/>
           <w:szCs w:val="24"/>
         </w:rPr>
-        <w:t xml:space="preserve">Mr. Kamal </w:t>
-      </w:r>
-      <w:proofErr w:type="spellStart"/>
+        <w:t>Mr. Kamal Tamrakar</w:t>
+      </w:r>
+      <w:r>
+        <w:rPr>
+          <w:rFonts w:cs="Times New Roman"/>
+          <w:szCs w:val="24"/>
+        </w:rPr>
+        <w:t xml:space="preserve"> throughout the duration of this project. His expertise and insights have been instrumental in shaping our approach and achieving our objectives. Additionally, we appreciate the collaboration, dedication, and hard work of each team member. Our combined efforts have been crucial in bringing this project to fruition.</w:t>
+      </w:r>
+    </w:p>
+    <w:p>
+      <w:pPr>
+        <w:spacing w:after="0" w:line="360" w:lineRule="auto"/>
+        <w:jc w:val="both"/>
+        <w:rPr>
+          <w:rFonts w:cs="Times New Roman"/>
+          <w:szCs w:val="24"/>
+        </w:rPr>
+      </w:pPr>
+    </w:p>
+    <w:p>
+      <w:pPr>
+        <w:spacing w:after="0" w:line="360" w:lineRule="auto"/>
+        <w:jc w:val="both"/>
+        <w:rPr>
+          <w:rFonts w:cs="Times New Roman"/>
+          <w:szCs w:val="24"/>
+        </w:rPr>
+      </w:pPr>
+      <w:r>
+        <w:rPr>
+          <w:rFonts w:cs="Times New Roman"/>
+          <w:szCs w:val="24"/>
+        </w:rPr>
+        <w:t xml:space="preserve">Furthermore, the authors would like to express their sincere gratitude to </w:t>
+      </w:r>
       <w:r>
         <w:rPr>
           <w:rFonts w:cs="Times New Roman"/>
@@ -2041,15 +1939,28 @@
           <w:bCs/>
           <w:szCs w:val="24"/>
         </w:rPr>
-        <w:t>Tamrakar</w:t>
-      </w:r>
-      <w:proofErr w:type="spellEnd"/>
+        <w:t>Kamal Tamrakar</w:t>
+      </w:r>
       <w:r>
         <w:rPr>
           <w:rFonts w:cs="Times New Roman"/>
           <w:szCs w:val="24"/>
         </w:rPr>
-        <w:t xml:space="preserve"> throughout the duration of this project. His expertise and insights have been instrumental in shaping our approach and achieving our objectives. Additionally, we appreciate the collaboration, dedication, and hard work of each team member. Our combined efforts have been crucial in bringing this project to fruition.</w:t>
+        <w:t xml:space="preserve">, Head of Department </w:t>
+      </w:r>
+      <w:r>
+        <w:rPr>
+          <w:rFonts w:cs="Times New Roman"/>
+          <w:szCs w:val="24"/>
+        </w:rPr>
+        <w:t xml:space="preserve">of BCA and BICT </w:t>
+      </w:r>
+      <w:r>
+        <w:rPr>
+          <w:rFonts w:cs="Times New Roman"/>
+          <w:szCs w:val="24"/>
+        </w:rPr>
+        <w:t>at Janamaitri Multiple Campus, for his unwavering support, guidance, and valuable insights during the conceptualization of this project. His leadership and encouragement were instrumental in shaping the direction of our work.</w:t>
       </w:r>
     </w:p>
     <w:p>
@@ -2076,7 +1987,7 @@
           <w:rFonts w:cs="Times New Roman"/>
           <w:szCs w:val="24"/>
         </w:rPr>
-        <w:t xml:space="preserve">Furthermore, the authors would like to express their sincere gratitude to </w:t>
+        <w:t xml:space="preserve">Special thanks are extended to </w:t>
       </w:r>
       <w:r>
         <w:rPr>
@@ -2085,9 +1996,8 @@
           <w:bCs/>
           <w:szCs w:val="24"/>
         </w:rPr>
-        <w:t xml:space="preserve">Kamal </w:t>
-      </w:r>
-      <w:proofErr w:type="spellStart"/>
+        <w:t>Abi</w:t>
+      </w:r>
       <w:r>
         <w:rPr>
           <w:rFonts w:cs="Times New Roman"/>
@@ -2095,72 +2005,7 @@
           <w:bCs/>
           <w:szCs w:val="24"/>
         </w:rPr>
-        <w:t>Tamrakar</w:t>
-      </w:r>
-      <w:proofErr w:type="spellEnd"/>
-      <w:r>
-        <w:rPr>
-          <w:rFonts w:cs="Times New Roman"/>
-          <w:szCs w:val="24"/>
-        </w:rPr>
-        <w:t xml:space="preserve">, Head of Department </w:t>
-      </w:r>
-      <w:r>
-        <w:rPr>
-          <w:rFonts w:cs="Times New Roman"/>
-          <w:szCs w:val="24"/>
-        </w:rPr>
-        <w:t xml:space="preserve">of BCA and BICT </w:t>
-      </w:r>
-      <w:r>
-        <w:rPr>
-          <w:rFonts w:cs="Times New Roman"/>
-          <w:szCs w:val="24"/>
-        </w:rPr>
-        <w:t xml:space="preserve">at </w:t>
-      </w:r>
-      <w:proofErr w:type="spellStart"/>
-      <w:r>
-        <w:rPr>
-          <w:rFonts w:cs="Times New Roman"/>
-          <w:szCs w:val="24"/>
-        </w:rPr>
-        <w:t>Janamaitri</w:t>
-      </w:r>
-      <w:proofErr w:type="spellEnd"/>
-      <w:r>
-        <w:rPr>
-          <w:rFonts w:cs="Times New Roman"/>
-          <w:szCs w:val="24"/>
-        </w:rPr>
-        <w:t xml:space="preserve"> Multiple Campus, for his unwavering support, guidance, and valuable insights during the conceptualization of this project. His leadership and encouragement were instrumental in shaping the direction of our work.</w:t>
-      </w:r>
-    </w:p>
-    <w:p>
-      <w:pPr>
-        <w:spacing w:after="0" w:line="360" w:lineRule="auto"/>
-        <w:jc w:val="both"/>
-        <w:rPr>
-          <w:rFonts w:cs="Times New Roman"/>
-          <w:szCs w:val="24"/>
-        </w:rPr>
-      </w:pPr>
-    </w:p>
-    <w:p>
-      <w:pPr>
-        <w:spacing w:after="0" w:line="360" w:lineRule="auto"/>
-        <w:jc w:val="both"/>
-        <w:rPr>
-          <w:rFonts w:cs="Times New Roman"/>
-          <w:szCs w:val="24"/>
-        </w:rPr>
-      </w:pPr>
-      <w:r>
-        <w:rPr>
-          <w:rFonts w:cs="Times New Roman"/>
-          <w:szCs w:val="24"/>
-        </w:rPr>
-        <w:t xml:space="preserve">Special thanks are extended to </w:t>
+        <w:t>t</w:t>
       </w:r>
       <w:r>
         <w:rPr>
@@ -2169,7 +2014,48 @@
           <w:bCs/>
           <w:szCs w:val="24"/>
         </w:rPr>
-        <w:t>Abi</w:t>
+        <w:t xml:space="preserve">a kunwar </w:t>
+      </w:r>
+      <w:r>
+        <w:rPr>
+          <w:rFonts w:cs="Times New Roman"/>
+          <w:szCs w:val="24"/>
+        </w:rPr>
+        <w:t>Madam</w:t>
+      </w:r>
+      <w:r>
+        <w:rPr>
+          <w:rFonts w:cs="Times New Roman"/>
+          <w:szCs w:val="24"/>
+        </w:rPr>
+        <w:t xml:space="preserve"> for her expertise and assistance in database management and entity-relationship modeling, significantly enhancing the technical aspects of our project.</w:t>
+      </w:r>
+    </w:p>
+    <w:p>
+      <w:pPr>
+        <w:spacing w:after="0" w:line="360" w:lineRule="auto"/>
+        <w:jc w:val="both"/>
+        <w:rPr>
+          <w:rFonts w:cs="Times New Roman"/>
+          <w:szCs w:val="24"/>
+        </w:rPr>
+      </w:pPr>
+    </w:p>
+    <w:p>
+      <w:pPr>
+        <w:spacing w:after="0" w:line="360" w:lineRule="auto"/>
+        <w:jc w:val="both"/>
+        <w:rPr>
+          <w:rFonts w:cs="Times New Roman"/>
+          <w:szCs w:val="24"/>
+        </w:rPr>
+      </w:pPr>
+      <w:r>
+        <w:rPr>
+          <w:rFonts w:cs="Times New Roman"/>
+          <w:szCs w:val="24"/>
+        </w:rPr>
+        <w:t xml:space="preserve">Additionally, we acknowledge </w:t>
       </w:r>
       <w:r>
         <w:rPr>
@@ -2178,109 +2064,8 @@
           <w:bCs/>
           <w:szCs w:val="24"/>
         </w:rPr>
-        <w:t>t</w:t>
-      </w:r>
-      <w:r>
-        <w:rPr>
-          <w:rFonts w:cs="Times New Roman"/>
-          <w:b/>
-          <w:bCs/>
-          <w:szCs w:val="24"/>
-        </w:rPr>
-        <w:t xml:space="preserve">a </w:t>
-      </w:r>
-      <w:proofErr w:type="spellStart"/>
-      <w:r>
-        <w:rPr>
-          <w:rFonts w:cs="Times New Roman"/>
-          <w:b/>
-          <w:bCs/>
-          <w:szCs w:val="24"/>
-        </w:rPr>
-        <w:t>kunwar</w:t>
-      </w:r>
-      <w:proofErr w:type="spellEnd"/>
-      <w:r>
-        <w:rPr>
-          <w:rFonts w:cs="Times New Roman"/>
-          <w:b/>
-          <w:bCs/>
-          <w:szCs w:val="24"/>
-        </w:rPr>
-        <w:t xml:space="preserve"> </w:t>
-      </w:r>
-      <w:r>
-        <w:rPr>
-          <w:rFonts w:cs="Times New Roman"/>
-          <w:szCs w:val="24"/>
-        </w:rPr>
-        <w:t>Madam</w:t>
-      </w:r>
-      <w:r>
-        <w:rPr>
-          <w:rFonts w:cs="Times New Roman"/>
-          <w:szCs w:val="24"/>
-        </w:rPr>
-        <w:t xml:space="preserve"> for her expertise and assistance in database management and entity-relationship modeling, significantly enhancing the technical aspects of our project.</w:t>
-      </w:r>
-    </w:p>
-    <w:p>
-      <w:pPr>
-        <w:spacing w:after="0" w:line="360" w:lineRule="auto"/>
-        <w:jc w:val="both"/>
-        <w:rPr>
-          <w:rFonts w:cs="Times New Roman"/>
-          <w:szCs w:val="24"/>
-        </w:rPr>
-      </w:pPr>
-    </w:p>
-    <w:p>
-      <w:pPr>
-        <w:spacing w:after="0" w:line="360" w:lineRule="auto"/>
-        <w:jc w:val="both"/>
-        <w:rPr>
-          <w:rFonts w:cs="Times New Roman"/>
-          <w:szCs w:val="24"/>
-        </w:rPr>
-      </w:pPr>
-      <w:r>
-        <w:rPr>
-          <w:rFonts w:cs="Times New Roman"/>
-          <w:szCs w:val="24"/>
-        </w:rPr>
-        <w:t xml:space="preserve">Additionally, we acknowledge </w:t>
-      </w:r>
-      <w:proofErr w:type="spellStart"/>
-      <w:r>
-        <w:rPr>
-          <w:rFonts w:cs="Times New Roman"/>
-          <w:b/>
-          <w:bCs/>
-          <w:szCs w:val="24"/>
-        </w:rPr>
-        <w:t>Subigya</w:t>
-      </w:r>
-      <w:proofErr w:type="spellEnd"/>
-      <w:r>
-        <w:rPr>
-          <w:rFonts w:cs="Times New Roman"/>
-          <w:b/>
-          <w:bCs/>
-          <w:szCs w:val="24"/>
-        </w:rPr>
-        <w:t xml:space="preserve"> </w:t>
-      </w:r>
-      <w:proofErr w:type="spellStart"/>
-      <w:r>
-        <w:rPr>
-          <w:rFonts w:cs="Times New Roman"/>
-          <w:b/>
-          <w:bCs/>
-          <w:szCs w:val="24"/>
-        </w:rPr>
-        <w:t>Ojha</w:t>
-      </w:r>
-      <w:proofErr w:type="spellEnd"/>
+        <w:t>Subigya Ojha</w:t>
+      </w:r>
       <w:r>
         <w:rPr>
           <w:rFonts w:cs="Times New Roman"/>
@@ -5613,21 +5398,7 @@
         <w:rPr>
           <w:lang w:bidi="ne-NP"/>
         </w:rPr>
-        <w:t xml:space="preserve">Moreover, delving into prominent online marketplaces such as </w:t>
-      </w:r>
-      <w:proofErr w:type="spellStart"/>
-      <w:r>
-        <w:rPr>
-          <w:lang w:bidi="ne-NP"/>
-        </w:rPr>
-        <w:t>Daraz</w:t>
-      </w:r>
-      <w:proofErr w:type="spellEnd"/>
-      <w:r>
-        <w:rPr>
-          <w:lang w:bidi="ne-NP"/>
-        </w:rPr>
-        <w:t>, dolpo.com.np, mtnoutdoors.com.np, and Nepal Adventure Team Pvt. Ltd. provided invaluable firsthand insights into the current market offerings and pricing trends. By scrutinizing these platforms, we were able to glean crucial information regarding competitor strategies, consumer behavior, and emerging market trends.</w:t>
+        <w:t>Moreover, delving into prominent online marketplaces such as Daraz, dolpo.com.np, mtnoutdoors.com.np, and Nepal Adventure Team Pvt. Ltd. provided invaluable firsthand insights into the current market offerings and pricing trends. By scrutinizing these platforms, we were able to glean crucial information regarding competitor strategies, consumer behavior, and emerging market trends.</w:t>
       </w:r>
     </w:p>
     <w:p>
@@ -5873,7 +5644,7 @@
               </wp:anchor>
             </w:drawing>
           </mc:Choice>
-          <mc:Fallback xmlns:cx="http://schemas.microsoft.com/office/drawing/2014/chartex" xmlns:cx1="http://schemas.microsoft.com/office/drawing/2015/9/8/chartex" xmlns:cx2="http://schemas.microsoft.com/office/drawing/2015/10/21/chartex" xmlns:cx3="http://schemas.microsoft.com/office/drawing/2016/5/9/chartex" xmlns:cx4="http://schemas.microsoft.com/office/drawing/2016/5/10/chartex" xmlns:cx5="http://schemas.microsoft.com/office/drawing/2016/5/11/chartex" xmlns:cx6="http://schemas.microsoft.com/office/drawing/2016/5/12/chartex" xmlns:cx7="http://schemas.microsoft.com/office/drawing/2016/5/13/chartex" xmlns:cx8="http://schemas.microsoft.com/office/drawing/2016/5/14/chartex" xmlns:aink="http://schemas.microsoft.com/office/drawing/2016/ink" xmlns:am3d="http://schemas.microsoft.com/office/drawing/2017/model3d" xmlns:w16cid="http://schemas.microsoft.com/office/word/2016/wordml/cid" xmlns:w16se="http://schemas.microsoft.com/office/word/2015/wordml/symex" xmlns:oel="http://schemas.microsoft.com/office/2019/extlst" xmlns:w16cex="http://schemas.microsoft.com/office/word/2018/wordml/cex" xmlns:w16="http://schemas.microsoft.com/office/word/2018/wordml" xmlns:w16sdtdh="http://schemas.microsoft.com/office/word/2020/wordml/sdtdatahash">
+          <mc:Fallback xmlns:w16sdtdh="http://schemas.microsoft.com/office/word/2020/wordml/sdtdatahash" xmlns:w16="http://schemas.microsoft.com/office/word/2018/wordml" xmlns:w16cex="http://schemas.microsoft.com/office/word/2018/wordml/cex" xmlns:oel="http://schemas.microsoft.com/office/2019/extlst" xmlns:w16se="http://schemas.microsoft.com/office/word/2015/wordml/symex" xmlns:w16cid="http://schemas.microsoft.com/office/word/2016/wordml/cid" xmlns:am3d="http://schemas.microsoft.com/office/drawing/2017/model3d" xmlns:aink="http://schemas.microsoft.com/office/drawing/2016/ink" xmlns:cx8="http://schemas.microsoft.com/office/drawing/2016/5/14/chartex" xmlns:cx7="http://schemas.microsoft.com/office/drawing/2016/5/13/chartex" xmlns:cx6="http://schemas.microsoft.com/office/drawing/2016/5/12/chartex" xmlns:cx5="http://schemas.microsoft.com/office/drawing/2016/5/11/chartex" xmlns:cx4="http://schemas.microsoft.com/office/drawing/2016/5/10/chartex" xmlns:cx3="http://schemas.microsoft.com/office/drawing/2016/5/9/chartex" xmlns:cx2="http://schemas.microsoft.com/office/drawing/2015/10/21/chartex" xmlns:cx1="http://schemas.microsoft.com/office/drawing/2015/9/8/chartex" xmlns:cx="http://schemas.microsoft.com/office/drawing/2014/chartex">
             <w:pict>
               <v:rect w14:anchorId="6F360416" id="Rectangle 2" o:spid="_x0000_s1026" style="position:absolute;margin-left:212.3pt;margin-top:81.2pt;width:117.6pt;height:26.4pt;z-index:251671552;visibility:visible;mso-wrap-style:square;mso-wrap-distance-left:9pt;mso-wrap-distance-top:0;mso-wrap-distance-right:9pt;mso-wrap-distance-bottom:0;mso-position-horizontal:absolute;mso-position-horizontal-relative:text;mso-position-vertical:absolute;mso-position-vertical-relative:text;v-text-anchor:middle" o:gfxdata="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" fillcolor="white [3212]" strokecolor="white [3212]" strokeweight="1pt"/>
             </w:pict>
@@ -6115,8 +5886,6 @@
       <w:r>
         <w:t>Functional Requirements</w:t>
       </w:r>
-      <w:bookmarkStart w:id="11" w:name="_GoBack"/>
-      <w:bookmarkEnd w:id="11"/>
     </w:p>
     <w:p>
       <w:pPr>
@@ -6183,14 +5952,14 @@
         <w:pStyle w:val="Heading2"/>
         <w:spacing w:line="360" w:lineRule="auto"/>
       </w:pPr>
-      <w:bookmarkStart w:id="12" w:name="_Toc166817948"/>
+      <w:bookmarkStart w:id="11" w:name="_Toc166817948"/>
       <w:r>
         <w:t xml:space="preserve">Non-Functional </w:t>
       </w:r>
       <w:r>
         <w:t>Requirements</w:t>
       </w:r>
-      <w:bookmarkEnd w:id="12"/>
+      <w:bookmarkEnd w:id="11"/>
     </w:p>
     <w:p>
       <w:pPr>
@@ -6273,12 +6042,12 @@
         <w:spacing w:line="360" w:lineRule="auto"/>
         <w:ind w:left="360"/>
       </w:pPr>
-      <w:bookmarkStart w:id="13" w:name="_Toc166817949"/>
+      <w:bookmarkStart w:id="12" w:name="_Toc166817949"/>
       <w:r>
         <w:lastRenderedPageBreak/>
         <w:t>Feasibility Study</w:t>
       </w:r>
-      <w:bookmarkEnd w:id="13"/>
+      <w:bookmarkEnd w:id="12"/>
     </w:p>
     <w:p>
       <w:pPr>
@@ -6290,11 +6059,11 @@
         <w:spacing w:line="360" w:lineRule="auto"/>
         <w:ind w:left="360" w:hanging="360"/>
       </w:pPr>
-      <w:bookmarkStart w:id="14" w:name="_Toc166817950"/>
+      <w:bookmarkStart w:id="13" w:name="_Toc166817950"/>
       <w:r>
         <w:t>Technical Feasibility</w:t>
       </w:r>
-      <w:bookmarkEnd w:id="14"/>
+      <w:bookmarkEnd w:id="13"/>
     </w:p>
     <w:p>
       <w:pPr>
@@ -6302,15 +6071,7 @@
         <w:jc w:val="both"/>
       </w:pPr>
       <w:r>
-        <w:t xml:space="preserve">The technical feasibility study will determine whether our suggested trekking e-commerce website is compatible with already-existing websites of a similar nature. HTML will be used to create the Web application, together with CSS for the graphical user interface and PHP </w:t>
-      </w:r>
-      <w:proofErr w:type="spellStart"/>
-      <w:r>
-        <w:t>Mysql</w:t>
-      </w:r>
-      <w:proofErr w:type="spellEnd"/>
-      <w:r>
-        <w:t xml:space="preserve"> for database connectivity. By ensuring platform independence, the system may be adjusted to work in a variety of operating conditions.</w:t>
+        <w:t>The technical feasibility study will determine whether our suggested trekking e-commerce website is compatible with already-existing websites of a similar nature. HTML will be used to create the Web application, together with CSS for the graphical user interface and PHP Mysql for database connectivity. By ensuring platform independence, the system may be adjusted to work in a variety of operating conditions.</w:t>
       </w:r>
     </w:p>
     <w:p>
@@ -6413,11 +6174,11 @@
         <w:spacing w:line="360" w:lineRule="auto"/>
         <w:ind w:left="360" w:hanging="360"/>
       </w:pPr>
-      <w:bookmarkStart w:id="15" w:name="_Toc166817951"/>
+      <w:bookmarkStart w:id="14" w:name="_Toc166817951"/>
       <w:r>
         <w:t>Operational Feasibility</w:t>
       </w:r>
-      <w:bookmarkEnd w:id="15"/>
+      <w:bookmarkEnd w:id="14"/>
     </w:p>
     <w:p>
       <w:pPr>
@@ -6577,11 +6338,11 @@
         <w:spacing w:line="360" w:lineRule="auto"/>
         <w:ind w:left="720"/>
       </w:pPr>
-      <w:bookmarkStart w:id="16" w:name="_Toc166817952"/>
+      <w:bookmarkStart w:id="15" w:name="_Toc166817952"/>
       <w:r>
         <w:t>Economic Feasibility</w:t>
       </w:r>
-      <w:bookmarkEnd w:id="16"/>
+      <w:bookmarkEnd w:id="15"/>
     </w:p>
     <w:p>
       <w:pPr>
@@ -9311,11 +9072,11 @@
       <w:pPr>
         <w:pStyle w:val="Heading4"/>
       </w:pPr>
-      <w:bookmarkStart w:id="17" w:name="_Toc166817848"/>
+      <w:bookmarkStart w:id="16" w:name="_Toc166817848"/>
       <w:r>
         <w:t>Figure 2: ER Diagram</w:t>
       </w:r>
-      <w:bookmarkEnd w:id="17"/>
+      <w:bookmarkEnd w:id="16"/>
     </w:p>
     <w:p>
       <w:pPr>
@@ -9352,24 +9113,19 @@
     </w:p>
     <w:p>
       <w:pPr>
-        <w:pStyle w:val="NoSpacing"/>
-        <w:spacing w:line="360" w:lineRule="auto"/>
-        <w:rPr>
-          <w:b/>
-          <w:bCs/>
-        </w:rPr>
-      </w:pPr>
-      <w:r>
-        <w:rPr>
-          <w:b/>
-          <w:bCs/>
+        <w:spacing w:before="100" w:beforeAutospacing="1" w:after="100" w:afterAutospacing="1" w:line="240" w:lineRule="auto"/>
+      </w:pPr>
+      <w:r>
+        <w:rPr>
+          <w:rFonts w:eastAsia="Times New Roman" w:cs="Times New Roman"/>
           <w:noProof/>
+          <w:szCs w:val="24"/>
         </w:rPr>
         <w:drawing>
-          <wp:inline distT="0" distB="0" distL="0" distR="0" wp14:anchorId="5DA3383F" wp14:editId="3EA33884">
-            <wp:extent cx="5502910" cy="1510030"/>
-            <wp:effectExtent l="0" t="0" r="2540" b="0"/>
-            <wp:docPr id="7" name="Picture 7" descr="No description available."/>
+          <wp:inline distT="0" distB="0" distL="0" distR="0" wp14:anchorId="6DA57811" wp14:editId="54B160C7">
+            <wp:extent cx="5730875" cy="1680210"/>
+            <wp:effectExtent l="0" t="0" r="3175" b="0"/>
+            <wp:docPr id="11" name="Picture 11" descr="C:\Users\Admin\Downloads\Untitled Diagram-dfd level0.drawio.png"/>
             <wp:cNvGraphicFramePr>
               <a:graphicFrameLocks xmlns:a="http://schemas.openxmlformats.org/drawingml/2006/main" noChangeAspect="1"/>
             </wp:cNvGraphicFramePr>
@@ -9377,7 +9133,7 @@
               <a:graphicData uri="http://schemas.openxmlformats.org/drawingml/2006/picture">
                 <pic:pic xmlns:pic="http://schemas.openxmlformats.org/drawingml/2006/picture">
                   <pic:nvPicPr>
-                    <pic:cNvPr id="2" name="Picture 2" descr="No description available."/>
+                    <pic:cNvPr id="0" name="Picture 3" descr="C:\Users\Admin\Downloads\Untitled Diagram-dfd level0.drawio.png"/>
                     <pic:cNvPicPr>
                       <a:picLocks noChangeAspect="1" noChangeArrowheads="1"/>
                     </pic:cNvPicPr>
@@ -9398,13 +9154,15 @@
                   <pic:spPr bwMode="auto">
                     <a:xfrm>
                       <a:off x="0" y="0"/>
-                      <a:ext cx="5502910" cy="1510030"/>
+                      <a:ext cx="5730875" cy="1680210"/>
                     </a:xfrm>
                     <a:prstGeom prst="rect">
                       <a:avLst/>
                     </a:prstGeom>
                     <a:noFill/>
-                    <a:extLst/>
+                    <a:ln>
+                      <a:noFill/>
+                    </a:ln>
                   </pic:spPr>
                 </pic:pic>
               </a:graphicData>
@@ -9412,19 +9170,26 @@
           </wp:inline>
         </w:drawing>
       </w:r>
-    </w:p>
-    <w:p>
-      <w:pPr>
-        <w:pStyle w:val="Heading4"/>
-        <w:jc w:val="center"/>
-      </w:pPr>
-    </w:p>
-    <w:p>
-      <w:pPr>
-        <w:pStyle w:val="Heading4"/>
-        <w:jc w:val="center"/>
-      </w:pPr>
-      <w:bookmarkStart w:id="18" w:name="_Toc166817851"/>
+      <w:bookmarkStart w:id="17" w:name="_Toc166817851"/>
+    </w:p>
+    <w:p>
+      <w:pPr>
+        <w:spacing w:before="100" w:beforeAutospacing="1" w:after="100" w:afterAutospacing="1" w:line="240" w:lineRule="auto"/>
+      </w:pPr>
+    </w:p>
+    <w:p>
+      <w:pPr>
+        <w:spacing w:before="100" w:beforeAutospacing="1" w:after="100" w:afterAutospacing="1" w:line="240" w:lineRule="auto"/>
+      </w:pPr>
+    </w:p>
+    <w:p>
+      <w:pPr>
+        <w:spacing w:before="100" w:beforeAutospacing="1" w:after="100" w:afterAutospacing="1" w:line="240" w:lineRule="auto"/>
+        <w:rPr>
+          <w:rFonts w:eastAsia="Times New Roman" w:cs="Times New Roman"/>
+          <w:szCs w:val="24"/>
+        </w:rPr>
+      </w:pPr>
       <w:r>
         <w:t xml:space="preserve">Figure </w:t>
       </w:r>
@@ -9434,26 +9199,28 @@
       <w:r>
         <w:t>: DFD Level 0</w:t>
       </w:r>
-      <w:bookmarkEnd w:id="18"/>
-    </w:p>
-    <w:p>
-      <w:r>
-        <w:rPr>
+      <w:bookmarkEnd w:id="17"/>
+    </w:p>
+    <w:p>
+      <w:pPr>
+        <w:spacing w:before="100" w:beforeAutospacing="1" w:after="100" w:afterAutospacing="1" w:line="240" w:lineRule="auto"/>
+        <w:rPr>
+          <w:rFonts w:eastAsia="Times New Roman" w:cs="Times New Roman"/>
+          <w:szCs w:val="24"/>
+        </w:rPr>
+      </w:pPr>
+      <w:r>
+        <w:rPr>
+          <w:rFonts w:eastAsia="Times New Roman" w:cs="Times New Roman"/>
           <w:noProof/>
-        </w:rPr>
+          <w:szCs w:val="24"/>
+        </w:rPr>
+        <w:lastRenderedPageBreak/>
         <w:drawing>
-          <wp:anchor distT="0" distB="0" distL="114300" distR="114300" simplePos="0" relativeHeight="251687936" behindDoc="0" locked="0" layoutInCell="1" allowOverlap="1" wp14:anchorId="2EE38381" wp14:editId="524662AD">
-            <wp:simplePos x="0" y="0"/>
-            <wp:positionH relativeFrom="margin">
-              <wp:align>right</wp:align>
-            </wp:positionH>
-            <wp:positionV relativeFrom="paragraph">
-              <wp:posOffset>297180</wp:posOffset>
-            </wp:positionV>
-            <wp:extent cx="5254625" cy="4403725"/>
-            <wp:effectExtent l="0" t="0" r="3175" b="0"/>
-            <wp:wrapTopAndBottom/>
-            <wp:docPr id="4" name="Picture 4"/>
+          <wp:inline distT="0" distB="0" distL="0" distR="0" wp14:anchorId="7DBDCBB8" wp14:editId="69E2DA2A">
+            <wp:extent cx="6207995" cy="9262422"/>
+            <wp:effectExtent l="0" t="0" r="2540" b="0"/>
+            <wp:docPr id="3" name="Picture 3" descr="C:\Users\Admin\Downloads\Untitled Diagram-dfd level 1.drawio.png"/>
             <wp:cNvGraphicFramePr>
               <a:graphicFrameLocks xmlns:a="http://schemas.openxmlformats.org/drawingml/2006/main" noChangeAspect="1"/>
             </wp:cNvGraphicFramePr>
@@ -9461,7 +9228,7 @@
               <a:graphicData uri="http://schemas.openxmlformats.org/drawingml/2006/picture">
                 <pic:pic xmlns:pic="http://schemas.openxmlformats.org/drawingml/2006/picture">
                   <pic:nvPicPr>
-                    <pic:cNvPr id="0" name="Picture 2" descr="C:\Users\Admin\Downloads\OneStopTrekkingGear -DFD level 1.jpg"/>
+                    <pic:cNvPr id="0" name="Picture 1" descr="C:\Users\Admin\Downloads\Untitled Diagram-dfd level 1.drawio.png"/>
                     <pic:cNvPicPr>
                       <a:picLocks noChangeAspect="1" noChangeArrowheads="1"/>
                     </pic:cNvPicPr>
@@ -9474,6 +9241,7 @@
                         </a:ext>
                       </a:extLst>
                     </a:blip>
+                    <a:srcRect/>
                     <a:stretch>
                       <a:fillRect/>
                     </a:stretch>
@@ -9481,7 +9249,7 @@
                   <pic:spPr bwMode="auto">
                     <a:xfrm>
                       <a:off x="0" y="0"/>
-                      <a:ext cx="5254625" cy="4403725"/>
+                      <a:ext cx="6212661" cy="9269384"/>
                     </a:xfrm>
                     <a:prstGeom prst="rect">
                       <a:avLst/>
@@ -9494,23 +9262,18 @@
                 </pic:pic>
               </a:graphicData>
             </a:graphic>
-            <wp14:sizeRelH relativeFrom="page">
-              <wp14:pctWidth>0</wp14:pctWidth>
-            </wp14:sizeRelH>
-            <wp14:sizeRelV relativeFrom="page">
-              <wp14:pctHeight>0</wp14:pctHeight>
-            </wp14:sizeRelV>
-          </wp:anchor>
+          </wp:inline>
         </w:drawing>
       </w:r>
     </w:p>
+    <w:p/>
     <w:p/>
     <w:p>
       <w:pPr>
         <w:pStyle w:val="Heading4"/>
         <w:jc w:val="center"/>
       </w:pPr>
-      <w:bookmarkStart w:id="19" w:name="_Toc166817852"/>
+      <w:bookmarkStart w:id="18" w:name="_Toc166817852"/>
       <w:r>
         <w:t xml:space="preserve">Figure </w:t>
       </w:r>
@@ -9523,7 +9286,7 @@
       <w:r>
         <w:t>1</w:t>
       </w:r>
-      <w:bookmarkEnd w:id="19"/>
+      <w:bookmarkEnd w:id="18"/>
     </w:p>
     <w:p>
       <w:pPr>
@@ -9712,27 +9475,20 @@
           <w:b/>
         </w:rPr>
       </w:pPr>
-      <w:proofErr w:type="gramStart"/>
       <w:r>
         <w:rPr>
           <w:b/>
         </w:rPr>
-        <w:t>3.2.2  Database</w:t>
-      </w:r>
-      <w:proofErr w:type="gramEnd"/>
-      <w:r>
+        <w:t>3.2.2  Database Schema Design</w:t>
+      </w:r>
+    </w:p>
+    <w:p>
+      <w:pPr>
         <w:rPr>
           <w:b/>
         </w:rPr>
-        <w:t xml:space="preserve"> Schema Design</w:t>
-      </w:r>
-    </w:p>
-    <w:p>
-      <w:pPr>
-        <w:rPr>
-          <w:b/>
-        </w:rPr>
-      </w:pPr>
+      </w:pPr>
+      <w:bookmarkStart w:id="19" w:name="_GoBack"/>
       <w:r>
         <w:rPr>
           <w:b/>
@@ -9787,6 +9543,7 @@
           </wp:inline>
         </w:drawing>
       </w:r>
+      <w:bookmarkEnd w:id="19"/>
     </w:p>
     <w:p>
       <w:pPr>
@@ -10359,23 +10116,13 @@
           <w:szCs w:val="24"/>
         </w:rPr>
       </w:pPr>
-      <w:proofErr w:type="spellStart"/>
       <w:r>
         <w:rPr>
           <w:rFonts w:eastAsia="Times New Roman" w:cs="Times New Roman"/>
           <w:b/>
           <w:szCs w:val="24"/>
         </w:rPr>
-        <w:t>Git</w:t>
-      </w:r>
-      <w:proofErr w:type="spellEnd"/>
-      <w:r>
-        <w:rPr>
-          <w:rFonts w:eastAsia="Times New Roman" w:cs="Times New Roman"/>
-          <w:b/>
-          <w:szCs w:val="24"/>
-        </w:rPr>
-        <w:t>:</w:t>
+        <w:t>Git:</w:t>
       </w:r>
     </w:p>
     <w:p>
@@ -10457,23 +10204,13 @@
           <w:szCs w:val="24"/>
         </w:rPr>
       </w:pPr>
-      <w:proofErr w:type="spellStart"/>
       <w:r>
         <w:rPr>
           <w:rFonts w:eastAsia="Times New Roman" w:cs="Times New Roman"/>
           <w:b/>
           <w:szCs w:val="24"/>
         </w:rPr>
-        <w:t>GitHub</w:t>
-      </w:r>
-      <w:proofErr w:type="spellEnd"/>
-      <w:r>
-        <w:rPr>
-          <w:rFonts w:eastAsia="Times New Roman" w:cs="Times New Roman"/>
-          <w:b/>
-          <w:szCs w:val="24"/>
-        </w:rPr>
-        <w:t>:</w:t>
+        <w:t>GitHub:</w:t>
       </w:r>
     </w:p>
     <w:p>
@@ -10494,23 +10231,7 @@
           <w:rFonts w:eastAsia="Times New Roman" w:cs="Times New Roman"/>
           <w:szCs w:val="24"/>
         </w:rPr>
-        <w:t xml:space="preserve">Web-based platform for hosting </w:t>
-      </w:r>
-      <w:proofErr w:type="spellStart"/>
-      <w:r>
-        <w:rPr>
-          <w:rFonts w:eastAsia="Times New Roman" w:cs="Times New Roman"/>
-          <w:szCs w:val="24"/>
-        </w:rPr>
-        <w:t>Git</w:t>
-      </w:r>
-      <w:proofErr w:type="spellEnd"/>
-      <w:r>
-        <w:rPr>
-          <w:rFonts w:eastAsia="Times New Roman" w:cs="Times New Roman"/>
-          <w:szCs w:val="24"/>
-        </w:rPr>
-        <w:t xml:space="preserve"> repositories.</w:t>
+        <w:t>Web-based platform for hosting Git repositories.</w:t>
       </w:r>
     </w:p>
     <w:p>
@@ -10829,25 +10550,13 @@
           <w:szCs w:val="24"/>
         </w:rPr>
       </w:pPr>
-      <w:proofErr w:type="spellStart"/>
-      <w:proofErr w:type="gramStart"/>
       <w:r>
         <w:rPr>
           <w:rFonts w:eastAsia="Times New Roman" w:cs="Times New Roman"/>
           <w:b/>
           <w:szCs w:val="24"/>
         </w:rPr>
-        <w:t>jQuery</w:t>
-      </w:r>
-      <w:proofErr w:type="spellEnd"/>
-      <w:proofErr w:type="gramEnd"/>
-      <w:r>
-        <w:rPr>
-          <w:rFonts w:eastAsia="Times New Roman" w:cs="Times New Roman"/>
-          <w:b/>
-          <w:szCs w:val="24"/>
-        </w:rPr>
-        <w:t>:</w:t>
+        <w:t>jQuery:</w:t>
       </w:r>
     </w:p>
     <w:p>
@@ -11262,21 +10971,7 @@
         <w:rPr>
           <w:lang w:val="en-GB"/>
         </w:rPr>
-        <w:t xml:space="preserve">Here's an outline of the implementation details of the module for </w:t>
-      </w:r>
-      <w:proofErr w:type="gramStart"/>
-      <w:r>
-        <w:rPr>
-          <w:lang w:val="en-GB"/>
-        </w:rPr>
-        <w:t>One</w:t>
-      </w:r>
-      <w:proofErr w:type="gramEnd"/>
-      <w:r>
-        <w:rPr>
-          <w:lang w:val="en-GB"/>
-        </w:rPr>
-        <w:t xml:space="preserve"> stop for trekking solution web application.</w:t>
+        <w:t>Here's an outline of the implementation details of the module for One stop for trekking solution web application.</w:t>
       </w:r>
     </w:p>
     <w:p>
@@ -12543,23 +12238,7 @@
           <w:rFonts w:cs="Times New Roman"/>
           <w:szCs w:val="24"/>
         </w:rPr>
-        <w:t xml:space="preserve">JavaScript, CSS, </w:t>
-      </w:r>
-      <w:proofErr w:type="gramStart"/>
-      <w:r>
-        <w:rPr>
-          <w:rFonts w:cs="Times New Roman"/>
-          <w:szCs w:val="24"/>
-        </w:rPr>
-        <w:t>J</w:t>
-      </w:r>
-      <w:proofErr w:type="gramEnd"/>
-      <w:r>
-        <w:rPr>
-          <w:rFonts w:cs="Times New Roman"/>
-          <w:szCs w:val="24"/>
-        </w:rPr>
-        <w:t xml:space="preserve">-Query and </w:t>
+        <w:t xml:space="preserve">JavaScript, CSS, J-Query and </w:t>
       </w:r>
       <w:r>
         <w:rPr>
@@ -12702,60 +12381,19 @@
         <w:lastRenderedPageBreak/>
         <w:t xml:space="preserve">Familiarized our self with version control systems such as </w:t>
       </w:r>
-      <w:proofErr w:type="spellStart"/>
       <w:r>
         <w:rPr>
           <w:rFonts w:cs="Times New Roman"/>
           <w:szCs w:val="24"/>
         </w:rPr>
-        <w:t>Git</w:t>
-      </w:r>
-      <w:proofErr w:type="spellEnd"/>
+        <w:t xml:space="preserve">Git </w:t>
+      </w:r>
       <w:r>
         <w:rPr>
           <w:rFonts w:cs="Times New Roman"/>
           <w:szCs w:val="24"/>
         </w:rPr>
-        <w:t xml:space="preserve"> </w:t>
-      </w:r>
-      <w:r>
-        <w:rPr>
-          <w:rFonts w:cs="Times New Roman"/>
-          <w:szCs w:val="24"/>
-        </w:rPr>
-        <w:t xml:space="preserve">and its </w:t>
-      </w:r>
-      <w:proofErr w:type="spellStart"/>
-      <w:r>
-        <w:rPr>
-          <w:rFonts w:cs="Times New Roman"/>
-          <w:szCs w:val="24"/>
-        </w:rPr>
-        <w:t>counter part</w:t>
-      </w:r>
-      <w:proofErr w:type="spellEnd"/>
-      <w:r>
-        <w:rPr>
-          <w:rFonts w:cs="Times New Roman"/>
-          <w:szCs w:val="24"/>
-        </w:rPr>
-        <w:t xml:space="preserve"> </w:t>
-      </w:r>
-      <w:proofErr w:type="spellStart"/>
-      <w:r>
-        <w:rPr>
-          <w:rFonts w:cs="Times New Roman"/>
-          <w:szCs w:val="24"/>
-        </w:rPr>
-        <w:t>github</w:t>
-      </w:r>
-      <w:proofErr w:type="spellEnd"/>
-      <w:r>
-        <w:rPr>
-          <w:rFonts w:cs="Times New Roman"/>
-          <w:szCs w:val="24"/>
-        </w:rPr>
-        <w:t xml:space="preserve"> </w:t>
+        <w:t xml:space="preserve">and its counter part github </w:t>
       </w:r>
       <w:r>
         <w:rPr>
@@ -13214,21 +12852,8 @@
       <w:r>
         <w:t xml:space="preserve"> </w:t>
       </w:r>
-      <w:proofErr w:type="spellStart"/>
-      <w:r>
-        <w:t>Ghimire</w:t>
-      </w:r>
-      <w:proofErr w:type="spellEnd"/>
-      <w:r>
-        <w:t xml:space="preserve">, S., &amp; </w:t>
-      </w:r>
-      <w:proofErr w:type="spellStart"/>
-      <w:r>
-        <w:t>Shakya</w:t>
-      </w:r>
-      <w:proofErr w:type="spellEnd"/>
-      <w:r>
-        <w:t>, S. (2020). "Impact of E-Commerce on Local Product Promotion:</w:t>
+      <w:r>
+        <w:t>Ghimire, S., &amp; Shakya, S. (2020). "Impact of E-Commerce on Local Product Promotion:</w:t>
       </w:r>
       <w:r>
         <w:t xml:space="preserve"> </w:t>
@@ -13283,13 +12908,8 @@
       <w:r>
         <w:t xml:space="preserve">[3] </w:t>
       </w:r>
-      <w:proofErr w:type="spellStart"/>
-      <w:r>
-        <w:t>Karki</w:t>
-      </w:r>
-      <w:proofErr w:type="spellEnd"/>
-      <w:r>
-        <w:t>, R., &amp; Shrestha, P. (2018). "Role of E-commerce in Promoting Nepalese Handicrafts:</w:t>
+      <w:r>
+        <w:t>Karki, R., &amp; Shrestha, P. (2018). "Role of E-commerce in Promoting Nepalese Handicrafts:</w:t>
       </w:r>
       <w:r>
         <w:t xml:space="preserve"> </w:t>
@@ -13323,15 +12943,7 @@
         <w:t xml:space="preserve">[4] </w:t>
       </w:r>
       <w:r>
-        <w:t xml:space="preserve">Pant, R., &amp; </w:t>
-      </w:r>
-      <w:proofErr w:type="spellStart"/>
-      <w:r>
-        <w:t>Pokharel</w:t>
-      </w:r>
-      <w:proofErr w:type="spellEnd"/>
-      <w:r>
-        <w:t>, B. (2017). "Promotion of Local Products through E-commerce in</w:t>
+        <w:t>Pant, R., &amp; Pokharel, B. (2017). "Promotion of Local Products through E-commerce in</w:t>
       </w:r>
       <w:r>
         <w:t xml:space="preserve"> </w:t>
@@ -13367,13 +12979,8 @@
       <w:r>
         <w:t xml:space="preserve"> </w:t>
       </w:r>
-      <w:proofErr w:type="spellStart"/>
-      <w:r>
-        <w:t>Pokharel</w:t>
-      </w:r>
-      <w:proofErr w:type="spellEnd"/>
-      <w:r>
-        <w:t>, A. (2019). "Role of Digital Marketing in Promoting Nepali Handicrafts: A Case</w:t>
+      <w:r>
+        <w:t>Pokharel, A. (2019). "Role of Digital Marketing in Promoting Nepali Handicrafts: A Case</w:t>
       </w:r>
       <w:r>
         <w:t xml:space="preserve"> </w:t>
@@ -13527,7 +13134,7 @@
           <w:rPr>
             <w:noProof/>
           </w:rPr>
-          <w:t>7</w:t>
+          <w:t>15</w:t>
         </w:r>
         <w:r>
           <w:rPr>
@@ -20305,7 +19912,7 @@
 </file>
 
 <file path=customXml/itemProps1.xml><?xml version="1.0" encoding="utf-8"?>
-<ds:datastoreItem xmlns:ds="http://schemas.openxmlformats.org/officeDocument/2006/customXml" ds:itemID="{1CBC6835-F621-47C8-82BF-D42952D491F2}">
+<ds:datastoreItem xmlns:ds="http://schemas.openxmlformats.org/officeDocument/2006/customXml" ds:itemID="{72B1082E-2509-4E22-A0A8-203227A976AD}">
   <ds:schemaRefs>
     <ds:schemaRef ds:uri="http://schemas.openxmlformats.org/officeDocument/2006/bibliography"/>
   </ds:schemaRefs>

--- a/project report.docx
+++ b/project report.docx
@@ -1,6 +1,6 @@
 
 <file path=word/document.xml><?xml version="1.0" encoding="utf-8"?>
-<w:document xmlns:wpc="http://schemas.microsoft.com/office/word/2010/wordprocessingCanvas" xmlns:mc="http://schemas.openxmlformats.org/markup-compatibility/2006" xmlns:o="urn:schemas-microsoft-com:office:office" xmlns:r="http://schemas.openxmlformats.org/officeDocument/2006/relationships" xmlns:m="http://schemas.openxmlformats.org/officeDocument/2006/math" xmlns:v="urn:schemas-microsoft-com:vml" xmlns:wp14="http://schemas.microsoft.com/office/word/2010/wordprocessingDrawing" xmlns:wp="http://schemas.openxmlformats.org/drawingml/2006/wordprocessingDrawing" xmlns:w10="urn:schemas-microsoft-com:office:word" xmlns:w="http://schemas.openxmlformats.org/wordprocessingml/2006/main" xmlns:w14="http://schemas.microsoft.com/office/word/2010/wordml" xmlns:w15="http://schemas.microsoft.com/office/word/2012/wordml" xmlns:wpg="http://schemas.microsoft.com/office/word/2010/wordprocessingGroup" xmlns:wpi="http://schemas.microsoft.com/office/word/2010/wordprocessingInk" xmlns:wne="http://schemas.microsoft.com/office/word/2006/wordml" xmlns:wps="http://schemas.microsoft.com/office/word/2010/wordprocessingShape" mc:Ignorable="w14 w15 wp14">
+<w:document xmlns:wpc="http://schemas.microsoft.com/office/word/2010/wordprocessingCanvas" xmlns:cx="http://schemas.microsoft.com/office/drawing/2014/chartex" xmlns:cx1="http://schemas.microsoft.com/office/drawing/2015/9/8/chartex" xmlns:cx2="http://schemas.microsoft.com/office/drawing/2015/10/21/chartex" xmlns:cx3="http://schemas.microsoft.com/office/drawing/2016/5/9/chartex" xmlns:cx4="http://schemas.microsoft.com/office/drawing/2016/5/10/chartex" xmlns:cx5="http://schemas.microsoft.com/office/drawing/2016/5/11/chartex" xmlns:cx6="http://schemas.microsoft.com/office/drawing/2016/5/12/chartex" xmlns:cx7="http://schemas.microsoft.com/office/drawing/2016/5/13/chartex" xmlns:cx8="http://schemas.microsoft.com/office/drawing/2016/5/14/chartex" xmlns:mc="http://schemas.openxmlformats.org/markup-compatibility/2006" xmlns:aink="http://schemas.microsoft.com/office/drawing/2016/ink" xmlns:am3d="http://schemas.microsoft.com/office/drawing/2017/model3d" xmlns:o="urn:schemas-microsoft-com:office:office" xmlns:r="http://schemas.openxmlformats.org/officeDocument/2006/relationships" xmlns:m="http://schemas.openxmlformats.org/officeDocument/2006/math" xmlns:v="urn:schemas-microsoft-com:vml" xmlns:wp14="http://schemas.microsoft.com/office/word/2010/wordprocessingDrawing" xmlns:wp="http://schemas.openxmlformats.org/drawingml/2006/wordprocessingDrawing" xmlns:w10="urn:schemas-microsoft-com:office:word" xmlns:w="http://schemas.openxmlformats.org/wordprocessingml/2006/main" xmlns:w14="http://schemas.microsoft.com/office/word/2010/wordml" xmlns:w15="http://schemas.microsoft.com/office/word/2012/wordml" xmlns:w16cid="http://schemas.microsoft.com/office/word/2016/wordml/cid" xmlns:w16se="http://schemas.microsoft.com/office/word/2015/wordml/symex" xmlns:wpg="http://schemas.microsoft.com/office/word/2010/wordprocessingGroup" xmlns:wpi="http://schemas.microsoft.com/office/word/2010/wordprocessingInk" xmlns:wne="http://schemas.microsoft.com/office/word/2006/wordml" xmlns:wps="http://schemas.microsoft.com/office/word/2010/wordprocessingShape" mc:Ignorable="w14 w15 w16se w16cid wp14">
   <w:body>
     <w:p>
       <w:pPr>
@@ -390,16 +390,14 @@
           <w:szCs w:val="24"/>
         </w:rPr>
       </w:pPr>
-      <w:proofErr w:type="spellStart"/>
       <w:r>
         <w:rPr>
           <w:b/>
           <w:bCs/>
           <w:szCs w:val="24"/>
         </w:rPr>
-        <w:t>Laxmi</w:t>
-      </w:r>
-      <w:proofErr w:type="spellEnd"/>
+        <w:t>Laxmi Thami</w:t>
+      </w:r>
       <w:r>
         <w:rPr>
           <w:b/>
@@ -408,23 +406,40 @@
         </w:rPr>
         <w:t xml:space="preserve"> </w:t>
       </w:r>
-      <w:proofErr w:type="spellStart"/>
-      <w:r>
+    </w:p>
+    <w:p>
+      <w:pPr>
+        <w:spacing w:after="0" w:line="360" w:lineRule="auto"/>
+        <w:jc w:val="center"/>
         <w:rPr>
           <w:b/>
           <w:bCs/>
           <w:szCs w:val="24"/>
         </w:rPr>
-        <w:t>Thami</w:t>
-      </w:r>
-      <w:proofErr w:type="spellEnd"/>
+      </w:pPr>
       <w:r>
         <w:rPr>
           <w:b/>
           <w:bCs/>
           <w:szCs w:val="24"/>
         </w:rPr>
-        <w:t xml:space="preserve"> </w:t>
+        <w:t xml:space="preserve">(Registration No: </w:t>
+      </w:r>
+      <w:r>
+        <w:rPr>
+          <w:b/>
+          <w:bCs/>
+          <w:szCs w:val="24"/>
+        </w:rPr>
+        <w:t>6-2-263-16-2021</w:t>
+      </w:r>
+      <w:r>
+        <w:rPr>
+          <w:b/>
+          <w:bCs/>
+          <w:szCs w:val="24"/>
+        </w:rPr>
+        <w:t>)</w:t>
       </w:r>
     </w:p>
     <w:p>
@@ -443,53 +458,8 @@
           <w:bCs/>
           <w:szCs w:val="24"/>
         </w:rPr>
-        <w:t xml:space="preserve">(Registration No: </w:t>
-      </w:r>
-      <w:r>
-        <w:rPr>
-          <w:b/>
-          <w:bCs/>
-          <w:szCs w:val="24"/>
-        </w:rPr>
-        <w:t>6-2-263-16-2021</w:t>
-      </w:r>
-      <w:r>
-        <w:rPr>
-          <w:b/>
-          <w:bCs/>
-          <w:szCs w:val="24"/>
-        </w:rPr>
-        <w:t>)</w:t>
-      </w:r>
-    </w:p>
-    <w:p>
-      <w:pPr>
-        <w:spacing w:after="0" w:line="360" w:lineRule="auto"/>
-        <w:jc w:val="center"/>
-        <w:rPr>
-          <w:b/>
-          <w:bCs/>
-          <w:szCs w:val="24"/>
-        </w:rPr>
-      </w:pPr>
-      <w:r>
-        <w:rPr>
-          <w:b/>
-          <w:bCs/>
-          <w:szCs w:val="24"/>
-        </w:rPr>
-        <w:t xml:space="preserve">Siddhartha </w:t>
-      </w:r>
-      <w:proofErr w:type="spellStart"/>
-      <w:r>
-        <w:rPr>
-          <w:b/>
-          <w:bCs/>
-          <w:szCs w:val="24"/>
-        </w:rPr>
-        <w:t>Shakya</w:t>
-      </w:r>
-      <w:proofErr w:type="spellEnd"/>
+        <w:t>Siddhartha Shakya</w:t>
+      </w:r>
     </w:p>
     <w:p>
       <w:pPr>
@@ -745,15 +715,10 @@
       <w:pPr>
         <w:pStyle w:val="Heading2"/>
         <w:spacing w:line="360" w:lineRule="auto"/>
-      </w:pPr>
-      <w:r>
-        <w:t xml:space="preserve">           </w:t>
-      </w:r>
-      <w:r>
-        <w:rPr>
-          <w:b w:val="0"/>
-        </w:rPr>
-        <w:t xml:space="preserve">SUPERVISOR’S RECOMMENDATION </w:t>
+        <w:jc w:val="center"/>
+      </w:pPr>
+      <w:r>
+        <w:t>SUPERVISOR’S RECOMMENDATION</w:t>
       </w:r>
     </w:p>
     <w:p>
@@ -790,7 +755,6 @@
         </w:rPr>
         <w:t xml:space="preserve">I hereby recommend that this project has been prepared under my supervision by </w:t>
       </w:r>
-      <w:proofErr w:type="spellStart"/>
       <w:r>
         <w:rPr>
           <w:rFonts w:cs="Times New Roman"/>
@@ -798,9 +762,15 @@
           <w:bCs/>
           <w:szCs w:val="24"/>
         </w:rPr>
-        <w:t>Laxmi</w:t>
-      </w:r>
-      <w:proofErr w:type="spellEnd"/>
+        <w:t>Laxmi Thami</w:t>
+      </w:r>
+      <w:r>
+        <w:rPr>
+          <w:rFonts w:cs="Times New Roman"/>
+          <w:szCs w:val="24"/>
+        </w:rPr>
+        <w:t xml:space="preserve"> </w:t>
+      </w:r>
       <w:r>
         <w:rPr>
           <w:rFonts w:cs="Times New Roman"/>
@@ -808,9 +778,8 @@
           <w:bCs/>
           <w:szCs w:val="24"/>
         </w:rPr>
-        <w:t xml:space="preserve"> </w:t>
-      </w:r>
-      <w:proofErr w:type="spellStart"/>
+        <w:t>(Registration No:</w:t>
+      </w:r>
       <w:r>
         <w:rPr>
           <w:rFonts w:cs="Times New Roman"/>
@@ -818,15 +787,7 @@
           <w:bCs/>
           <w:szCs w:val="24"/>
         </w:rPr>
-        <w:t>Thami</w:t>
-      </w:r>
-      <w:proofErr w:type="spellEnd"/>
-      <w:r>
-        <w:rPr>
-          <w:rFonts w:cs="Times New Roman"/>
-          <w:szCs w:val="24"/>
-        </w:rPr>
-        <w:t xml:space="preserve"> </w:t>
+        <w:t xml:space="preserve"> 6-2-263-16-2021</w:t>
       </w:r>
       <w:r>
         <w:rPr>
@@ -835,7 +796,7 @@
           <w:bCs/>
           <w:szCs w:val="24"/>
         </w:rPr>
-        <w:t>(Registration No:</w:t>
+        <w:t>)</w:t>
       </w:r>
       <w:r>
         <w:rPr>
@@ -844,7 +805,14 @@
           <w:bCs/>
           <w:szCs w:val="24"/>
         </w:rPr>
-        <w:t xml:space="preserve"> 6-2-263-16-2021</w:t>
+        <w:t xml:space="preserve"> </w:t>
+      </w:r>
+      <w:r>
+        <w:rPr>
+          <w:rFonts w:cs="Times New Roman"/>
+          <w:szCs w:val="24"/>
+        </w:rPr>
+        <w:t xml:space="preserve">and </w:t>
       </w:r>
       <w:r>
         <w:rPr>
@@ -853,44 +821,8 @@
           <w:bCs/>
           <w:szCs w:val="24"/>
         </w:rPr>
-        <w:t>)</w:t>
-      </w:r>
-      <w:r>
-        <w:rPr>
-          <w:rFonts w:cs="Times New Roman"/>
-          <w:b/>
-          <w:bCs/>
-          <w:szCs w:val="24"/>
-        </w:rPr>
-        <w:t xml:space="preserve"> </w:t>
-      </w:r>
-      <w:r>
-        <w:rPr>
-          <w:rFonts w:cs="Times New Roman"/>
-          <w:szCs w:val="24"/>
-        </w:rPr>
-        <w:t xml:space="preserve">and </w:t>
-      </w:r>
-      <w:r>
-        <w:rPr>
-          <w:rFonts w:cs="Times New Roman"/>
-          <w:b/>
-          <w:bCs/>
-          <w:szCs w:val="24"/>
-        </w:rPr>
-        <w:t xml:space="preserve">Siddhartha </w:t>
-      </w:r>
-      <w:proofErr w:type="spellStart"/>
-      <w:r>
-        <w:rPr>
-          <w:rFonts w:cs="Times New Roman"/>
-          <w:b/>
-          <w:bCs/>
-          <w:szCs w:val="24"/>
-        </w:rPr>
-        <w:t>shakya</w:t>
-      </w:r>
-      <w:proofErr w:type="spellEnd"/>
+        <w:t>Siddhartha shakya</w:t>
+      </w:r>
       <w:r>
         <w:rPr>
           <w:rFonts w:cs="Times New Roman"/>
@@ -1230,7 +1162,6 @@
         </w:rPr>
         <w:t xml:space="preserve">This is to certify that this project prepared by </w:t>
       </w:r>
-      <w:proofErr w:type="spellStart"/>
       <w:r>
         <w:rPr>
           <w:rFonts w:cs="Times New Roman"/>
@@ -1238,9 +1169,8 @@
           <w:bCs/>
           <w:szCs w:val="24"/>
         </w:rPr>
-        <w:t>Laxmi</w:t>
-      </w:r>
-      <w:proofErr w:type="spellEnd"/>
+        <w:t xml:space="preserve">Laxmi </w:t>
+      </w:r>
       <w:r>
         <w:rPr>
           <w:rFonts w:cs="Times New Roman"/>
@@ -1248,9 +1178,8 @@
           <w:bCs/>
           <w:szCs w:val="24"/>
         </w:rPr>
-        <w:t xml:space="preserve"> </w:t>
-      </w:r>
-      <w:proofErr w:type="spellStart"/>
+        <w:t>Thami (Registration No:</w:t>
+      </w:r>
       <w:r>
         <w:rPr>
           <w:rFonts w:cs="Times New Roman"/>
@@ -1258,9 +1187,8 @@
           <w:bCs/>
           <w:szCs w:val="24"/>
         </w:rPr>
-        <w:t>Thami</w:t>
-      </w:r>
-      <w:proofErr w:type="spellEnd"/>
+        <w:t xml:space="preserve"> 6-2-263-16-2021</w:t>
+      </w:r>
       <w:r>
         <w:rPr>
           <w:rFonts w:cs="Times New Roman"/>
@@ -1268,7 +1196,14 @@
           <w:bCs/>
           <w:szCs w:val="24"/>
         </w:rPr>
-        <w:t xml:space="preserve"> (Registration No:</w:t>
+        <w:t>)</w:t>
+      </w:r>
+      <w:r>
+        <w:rPr>
+          <w:rFonts w:cs="Times New Roman"/>
+          <w:szCs w:val="24"/>
+        </w:rPr>
+        <w:t xml:space="preserve"> and </w:t>
       </w:r>
       <w:r>
         <w:rPr>
@@ -1277,44 +1212,8 @@
           <w:bCs/>
           <w:szCs w:val="24"/>
         </w:rPr>
-        <w:t xml:space="preserve"> 6-2-263-16-2021</w:t>
-      </w:r>
-      <w:r>
-        <w:rPr>
-          <w:rFonts w:cs="Times New Roman"/>
-          <w:b/>
-          <w:bCs/>
-          <w:szCs w:val="24"/>
-        </w:rPr>
-        <w:t>)</w:t>
-      </w:r>
-      <w:r>
-        <w:rPr>
-          <w:rFonts w:cs="Times New Roman"/>
-          <w:szCs w:val="24"/>
-        </w:rPr>
-        <w:t xml:space="preserve"> and </w:t>
-      </w:r>
-      <w:r>
-        <w:rPr>
-          <w:rFonts w:cs="Times New Roman"/>
-          <w:b/>
-          <w:bCs/>
-          <w:szCs w:val="24"/>
-        </w:rPr>
-        <w:t xml:space="preserve">Siddhartha </w:t>
-      </w:r>
-      <w:proofErr w:type="spellStart"/>
-      <w:r>
-        <w:rPr>
-          <w:rFonts w:cs="Times New Roman"/>
-          <w:b/>
-          <w:bCs/>
-          <w:szCs w:val="24"/>
-        </w:rPr>
-        <w:t>shakya</w:t>
-      </w:r>
-      <w:proofErr w:type="spellEnd"/>
+        <w:t>Siddhartha shakya</w:t>
+      </w:r>
       <w:r>
         <w:rPr>
           <w:rFonts w:cs="Times New Roman"/>
@@ -1975,7 +1874,16 @@
           <w:rFonts w:cs="Times New Roman"/>
           <w:szCs w:val="24"/>
         </w:rPr>
-        <w:t xml:space="preserve"> in Nepal offers numerous benefits. The blog can provide informative content about trekking routes, safety guidelines, and gear recommendations, attracting and engaging users. It becomes a platform for trekkers to share their experiences and tips, fostering a sense of community. By featuring local culture, festivals, and traditions, the blog establishes a connection between trekkers and the unique aspects of Nepal.</w:t>
+        <w:t xml:space="preserve"> in Nepal offers numerous benefits. The blog can provide informative content about trekking routes, safety guidelines, and gear recommendations, attracting and engaging users. It becomes a platform for trekkers to share their experiences and tips, fostering a sense of community. By featuring local culture, festivals, and traditi</w:t>
+      </w:r>
+      <w:bookmarkStart w:id="2" w:name="_GoBack"/>
+      <w:bookmarkEnd w:id="2"/>
+      <w:r>
+        <w:rPr>
+          <w:rFonts w:cs="Times New Roman"/>
+          <w:szCs w:val="24"/>
+        </w:rPr>
+        <w:t>ons, the blog establishes a connection between trekkers and the unique aspects of Nepal.</w:t>
       </w:r>
     </w:p>
     <w:p>
@@ -2268,19 +2176,8 @@
           <w:bCs/>
           <w:szCs w:val="24"/>
         </w:rPr>
-        <w:t xml:space="preserve"> </w:t>
-      </w:r>
-      <w:proofErr w:type="spellStart"/>
-      <w:r>
-        <w:rPr>
-          <w:rFonts w:cs="Times New Roman"/>
-          <w:b/>
-          <w:bCs/>
-          <w:szCs w:val="24"/>
-        </w:rPr>
-        <w:t>Ojha</w:t>
-      </w:r>
-      <w:proofErr w:type="spellEnd"/>
+        <w:t xml:space="preserve"> Ojha</w:t>
+      </w:r>
       <w:r>
         <w:rPr>
           <w:rFonts w:cs="Times New Roman"/>
@@ -2343,7 +2240,7 @@
           <w:szCs w:val="28"/>
         </w:rPr>
       </w:pPr>
-      <w:bookmarkStart w:id="2" w:name="_Toc166817937"/>
+      <w:bookmarkStart w:id="3" w:name="_Toc166817937"/>
       <w:r>
         <w:rPr>
           <w:sz w:val="28"/>
@@ -2352,7 +2249,7 @@
         <w:lastRenderedPageBreak/>
         <w:t>List of Figures</w:t>
       </w:r>
-      <w:bookmarkEnd w:id="2"/>
+      <w:bookmarkEnd w:id="3"/>
     </w:p>
     <w:p>
       <w:pPr>
@@ -2804,7 +2701,7 @@
         <w:pStyle w:val="Heading1"/>
         <w:spacing w:line="360" w:lineRule="auto"/>
       </w:pPr>
-      <w:bookmarkStart w:id="3" w:name="_Toc166817938"/>
+      <w:bookmarkStart w:id="4" w:name="_Toc166817938"/>
       <w:r>
         <w:rPr>
           <w:sz w:val="28"/>
@@ -2813,7 +2710,7 @@
         <w:lastRenderedPageBreak/>
         <w:t>Abbreviation</w:t>
       </w:r>
-      <w:bookmarkEnd w:id="3"/>
+      <w:bookmarkEnd w:id="4"/>
     </w:p>
     <w:p>
       <w:pPr>
@@ -4748,7 +4645,7 @@
           <w:footerReference w:type="default" r:id="rId10"/>
           <w:pgSz w:w="11906" w:h="16838" w:code="9"/>
           <w:pgMar w:top="1440" w:right="1440" w:bottom="1440" w:left="1800" w:header="720" w:footer="720" w:gutter="0"/>
-          <w:pgNumType w:fmt="lowerRoman" w:start="1"/>
+          <w:pgNumType w:fmt="lowerRoman" w:start="2"/>
           <w:cols w:space="720"/>
           <w:docGrid w:linePitch="360"/>
         </w:sectPr>
@@ -4797,11 +4694,11 @@
         </w:numPr>
         <w:spacing w:line="360" w:lineRule="auto"/>
       </w:pPr>
-      <w:bookmarkStart w:id="4" w:name="_Toc166817939"/>
+      <w:bookmarkStart w:id="5" w:name="_Toc166817939"/>
       <w:r>
         <w:t>Introduction</w:t>
       </w:r>
-      <w:bookmarkEnd w:id="4"/>
+      <w:bookmarkEnd w:id="5"/>
     </w:p>
     <w:p>
       <w:pPr>
@@ -4844,11 +4741,11 @@
       <w:r>
         <w:t xml:space="preserve"> </w:t>
       </w:r>
-      <w:bookmarkStart w:id="5" w:name="_Toc166817940"/>
+      <w:bookmarkStart w:id="6" w:name="_Toc166817940"/>
       <w:r>
         <w:t>Problem Statement</w:t>
       </w:r>
-      <w:bookmarkEnd w:id="5"/>
+      <w:bookmarkEnd w:id="6"/>
     </w:p>
     <w:p>
       <w:pPr>
@@ -4869,7 +4766,7 @@
         <w:pStyle w:val="Heading2"/>
         <w:spacing w:line="360" w:lineRule="auto"/>
       </w:pPr>
-      <w:bookmarkStart w:id="6" w:name="_Toc166817941"/>
+      <w:bookmarkStart w:id="7" w:name="_Toc166817941"/>
       <w:r>
         <w:rPr>
           <w:rStyle w:val="Heading2Char"/>
@@ -4885,7 +4782,7 @@
         </w:rPr>
         <w:t>Objectives</w:t>
       </w:r>
-      <w:bookmarkEnd w:id="6"/>
+      <w:bookmarkEnd w:id="7"/>
     </w:p>
     <w:p>
       <w:pPr>
@@ -5873,7 +5770,7 @@
               </wp:anchor>
             </w:drawing>
           </mc:Choice>
-          <mc:Fallback xmlns:cx="http://schemas.microsoft.com/office/drawing/2014/chartex" xmlns:cx1="http://schemas.microsoft.com/office/drawing/2015/9/8/chartex" xmlns:cx2="http://schemas.microsoft.com/office/drawing/2015/10/21/chartex" xmlns:cx3="http://schemas.microsoft.com/office/drawing/2016/5/9/chartex" xmlns:cx4="http://schemas.microsoft.com/office/drawing/2016/5/10/chartex" xmlns:cx5="http://schemas.microsoft.com/office/drawing/2016/5/11/chartex" xmlns:cx6="http://schemas.microsoft.com/office/drawing/2016/5/12/chartex" xmlns:cx7="http://schemas.microsoft.com/office/drawing/2016/5/13/chartex" xmlns:cx8="http://schemas.microsoft.com/office/drawing/2016/5/14/chartex" xmlns:aink="http://schemas.microsoft.com/office/drawing/2016/ink" xmlns:am3d="http://schemas.microsoft.com/office/drawing/2017/model3d" xmlns:w16cid="http://schemas.microsoft.com/office/word/2016/wordml/cid" xmlns:w16se="http://schemas.microsoft.com/office/word/2015/wordml/symex" xmlns:oel="http://schemas.microsoft.com/office/2019/extlst" xmlns:w16cex="http://schemas.microsoft.com/office/word/2018/wordml/cex" xmlns:w16="http://schemas.microsoft.com/office/word/2018/wordml" xmlns:w16sdtdh="http://schemas.microsoft.com/office/word/2020/wordml/sdtdatahash">
+          <mc:Fallback xmlns:w16sdtdh="http://schemas.microsoft.com/office/word/2020/wordml/sdtdatahash" xmlns:w16="http://schemas.microsoft.com/office/word/2018/wordml" xmlns:w16cex="http://schemas.microsoft.com/office/word/2018/wordml/cex" xmlns:oel="http://schemas.microsoft.com/office/2019/extlst">
             <w:pict>
               <v:rect w14:anchorId="6F360416" id="Rectangle 2" o:spid="_x0000_s1026" style="position:absolute;margin-left:212.3pt;margin-top:81.2pt;width:117.6pt;height:26.4pt;z-index:251671552;visibility:visible;mso-wrap-style:square;mso-wrap-distance-left:9pt;mso-wrap-distance-top:0;mso-wrap-distance-right:9pt;mso-wrap-distance-bottom:0;mso-position-horizontal:absolute;mso-position-horizontal-relative:text;mso-position-vertical:absolute;mso-position-vertical-relative:text;v-text-anchor:middle" o:gfxdata="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" fillcolor="white [3212]" strokecolor="white [3212]" strokeweight="1pt"/>
             </w:pict>
@@ -5904,11 +5801,11 @@
         <w:pStyle w:val="Heading4"/>
         <w:jc w:val="center"/>
       </w:pPr>
-      <w:bookmarkStart w:id="7" w:name="_Toc166817847"/>
+      <w:bookmarkStart w:id="8" w:name="_Toc166817847"/>
       <w:r>
         <w:t>Figure 1: Waterfall Model</w:t>
       </w:r>
-      <w:bookmarkEnd w:id="7"/>
+      <w:bookmarkEnd w:id="8"/>
     </w:p>
     <w:p>
       <w:pPr>
@@ -5925,11 +5822,11 @@
         <w:spacing w:line="360" w:lineRule="auto"/>
         <w:ind w:left="360"/>
       </w:pPr>
-      <w:bookmarkStart w:id="8" w:name="_Toc166817944"/>
+      <w:bookmarkStart w:id="9" w:name="_Toc166817944"/>
       <w:r>
         <w:t>Requirement Identification</w:t>
       </w:r>
-      <w:bookmarkEnd w:id="8"/>
+      <w:bookmarkEnd w:id="9"/>
     </w:p>
     <w:p>
       <w:pPr>
@@ -5946,11 +5843,11 @@
         <w:spacing w:line="360" w:lineRule="auto"/>
         <w:ind w:left="360" w:hanging="360"/>
       </w:pPr>
-      <w:bookmarkStart w:id="9" w:name="_Toc166817945"/>
+      <w:bookmarkStart w:id="10" w:name="_Toc166817945"/>
       <w:r>
         <w:t>Study of Existing System</w:t>
       </w:r>
-      <w:bookmarkEnd w:id="9"/>
+      <w:bookmarkEnd w:id="10"/>
     </w:p>
     <w:p>
       <w:pPr>
@@ -6079,12 +5976,12 @@
         <w:spacing w:line="360" w:lineRule="auto"/>
         <w:ind w:left="360" w:hanging="360"/>
       </w:pPr>
-      <w:bookmarkStart w:id="10" w:name="_Toc166817946"/>
+      <w:bookmarkStart w:id="11" w:name="_Toc166817946"/>
       <w:r>
         <w:lastRenderedPageBreak/>
         <w:t>Requirement Collection</w:t>
       </w:r>
-      <w:bookmarkEnd w:id="10"/>
+      <w:bookmarkEnd w:id="11"/>
     </w:p>
     <w:p>
       <w:pPr>
@@ -6115,8 +6012,6 @@
       <w:r>
         <w:t>Functional Requirements</w:t>
       </w:r>
-      <w:bookmarkStart w:id="11" w:name="_GoBack"/>
-      <w:bookmarkEnd w:id="11"/>
     </w:p>
     <w:p>
       <w:pPr>
@@ -10359,23 +10254,13 @@
           <w:szCs w:val="24"/>
         </w:rPr>
       </w:pPr>
-      <w:proofErr w:type="spellStart"/>
       <w:r>
         <w:rPr>
           <w:rFonts w:eastAsia="Times New Roman" w:cs="Times New Roman"/>
           <w:b/>
           <w:szCs w:val="24"/>
         </w:rPr>
-        <w:t>Git</w:t>
-      </w:r>
-      <w:proofErr w:type="spellEnd"/>
-      <w:r>
-        <w:rPr>
-          <w:rFonts w:eastAsia="Times New Roman" w:cs="Times New Roman"/>
-          <w:b/>
-          <w:szCs w:val="24"/>
-        </w:rPr>
-        <w:t>:</w:t>
+        <w:t>Git:</w:t>
       </w:r>
     </w:p>
     <w:p>
@@ -10457,23 +10342,13 @@
           <w:szCs w:val="24"/>
         </w:rPr>
       </w:pPr>
-      <w:proofErr w:type="spellStart"/>
       <w:r>
         <w:rPr>
           <w:rFonts w:eastAsia="Times New Roman" w:cs="Times New Roman"/>
           <w:b/>
           <w:szCs w:val="24"/>
         </w:rPr>
-        <w:t>GitHub</w:t>
-      </w:r>
-      <w:proofErr w:type="spellEnd"/>
-      <w:r>
-        <w:rPr>
-          <w:rFonts w:eastAsia="Times New Roman" w:cs="Times New Roman"/>
-          <w:b/>
-          <w:szCs w:val="24"/>
-        </w:rPr>
-        <w:t>:</w:t>
+        <w:t>GitHub:</w:t>
       </w:r>
     </w:p>
     <w:p>
@@ -10494,23 +10369,7 @@
           <w:rFonts w:eastAsia="Times New Roman" w:cs="Times New Roman"/>
           <w:szCs w:val="24"/>
         </w:rPr>
-        <w:t xml:space="preserve">Web-based platform for hosting </w:t>
-      </w:r>
-      <w:proofErr w:type="spellStart"/>
-      <w:r>
-        <w:rPr>
-          <w:rFonts w:eastAsia="Times New Roman" w:cs="Times New Roman"/>
-          <w:szCs w:val="24"/>
-        </w:rPr>
-        <w:t>Git</w:t>
-      </w:r>
-      <w:proofErr w:type="spellEnd"/>
-      <w:r>
-        <w:rPr>
-          <w:rFonts w:eastAsia="Times New Roman" w:cs="Times New Roman"/>
-          <w:szCs w:val="24"/>
-        </w:rPr>
-        <w:t xml:space="preserve"> repositories.</w:t>
+        <w:t>Web-based platform for hosting Git repositories.</w:t>
       </w:r>
     </w:p>
     <w:p>
@@ -10829,25 +10688,13 @@
           <w:szCs w:val="24"/>
         </w:rPr>
       </w:pPr>
-      <w:proofErr w:type="spellStart"/>
-      <w:proofErr w:type="gramStart"/>
       <w:r>
         <w:rPr>
           <w:rFonts w:eastAsia="Times New Roman" w:cs="Times New Roman"/>
           <w:b/>
           <w:szCs w:val="24"/>
         </w:rPr>
-        <w:t>jQuery</w:t>
-      </w:r>
-      <w:proofErr w:type="spellEnd"/>
-      <w:proofErr w:type="gramEnd"/>
-      <w:r>
-        <w:rPr>
-          <w:rFonts w:eastAsia="Times New Roman" w:cs="Times New Roman"/>
-          <w:b/>
-          <w:szCs w:val="24"/>
-        </w:rPr>
-        <w:t>:</w:t>
+        <w:t>jQuery:</w:t>
       </w:r>
     </w:p>
     <w:p>
@@ -11262,21 +11109,7 @@
         <w:rPr>
           <w:lang w:val="en-GB"/>
         </w:rPr>
-        <w:t xml:space="preserve">Here's an outline of the implementation details of the module for </w:t>
-      </w:r>
-      <w:proofErr w:type="gramStart"/>
-      <w:r>
-        <w:rPr>
-          <w:lang w:val="en-GB"/>
-        </w:rPr>
-        <w:t>One</w:t>
-      </w:r>
-      <w:proofErr w:type="gramEnd"/>
-      <w:r>
-        <w:rPr>
-          <w:lang w:val="en-GB"/>
-        </w:rPr>
-        <w:t xml:space="preserve"> stop for trekking solution web application.</w:t>
+        <w:t>Here's an outline of the implementation details of the module for One stop for trekking solution web application.</w:t>
       </w:r>
     </w:p>
     <w:p>
@@ -12543,23 +12376,7 @@
           <w:rFonts w:cs="Times New Roman"/>
           <w:szCs w:val="24"/>
         </w:rPr>
-        <w:t xml:space="preserve">JavaScript, CSS, </w:t>
-      </w:r>
-      <w:proofErr w:type="gramStart"/>
-      <w:r>
-        <w:rPr>
-          <w:rFonts w:cs="Times New Roman"/>
-          <w:szCs w:val="24"/>
-        </w:rPr>
-        <w:t>J</w:t>
-      </w:r>
-      <w:proofErr w:type="gramEnd"/>
-      <w:r>
-        <w:rPr>
-          <w:rFonts w:cs="Times New Roman"/>
-          <w:szCs w:val="24"/>
-        </w:rPr>
-        <w:t xml:space="preserve">-Query and </w:t>
+        <w:t xml:space="preserve">JavaScript, CSS, J-Query and </w:t>
       </w:r>
       <w:r>
         <w:rPr>
@@ -12702,21 +12519,12 @@
         <w:lastRenderedPageBreak/>
         <w:t xml:space="preserve">Familiarized our self with version control systems such as </w:t>
       </w:r>
-      <w:proofErr w:type="spellStart"/>
       <w:r>
         <w:rPr>
           <w:rFonts w:cs="Times New Roman"/>
           <w:szCs w:val="24"/>
         </w:rPr>
-        <w:t>Git</w:t>
-      </w:r>
-      <w:proofErr w:type="spellEnd"/>
-      <w:r>
-        <w:rPr>
-          <w:rFonts w:cs="Times New Roman"/>
-          <w:szCs w:val="24"/>
-        </w:rPr>
-        <w:t xml:space="preserve"> </w:t>
+        <w:t xml:space="preserve">Git </w:t>
       </w:r>
       <w:r>
         <w:rPr>
@@ -13214,21 +13022,8 @@
       <w:r>
         <w:t xml:space="preserve"> </w:t>
       </w:r>
-      <w:proofErr w:type="spellStart"/>
-      <w:r>
-        <w:t>Ghimire</w:t>
-      </w:r>
-      <w:proofErr w:type="spellEnd"/>
-      <w:r>
-        <w:t xml:space="preserve">, S., &amp; </w:t>
-      </w:r>
-      <w:proofErr w:type="spellStart"/>
-      <w:r>
-        <w:t>Shakya</w:t>
-      </w:r>
-      <w:proofErr w:type="spellEnd"/>
-      <w:r>
-        <w:t>, S. (2020). "Impact of E-Commerce on Local Product Promotion:</w:t>
+      <w:r>
+        <w:t>Ghimire, S., &amp; Shakya, S. (2020). "Impact of E-Commerce on Local Product Promotion:</w:t>
       </w:r>
       <w:r>
         <w:t xml:space="preserve"> </w:t>
@@ -13283,13 +13078,8 @@
       <w:r>
         <w:t xml:space="preserve">[3] </w:t>
       </w:r>
-      <w:proofErr w:type="spellStart"/>
-      <w:r>
-        <w:t>Karki</w:t>
-      </w:r>
-      <w:proofErr w:type="spellEnd"/>
-      <w:r>
-        <w:t>, R., &amp; Shrestha, P. (2018). "Role of E-commerce in Promoting Nepalese Handicrafts:</w:t>
+      <w:r>
+        <w:t>Karki, R., &amp; Shrestha, P. (2018). "Role of E-commerce in Promoting Nepalese Handicrafts:</w:t>
       </w:r>
       <w:r>
         <w:t xml:space="preserve"> </w:t>
@@ -13323,15 +13113,7 @@
         <w:t xml:space="preserve">[4] </w:t>
       </w:r>
       <w:r>
-        <w:t xml:space="preserve">Pant, R., &amp; </w:t>
-      </w:r>
-      <w:proofErr w:type="spellStart"/>
-      <w:r>
-        <w:t>Pokharel</w:t>
-      </w:r>
-      <w:proofErr w:type="spellEnd"/>
-      <w:r>
-        <w:t>, B. (2017). "Promotion of Local Products through E-commerce in</w:t>
+        <w:t>Pant, R., &amp; Pokharel, B. (2017). "Promotion of Local Products through E-commerce in</w:t>
       </w:r>
       <w:r>
         <w:t xml:space="preserve"> </w:t>
@@ -13367,13 +13149,8 @@
       <w:r>
         <w:t xml:space="preserve"> </w:t>
       </w:r>
-      <w:proofErr w:type="spellStart"/>
-      <w:r>
-        <w:t>Pokharel</w:t>
-      </w:r>
-      <w:proofErr w:type="spellEnd"/>
-      <w:r>
-        <w:t>, A. (2019). "Role of Digital Marketing in Promoting Nepali Handicrafts: A Case</w:t>
+      <w:r>
+        <w:t>Pokharel, A. (2019). "Role of Digital Marketing in Promoting Nepali Handicrafts: A Case</w:t>
       </w:r>
       <w:r>
         <w:t xml:space="preserve"> </w:t>
@@ -13416,7 +13193,7 @@
 </file>
 
 <file path=word/endnotes.xml><?xml version="1.0" encoding="utf-8"?>
-<w:endnotes xmlns:wpc="http://schemas.microsoft.com/office/word/2010/wordprocessingCanvas" xmlns:mc="http://schemas.openxmlformats.org/markup-compatibility/2006" xmlns:o="urn:schemas-microsoft-com:office:office" xmlns:r="http://schemas.openxmlformats.org/officeDocument/2006/relationships" xmlns:m="http://schemas.openxmlformats.org/officeDocument/2006/math" xmlns:v="urn:schemas-microsoft-com:vml" xmlns:wp14="http://schemas.microsoft.com/office/word/2010/wordprocessingDrawing" xmlns:wp="http://schemas.openxmlformats.org/drawingml/2006/wordprocessingDrawing" xmlns:w10="urn:schemas-microsoft-com:office:word" xmlns:w="http://schemas.openxmlformats.org/wordprocessingml/2006/main" xmlns:w14="http://schemas.microsoft.com/office/word/2010/wordml" xmlns:w15="http://schemas.microsoft.com/office/word/2012/wordml" xmlns:wpg="http://schemas.microsoft.com/office/word/2010/wordprocessingGroup" xmlns:wpi="http://schemas.microsoft.com/office/word/2010/wordprocessingInk" xmlns:wne="http://schemas.microsoft.com/office/word/2006/wordml" xmlns:wps="http://schemas.microsoft.com/office/word/2010/wordprocessingShape" mc:Ignorable="w14 w15 wp14">
+<w:endnotes xmlns:wpc="http://schemas.microsoft.com/office/word/2010/wordprocessingCanvas" xmlns:cx="http://schemas.microsoft.com/office/drawing/2014/chartex" xmlns:cx1="http://schemas.microsoft.com/office/drawing/2015/9/8/chartex" xmlns:cx2="http://schemas.microsoft.com/office/drawing/2015/10/21/chartex" xmlns:cx3="http://schemas.microsoft.com/office/drawing/2016/5/9/chartex" xmlns:cx4="http://schemas.microsoft.com/office/drawing/2016/5/10/chartex" xmlns:cx5="http://schemas.microsoft.com/office/drawing/2016/5/11/chartex" xmlns:cx6="http://schemas.microsoft.com/office/drawing/2016/5/12/chartex" xmlns:cx7="http://schemas.microsoft.com/office/drawing/2016/5/13/chartex" xmlns:cx8="http://schemas.microsoft.com/office/drawing/2016/5/14/chartex" xmlns:mc="http://schemas.openxmlformats.org/markup-compatibility/2006" xmlns:aink="http://schemas.microsoft.com/office/drawing/2016/ink" xmlns:am3d="http://schemas.microsoft.com/office/drawing/2017/model3d" xmlns:o="urn:schemas-microsoft-com:office:office" xmlns:r="http://schemas.openxmlformats.org/officeDocument/2006/relationships" xmlns:m="http://schemas.openxmlformats.org/officeDocument/2006/math" xmlns:v="urn:schemas-microsoft-com:vml" xmlns:wp14="http://schemas.microsoft.com/office/word/2010/wordprocessingDrawing" xmlns:wp="http://schemas.openxmlformats.org/drawingml/2006/wordprocessingDrawing" xmlns:w10="urn:schemas-microsoft-com:office:word" xmlns:w="http://schemas.openxmlformats.org/wordprocessingml/2006/main" xmlns:w14="http://schemas.microsoft.com/office/word/2010/wordml" xmlns:w15="http://schemas.microsoft.com/office/word/2012/wordml" xmlns:w16cid="http://schemas.microsoft.com/office/word/2016/wordml/cid" xmlns:w16se="http://schemas.microsoft.com/office/word/2015/wordml/symex" xmlns:wpg="http://schemas.microsoft.com/office/word/2010/wordprocessingGroup" xmlns:wpi="http://schemas.microsoft.com/office/word/2010/wordprocessingInk" xmlns:wne="http://schemas.microsoft.com/office/word/2006/wordml" xmlns:wps="http://schemas.microsoft.com/office/word/2010/wordprocessingShape" mc:Ignorable="w14 w15 w16se w16cid wp14">
   <w:endnote w:type="separator" w:id="-1">
     <w:p>
       <w:pPr>
@@ -13441,7 +13218,7 @@
 </file>
 
 <file path=word/footer1.xml><?xml version="1.0" encoding="utf-8"?>
-<w:ftr xmlns:wpc="http://schemas.microsoft.com/office/word/2010/wordprocessingCanvas" xmlns:mc="http://schemas.openxmlformats.org/markup-compatibility/2006" xmlns:o="urn:schemas-microsoft-com:office:office" xmlns:r="http://schemas.openxmlformats.org/officeDocument/2006/relationships" xmlns:m="http://schemas.openxmlformats.org/officeDocument/2006/math" xmlns:v="urn:schemas-microsoft-com:vml" xmlns:wp14="http://schemas.microsoft.com/office/word/2010/wordprocessingDrawing" xmlns:wp="http://schemas.openxmlformats.org/drawingml/2006/wordprocessingDrawing" xmlns:w10="urn:schemas-microsoft-com:office:word" xmlns:w="http://schemas.openxmlformats.org/wordprocessingml/2006/main" xmlns:w14="http://schemas.microsoft.com/office/word/2010/wordml" xmlns:w15="http://schemas.microsoft.com/office/word/2012/wordml" xmlns:wpg="http://schemas.microsoft.com/office/word/2010/wordprocessingGroup" xmlns:wpi="http://schemas.microsoft.com/office/word/2010/wordprocessingInk" xmlns:wne="http://schemas.microsoft.com/office/word/2006/wordml" xmlns:wps="http://schemas.microsoft.com/office/word/2010/wordprocessingShape" mc:Ignorable="w14 w15 wp14">
+<w:ftr xmlns:wpc="http://schemas.microsoft.com/office/word/2010/wordprocessingCanvas" xmlns:cx="http://schemas.microsoft.com/office/drawing/2014/chartex" xmlns:cx1="http://schemas.microsoft.com/office/drawing/2015/9/8/chartex" xmlns:cx2="http://schemas.microsoft.com/office/drawing/2015/10/21/chartex" xmlns:cx3="http://schemas.microsoft.com/office/drawing/2016/5/9/chartex" xmlns:cx4="http://schemas.microsoft.com/office/drawing/2016/5/10/chartex" xmlns:cx5="http://schemas.microsoft.com/office/drawing/2016/5/11/chartex" xmlns:cx6="http://schemas.microsoft.com/office/drawing/2016/5/12/chartex" xmlns:cx7="http://schemas.microsoft.com/office/drawing/2016/5/13/chartex" xmlns:cx8="http://schemas.microsoft.com/office/drawing/2016/5/14/chartex" xmlns:mc="http://schemas.openxmlformats.org/markup-compatibility/2006" xmlns:aink="http://schemas.microsoft.com/office/drawing/2016/ink" xmlns:am3d="http://schemas.microsoft.com/office/drawing/2017/model3d" xmlns:o="urn:schemas-microsoft-com:office:office" xmlns:r="http://schemas.openxmlformats.org/officeDocument/2006/relationships" xmlns:m="http://schemas.openxmlformats.org/officeDocument/2006/math" xmlns:v="urn:schemas-microsoft-com:vml" xmlns:wp14="http://schemas.microsoft.com/office/word/2010/wordprocessingDrawing" xmlns:wp="http://schemas.openxmlformats.org/drawingml/2006/wordprocessingDrawing" xmlns:w10="urn:schemas-microsoft-com:office:word" xmlns:w="http://schemas.openxmlformats.org/wordprocessingml/2006/main" xmlns:w14="http://schemas.microsoft.com/office/word/2010/wordml" xmlns:w15="http://schemas.microsoft.com/office/word/2012/wordml" xmlns:w16cid="http://schemas.microsoft.com/office/word/2016/wordml/cid" xmlns:w16se="http://schemas.microsoft.com/office/word/2015/wordml/symex" xmlns:wpg="http://schemas.microsoft.com/office/word/2010/wordprocessingGroup" xmlns:wpi="http://schemas.microsoft.com/office/word/2010/wordprocessingInk" xmlns:wne="http://schemas.microsoft.com/office/word/2006/wordml" xmlns:wps="http://schemas.microsoft.com/office/word/2010/wordprocessingShape" mc:Ignorable="w14 w15 w16se w16cid wp14">
   <w:sdt>
     <w:sdtPr>
       <w:id w:val="1398398388"/>
@@ -13494,7 +13271,7 @@
 </file>
 
 <file path=word/footer2.xml><?xml version="1.0" encoding="utf-8"?>
-<w:ftr xmlns:wpc="http://schemas.microsoft.com/office/word/2010/wordprocessingCanvas" xmlns:mc="http://schemas.openxmlformats.org/markup-compatibility/2006" xmlns:o="urn:schemas-microsoft-com:office:office" xmlns:r="http://schemas.openxmlformats.org/officeDocument/2006/relationships" xmlns:m="http://schemas.openxmlformats.org/officeDocument/2006/math" xmlns:v="urn:schemas-microsoft-com:vml" xmlns:wp14="http://schemas.microsoft.com/office/word/2010/wordprocessingDrawing" xmlns:wp="http://schemas.openxmlformats.org/drawingml/2006/wordprocessingDrawing" xmlns:w10="urn:schemas-microsoft-com:office:word" xmlns:w="http://schemas.openxmlformats.org/wordprocessingml/2006/main" xmlns:w14="http://schemas.microsoft.com/office/word/2010/wordml" xmlns:w15="http://schemas.microsoft.com/office/word/2012/wordml" xmlns:wpg="http://schemas.microsoft.com/office/word/2010/wordprocessingGroup" xmlns:wpi="http://schemas.microsoft.com/office/word/2010/wordprocessingInk" xmlns:wne="http://schemas.microsoft.com/office/word/2006/wordml" xmlns:wps="http://schemas.microsoft.com/office/word/2010/wordprocessingShape" mc:Ignorable="w14 w15 wp14">
+<w:ftr xmlns:wpc="http://schemas.microsoft.com/office/word/2010/wordprocessingCanvas" xmlns:cx="http://schemas.microsoft.com/office/drawing/2014/chartex" xmlns:cx1="http://schemas.microsoft.com/office/drawing/2015/9/8/chartex" xmlns:cx2="http://schemas.microsoft.com/office/drawing/2015/10/21/chartex" xmlns:cx3="http://schemas.microsoft.com/office/drawing/2016/5/9/chartex" xmlns:cx4="http://schemas.microsoft.com/office/drawing/2016/5/10/chartex" xmlns:cx5="http://schemas.microsoft.com/office/drawing/2016/5/11/chartex" xmlns:cx6="http://schemas.microsoft.com/office/drawing/2016/5/12/chartex" xmlns:cx7="http://schemas.microsoft.com/office/drawing/2016/5/13/chartex" xmlns:cx8="http://schemas.microsoft.com/office/drawing/2016/5/14/chartex" xmlns:mc="http://schemas.openxmlformats.org/markup-compatibility/2006" xmlns:aink="http://schemas.microsoft.com/office/drawing/2016/ink" xmlns:am3d="http://schemas.microsoft.com/office/drawing/2017/model3d" xmlns:o="urn:schemas-microsoft-com:office:office" xmlns:r="http://schemas.openxmlformats.org/officeDocument/2006/relationships" xmlns:m="http://schemas.openxmlformats.org/officeDocument/2006/math" xmlns:v="urn:schemas-microsoft-com:vml" xmlns:wp14="http://schemas.microsoft.com/office/word/2010/wordprocessingDrawing" xmlns:wp="http://schemas.openxmlformats.org/drawingml/2006/wordprocessingDrawing" xmlns:w10="urn:schemas-microsoft-com:office:word" xmlns:w="http://schemas.openxmlformats.org/wordprocessingml/2006/main" xmlns:w14="http://schemas.microsoft.com/office/word/2010/wordml" xmlns:w15="http://schemas.microsoft.com/office/word/2012/wordml" xmlns:w16cid="http://schemas.microsoft.com/office/word/2016/wordml/cid" xmlns:w16se="http://schemas.microsoft.com/office/word/2015/wordml/symex" xmlns:wpg="http://schemas.microsoft.com/office/word/2010/wordprocessingGroup" xmlns:wpi="http://schemas.microsoft.com/office/word/2010/wordprocessingInk" xmlns:wne="http://schemas.microsoft.com/office/word/2006/wordml" xmlns:wps="http://schemas.microsoft.com/office/word/2010/wordprocessingShape" mc:Ignorable="w14 w15 w16se w16cid wp14">
   <w:sdt>
     <w:sdtPr>
       <w:id w:val="-1976206177"/>
@@ -13547,7 +13324,7 @@
 </file>
 
 <file path=word/footnotes.xml><?xml version="1.0" encoding="utf-8"?>
-<w:footnotes xmlns:wpc="http://schemas.microsoft.com/office/word/2010/wordprocessingCanvas" xmlns:mc="http://schemas.openxmlformats.org/markup-compatibility/2006" xmlns:o="urn:schemas-microsoft-com:office:office" xmlns:r="http://schemas.openxmlformats.org/officeDocument/2006/relationships" xmlns:m="http://schemas.openxmlformats.org/officeDocument/2006/math" xmlns:v="urn:schemas-microsoft-com:vml" xmlns:wp14="http://schemas.microsoft.com/office/word/2010/wordprocessingDrawing" xmlns:wp="http://schemas.openxmlformats.org/drawingml/2006/wordprocessingDrawing" xmlns:w10="urn:schemas-microsoft-com:office:word" xmlns:w="http://schemas.openxmlformats.org/wordprocessingml/2006/main" xmlns:w14="http://schemas.microsoft.com/office/word/2010/wordml" xmlns:w15="http://schemas.microsoft.com/office/word/2012/wordml" xmlns:wpg="http://schemas.microsoft.com/office/word/2010/wordprocessingGroup" xmlns:wpi="http://schemas.microsoft.com/office/word/2010/wordprocessingInk" xmlns:wne="http://schemas.microsoft.com/office/word/2006/wordml" xmlns:wps="http://schemas.microsoft.com/office/word/2010/wordprocessingShape" mc:Ignorable="w14 w15 wp14">
+<w:footnotes xmlns:wpc="http://schemas.microsoft.com/office/word/2010/wordprocessingCanvas" xmlns:cx="http://schemas.microsoft.com/office/drawing/2014/chartex" xmlns:cx1="http://schemas.microsoft.com/office/drawing/2015/9/8/chartex" xmlns:cx2="http://schemas.microsoft.com/office/drawing/2015/10/21/chartex" xmlns:cx3="http://schemas.microsoft.com/office/drawing/2016/5/9/chartex" xmlns:cx4="http://schemas.microsoft.com/office/drawing/2016/5/10/chartex" xmlns:cx5="http://schemas.microsoft.com/office/drawing/2016/5/11/chartex" xmlns:cx6="http://schemas.microsoft.com/office/drawing/2016/5/12/chartex" xmlns:cx7="http://schemas.microsoft.com/office/drawing/2016/5/13/chartex" xmlns:cx8="http://schemas.microsoft.com/office/drawing/2016/5/14/chartex" xmlns:mc="http://schemas.openxmlformats.org/markup-compatibility/2006" xmlns:aink="http://schemas.microsoft.com/office/drawing/2016/ink" xmlns:am3d="http://schemas.microsoft.com/office/drawing/2017/model3d" xmlns:o="urn:schemas-microsoft-com:office:office" xmlns:r="http://schemas.openxmlformats.org/officeDocument/2006/relationships" xmlns:m="http://schemas.openxmlformats.org/officeDocument/2006/math" xmlns:v="urn:schemas-microsoft-com:vml" xmlns:wp14="http://schemas.microsoft.com/office/word/2010/wordprocessingDrawing" xmlns:wp="http://schemas.openxmlformats.org/drawingml/2006/wordprocessingDrawing" xmlns:w10="urn:schemas-microsoft-com:office:word" xmlns:w="http://schemas.openxmlformats.org/wordprocessingml/2006/main" xmlns:w14="http://schemas.microsoft.com/office/word/2010/wordml" xmlns:w15="http://schemas.microsoft.com/office/word/2012/wordml" xmlns:w16cid="http://schemas.microsoft.com/office/word/2016/wordml/cid" xmlns:w16se="http://schemas.microsoft.com/office/word/2015/wordml/symex" xmlns:wpg="http://schemas.microsoft.com/office/word/2010/wordprocessingGroup" xmlns:wpi="http://schemas.microsoft.com/office/word/2010/wordprocessingInk" xmlns:wne="http://schemas.microsoft.com/office/word/2006/wordml" xmlns:wps="http://schemas.microsoft.com/office/word/2010/wordprocessingShape" mc:Ignorable="w14 w15 w16se w16cid wp14">
   <w:footnote w:type="separator" w:id="-1">
     <w:p>
       <w:pPr>
@@ -13572,8 +13349,8 @@
 </file>
 
 <file path=word/numbering.xml><?xml version="1.0" encoding="utf-8"?>
-<w:numbering xmlns:wpc="http://schemas.microsoft.com/office/word/2010/wordprocessingCanvas" xmlns:mc="http://schemas.openxmlformats.org/markup-compatibility/2006" xmlns:o="urn:schemas-microsoft-com:office:office" xmlns:r="http://schemas.openxmlformats.org/officeDocument/2006/relationships" xmlns:m="http://schemas.openxmlformats.org/officeDocument/2006/math" xmlns:v="urn:schemas-microsoft-com:vml" xmlns:wp14="http://schemas.microsoft.com/office/word/2010/wordprocessingDrawing" xmlns:wp="http://schemas.openxmlformats.org/drawingml/2006/wordprocessingDrawing" xmlns:w10="urn:schemas-microsoft-com:office:word" xmlns:w="http://schemas.openxmlformats.org/wordprocessingml/2006/main" xmlns:w14="http://schemas.microsoft.com/office/word/2010/wordml" xmlns:w15="http://schemas.microsoft.com/office/word/2012/wordml" xmlns:wpg="http://schemas.microsoft.com/office/word/2010/wordprocessingGroup" xmlns:wpi="http://schemas.microsoft.com/office/word/2010/wordprocessingInk" xmlns:wne="http://schemas.microsoft.com/office/word/2006/wordml" xmlns:wps="http://schemas.microsoft.com/office/word/2010/wordprocessingShape" mc:Ignorable="w14 w15 wp14">
-  <w:abstractNum w:abstractNumId="0">
+<w:numbering xmlns:wpc="http://schemas.microsoft.com/office/word/2010/wordprocessingCanvas" xmlns:cx="http://schemas.microsoft.com/office/drawing/2014/chartex" xmlns:cx1="http://schemas.microsoft.com/office/drawing/2015/9/8/chartex" xmlns:cx2="http://schemas.microsoft.com/office/drawing/2015/10/21/chartex" xmlns:cx3="http://schemas.microsoft.com/office/drawing/2016/5/9/chartex" xmlns:cx4="http://schemas.microsoft.com/office/drawing/2016/5/10/chartex" xmlns:cx5="http://schemas.microsoft.com/office/drawing/2016/5/11/chartex" xmlns:cx6="http://schemas.microsoft.com/office/drawing/2016/5/12/chartex" xmlns:cx7="http://schemas.microsoft.com/office/drawing/2016/5/13/chartex" xmlns:cx8="http://schemas.microsoft.com/office/drawing/2016/5/14/chartex" xmlns:mc="http://schemas.openxmlformats.org/markup-compatibility/2006" xmlns:aink="http://schemas.microsoft.com/office/drawing/2016/ink" xmlns:am3d="http://schemas.microsoft.com/office/drawing/2017/model3d" xmlns:o="urn:schemas-microsoft-com:office:office" xmlns:r="http://schemas.openxmlformats.org/officeDocument/2006/relationships" xmlns:m="http://schemas.openxmlformats.org/officeDocument/2006/math" xmlns:v="urn:schemas-microsoft-com:vml" xmlns:wp14="http://schemas.microsoft.com/office/word/2010/wordprocessingDrawing" xmlns:wp="http://schemas.openxmlformats.org/drawingml/2006/wordprocessingDrawing" xmlns:w10="urn:schemas-microsoft-com:office:word" xmlns:w="http://schemas.openxmlformats.org/wordprocessingml/2006/main" xmlns:w14="http://schemas.microsoft.com/office/word/2010/wordml" xmlns:w15="http://schemas.microsoft.com/office/word/2012/wordml" xmlns:w16cid="http://schemas.microsoft.com/office/word/2016/wordml/cid" xmlns:w16se="http://schemas.microsoft.com/office/word/2015/wordml/symex" xmlns:wpg="http://schemas.microsoft.com/office/word/2010/wordprocessingGroup" xmlns:wpi="http://schemas.microsoft.com/office/word/2010/wordprocessingInk" xmlns:wne="http://schemas.microsoft.com/office/word/2006/wordml" xmlns:wps="http://schemas.microsoft.com/office/word/2010/wordprocessingShape" mc:Ignorable="w14 w15 w16se w16cid wp14">
+  <w:abstractNum w:abstractNumId="0" w15:restartNumberingAfterBreak="0">
     <w:nsid w:val="0187549F"/>
     <w:multiLevelType w:val="multilevel"/>
     <w:tmpl w:val="FD044572"/>
@@ -13686,7 +13463,7 @@
       </w:rPr>
     </w:lvl>
   </w:abstractNum>
-  <w:abstractNum w:abstractNumId="1">
+  <w:abstractNum w:abstractNumId="1" w15:restartNumberingAfterBreak="0">
     <w:nsid w:val="054B317C"/>
     <w:multiLevelType w:val="hybridMultilevel"/>
     <w:tmpl w:val="48DC7520"/>
@@ -13799,7 +13576,7 @@
       </w:rPr>
     </w:lvl>
   </w:abstractNum>
-  <w:abstractNum w:abstractNumId="2">
+  <w:abstractNum w:abstractNumId="2" w15:restartNumberingAfterBreak="0">
     <w:nsid w:val="06470D68"/>
     <w:multiLevelType w:val="hybridMultilevel"/>
     <w:tmpl w:val="1F58D074"/>
@@ -13912,7 +13689,7 @@
       </w:rPr>
     </w:lvl>
   </w:abstractNum>
-  <w:abstractNum w:abstractNumId="3">
+  <w:abstractNum w:abstractNumId="3" w15:restartNumberingAfterBreak="0">
     <w:nsid w:val="06AC3657"/>
     <w:multiLevelType w:val="hybridMultilevel"/>
     <w:tmpl w:val="DE96C538"/>
@@ -14025,7 +13802,7 @@
       </w:rPr>
     </w:lvl>
   </w:abstractNum>
-  <w:abstractNum w:abstractNumId="4">
+  <w:abstractNum w:abstractNumId="4" w15:restartNumberingAfterBreak="0">
     <w:nsid w:val="06B6376A"/>
     <w:multiLevelType w:val="hybridMultilevel"/>
     <w:tmpl w:val="5B1EE47C"/>
@@ -14138,7 +13915,7 @@
       </w:rPr>
     </w:lvl>
   </w:abstractNum>
-  <w:abstractNum w:abstractNumId="5">
+  <w:abstractNum w:abstractNumId="5" w15:restartNumberingAfterBreak="0">
     <w:nsid w:val="1097366E"/>
     <w:multiLevelType w:val="hybridMultilevel"/>
     <w:tmpl w:val="4ECAE922"/>
@@ -14227,7 +14004,7 @@
       </w:pPr>
     </w:lvl>
   </w:abstractNum>
-  <w:abstractNum w:abstractNumId="6">
+  <w:abstractNum w:abstractNumId="6" w15:restartNumberingAfterBreak="0">
     <w:nsid w:val="116B72F7"/>
     <w:multiLevelType w:val="hybridMultilevel"/>
     <w:tmpl w:val="8042F604"/>
@@ -14313,7 +14090,7 @@
       </w:pPr>
     </w:lvl>
   </w:abstractNum>
-  <w:abstractNum w:abstractNumId="7">
+  <w:abstractNum w:abstractNumId="7" w15:restartNumberingAfterBreak="0">
     <w:nsid w:val="11B045B3"/>
     <w:multiLevelType w:val="hybridMultilevel"/>
     <w:tmpl w:val="2F647FCC"/>
@@ -14402,7 +14179,7 @@
       </w:pPr>
     </w:lvl>
   </w:abstractNum>
-  <w:abstractNum w:abstractNumId="8">
+  <w:abstractNum w:abstractNumId="8" w15:restartNumberingAfterBreak="0">
     <w:nsid w:val="14773EAC"/>
     <w:multiLevelType w:val="hybridMultilevel"/>
     <w:tmpl w:val="A636E3BA"/>
@@ -14491,7 +14268,7 @@
       </w:pPr>
     </w:lvl>
   </w:abstractNum>
-  <w:abstractNum w:abstractNumId="9">
+  <w:abstractNum w:abstractNumId="9" w15:restartNumberingAfterBreak="0">
     <w:nsid w:val="15AE5ED3"/>
     <w:multiLevelType w:val="hybridMultilevel"/>
     <w:tmpl w:val="11F4081E"/>
@@ -14604,7 +14381,7 @@
       </w:rPr>
     </w:lvl>
   </w:abstractNum>
-  <w:abstractNum w:abstractNumId="10">
+  <w:abstractNum w:abstractNumId="10" w15:restartNumberingAfterBreak="0">
     <w:nsid w:val="15C56D03"/>
     <w:multiLevelType w:val="hybridMultilevel"/>
     <w:tmpl w:val="A31AA8AE"/>
@@ -14717,7 +14494,7 @@
       </w:rPr>
     </w:lvl>
   </w:abstractNum>
-  <w:abstractNum w:abstractNumId="11">
+  <w:abstractNum w:abstractNumId="11" w15:restartNumberingAfterBreak="0">
     <w:nsid w:val="166022FB"/>
     <w:multiLevelType w:val="hybridMultilevel"/>
     <w:tmpl w:val="3AECEE8E"/>
@@ -14806,7 +14583,7 @@
       </w:pPr>
     </w:lvl>
   </w:abstractNum>
-  <w:abstractNum w:abstractNumId="12">
+  <w:abstractNum w:abstractNumId="12" w15:restartNumberingAfterBreak="0">
     <w:nsid w:val="18DC5A94"/>
     <w:multiLevelType w:val="hybridMultilevel"/>
     <w:tmpl w:val="4A46CDB8"/>
@@ -14919,7 +14696,7 @@
       </w:rPr>
     </w:lvl>
   </w:abstractNum>
-  <w:abstractNum w:abstractNumId="13">
+  <w:abstractNum w:abstractNumId="13" w15:restartNumberingAfterBreak="0">
     <w:nsid w:val="19074D52"/>
     <w:multiLevelType w:val="hybridMultilevel"/>
     <w:tmpl w:val="6396FEEE"/>
@@ -15008,7 +14785,7 @@
       </w:pPr>
     </w:lvl>
   </w:abstractNum>
-  <w:abstractNum w:abstractNumId="14">
+  <w:abstractNum w:abstractNumId="14" w15:restartNumberingAfterBreak="0">
     <w:nsid w:val="1B2C1D30"/>
     <w:multiLevelType w:val="hybridMultilevel"/>
     <w:tmpl w:val="DF0AFF8C"/>
@@ -15121,7 +14898,7 @@
       </w:rPr>
     </w:lvl>
   </w:abstractNum>
-  <w:abstractNum w:abstractNumId="15">
+  <w:abstractNum w:abstractNumId="15" w15:restartNumberingAfterBreak="0">
     <w:nsid w:val="1E9A376B"/>
     <w:multiLevelType w:val="hybridMultilevel"/>
     <w:tmpl w:val="8FD6819E"/>
@@ -15234,7 +15011,7 @@
       </w:rPr>
     </w:lvl>
   </w:abstractNum>
-  <w:abstractNum w:abstractNumId="16">
+  <w:abstractNum w:abstractNumId="16" w15:restartNumberingAfterBreak="0">
     <w:nsid w:val="22827F5B"/>
     <w:multiLevelType w:val="hybridMultilevel"/>
     <w:tmpl w:val="425081E0"/>
@@ -15347,7 +15124,7 @@
       </w:rPr>
     </w:lvl>
   </w:abstractNum>
-  <w:abstractNum w:abstractNumId="17">
+  <w:abstractNum w:abstractNumId="17" w15:restartNumberingAfterBreak="0">
     <w:nsid w:val="26165CA6"/>
     <w:multiLevelType w:val="multilevel"/>
     <w:tmpl w:val="15141C70"/>
@@ -15460,7 +15237,7 @@
       </w:rPr>
     </w:lvl>
   </w:abstractNum>
-  <w:abstractNum w:abstractNumId="18">
+  <w:abstractNum w:abstractNumId="18" w15:restartNumberingAfterBreak="0">
     <w:nsid w:val="27B8025C"/>
     <w:multiLevelType w:val="hybridMultilevel"/>
     <w:tmpl w:val="68CCCE6E"/>
@@ -15573,7 +15350,7 @@
       </w:rPr>
     </w:lvl>
   </w:abstractNum>
-  <w:abstractNum w:abstractNumId="19">
+  <w:abstractNum w:abstractNumId="19" w15:restartNumberingAfterBreak="0">
     <w:nsid w:val="284639D8"/>
     <w:multiLevelType w:val="hybridMultilevel"/>
     <w:tmpl w:val="8CA62592"/>
@@ -15662,7 +15439,7 @@
       </w:pPr>
     </w:lvl>
   </w:abstractNum>
-  <w:abstractNum w:abstractNumId="20">
+  <w:abstractNum w:abstractNumId="20" w15:restartNumberingAfterBreak="0">
     <w:nsid w:val="2C173588"/>
     <w:multiLevelType w:val="hybridMultilevel"/>
     <w:tmpl w:val="3AAC3C82"/>
@@ -15751,7 +15528,7 @@
       </w:pPr>
     </w:lvl>
   </w:abstractNum>
-  <w:abstractNum w:abstractNumId="21">
+  <w:abstractNum w:abstractNumId="21" w15:restartNumberingAfterBreak="0">
     <w:nsid w:val="3169422D"/>
     <w:multiLevelType w:val="hybridMultilevel"/>
     <w:tmpl w:val="106EAFE6"/>
@@ -15891,7 +15668,7 @@
       </w:rPr>
     </w:lvl>
   </w:abstractNum>
-  <w:abstractNum w:abstractNumId="22">
+  <w:abstractNum w:abstractNumId="22" w15:restartNumberingAfterBreak="0">
     <w:nsid w:val="32994C67"/>
     <w:multiLevelType w:val="hybridMultilevel"/>
     <w:tmpl w:val="AC20ED60"/>
@@ -16004,7 +15781,7 @@
       </w:rPr>
     </w:lvl>
   </w:abstractNum>
-  <w:abstractNum w:abstractNumId="23">
+  <w:abstractNum w:abstractNumId="23" w15:restartNumberingAfterBreak="0">
     <w:nsid w:val="350677CB"/>
     <w:multiLevelType w:val="hybridMultilevel"/>
     <w:tmpl w:val="DCDEBD92"/>
@@ -16117,7 +15894,7 @@
       </w:rPr>
     </w:lvl>
   </w:abstractNum>
-  <w:abstractNum w:abstractNumId="24">
+  <w:abstractNum w:abstractNumId="24" w15:restartNumberingAfterBreak="0">
     <w:nsid w:val="38A67583"/>
     <w:multiLevelType w:val="hybridMultilevel"/>
     <w:tmpl w:val="D2408E84"/>
@@ -16230,7 +16007,7 @@
       </w:rPr>
     </w:lvl>
   </w:abstractNum>
-  <w:abstractNum w:abstractNumId="25">
+  <w:abstractNum w:abstractNumId="25" w15:restartNumberingAfterBreak="0">
     <w:nsid w:val="38AF4960"/>
     <w:multiLevelType w:val="hybridMultilevel"/>
     <w:tmpl w:val="414A3C78"/>
@@ -16343,7 +16120,7 @@
       </w:rPr>
     </w:lvl>
   </w:abstractNum>
-  <w:abstractNum w:abstractNumId="26">
+  <w:abstractNum w:abstractNumId="26" w15:restartNumberingAfterBreak="0">
     <w:nsid w:val="41DE2A33"/>
     <w:multiLevelType w:val="hybridMultilevel"/>
     <w:tmpl w:val="715410B2"/>
@@ -16456,7 +16233,7 @@
       </w:rPr>
     </w:lvl>
   </w:abstractNum>
-  <w:abstractNum w:abstractNumId="27">
+  <w:abstractNum w:abstractNumId="27" w15:restartNumberingAfterBreak="0">
     <w:nsid w:val="42DE0689"/>
     <w:multiLevelType w:val="hybridMultilevel"/>
     <w:tmpl w:val="E1D06728"/>
@@ -16569,7 +16346,7 @@
       </w:rPr>
     </w:lvl>
   </w:abstractNum>
-  <w:abstractNum w:abstractNumId="28">
+  <w:abstractNum w:abstractNumId="28" w15:restartNumberingAfterBreak="0">
     <w:nsid w:val="430F550A"/>
     <w:multiLevelType w:val="hybridMultilevel"/>
     <w:tmpl w:val="1688E362"/>
@@ -16658,7 +16435,7 @@
       </w:pPr>
     </w:lvl>
   </w:abstractNum>
-  <w:abstractNum w:abstractNumId="29">
+  <w:abstractNum w:abstractNumId="29" w15:restartNumberingAfterBreak="0">
     <w:nsid w:val="44314D1F"/>
     <w:multiLevelType w:val="hybridMultilevel"/>
     <w:tmpl w:val="C4A0E1B0"/>
@@ -16747,7 +16524,7 @@
       </w:pPr>
     </w:lvl>
   </w:abstractNum>
-  <w:abstractNum w:abstractNumId="30">
+  <w:abstractNum w:abstractNumId="30" w15:restartNumberingAfterBreak="0">
     <w:nsid w:val="4ECB18ED"/>
     <w:multiLevelType w:val="hybridMultilevel"/>
     <w:tmpl w:val="A5A2B308"/>
@@ -16836,7 +16613,7 @@
       </w:pPr>
     </w:lvl>
   </w:abstractNum>
-  <w:abstractNum w:abstractNumId="31">
+  <w:abstractNum w:abstractNumId="31" w15:restartNumberingAfterBreak="0">
     <w:nsid w:val="521537CF"/>
     <w:multiLevelType w:val="hybridMultilevel"/>
     <w:tmpl w:val="61F2ED9A"/>
@@ -16949,7 +16726,7 @@
       </w:rPr>
     </w:lvl>
   </w:abstractNum>
-  <w:abstractNum w:abstractNumId="32">
+  <w:abstractNum w:abstractNumId="32" w15:restartNumberingAfterBreak="0">
     <w:nsid w:val="53AD622E"/>
     <w:multiLevelType w:val="hybridMultilevel"/>
     <w:tmpl w:val="979807E6"/>
@@ -17062,7 +16839,7 @@
       </w:rPr>
     </w:lvl>
   </w:abstractNum>
-  <w:abstractNum w:abstractNumId="33">
+  <w:abstractNum w:abstractNumId="33" w15:restartNumberingAfterBreak="0">
     <w:nsid w:val="5A9B2FD3"/>
     <w:multiLevelType w:val="hybridMultilevel"/>
     <w:tmpl w:val="D30E7AF0"/>
@@ -17175,7 +16952,7 @@
       </w:rPr>
     </w:lvl>
   </w:abstractNum>
-  <w:abstractNum w:abstractNumId="34">
+  <w:abstractNum w:abstractNumId="34" w15:restartNumberingAfterBreak="0">
     <w:nsid w:val="5E0B08BE"/>
     <w:multiLevelType w:val="hybridMultilevel"/>
     <w:tmpl w:val="916682D4"/>
@@ -17266,7 +17043,7 @@
       </w:pPr>
     </w:lvl>
   </w:abstractNum>
-  <w:abstractNum w:abstractNumId="35">
+  <w:abstractNum w:abstractNumId="35" w15:restartNumberingAfterBreak="0">
     <w:nsid w:val="5E1D575D"/>
     <w:multiLevelType w:val="hybridMultilevel"/>
     <w:tmpl w:val="CA02509A"/>
@@ -17379,7 +17156,7 @@
       </w:rPr>
     </w:lvl>
   </w:abstractNum>
-  <w:abstractNum w:abstractNumId="36">
+  <w:abstractNum w:abstractNumId="36" w15:restartNumberingAfterBreak="0">
     <w:nsid w:val="5F465464"/>
     <w:multiLevelType w:val="multilevel"/>
     <w:tmpl w:val="FD044572"/>
@@ -17492,7 +17269,7 @@
       </w:rPr>
     </w:lvl>
   </w:abstractNum>
-  <w:abstractNum w:abstractNumId="37">
+  <w:abstractNum w:abstractNumId="37" w15:restartNumberingAfterBreak="0">
     <w:nsid w:val="62ED74B1"/>
     <w:multiLevelType w:val="hybridMultilevel"/>
     <w:tmpl w:val="0776933C"/>
@@ -17605,7 +17382,7 @@
       </w:rPr>
     </w:lvl>
   </w:abstractNum>
-  <w:abstractNum w:abstractNumId="38">
+  <w:abstractNum w:abstractNumId="38" w15:restartNumberingAfterBreak="0">
     <w:nsid w:val="671C718B"/>
     <w:multiLevelType w:val="hybridMultilevel"/>
     <w:tmpl w:val="5DD05810"/>
@@ -17718,7 +17495,7 @@
       </w:rPr>
     </w:lvl>
   </w:abstractNum>
-  <w:abstractNum w:abstractNumId="39">
+  <w:abstractNum w:abstractNumId="39" w15:restartNumberingAfterBreak="0">
     <w:nsid w:val="68AA1F80"/>
     <w:multiLevelType w:val="hybridMultilevel"/>
     <w:tmpl w:val="6EE02822"/>
@@ -17831,7 +17608,7 @@
       </w:rPr>
     </w:lvl>
   </w:abstractNum>
-  <w:abstractNum w:abstractNumId="40">
+  <w:abstractNum w:abstractNumId="40" w15:restartNumberingAfterBreak="0">
     <w:nsid w:val="694B36B4"/>
     <w:multiLevelType w:val="hybridMultilevel"/>
     <w:tmpl w:val="C5EEE0FC"/>
@@ -17944,7 +17721,7 @@
       </w:rPr>
     </w:lvl>
   </w:abstractNum>
-  <w:abstractNum w:abstractNumId="41">
+  <w:abstractNum w:abstractNumId="41" w15:restartNumberingAfterBreak="0">
     <w:nsid w:val="69983AC2"/>
     <w:multiLevelType w:val="hybridMultilevel"/>
     <w:tmpl w:val="B64C365A"/>
@@ -18057,7 +17834,7 @@
       </w:rPr>
     </w:lvl>
   </w:abstractNum>
-  <w:abstractNum w:abstractNumId="42">
+  <w:abstractNum w:abstractNumId="42" w15:restartNumberingAfterBreak="0">
     <w:nsid w:val="6AD955B5"/>
     <w:multiLevelType w:val="hybridMultilevel"/>
     <w:tmpl w:val="A1585C46"/>
@@ -18170,7 +17947,7 @@
       </w:rPr>
     </w:lvl>
   </w:abstractNum>
-  <w:abstractNum w:abstractNumId="43">
+  <w:abstractNum w:abstractNumId="43" w15:restartNumberingAfterBreak="0">
     <w:nsid w:val="6E5C7D9F"/>
     <w:multiLevelType w:val="hybridMultilevel"/>
     <w:tmpl w:val="279AA78C"/>
@@ -18283,7 +18060,7 @@
       </w:rPr>
     </w:lvl>
   </w:abstractNum>
-  <w:abstractNum w:abstractNumId="44">
+  <w:abstractNum w:abstractNumId="44" w15:restartNumberingAfterBreak="0">
     <w:nsid w:val="6E87136B"/>
     <w:multiLevelType w:val="hybridMultilevel"/>
     <w:tmpl w:val="4C12B9F0"/>
@@ -18396,7 +18173,7 @@
       </w:rPr>
     </w:lvl>
   </w:abstractNum>
-  <w:abstractNum w:abstractNumId="45">
+  <w:abstractNum w:abstractNumId="45" w15:restartNumberingAfterBreak="0">
     <w:nsid w:val="6F875312"/>
     <w:multiLevelType w:val="hybridMultilevel"/>
     <w:tmpl w:val="DA78DF28"/>
@@ -18485,7 +18262,7 @@
       </w:pPr>
     </w:lvl>
   </w:abstractNum>
-  <w:abstractNum w:abstractNumId="46">
+  <w:abstractNum w:abstractNumId="46" w15:restartNumberingAfterBreak="0">
     <w:nsid w:val="722F4A14"/>
     <w:multiLevelType w:val="hybridMultilevel"/>
     <w:tmpl w:val="3514BA66"/>
@@ -18598,7 +18375,7 @@
       </w:rPr>
     </w:lvl>
   </w:abstractNum>
-  <w:abstractNum w:abstractNumId="47">
+  <w:abstractNum w:abstractNumId="47" w15:restartNumberingAfterBreak="0">
     <w:nsid w:val="78831483"/>
     <w:multiLevelType w:val="hybridMultilevel"/>
     <w:tmpl w:val="0FF445F0"/>
@@ -18711,7 +18488,7 @@
       </w:rPr>
     </w:lvl>
   </w:abstractNum>
-  <w:abstractNum w:abstractNumId="48">
+  <w:abstractNum w:abstractNumId="48" w15:restartNumberingAfterBreak="0">
     <w:nsid w:val="7A5327B1"/>
     <w:multiLevelType w:val="hybridMultilevel"/>
     <w:tmpl w:val="BAA4B93E"/>
@@ -18975,7 +18752,7 @@
 </file>
 
 <file path=word/styles.xml><?xml version="1.0" encoding="utf-8"?>
-<w:styles xmlns:mc="http://schemas.openxmlformats.org/markup-compatibility/2006" xmlns:r="http://schemas.openxmlformats.org/officeDocument/2006/relationships" xmlns:w="http://schemas.openxmlformats.org/wordprocessingml/2006/main" xmlns:w14="http://schemas.microsoft.com/office/word/2010/wordml" xmlns:w15="http://schemas.microsoft.com/office/word/2012/wordml" mc:Ignorable="w14 w15">
+<w:styles xmlns:mc="http://schemas.openxmlformats.org/markup-compatibility/2006" xmlns:r="http://schemas.openxmlformats.org/officeDocument/2006/relationships" xmlns:w="http://schemas.openxmlformats.org/wordprocessingml/2006/main" xmlns:w14="http://schemas.microsoft.com/office/word/2010/wordml" xmlns:w15="http://schemas.microsoft.com/office/word/2012/wordml" xmlns:w16cid="http://schemas.microsoft.com/office/word/2016/wordml/cid" xmlns:w16se="http://schemas.microsoft.com/office/word/2015/wordml/symex" mc:Ignorable="w14 w15 w16se w16cid">
   <w:docDefaults>
     <w:rPrDefault>
       <w:rPr>
@@ -18993,7 +18770,7 @@
       </w:pPr>
     </w:pPrDefault>
   </w:docDefaults>
-  <w:latentStyles w:defLockedState="0" w:defUIPriority="99" w:defSemiHidden="0" w:defUnhideWhenUsed="0" w:defQFormat="0" w:count="371">
+  <w:latentStyles w:defLockedState="0" w:defUIPriority="99" w:defSemiHidden="0" w:defUnhideWhenUsed="0" w:defQFormat="0" w:count="375">
     <w:lsdException w:name="Normal" w:uiPriority="0" w:qFormat="1"/>
     <w:lsdException w:name="heading 1" w:uiPriority="9" w:qFormat="1"/>
     <w:lsdException w:name="heading 2" w:semiHidden="1" w:uiPriority="9" w:unhideWhenUsed="1" w:qFormat="1"/>
@@ -19099,7 +18876,6 @@
     <w:lsdException w:name="HTML Sample" w:semiHidden="1" w:unhideWhenUsed="1"/>
     <w:lsdException w:name="HTML Typewriter" w:semiHidden="1" w:unhideWhenUsed="1"/>
     <w:lsdException w:name="HTML Variable" w:semiHidden="1" w:unhideWhenUsed="1"/>
-    <w:lsdException w:name="Normal Table" w:semiHidden="1" w:unhideWhenUsed="1"/>
     <w:lsdException w:name="annotation subject" w:semiHidden="1" w:unhideWhenUsed="1"/>
     <w:lsdException w:name="No List" w:semiHidden="1" w:unhideWhenUsed="1"/>
     <w:lsdException w:name="Outline List 1" w:semiHidden="1" w:unhideWhenUsed="1"/>
@@ -19143,10 +18919,8 @@
     <w:lsdException w:name="Table Elegant" w:semiHidden="1" w:unhideWhenUsed="1"/>
     <w:lsdException w:name="Table Professional" w:semiHidden="1" w:unhideWhenUsed="1"/>
     <w:lsdException w:name="Table Subtle 1" w:semiHidden="1" w:unhideWhenUsed="1"/>
-    <w:lsdException w:name="Table Subtle 2" w:semiHidden="1" w:unhideWhenUsed="1"/>
     <w:lsdException w:name="Table Web 1" w:semiHidden="1" w:unhideWhenUsed="1"/>
     <w:lsdException w:name="Table Web 2" w:semiHidden="1" w:unhideWhenUsed="1"/>
-    <w:lsdException w:name="Table Web 3" w:semiHidden="1" w:unhideWhenUsed="1"/>
     <w:lsdException w:name="Balloon Text" w:semiHidden="1" w:unhideWhenUsed="1"/>
     <w:lsdException w:name="Table Grid" w:uiPriority="39"/>
     <w:lsdException w:name="Table Theme" w:semiHidden="1" w:unhideWhenUsed="1"/>
@@ -19365,6 +19139,10 @@
     <w:lsdException w:name="List Table 5 Dark Accent 6" w:uiPriority="50"/>
     <w:lsdException w:name="List Table 6 Colorful Accent 6" w:uiPriority="51"/>
     <w:lsdException w:name="List Table 7 Colorful Accent 6" w:uiPriority="52"/>
+    <w:lsdException w:name="Mention" w:semiHidden="1" w:unhideWhenUsed="1"/>
+    <w:lsdException w:name="Smart Hyperlink" w:semiHidden="1" w:unhideWhenUsed="1"/>
+    <w:lsdException w:name="Hashtag" w:semiHidden="1" w:unhideWhenUsed="1"/>
+    <w:lsdException w:name="Unresolved Mention" w:semiHidden="1" w:unhideWhenUsed="1"/>
   </w:latentStyles>
   <w:style w:type="paragraph" w:default="1" w:styleId="Normal">
     <w:name w:val="Normal"/>
@@ -19561,7 +19339,6 @@
       <w14:ligatures w14:val="none"/>
     </w:rPr>
     <w:tblPr>
-      <w:tblInd w:w="0" w:type="dxa"/>
       <w:tblBorders>
         <w:top w:val="single" w:sz="4" w:space="0" w:color="auto"/>
         <w:left w:val="single" w:sz="4" w:space="0" w:color="auto"/>
@@ -19570,12 +19347,6 @@
         <w:insideH w:val="single" w:sz="4" w:space="0" w:color="auto"/>
         <w:insideV w:val="single" w:sz="4" w:space="0" w:color="auto"/>
       </w:tblBorders>
-      <w:tblCellMar>
-        <w:top w:w="0" w:type="dxa"/>
-        <w:left w:w="108" w:type="dxa"/>
-        <w:bottom w:w="0" w:type="dxa"/>
-        <w:right w:w="108" w:type="dxa"/>
-      </w:tblCellMar>
     </w:tblPr>
   </w:style>
   <w:style w:type="paragraph" w:styleId="TOC1">
@@ -19798,7 +19569,6 @@
     <w:tblPr>
       <w:tblStyleRowBandSize w:val="1"/>
       <w:tblStyleColBandSize w:val="1"/>
-      <w:tblInd w:w="0" w:type="dxa"/>
       <w:tblBorders>
         <w:top w:val="single" w:sz="4" w:space="0" w:color="8EAADB" w:themeColor="accent1" w:themeTint="99"/>
         <w:left w:val="single" w:sz="4" w:space="0" w:color="8EAADB" w:themeColor="accent1" w:themeTint="99"/>
@@ -19807,12 +19577,6 @@
         <w:insideH w:val="single" w:sz="4" w:space="0" w:color="8EAADB" w:themeColor="accent1" w:themeTint="99"/>
         <w:insideV w:val="single" w:sz="4" w:space="0" w:color="8EAADB" w:themeColor="accent1" w:themeTint="99"/>
       </w:tblBorders>
-      <w:tblCellMar>
-        <w:top w:w="0" w:type="dxa"/>
-        <w:left w:w="108" w:type="dxa"/>
-        <w:bottom w:w="0" w:type="dxa"/>
-        <w:right w:w="108" w:type="dxa"/>
-      </w:tblCellMar>
     </w:tblPr>
     <w:tblStylePr w:type="firstRow">
       <w:rPr>
@@ -19913,13 +19677,6 @@
     <w:tblPr>
       <w:tblStyleRowBandSize w:val="1"/>
       <w:tblStyleColBandSize w:val="1"/>
-      <w:tblInd w:w="0" w:type="dxa"/>
-      <w:tblCellMar>
-        <w:top w:w="0" w:type="dxa"/>
-        <w:left w:w="108" w:type="dxa"/>
-        <w:bottom w:w="0" w:type="dxa"/>
-        <w:right w:w="108" w:type="dxa"/>
-      </w:tblCellMar>
     </w:tblPr>
     <w:tblStylePr w:type="firstRow">
       <w:rPr>
@@ -20305,7 +20062,7 @@
 </file>
 
 <file path=customXml/itemProps1.xml><?xml version="1.0" encoding="utf-8"?>
-<ds:datastoreItem xmlns:ds="http://schemas.openxmlformats.org/officeDocument/2006/customXml" ds:itemID="{1CBC6835-F621-47C8-82BF-D42952D491F2}">
+<ds:datastoreItem xmlns:ds="http://schemas.openxmlformats.org/officeDocument/2006/customXml" ds:itemID="{7A04E860-70AD-4600-9FCA-2F1E28BFEF2E}">
   <ds:schemaRefs>
     <ds:schemaRef ds:uri="http://schemas.openxmlformats.org/officeDocument/2006/bibliography"/>
   </ds:schemaRefs>

--- a/project report.docx
+++ b/project report.docx
@@ -390,14 +390,16 @@
           <w:szCs w:val="24"/>
         </w:rPr>
       </w:pPr>
+      <w:proofErr w:type="spellStart"/>
       <w:r>
         <w:rPr>
           <w:b/>
           <w:bCs/>
           <w:szCs w:val="24"/>
         </w:rPr>
-        <w:t>Laxmi Thami</w:t>
-      </w:r>
+        <w:t>Laxmi</w:t>
+      </w:r>
+      <w:proofErr w:type="spellEnd"/>
       <w:r>
         <w:rPr>
           <w:b/>
@@ -406,6 +408,24 @@
         </w:rPr>
         <w:t xml:space="preserve"> </w:t>
       </w:r>
+      <w:proofErr w:type="spellStart"/>
+      <w:r>
+        <w:rPr>
+          <w:b/>
+          <w:bCs/>
+          <w:szCs w:val="24"/>
+        </w:rPr>
+        <w:t>Thami</w:t>
+      </w:r>
+      <w:proofErr w:type="spellEnd"/>
+      <w:r>
+        <w:rPr>
+          <w:b/>
+          <w:bCs/>
+          <w:szCs w:val="24"/>
+        </w:rPr>
+        <w:t xml:space="preserve"> </w:t>
+      </w:r>
     </w:p>
     <w:p>
       <w:pPr>
@@ -458,8 +478,18 @@
           <w:bCs/>
           <w:szCs w:val="24"/>
         </w:rPr>
-        <w:t>Siddhartha Shakya</w:t>
-      </w:r>
+        <w:t xml:space="preserve">Siddhartha </w:t>
+      </w:r>
+      <w:proofErr w:type="spellStart"/>
+      <w:r>
+        <w:rPr>
+          <w:b/>
+          <w:bCs/>
+          <w:szCs w:val="24"/>
+        </w:rPr>
+        <w:t>Shakya</w:t>
+      </w:r>
+      <w:proofErr w:type="spellEnd"/>
     </w:p>
     <w:p>
       <w:pPr>
@@ -547,8 +577,18 @@
           <w:bCs/>
           <w:szCs w:val="24"/>
         </w:rPr>
-        <w:t>Kamal Tamrakar</w:t>
-      </w:r>
+        <w:t xml:space="preserve">Kamal </w:t>
+      </w:r>
+      <w:proofErr w:type="spellStart"/>
+      <w:r>
+        <w:rPr>
+          <w:b/>
+          <w:bCs/>
+          <w:szCs w:val="24"/>
+        </w:rPr>
+        <w:t>Tamrakar</w:t>
+      </w:r>
+      <w:proofErr w:type="spellEnd"/>
     </w:p>
     <w:p>
       <w:pPr>
@@ -750,6 +790,7 @@
         </w:rPr>
         <w:t xml:space="preserve">I hereby recommend that this project has been prepared under my supervision by </w:t>
       </w:r>
+      <w:proofErr w:type="spellStart"/>
       <w:r>
         <w:rPr>
           <w:rFonts w:cs="Times New Roman"/>
@@ -757,15 +798,9 @@
           <w:bCs/>
           <w:szCs w:val="24"/>
         </w:rPr>
-        <w:t>Laxmi Thami</w:t>
-      </w:r>
-      <w:r>
-        <w:rPr>
-          <w:rFonts w:cs="Times New Roman"/>
-          <w:szCs w:val="24"/>
-        </w:rPr>
-        <w:t xml:space="preserve"> </w:t>
-      </w:r>
+        <w:t>Laxmi</w:t>
+      </w:r>
+      <w:proofErr w:type="spellEnd"/>
       <w:r>
         <w:rPr>
           <w:rFonts w:cs="Times New Roman"/>
@@ -773,8 +808,9 @@
           <w:bCs/>
           <w:szCs w:val="24"/>
         </w:rPr>
-        <w:t>(Registration No:</w:t>
-      </w:r>
+        <w:t xml:space="preserve"> </w:t>
+      </w:r>
+      <w:proofErr w:type="spellStart"/>
       <w:r>
         <w:rPr>
           <w:rFonts w:cs="Times New Roman"/>
@@ -782,7 +818,15 @@
           <w:bCs/>
           <w:szCs w:val="24"/>
         </w:rPr>
-        <w:t xml:space="preserve"> 6-2-263-16-2021</w:t>
+        <w:t>Thami</w:t>
+      </w:r>
+      <w:proofErr w:type="spellEnd"/>
+      <w:r>
+        <w:rPr>
+          <w:rFonts w:cs="Times New Roman"/>
+          <w:szCs w:val="24"/>
+        </w:rPr>
+        <w:t xml:space="preserve"> </w:t>
       </w:r>
       <w:r>
         <w:rPr>
@@ -791,7 +835,7 @@
           <w:bCs/>
           <w:szCs w:val="24"/>
         </w:rPr>
-        <w:t>)</w:t>
+        <w:t>(Registration No:</w:t>
       </w:r>
       <w:r>
         <w:rPr>
@@ -800,14 +844,7 @@
           <w:bCs/>
           <w:szCs w:val="24"/>
         </w:rPr>
-        <w:t xml:space="preserve"> </w:t>
-      </w:r>
-      <w:r>
-        <w:rPr>
-          <w:rFonts w:cs="Times New Roman"/>
-          <w:szCs w:val="24"/>
-        </w:rPr>
-        <w:t xml:space="preserve">and </w:t>
+        <w:t xml:space="preserve"> 6-2-263-16-2021</w:t>
       </w:r>
       <w:r>
         <w:rPr>
@@ -816,7 +853,7 @@
           <w:bCs/>
           <w:szCs w:val="24"/>
         </w:rPr>
-        <w:t>Siddhartha shakya</w:t>
+        <w:t>)</w:t>
       </w:r>
       <w:r>
         <w:rPr>
@@ -825,21 +862,14 @@
           <w:bCs/>
           <w:szCs w:val="24"/>
         </w:rPr>
-        <w:t xml:space="preserve"> (Registration No: 6-2-263-29-2021)</w:t>
+        <w:t xml:space="preserve"> </w:t>
       </w:r>
       <w:r>
         <w:rPr>
           <w:rFonts w:cs="Times New Roman"/>
           <w:szCs w:val="24"/>
         </w:rPr>
-        <w:t xml:space="preserve"> entitled </w:t>
-      </w:r>
-      <w:r>
-        <w:rPr>
-          <w:rFonts w:cs="Times New Roman"/>
-          <w:szCs w:val="24"/>
-        </w:rPr>
-        <w:t xml:space="preserve">" </w:t>
+        <w:t xml:space="preserve">and </w:t>
       </w:r>
       <w:r>
         <w:rPr>
@@ -848,8 +878,9 @@
           <w:bCs/>
           <w:szCs w:val="24"/>
         </w:rPr>
-        <w:t>One Stop for Trekking Solution</w:t>
-      </w:r>
+        <w:t xml:space="preserve">Siddhartha </w:t>
+      </w:r>
+      <w:proofErr w:type="spellStart"/>
       <w:r>
         <w:rPr>
           <w:rFonts w:cs="Times New Roman"/>
@@ -857,56 +888,32 @@
           <w:bCs/>
           <w:szCs w:val="24"/>
         </w:rPr>
-        <w:t>"</w:t>
-      </w:r>
-      <w:r>
-        <w:rPr>
-          <w:rFonts w:cs="Times New Roman"/>
-          <w:szCs w:val="24"/>
-        </w:rPr>
-        <w:t xml:space="preserve"> in partial fulfillment of the requirements for the Bachelor's degree of BCA (Bachelor of Computer Application) is recommended for the final evaluation.</w:t>
-      </w:r>
-    </w:p>
-    <w:p>
-      <w:pPr>
-        <w:spacing w:after="0" w:line="360" w:lineRule="auto"/>
-        <w:rPr>
-          <w:rFonts w:cs="Times New Roman"/>
-        </w:rPr>
-      </w:pPr>
-      <w:r>
-        <w:rPr>
-          <w:rFonts w:cs="Times New Roman"/>
-        </w:rPr>
-        <w:t xml:space="preserve"> </w:t>
-      </w:r>
-    </w:p>
-    <w:p>
-      <w:pPr>
-        <w:spacing w:after="0" w:line="360" w:lineRule="auto"/>
-        <w:rPr>
-          <w:rFonts w:cs="Times New Roman"/>
-        </w:rPr>
-      </w:pPr>
-    </w:p>
-    <w:p>
-      <w:pPr>
-        <w:spacing w:after="0" w:line="360" w:lineRule="auto"/>
-        <w:rPr>
-          <w:rFonts w:cs="Times New Roman"/>
-        </w:rPr>
-      </w:pPr>
-    </w:p>
-    <w:p>
-      <w:pPr>
-        <w:spacing w:after="0" w:line="360" w:lineRule="auto"/>
+        <w:t>shakya</w:t>
+      </w:r>
+      <w:proofErr w:type="spellEnd"/>
+      <w:r>
         <w:rPr>
           <w:rFonts w:cs="Times New Roman"/>
           <w:b/>
           <w:bCs/>
           <w:szCs w:val="24"/>
         </w:rPr>
-      </w:pPr>
+        <w:t xml:space="preserve"> (Registration No: 6-2-263-29-2021)</w:t>
+      </w:r>
+      <w:r>
+        <w:rPr>
+          <w:rFonts w:cs="Times New Roman"/>
+          <w:szCs w:val="24"/>
+        </w:rPr>
+        <w:t xml:space="preserve"> entitled </w:t>
+      </w:r>
+      <w:r>
+        <w:rPr>
+          <w:rFonts w:cs="Times New Roman"/>
+          <w:szCs w:val="24"/>
+        </w:rPr>
+        <w:t xml:space="preserve">" </w:t>
+      </w:r>
       <w:r>
         <w:rPr>
           <w:rFonts w:cs="Times New Roman"/>
@@ -914,28 +921,105 @@
           <w:bCs/>
           <w:szCs w:val="24"/>
         </w:rPr>
-        <w:t>………………………………..</w:t>
-      </w:r>
-    </w:p>
-    <w:p>
-      <w:pPr>
-        <w:spacing w:after="0" w:line="360" w:lineRule="auto"/>
+        <w:t>One Stop for Trekking Solution</w:t>
+      </w:r>
+      <w:r>
         <w:rPr>
           <w:rFonts w:cs="Times New Roman"/>
           <w:b/>
           <w:bCs/>
           <w:szCs w:val="24"/>
         </w:rPr>
-      </w:pPr>
-      <w:r>
+        <w:t>"</w:t>
+      </w:r>
+      <w:r>
+        <w:rPr>
+          <w:rFonts w:cs="Times New Roman"/>
+          <w:szCs w:val="24"/>
+        </w:rPr>
+        <w:t xml:space="preserve"> in partial fulfillment of the requirements for the Bachelor's degree of BCA (Bachelor of Computer Application) is recommended for the final evaluation.</w:t>
+      </w:r>
+    </w:p>
+    <w:p>
+      <w:pPr>
+        <w:spacing w:after="0" w:line="360" w:lineRule="auto"/>
+        <w:rPr>
+          <w:rFonts w:cs="Times New Roman"/>
+        </w:rPr>
+      </w:pPr>
+      <w:r>
+        <w:rPr>
+          <w:rFonts w:cs="Times New Roman"/>
+        </w:rPr>
+        <w:t xml:space="preserve"> </w:t>
+      </w:r>
+    </w:p>
+    <w:p>
+      <w:pPr>
+        <w:spacing w:after="0" w:line="360" w:lineRule="auto"/>
+        <w:rPr>
+          <w:rFonts w:cs="Times New Roman"/>
+        </w:rPr>
+      </w:pPr>
+    </w:p>
+    <w:p>
+      <w:pPr>
+        <w:spacing w:after="0" w:line="360" w:lineRule="auto"/>
+        <w:rPr>
+          <w:rFonts w:cs="Times New Roman"/>
+        </w:rPr>
+      </w:pPr>
+    </w:p>
+    <w:p>
+      <w:pPr>
+        <w:spacing w:after="0" w:line="360" w:lineRule="auto"/>
         <w:rPr>
           <w:rFonts w:cs="Times New Roman"/>
           <w:b/>
           <w:bCs/>
           <w:szCs w:val="24"/>
         </w:rPr>
-        <w:t>Kamal Tamrakar</w:t>
-      </w:r>
+      </w:pPr>
+      <w:r>
+        <w:rPr>
+          <w:rFonts w:cs="Times New Roman"/>
+          <w:b/>
+          <w:bCs/>
+          <w:szCs w:val="24"/>
+        </w:rPr>
+        <w:t>………………………………..</w:t>
+      </w:r>
+    </w:p>
+    <w:p>
+      <w:pPr>
+        <w:spacing w:after="0" w:line="360" w:lineRule="auto"/>
+        <w:rPr>
+          <w:rFonts w:cs="Times New Roman"/>
+          <w:b/>
+          <w:bCs/>
+          <w:szCs w:val="24"/>
+        </w:rPr>
+      </w:pPr>
+      <w:r>
+        <w:rPr>
+          <w:rFonts w:cs="Times New Roman"/>
+          <w:b/>
+          <w:bCs/>
+          <w:szCs w:val="24"/>
+        </w:rPr>
+        <w:t xml:space="preserve">Kamal </w:t>
+      </w:r>
+      <w:proofErr w:type="spellStart"/>
+      <w:r>
+        <w:rPr>
+          <w:rFonts w:cs="Times New Roman"/>
+          <w:b/>
+          <w:bCs/>
+          <w:szCs w:val="24"/>
+        </w:rPr>
+        <w:t>Tamrakar</w:t>
+      </w:r>
+      <w:proofErr w:type="spellEnd"/>
     </w:p>
     <w:p>
       <w:pPr>
@@ -1146,6 +1230,7 @@
         </w:rPr>
         <w:t xml:space="preserve">This is to certify that this project prepared by </w:t>
       </w:r>
+      <w:proofErr w:type="spellStart"/>
       <w:r>
         <w:rPr>
           <w:rFonts w:cs="Times New Roman"/>
@@ -1153,8 +1238,9 @@
           <w:bCs/>
           <w:szCs w:val="24"/>
         </w:rPr>
-        <w:t xml:space="preserve">Laxmi </w:t>
-      </w:r>
+        <w:t>Laxmi</w:t>
+      </w:r>
+      <w:proofErr w:type="spellEnd"/>
       <w:r>
         <w:rPr>
           <w:rFonts w:cs="Times New Roman"/>
@@ -1162,8 +1248,9 @@
           <w:bCs/>
           <w:szCs w:val="24"/>
         </w:rPr>
-        <w:t>Thami (Registration No:</w:t>
-      </w:r>
+        <w:t xml:space="preserve"> </w:t>
+      </w:r>
+      <w:proofErr w:type="spellStart"/>
       <w:r>
         <w:rPr>
           <w:rFonts w:cs="Times New Roman"/>
@@ -1171,8 +1258,9 @@
           <w:bCs/>
           <w:szCs w:val="24"/>
         </w:rPr>
-        <w:t xml:space="preserve"> 6-2-263-16-2021</w:t>
-      </w:r>
+        <w:t>Thami</w:t>
+      </w:r>
+      <w:proofErr w:type="spellEnd"/>
       <w:r>
         <w:rPr>
           <w:rFonts w:cs="Times New Roman"/>
@@ -1180,14 +1268,7 @@
           <w:bCs/>
           <w:szCs w:val="24"/>
         </w:rPr>
-        <w:t>)</w:t>
-      </w:r>
-      <w:r>
-        <w:rPr>
-          <w:rFonts w:cs="Times New Roman"/>
-          <w:szCs w:val="24"/>
-        </w:rPr>
-        <w:t xml:space="preserve"> and </w:t>
+        <w:t xml:space="preserve"> (Registration No:</w:t>
       </w:r>
       <w:r>
         <w:rPr>
@@ -1196,8 +1277,44 @@
           <w:bCs/>
           <w:szCs w:val="24"/>
         </w:rPr>
-        <w:t>Siddhartha shakya</w:t>
-      </w:r>
+        <w:t xml:space="preserve"> 6-2-263-16-2021</w:t>
+      </w:r>
+      <w:r>
+        <w:rPr>
+          <w:rFonts w:cs="Times New Roman"/>
+          <w:b/>
+          <w:bCs/>
+          <w:szCs w:val="24"/>
+        </w:rPr>
+        <w:t>)</w:t>
+      </w:r>
+      <w:r>
+        <w:rPr>
+          <w:rFonts w:cs="Times New Roman"/>
+          <w:szCs w:val="24"/>
+        </w:rPr>
+        <w:t xml:space="preserve"> and </w:t>
+      </w:r>
+      <w:r>
+        <w:rPr>
+          <w:rFonts w:cs="Times New Roman"/>
+          <w:b/>
+          <w:bCs/>
+          <w:szCs w:val="24"/>
+        </w:rPr>
+        <w:t xml:space="preserve">Siddhartha </w:t>
+      </w:r>
+      <w:proofErr w:type="spellStart"/>
+      <w:r>
+        <w:rPr>
+          <w:rFonts w:cs="Times New Roman"/>
+          <w:b/>
+          <w:bCs/>
+          <w:szCs w:val="24"/>
+        </w:rPr>
+        <w:t>shakya</w:t>
+      </w:r>
+      <w:proofErr w:type="spellEnd"/>
       <w:r>
         <w:rPr>
           <w:rFonts w:cs="Times New Roman"/>
@@ -1362,8 +1479,17 @@
                 <w:rFonts w:cs="Times New Roman"/>
                 <w:szCs w:val="24"/>
               </w:rPr>
-              <w:t>Kamal Tamrakar</w:t>
-            </w:r>
+              <w:t xml:space="preserve">Kamal </w:t>
+            </w:r>
+            <w:proofErr w:type="spellStart"/>
+            <w:r>
+              <w:rPr>
+                <w:rFonts w:cs="Times New Roman"/>
+                <w:szCs w:val="24"/>
+              </w:rPr>
+              <w:t>Tamrakar</w:t>
+            </w:r>
+            <w:proofErr w:type="spellEnd"/>
           </w:p>
           <w:p>
             <w:pPr>
@@ -1475,8 +1601,17 @@
                 <w:rFonts w:cs="Times New Roman"/>
                 <w:szCs w:val="24"/>
               </w:rPr>
-              <w:t>Kamal Tamrakar</w:t>
-            </w:r>
+              <w:t xml:space="preserve">Kamal </w:t>
+            </w:r>
+            <w:proofErr w:type="spellStart"/>
+            <w:r>
+              <w:rPr>
+                <w:rFonts w:cs="Times New Roman"/>
+                <w:szCs w:val="24"/>
+              </w:rPr>
+              <w:t>Tamrakar</w:t>
+            </w:r>
+            <w:proofErr w:type="spellEnd"/>
           </w:p>
           <w:p>
             <w:pPr>
@@ -1896,42 +2031,9 @@
           <w:bCs/>
           <w:szCs w:val="24"/>
         </w:rPr>
-        <w:t>Mr. Kamal Tamrakar</w:t>
-      </w:r>
-      <w:r>
-        <w:rPr>
-          <w:rFonts w:cs="Times New Roman"/>
-          <w:szCs w:val="24"/>
-        </w:rPr>
-        <w:t xml:space="preserve"> throughout the duration of this project. His expertise and insights have been instrumental in shaping our approach and achieving our objectives. Additionally, we appreciate the collaboration, dedication, and hard work of each team member. Our combined efforts have been crucial in bringing this project to fruition.</w:t>
-      </w:r>
-    </w:p>
-    <w:p>
-      <w:pPr>
-        <w:spacing w:after="0" w:line="360" w:lineRule="auto"/>
-        <w:jc w:val="both"/>
-        <w:rPr>
-          <w:rFonts w:cs="Times New Roman"/>
-          <w:szCs w:val="24"/>
-        </w:rPr>
-      </w:pPr>
-    </w:p>
-    <w:p>
-      <w:pPr>
-        <w:spacing w:after="0" w:line="360" w:lineRule="auto"/>
-        <w:jc w:val="both"/>
-        <w:rPr>
-          <w:rFonts w:cs="Times New Roman"/>
-          <w:szCs w:val="24"/>
-        </w:rPr>
-      </w:pPr>
-      <w:r>
-        <w:rPr>
-          <w:rFonts w:cs="Times New Roman"/>
-          <w:szCs w:val="24"/>
-        </w:rPr>
-        <w:t xml:space="preserve">Furthermore, the authors would like to express their sincere gratitude to </w:t>
-      </w:r>
+        <w:t xml:space="preserve">Mr. Kamal </w:t>
+      </w:r>
+      <w:proofErr w:type="spellStart"/>
       <w:r>
         <w:rPr>
           <w:rFonts w:cs="Times New Roman"/>
@@ -1939,28 +2041,15 @@
           <w:bCs/>
           <w:szCs w:val="24"/>
         </w:rPr>
-        <w:t>Kamal Tamrakar</w:t>
-      </w:r>
+        <w:t>Tamrakar</w:t>
+      </w:r>
+      <w:proofErr w:type="spellEnd"/>
       <w:r>
         <w:rPr>
           <w:rFonts w:cs="Times New Roman"/>
           <w:szCs w:val="24"/>
         </w:rPr>
-        <w:t xml:space="preserve">, Head of Department </w:t>
-      </w:r>
-      <w:r>
-        <w:rPr>
-          <w:rFonts w:cs="Times New Roman"/>
-          <w:szCs w:val="24"/>
-        </w:rPr>
-        <w:t xml:space="preserve">of BCA and BICT </w:t>
-      </w:r>
-      <w:r>
-        <w:rPr>
-          <w:rFonts w:cs="Times New Roman"/>
-          <w:szCs w:val="24"/>
-        </w:rPr>
-        <w:t>at Janamaitri Multiple Campus, for his unwavering support, guidance, and valuable insights during the conceptualization of this project. His leadership and encouragement were instrumental in shaping the direction of our work.</w:t>
+        <w:t xml:space="preserve"> throughout the duration of this project. His expertise and insights have been instrumental in shaping our approach and achieving our objectives. Additionally, we appreciate the collaboration, dedication, and hard work of each team member. Our combined efforts have been crucial in bringing this project to fruition.</w:t>
       </w:r>
     </w:p>
     <w:p>
@@ -1987,7 +2076,7 @@
           <w:rFonts w:cs="Times New Roman"/>
           <w:szCs w:val="24"/>
         </w:rPr>
-        <w:t xml:space="preserve">Special thanks are extended to </w:t>
+        <w:t xml:space="preserve">Furthermore, the authors would like to express their sincere gratitude to </w:t>
       </w:r>
       <w:r>
         <w:rPr>
@@ -1996,8 +2085,9 @@
           <w:bCs/>
           <w:szCs w:val="24"/>
         </w:rPr>
-        <w:t>Abi</w:t>
-      </w:r>
+        <w:t xml:space="preserve">Kamal </w:t>
+      </w:r>
+      <w:proofErr w:type="spellStart"/>
       <w:r>
         <w:rPr>
           <w:rFonts w:cs="Times New Roman"/>
@@ -2005,7 +2095,72 @@
           <w:bCs/>
           <w:szCs w:val="24"/>
         </w:rPr>
-        <w:t>t</w:t>
+        <w:t>Tamrakar</w:t>
+      </w:r>
+      <w:proofErr w:type="spellEnd"/>
+      <w:r>
+        <w:rPr>
+          <w:rFonts w:cs="Times New Roman"/>
+          <w:szCs w:val="24"/>
+        </w:rPr>
+        <w:t xml:space="preserve">, Head of Department </w:t>
+      </w:r>
+      <w:r>
+        <w:rPr>
+          <w:rFonts w:cs="Times New Roman"/>
+          <w:szCs w:val="24"/>
+        </w:rPr>
+        <w:t xml:space="preserve">of BCA and BICT </w:t>
+      </w:r>
+      <w:r>
+        <w:rPr>
+          <w:rFonts w:cs="Times New Roman"/>
+          <w:szCs w:val="24"/>
+        </w:rPr>
+        <w:t xml:space="preserve">at </w:t>
+      </w:r>
+      <w:proofErr w:type="spellStart"/>
+      <w:r>
+        <w:rPr>
+          <w:rFonts w:cs="Times New Roman"/>
+          <w:szCs w:val="24"/>
+        </w:rPr>
+        <w:t>Janamaitri</w:t>
+      </w:r>
+      <w:proofErr w:type="spellEnd"/>
+      <w:r>
+        <w:rPr>
+          <w:rFonts w:cs="Times New Roman"/>
+          <w:szCs w:val="24"/>
+        </w:rPr>
+        <w:t xml:space="preserve"> Multiple Campus, for his unwavering support, guidance, and valuable insights during the conceptualization of this project. His leadership and encouragement were instrumental in shaping the direction of our work.</w:t>
+      </w:r>
+    </w:p>
+    <w:p>
+      <w:pPr>
+        <w:spacing w:after="0" w:line="360" w:lineRule="auto"/>
+        <w:jc w:val="both"/>
+        <w:rPr>
+          <w:rFonts w:cs="Times New Roman"/>
+          <w:szCs w:val="24"/>
+        </w:rPr>
+      </w:pPr>
+    </w:p>
+    <w:p>
+      <w:pPr>
+        <w:spacing w:after="0" w:line="360" w:lineRule="auto"/>
+        <w:jc w:val="both"/>
+        <w:rPr>
+          <w:rFonts w:cs="Times New Roman"/>
+          <w:szCs w:val="24"/>
+        </w:rPr>
+      </w:pPr>
+      <w:r>
+        <w:rPr>
+          <w:rFonts w:cs="Times New Roman"/>
+          <w:szCs w:val="24"/>
+        </w:rPr>
+        <w:t xml:space="preserve">Special thanks are extended to </w:t>
       </w:r>
       <w:r>
         <w:rPr>
@@ -2014,48 +2169,7 @@
           <w:bCs/>
           <w:szCs w:val="24"/>
         </w:rPr>
-        <w:t xml:space="preserve">a kunwar </w:t>
-      </w:r>
-      <w:r>
-        <w:rPr>
-          <w:rFonts w:cs="Times New Roman"/>
-          <w:szCs w:val="24"/>
-        </w:rPr>
-        <w:t>Madam</w:t>
-      </w:r>
-      <w:r>
-        <w:rPr>
-          <w:rFonts w:cs="Times New Roman"/>
-          <w:szCs w:val="24"/>
-        </w:rPr>
-        <w:t xml:space="preserve"> for her expertise and assistance in database management and entity-relationship modeling, significantly enhancing the technical aspects of our project.</w:t>
-      </w:r>
-    </w:p>
-    <w:p>
-      <w:pPr>
-        <w:spacing w:after="0" w:line="360" w:lineRule="auto"/>
-        <w:jc w:val="both"/>
-        <w:rPr>
-          <w:rFonts w:cs="Times New Roman"/>
-          <w:szCs w:val="24"/>
-        </w:rPr>
-      </w:pPr>
-    </w:p>
-    <w:p>
-      <w:pPr>
-        <w:spacing w:after="0" w:line="360" w:lineRule="auto"/>
-        <w:jc w:val="both"/>
-        <w:rPr>
-          <w:rFonts w:cs="Times New Roman"/>
-          <w:szCs w:val="24"/>
-        </w:rPr>
-      </w:pPr>
-      <w:r>
-        <w:rPr>
-          <w:rFonts w:cs="Times New Roman"/>
-          <w:szCs w:val="24"/>
-        </w:rPr>
-        <w:t xml:space="preserve">Additionally, we acknowledge </w:t>
+        <w:t>Abi</w:t>
       </w:r>
       <w:r>
         <w:rPr>
@@ -2064,8 +2178,109 @@
           <w:bCs/>
           <w:szCs w:val="24"/>
         </w:rPr>
-        <w:t>Subigya Ojha</w:t>
-      </w:r>
+        <w:t>t</w:t>
+      </w:r>
+      <w:r>
+        <w:rPr>
+          <w:rFonts w:cs="Times New Roman"/>
+          <w:b/>
+          <w:bCs/>
+          <w:szCs w:val="24"/>
+        </w:rPr>
+        <w:t xml:space="preserve">a </w:t>
+      </w:r>
+      <w:proofErr w:type="spellStart"/>
+      <w:r>
+        <w:rPr>
+          <w:rFonts w:cs="Times New Roman"/>
+          <w:b/>
+          <w:bCs/>
+          <w:szCs w:val="24"/>
+        </w:rPr>
+        <w:t>kunwar</w:t>
+      </w:r>
+      <w:proofErr w:type="spellEnd"/>
+      <w:r>
+        <w:rPr>
+          <w:rFonts w:cs="Times New Roman"/>
+          <w:b/>
+          <w:bCs/>
+          <w:szCs w:val="24"/>
+        </w:rPr>
+        <w:t xml:space="preserve"> </w:t>
+      </w:r>
+      <w:r>
+        <w:rPr>
+          <w:rFonts w:cs="Times New Roman"/>
+          <w:szCs w:val="24"/>
+        </w:rPr>
+        <w:t>Madam</w:t>
+      </w:r>
+      <w:r>
+        <w:rPr>
+          <w:rFonts w:cs="Times New Roman"/>
+          <w:szCs w:val="24"/>
+        </w:rPr>
+        <w:t xml:space="preserve"> for her expertise and assistance in database management and entity-relationship modeling, significantly enhancing the technical aspects of our project.</w:t>
+      </w:r>
+    </w:p>
+    <w:p>
+      <w:pPr>
+        <w:spacing w:after="0" w:line="360" w:lineRule="auto"/>
+        <w:jc w:val="both"/>
+        <w:rPr>
+          <w:rFonts w:cs="Times New Roman"/>
+          <w:szCs w:val="24"/>
+        </w:rPr>
+      </w:pPr>
+    </w:p>
+    <w:p>
+      <w:pPr>
+        <w:spacing w:after="0" w:line="360" w:lineRule="auto"/>
+        <w:jc w:val="both"/>
+        <w:rPr>
+          <w:rFonts w:cs="Times New Roman"/>
+          <w:szCs w:val="24"/>
+        </w:rPr>
+      </w:pPr>
+      <w:r>
+        <w:rPr>
+          <w:rFonts w:cs="Times New Roman"/>
+          <w:szCs w:val="24"/>
+        </w:rPr>
+        <w:t xml:space="preserve">Additionally, we acknowledge </w:t>
+      </w:r>
+      <w:proofErr w:type="spellStart"/>
+      <w:r>
+        <w:rPr>
+          <w:rFonts w:cs="Times New Roman"/>
+          <w:b/>
+          <w:bCs/>
+          <w:szCs w:val="24"/>
+        </w:rPr>
+        <w:t>Subigya</w:t>
+      </w:r>
+      <w:proofErr w:type="spellEnd"/>
+      <w:r>
+        <w:rPr>
+          <w:rFonts w:cs="Times New Roman"/>
+          <w:b/>
+          <w:bCs/>
+          <w:szCs w:val="24"/>
+        </w:rPr>
+        <w:t xml:space="preserve"> </w:t>
+      </w:r>
+      <w:proofErr w:type="spellStart"/>
+      <w:r>
+        <w:rPr>
+          <w:rFonts w:cs="Times New Roman"/>
+          <w:b/>
+          <w:bCs/>
+          <w:szCs w:val="24"/>
+        </w:rPr>
+        <w:t>Ojha</w:t>
+      </w:r>
+      <w:proofErr w:type="spellEnd"/>
       <w:r>
         <w:rPr>
           <w:rFonts w:cs="Times New Roman"/>
@@ -5398,7 +5613,21 @@
         <w:rPr>
           <w:lang w:bidi="ne-NP"/>
         </w:rPr>
-        <w:t>Moreover, delving into prominent online marketplaces such as Daraz, dolpo.com.np, mtnoutdoors.com.np, and Nepal Adventure Team Pvt. Ltd. provided invaluable firsthand insights into the current market offerings and pricing trends. By scrutinizing these platforms, we were able to glean crucial information regarding competitor strategies, consumer behavior, and emerging market trends.</w:t>
+        <w:t xml:space="preserve">Moreover, delving into prominent online marketplaces such as </w:t>
+      </w:r>
+      <w:proofErr w:type="spellStart"/>
+      <w:r>
+        <w:rPr>
+          <w:lang w:bidi="ne-NP"/>
+        </w:rPr>
+        <w:t>Daraz</w:t>
+      </w:r>
+      <w:proofErr w:type="spellEnd"/>
+      <w:r>
+        <w:rPr>
+          <w:lang w:bidi="ne-NP"/>
+        </w:rPr>
+        <w:t>, dolpo.com.np, mtnoutdoors.com.np, and Nepal Adventure Team Pvt. Ltd. provided invaluable firsthand insights into the current market offerings and pricing trends. By scrutinizing these platforms, we were able to glean crucial information regarding competitor strategies, consumer behavior, and emerging market trends.</w:t>
       </w:r>
     </w:p>
     <w:p>
@@ -5644,7 +5873,7 @@
               </wp:anchor>
             </w:drawing>
           </mc:Choice>
-          <mc:Fallback xmlns:w16sdtdh="http://schemas.microsoft.com/office/word/2020/wordml/sdtdatahash" xmlns:w16="http://schemas.microsoft.com/office/word/2018/wordml" xmlns:w16cex="http://schemas.microsoft.com/office/word/2018/wordml/cex" xmlns:oel="http://schemas.microsoft.com/office/2019/extlst" xmlns:w16se="http://schemas.microsoft.com/office/word/2015/wordml/symex" xmlns:w16cid="http://schemas.microsoft.com/office/word/2016/wordml/cid" xmlns:am3d="http://schemas.microsoft.com/office/drawing/2017/model3d" xmlns:aink="http://schemas.microsoft.com/office/drawing/2016/ink" xmlns:cx8="http://schemas.microsoft.com/office/drawing/2016/5/14/chartex" xmlns:cx7="http://schemas.microsoft.com/office/drawing/2016/5/13/chartex" xmlns:cx6="http://schemas.microsoft.com/office/drawing/2016/5/12/chartex" xmlns:cx5="http://schemas.microsoft.com/office/drawing/2016/5/11/chartex" xmlns:cx4="http://schemas.microsoft.com/office/drawing/2016/5/10/chartex" xmlns:cx3="http://schemas.microsoft.com/office/drawing/2016/5/9/chartex" xmlns:cx2="http://schemas.microsoft.com/office/drawing/2015/10/21/chartex" xmlns:cx1="http://schemas.microsoft.com/office/drawing/2015/9/8/chartex" xmlns:cx="http://schemas.microsoft.com/office/drawing/2014/chartex">
+          <mc:Fallback xmlns:cx="http://schemas.microsoft.com/office/drawing/2014/chartex" xmlns:cx1="http://schemas.microsoft.com/office/drawing/2015/9/8/chartex" xmlns:cx2="http://schemas.microsoft.com/office/drawing/2015/10/21/chartex" xmlns:cx3="http://schemas.microsoft.com/office/drawing/2016/5/9/chartex" xmlns:cx4="http://schemas.microsoft.com/office/drawing/2016/5/10/chartex" xmlns:cx5="http://schemas.microsoft.com/office/drawing/2016/5/11/chartex" xmlns:cx6="http://schemas.microsoft.com/office/drawing/2016/5/12/chartex" xmlns:cx7="http://schemas.microsoft.com/office/drawing/2016/5/13/chartex" xmlns:cx8="http://schemas.microsoft.com/office/drawing/2016/5/14/chartex" xmlns:aink="http://schemas.microsoft.com/office/drawing/2016/ink" xmlns:am3d="http://schemas.microsoft.com/office/drawing/2017/model3d" xmlns:w16cid="http://schemas.microsoft.com/office/word/2016/wordml/cid" xmlns:w16se="http://schemas.microsoft.com/office/word/2015/wordml/symex" xmlns:oel="http://schemas.microsoft.com/office/2019/extlst" xmlns:w16cex="http://schemas.microsoft.com/office/word/2018/wordml/cex" xmlns:w16="http://schemas.microsoft.com/office/word/2018/wordml" xmlns:w16sdtdh="http://schemas.microsoft.com/office/word/2020/wordml/sdtdatahash">
             <w:pict>
               <v:rect w14:anchorId="6F360416" id="Rectangle 2" o:spid="_x0000_s1026" style="position:absolute;margin-left:212.3pt;margin-top:81.2pt;width:117.6pt;height:26.4pt;z-index:251671552;visibility:visible;mso-wrap-style:square;mso-wrap-distance-left:9pt;mso-wrap-distance-top:0;mso-wrap-distance-right:9pt;mso-wrap-distance-bottom:0;mso-position-horizontal:absolute;mso-position-horizontal-relative:text;mso-position-vertical:absolute;mso-position-vertical-relative:text;v-text-anchor:middle" o:gfxdata="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" fillcolor="white [3212]" strokecolor="white [3212]" strokeweight="1pt"/>
             </w:pict>
@@ -6071,7 +6300,15 @@
         <w:jc w:val="both"/>
       </w:pPr>
       <w:r>
-        <w:t>The technical feasibility study will determine whether our suggested trekking e-commerce website is compatible with already-existing websites of a similar nature. HTML will be used to create the Web application, together with CSS for the graphical user interface and PHP Mysql for database connectivity. By ensuring platform independence, the system may be adjusted to work in a variety of operating conditions.</w:t>
+        <w:t xml:space="preserve">The technical feasibility study will determine whether our suggested trekking e-commerce website is compatible with already-existing websites of a similar nature. HTML will be used to create the Web application, together with CSS for the graphical user interface and PHP </w:t>
+      </w:r>
+      <w:proofErr w:type="spellStart"/>
+      <w:r>
+        <w:t>Mysql</w:t>
+      </w:r>
+      <w:proofErr w:type="spellEnd"/>
+      <w:r>
+        <w:t xml:space="preserve"> for database connectivity. By ensuring platform independence, the system may be adjusted to work in a variety of operating conditions.</w:t>
       </w:r>
     </w:p>
     <w:p>
@@ -9475,30 +9712,40 @@
           <w:b/>
         </w:rPr>
       </w:pPr>
+      <w:proofErr w:type="gramStart"/>
       <w:r>
         <w:rPr>
           <w:b/>
         </w:rPr>
-        <w:t>3.2.2  Database Schema Design</w:t>
-      </w:r>
-    </w:p>
-    <w:p>
-      <w:pPr>
+        <w:t>3.2.2  Database</w:t>
+      </w:r>
+      <w:proofErr w:type="gramEnd"/>
+      <w:r>
         <w:rPr>
           <w:b/>
         </w:rPr>
-      </w:pPr>
-      <w:bookmarkStart w:id="19" w:name="_GoBack"/>
-      <w:r>
-        <w:rPr>
-          <w:b/>
+        <w:t xml:space="preserve"> Schema Design</w:t>
+      </w:r>
+    </w:p>
+    <w:p>
+      <w:pPr>
+        <w:spacing w:before="100" w:beforeAutospacing="1" w:after="100" w:afterAutospacing="1" w:line="240" w:lineRule="auto"/>
+        <w:rPr>
+          <w:rFonts w:eastAsia="Times New Roman" w:cs="Times New Roman"/>
+          <w:szCs w:val="24"/>
+        </w:rPr>
+      </w:pPr>
+      <w:r>
+        <w:rPr>
+          <w:rFonts w:eastAsia="Times New Roman" w:cs="Times New Roman"/>
           <w:noProof/>
+          <w:szCs w:val="24"/>
         </w:rPr>
         <w:drawing>
-          <wp:inline distT="0" distB="0" distL="0" distR="0" wp14:anchorId="7638FA82" wp14:editId="0735A223">
-            <wp:extent cx="4914900" cy="4899020"/>
-            <wp:effectExtent l="0" t="0" r="0" b="0"/>
-            <wp:docPr id="13" name="Picture 13" descr="C:\Users\Admin\Downloads\OneStopTrekkingGear -Database Schema (1).jpg"/>
+          <wp:inline distT="0" distB="0" distL="0" distR="0" wp14:anchorId="6E6BB59E" wp14:editId="4947CA68">
+            <wp:extent cx="6020690" cy="7802245"/>
+            <wp:effectExtent l="0" t="0" r="0" b="8255"/>
+            <wp:docPr id="4" name="Picture 4" descr="C:\Users\Admin\Downloads\Untitled Diagram-Page-3.drawio.png"/>
             <wp:cNvGraphicFramePr>
               <a:graphicFrameLocks xmlns:a="http://schemas.openxmlformats.org/drawingml/2006/main" noChangeAspect="1"/>
             </wp:cNvGraphicFramePr>
@@ -9506,7 +9753,7 @@
               <a:graphicData uri="http://schemas.openxmlformats.org/drawingml/2006/picture">
                 <pic:pic xmlns:pic="http://schemas.openxmlformats.org/drawingml/2006/picture">
                   <pic:nvPicPr>
-                    <pic:cNvPr id="0" name="Picture 7" descr="C:\Users\Admin\Downloads\OneStopTrekkingGear -Database Schema (1).jpg"/>
+                    <pic:cNvPr id="0" name="Picture 1" descr="C:\Users\Admin\Downloads\Untitled Diagram-Page-3.drawio.png"/>
                     <pic:cNvPicPr>
                       <a:picLocks noChangeAspect="1" noChangeArrowheads="1"/>
                     </pic:cNvPicPr>
@@ -9527,7 +9774,7 @@
                   <pic:spPr bwMode="auto">
                     <a:xfrm>
                       <a:off x="0" y="0"/>
-                      <a:ext cx="4923308" cy="4907401"/>
+                      <a:ext cx="6023674" cy="7806112"/>
                     </a:xfrm>
                     <a:prstGeom prst="rect">
                       <a:avLst/>
@@ -9543,7 +9790,13 @@
           </wp:inline>
         </w:drawing>
       </w:r>
-      <w:bookmarkEnd w:id="19"/>
+    </w:p>
+    <w:p>
+      <w:pPr>
+        <w:rPr>
+          <w:b/>
+        </w:rPr>
+      </w:pPr>
     </w:p>
     <w:p>
       <w:pPr>
@@ -9556,6 +9809,7 @@
           <w:noProof/>
           <w14:ligatures w14:val="standardContextual"/>
         </w:rPr>
+        <w:lastRenderedPageBreak/>
         <w:drawing>
           <wp:inline distT="0" distB="0" distL="0" distR="0" wp14:anchorId="00555BA5" wp14:editId="18CF2660">
             <wp:extent cx="5502910" cy="2872105"/>
@@ -9605,17 +9859,76 @@
           <w:b/>
         </w:rPr>
       </w:pPr>
-      <w:r>
+    </w:p>
+    <w:p>
+      <w:pPr>
         <w:rPr>
           <w:b/>
         </w:rPr>
-        <w:t xml:space="preserve">3.2.3 Interface Design </w:t>
-      </w:r>
+      </w:pPr>
+    </w:p>
+    <w:p>
+      <w:pPr>
+        <w:rPr>
+          <w:b/>
+        </w:rPr>
+      </w:pPr>
+    </w:p>
+    <w:p>
+      <w:pPr>
+        <w:rPr>
+          <w:b/>
+        </w:rPr>
+      </w:pPr>
+    </w:p>
+    <w:p>
+      <w:pPr>
+        <w:rPr>
+          <w:b/>
+        </w:rPr>
+      </w:pPr>
+    </w:p>
+    <w:p>
+      <w:pPr>
+        <w:rPr>
+          <w:b/>
+        </w:rPr>
+      </w:pPr>
+    </w:p>
+    <w:p>
+      <w:pPr>
+        <w:rPr>
+          <w:b/>
+        </w:rPr>
+      </w:pPr>
+    </w:p>
+    <w:p>
+      <w:pPr>
+        <w:rPr>
+          <w:b/>
+        </w:rPr>
+      </w:pPr>
+    </w:p>
+    <w:p>
+      <w:pPr>
+        <w:rPr>
+          <w:b/>
+        </w:rPr>
+      </w:pPr>
+    </w:p>
+    <w:p>
+      <w:pPr>
+        <w:rPr>
+          <w:b/>
+        </w:rPr>
+      </w:pPr>
+      <w:bookmarkStart w:id="19" w:name="_GoBack"/>
       <w:r>
         <w:rPr>
           <w:noProof/>
           <w14:ligatures w14:val="standardContextual"/>
         </w:rPr>
+        <w:lastRenderedPageBreak/>
         <w:drawing>
           <wp:inline distT="0" distB="0" distL="0" distR="0" wp14:anchorId="0FC00704" wp14:editId="575802E6">
             <wp:extent cx="5502910" cy="2802890"/>
@@ -9653,6 +9966,7 @@
         </w:drawing>
       </w:r>
     </w:p>
+    <w:bookmarkEnd w:id="19"/>
     <w:p>
       <w:pPr>
         <w:rPr>
@@ -10116,13 +10430,23 @@
           <w:szCs w:val="24"/>
         </w:rPr>
       </w:pPr>
+      <w:proofErr w:type="spellStart"/>
       <w:r>
         <w:rPr>
           <w:rFonts w:eastAsia="Times New Roman" w:cs="Times New Roman"/>
           <w:b/>
           <w:szCs w:val="24"/>
         </w:rPr>
-        <w:t>Git:</w:t>
+        <w:t>Git</w:t>
+      </w:r>
+      <w:proofErr w:type="spellEnd"/>
+      <w:r>
+        <w:rPr>
+          <w:rFonts w:eastAsia="Times New Roman" w:cs="Times New Roman"/>
+          <w:b/>
+          <w:szCs w:val="24"/>
+        </w:rPr>
+        <w:t>:</w:t>
       </w:r>
     </w:p>
     <w:p>
@@ -10204,13 +10528,23 @@
           <w:szCs w:val="24"/>
         </w:rPr>
       </w:pPr>
+      <w:proofErr w:type="spellStart"/>
       <w:r>
         <w:rPr>
           <w:rFonts w:eastAsia="Times New Roman" w:cs="Times New Roman"/>
           <w:b/>
           <w:szCs w:val="24"/>
         </w:rPr>
-        <w:t>GitHub:</w:t>
+        <w:t>GitHub</w:t>
+      </w:r>
+      <w:proofErr w:type="spellEnd"/>
+      <w:r>
+        <w:rPr>
+          <w:rFonts w:eastAsia="Times New Roman" w:cs="Times New Roman"/>
+          <w:b/>
+          <w:szCs w:val="24"/>
+        </w:rPr>
+        <w:t>:</w:t>
       </w:r>
     </w:p>
     <w:p>
@@ -10231,7 +10565,23 @@
           <w:rFonts w:eastAsia="Times New Roman" w:cs="Times New Roman"/>
           <w:szCs w:val="24"/>
         </w:rPr>
-        <w:t>Web-based platform for hosting Git repositories.</w:t>
+        <w:t xml:space="preserve">Web-based platform for hosting </w:t>
+      </w:r>
+      <w:proofErr w:type="spellStart"/>
+      <w:r>
+        <w:rPr>
+          <w:rFonts w:eastAsia="Times New Roman" w:cs="Times New Roman"/>
+          <w:szCs w:val="24"/>
+        </w:rPr>
+        <w:t>Git</w:t>
+      </w:r>
+      <w:proofErr w:type="spellEnd"/>
+      <w:r>
+        <w:rPr>
+          <w:rFonts w:eastAsia="Times New Roman" w:cs="Times New Roman"/>
+          <w:szCs w:val="24"/>
+        </w:rPr>
+        <w:t xml:space="preserve"> repositories.</w:t>
       </w:r>
     </w:p>
     <w:p>
@@ -10550,13 +10900,25 @@
           <w:szCs w:val="24"/>
         </w:rPr>
       </w:pPr>
+      <w:proofErr w:type="spellStart"/>
+      <w:proofErr w:type="gramStart"/>
       <w:r>
         <w:rPr>
           <w:rFonts w:eastAsia="Times New Roman" w:cs="Times New Roman"/>
           <w:b/>
           <w:szCs w:val="24"/>
         </w:rPr>
-        <w:t>jQuery:</w:t>
+        <w:t>jQuery</w:t>
+      </w:r>
+      <w:proofErr w:type="spellEnd"/>
+      <w:proofErr w:type="gramEnd"/>
+      <w:r>
+        <w:rPr>
+          <w:rFonts w:eastAsia="Times New Roman" w:cs="Times New Roman"/>
+          <w:b/>
+          <w:szCs w:val="24"/>
+        </w:rPr>
+        <w:t>:</w:t>
       </w:r>
     </w:p>
     <w:p>
@@ -10971,7 +11333,21 @@
         <w:rPr>
           <w:lang w:val="en-GB"/>
         </w:rPr>
-        <w:t>Here's an outline of the implementation details of the module for One stop for trekking solution web application.</w:t>
+        <w:t xml:space="preserve">Here's an outline of the implementation details of the module for </w:t>
+      </w:r>
+      <w:proofErr w:type="gramStart"/>
+      <w:r>
+        <w:rPr>
+          <w:lang w:val="en-GB"/>
+        </w:rPr>
+        <w:t>One</w:t>
+      </w:r>
+      <w:proofErr w:type="gramEnd"/>
+      <w:r>
+        <w:rPr>
+          <w:lang w:val="en-GB"/>
+        </w:rPr>
+        <w:t xml:space="preserve"> stop for trekking solution web application.</w:t>
       </w:r>
     </w:p>
     <w:p>
@@ -12238,7 +12614,23 @@
           <w:rFonts w:cs="Times New Roman"/>
           <w:szCs w:val="24"/>
         </w:rPr>
-        <w:t xml:space="preserve">JavaScript, CSS, J-Query and </w:t>
+        <w:t xml:space="preserve">JavaScript, CSS, </w:t>
+      </w:r>
+      <w:proofErr w:type="gramStart"/>
+      <w:r>
+        <w:rPr>
+          <w:rFonts w:cs="Times New Roman"/>
+          <w:szCs w:val="24"/>
+        </w:rPr>
+        <w:t>J</w:t>
+      </w:r>
+      <w:proofErr w:type="gramEnd"/>
+      <w:r>
+        <w:rPr>
+          <w:rFonts w:cs="Times New Roman"/>
+          <w:szCs w:val="24"/>
+        </w:rPr>
+        <w:t xml:space="preserve">-Query and </w:t>
       </w:r>
       <w:r>
         <w:rPr>
@@ -12381,19 +12773,60 @@
         <w:lastRenderedPageBreak/>
         <w:t xml:space="preserve">Familiarized our self with version control systems such as </w:t>
       </w:r>
+      <w:proofErr w:type="spellStart"/>
       <w:r>
         <w:rPr>
           <w:rFonts w:cs="Times New Roman"/>
           <w:szCs w:val="24"/>
         </w:rPr>
-        <w:t xml:space="preserve">Git </w:t>
-      </w:r>
+        <w:t>Git</w:t>
+      </w:r>
+      <w:proofErr w:type="spellEnd"/>
       <w:r>
         <w:rPr>
           <w:rFonts w:cs="Times New Roman"/>
           <w:szCs w:val="24"/>
         </w:rPr>
-        <w:t xml:space="preserve">and its counter part github </w:t>
+        <w:t xml:space="preserve"> </w:t>
+      </w:r>
+      <w:r>
+        <w:rPr>
+          <w:rFonts w:cs="Times New Roman"/>
+          <w:szCs w:val="24"/>
+        </w:rPr>
+        <w:t xml:space="preserve">and its </w:t>
+      </w:r>
+      <w:proofErr w:type="spellStart"/>
+      <w:r>
+        <w:rPr>
+          <w:rFonts w:cs="Times New Roman"/>
+          <w:szCs w:val="24"/>
+        </w:rPr>
+        <w:t>counter part</w:t>
+      </w:r>
+      <w:proofErr w:type="spellEnd"/>
+      <w:r>
+        <w:rPr>
+          <w:rFonts w:cs="Times New Roman"/>
+          <w:szCs w:val="24"/>
+        </w:rPr>
+        <w:t xml:space="preserve"> </w:t>
+      </w:r>
+      <w:proofErr w:type="spellStart"/>
+      <w:r>
+        <w:rPr>
+          <w:rFonts w:cs="Times New Roman"/>
+          <w:szCs w:val="24"/>
+        </w:rPr>
+        <w:t>github</w:t>
+      </w:r>
+      <w:proofErr w:type="spellEnd"/>
+      <w:r>
+        <w:rPr>
+          <w:rFonts w:cs="Times New Roman"/>
+          <w:szCs w:val="24"/>
+        </w:rPr>
+        <w:t xml:space="preserve"> </w:t>
       </w:r>
       <w:r>
         <w:rPr>
@@ -12852,8 +13285,21 @@
       <w:r>
         <w:t xml:space="preserve"> </w:t>
       </w:r>
-      <w:r>
-        <w:t>Ghimire, S., &amp; Shakya, S. (2020). "Impact of E-Commerce on Local Product Promotion:</w:t>
+      <w:proofErr w:type="spellStart"/>
+      <w:r>
+        <w:t>Ghimire</w:t>
+      </w:r>
+      <w:proofErr w:type="spellEnd"/>
+      <w:r>
+        <w:t xml:space="preserve">, S., &amp; </w:t>
+      </w:r>
+      <w:proofErr w:type="spellStart"/>
+      <w:r>
+        <w:t>Shakya</w:t>
+      </w:r>
+      <w:proofErr w:type="spellEnd"/>
+      <w:r>
+        <w:t>, S. (2020). "Impact of E-Commerce on Local Product Promotion:</w:t>
       </w:r>
       <w:r>
         <w:t xml:space="preserve"> </w:t>
@@ -12908,8 +13354,13 @@
       <w:r>
         <w:t xml:space="preserve">[3] </w:t>
       </w:r>
-      <w:r>
-        <w:t>Karki, R., &amp; Shrestha, P. (2018). "Role of E-commerce in Promoting Nepalese Handicrafts:</w:t>
+      <w:proofErr w:type="spellStart"/>
+      <w:r>
+        <w:t>Karki</w:t>
+      </w:r>
+      <w:proofErr w:type="spellEnd"/>
+      <w:r>
+        <w:t>, R., &amp; Shrestha, P. (2018). "Role of E-commerce in Promoting Nepalese Handicrafts:</w:t>
       </w:r>
       <w:r>
         <w:t xml:space="preserve"> </w:t>
@@ -12943,7 +13394,15 @@
         <w:t xml:space="preserve">[4] </w:t>
       </w:r>
       <w:r>
-        <w:t>Pant, R., &amp; Pokharel, B. (2017). "Promotion of Local Products through E-commerce in</w:t>
+        <w:t xml:space="preserve">Pant, R., &amp; </w:t>
+      </w:r>
+      <w:proofErr w:type="spellStart"/>
+      <w:r>
+        <w:t>Pokharel</w:t>
+      </w:r>
+      <w:proofErr w:type="spellEnd"/>
+      <w:r>
+        <w:t>, B. (2017). "Promotion of Local Products through E-commerce in</w:t>
       </w:r>
       <w:r>
         <w:t xml:space="preserve"> </w:t>
@@ -12979,8 +13438,13 @@
       <w:r>
         <w:t xml:space="preserve"> </w:t>
       </w:r>
-      <w:r>
-        <w:t>Pokharel, A. (2019). "Role of Digital Marketing in Promoting Nepali Handicrafts: A Case</w:t>
+      <w:proofErr w:type="spellStart"/>
+      <w:r>
+        <w:t>Pokharel</w:t>
+      </w:r>
+      <w:proofErr w:type="spellEnd"/>
+      <w:r>
+        <w:t>, A. (2019). "Role of Digital Marketing in Promoting Nepali Handicrafts: A Case</w:t>
       </w:r>
       <w:r>
         <w:t xml:space="preserve"> </w:t>
@@ -13134,7 +13598,7 @@
           <w:rPr>
             <w:noProof/>
           </w:rPr>
-          <w:t>15</w:t>
+          <w:t>25</w:t>
         </w:r>
         <w:r>
           <w:rPr>
@@ -19912,7 +20376,7 @@
 </file>
 
 <file path=customXml/itemProps1.xml><?xml version="1.0" encoding="utf-8"?>
-<ds:datastoreItem xmlns:ds="http://schemas.openxmlformats.org/officeDocument/2006/customXml" ds:itemID="{72B1082E-2509-4E22-A0A8-203227A976AD}">
+<ds:datastoreItem xmlns:ds="http://schemas.openxmlformats.org/officeDocument/2006/customXml" ds:itemID="{C243FBDC-78D5-4259-B1A4-981117366D2E}">
   <ds:schemaRefs>
     <ds:schemaRef ds:uri="http://schemas.openxmlformats.org/officeDocument/2006/bibliography"/>
   </ds:schemaRefs>
